--- a/1HTML_CSS/总结.docx
+++ b/1HTML_CSS/总结.docx
@@ -2413,6 +2413,10 @@
     <w:p>
       <w:pPr>
         <w:pStyle w:val="2"/>
+        <w:numPr>
+          <w:ilvl w:val="0"/>
+          <w:numId w:val="9"/>
+        </w:numPr>
       </w:pPr>
       <w:r>
         <w:rPr>
@@ -2670,7 +2674,7 @@
     <w:p>
       <w:pPr>
         <w:rPr>
-          <w:rFonts w:ascii="Arial" w:hAnsi="Arial" w:cs="Arial" w:hint="eastAsia"/>
+          <w:rFonts w:ascii="Arial" w:hAnsi="Arial" w:cs="Arial"/>
           <w:color w:val="000000"/>
           <w:sz w:val="21"/>
           <w:szCs w:val="21"/>
@@ -2773,7 +2777,7 @@
     <w:p>
       <w:pPr>
         <w:rPr>
-          <w:rFonts w:ascii="Arial" w:hAnsi="Arial" w:cs="Arial" w:hint="eastAsia"/>
+          <w:rFonts w:ascii="Arial" w:hAnsi="Arial" w:cs="Arial"/>
           <w:color w:val="000000"/>
           <w:sz w:val="21"/>
           <w:szCs w:val="21"/>
@@ -2783,6 +2787,15 @@
     </w:p>
     <w:p>
       <w:pPr>
+        <w:rPr>
+          <w:rFonts w:ascii="Arial" w:hAnsi="Arial" w:cs="Arial"/>
+          <w:color w:val="FF0000"/>
+          <w:sz w:val="21"/>
+          <w:szCs w:val="21"/>
+          <w:shd w:val="clear" w:color="auto" w:fill="FFFFFF"/>
+        </w:rPr>
+      </w:pPr>
+      <w:r>
         <w:rPr>
           <w:rFonts w:ascii="Arial" w:hAnsi="Arial" w:cs="Arial" w:hint="eastAsia"/>
           <w:color w:val="FF0000"/>
@@ -2790,22 +2803,13 @@
           <w:szCs w:val="21"/>
           <w:shd w:val="clear" w:color="auto" w:fill="FFFFFF"/>
         </w:rPr>
-      </w:pPr>
-      <w:r>
-        <w:rPr>
-          <w:rFonts w:ascii="Arial" w:hAnsi="Arial" w:cs="Arial" w:hint="eastAsia"/>
-          <w:color w:val="FF0000"/>
-          <w:sz w:val="21"/>
-          <w:szCs w:val="21"/>
-          <w:shd w:val="clear" w:color="auto" w:fill="FFFFFF"/>
-        </w:rPr>
         <w:t>注意：后代选择器，后面不能跟分组选择器，只会作用第一个。</w:t>
       </w:r>
     </w:p>
     <w:p>
       <w:pPr>
         <w:rPr>
-          <w:rFonts w:ascii="Arial" w:hAnsi="Arial" w:cs="Arial" w:hint="eastAsia"/>
+          <w:rFonts w:ascii="Arial" w:hAnsi="Arial" w:cs="Arial"/>
           <w:color w:val="000000"/>
           <w:sz w:val="21"/>
           <w:szCs w:val="21"/>
@@ -2816,7 +2820,7 @@
     <w:p>
       <w:pPr>
         <w:rPr>
-          <w:rFonts w:ascii="Verdana" w:hAnsi="Verdana" w:hint="eastAsia"/>
+          <w:rFonts w:ascii="Verdana" w:hAnsi="Verdana"/>
           <w:color w:val="000000"/>
           <w:sz w:val="21"/>
           <w:szCs w:val="21"/>
@@ -2891,13 +2895,23 @@
       <w:pPr>
         <w:ind w:left="420" w:hangingChars="200" w:hanging="420"/>
         <w:rPr>
+          <w:rFonts w:ascii="Verdana" w:hAnsi="Verdana"/>
+          <w:color w:val="000000"/>
+          <w:sz w:val="21"/>
+          <w:szCs w:val="21"/>
+          <w:shd w:val="clear" w:color="auto" w:fill="FDFCF8"/>
+        </w:rPr>
+      </w:pPr>
+      <w:r>
+        <w:rPr>
           <w:rFonts w:ascii="Verdana" w:hAnsi="Verdana" w:hint="eastAsia"/>
           <w:color w:val="000000"/>
           <w:sz w:val="21"/>
           <w:szCs w:val="21"/>
           <w:shd w:val="clear" w:color="auto" w:fill="FDFCF8"/>
         </w:rPr>
-      </w:pPr>
+        <w:t xml:space="preserve">   </w:t>
+      </w:r>
       <w:r>
         <w:rPr>
           <w:rFonts w:ascii="Verdana" w:hAnsi="Verdana" w:hint="eastAsia"/>
@@ -2906,16 +2920,6 @@
           <w:szCs w:val="21"/>
           <w:shd w:val="clear" w:color="auto" w:fill="FDFCF8"/>
         </w:rPr>
-        <w:t xml:space="preserve">   </w:t>
-      </w:r>
-      <w:r>
-        <w:rPr>
-          <w:rFonts w:ascii="Verdana" w:hAnsi="Verdana" w:hint="eastAsia"/>
-          <w:color w:val="000000"/>
-          <w:sz w:val="21"/>
-          <w:szCs w:val="21"/>
-          <w:shd w:val="clear" w:color="auto" w:fill="FDFCF8"/>
-        </w:rPr>
         <w:t xml:space="preserve"> </w:t>
       </w:r>
       <w:r>
@@ -2983,7 +2987,7 @@
       <w:pPr>
         <w:ind w:leftChars="175" w:left="420"/>
         <w:rPr>
-          <w:rFonts w:ascii="Verdana" w:hAnsi="Verdana" w:hint="eastAsia"/>
+          <w:rFonts w:ascii="Verdana" w:hAnsi="Verdana"/>
           <w:color w:val="000000"/>
           <w:sz w:val="21"/>
           <w:szCs w:val="21"/>
@@ -3677,9 +3681,6 @@
     <w:p>
       <w:pPr>
         <w:ind w:firstLineChars="250" w:firstLine="600"/>
-        <w:rPr>
-          <w:rFonts w:hint="eastAsia"/>
-        </w:rPr>
       </w:pPr>
       <w:r>
         <w:rPr>
@@ -3703,9 +3704,6 @@
     <w:p>
       <w:pPr>
         <w:pStyle w:val="2"/>
-        <w:rPr>
-          <w:rFonts w:hint="eastAsia"/>
-        </w:rPr>
       </w:pPr>
       <w:r>
         <w:t>表单的布局</w:t>
@@ -3720,11 +3718,6 @@
       </w:r>
     </w:p>
     <w:p>
-      <w:pPr>
-        <w:rPr>
-          <w:rFonts w:hint="eastAsia"/>
-        </w:rPr>
-      </w:pPr>
       <w:r>
         <w:t>左侧文字用</w:t>
       </w:r>
@@ -3772,82 +3765,7826 @@
       </w:r>
     </w:p>
     <w:p>
-      <w:pPr>
-        <w:rPr>
-          <w:rFonts w:hint="eastAsia"/>
-        </w:rPr>
-      </w:pPr>
       <w:r>
         <w:rPr>
           <w:rFonts w:hint="eastAsia"/>
         </w:rPr>
         <w:t>右侧对齐；</w:t>
+      </w:r>
+    </w:p>
+    <w:p>
+      <w:pPr>
+        <w:rPr>
+          <w:rFonts w:hint="eastAsia"/>
+        </w:rPr>
+      </w:pPr>
+      <w:r>
+        <w:rPr>
+          <w:rFonts w:hint="eastAsia"/>
+        </w:rPr>
+        <w:t>右侧</w:t>
+      </w:r>
+      <w:r>
+        <w:rPr>
+          <w:rFonts w:hint="eastAsia"/>
+        </w:rPr>
+        <w:t>input</w:t>
+      </w:r>
+      <w:r>
+        <w:rPr>
+          <w:rFonts w:hint="eastAsia"/>
+        </w:rPr>
+        <w:t>用</w:t>
+      </w:r>
+      <w:r>
+        <w:rPr>
+          <w:rFonts w:hint="eastAsia"/>
+        </w:rPr>
+        <w:t>&lt;label&gt;</w:t>
+      </w:r>
+      <w:r>
+        <w:rPr>
+          <w:rFonts w:hint="eastAsia"/>
+        </w:rPr>
+        <w:t>包裹，定位</w:t>
+      </w:r>
+      <w:r>
+        <w:rPr>
+          <w:rFonts w:hint="eastAsia"/>
+        </w:rPr>
+        <w:t>relative</w:t>
+      </w:r>
+      <w:r>
+        <w:rPr>
+          <w:rFonts w:hint="eastAsia"/>
+        </w:rPr>
+        <w:t>，</w:t>
+      </w:r>
+      <w:r>
+        <w:rPr>
+          <w:rFonts w:hint="eastAsia"/>
+        </w:rPr>
+        <w:t>left</w:t>
+      </w:r>
+      <w:r>
+        <w:rPr>
+          <w:rFonts w:hint="eastAsia"/>
+        </w:rPr>
+        <w:t>：</w:t>
+      </w:r>
+      <w:r>
+        <w:rPr>
+          <w:rFonts w:hint="eastAsia"/>
+        </w:rPr>
+        <w:t>40%</w:t>
+      </w:r>
+    </w:p>
+    <w:p>
+      <w:pPr>
+        <w:rPr>
+          <w:rFonts w:hint="eastAsia"/>
+        </w:rPr>
+      </w:pPr>
+    </w:p>
+    <w:p>
+      <w:pPr>
+        <w:pStyle w:val="1"/>
+        <w:rPr>
+          <w:rStyle w:val="1Char"/>
+          <w:rFonts w:hint="eastAsia"/>
+          <w:b/>
+          <w:bCs/>
+        </w:rPr>
+      </w:pPr>
+      <w:r>
+        <w:rPr>
+          <w:rFonts w:hint="eastAsia"/>
+        </w:rPr>
+        <w:lastRenderedPageBreak/>
+        <w:t>T</w:t>
+      </w:r>
+      <w:r>
+        <w:rPr>
+          <w:rStyle w:val="1Char"/>
+          <w:rFonts w:hint="eastAsia"/>
+          <w:b/>
+          <w:bCs/>
+        </w:rPr>
+        <w:t>ask3</w:t>
+      </w:r>
+    </w:p>
+    <w:p>
+      <w:pPr>
+        <w:pStyle w:val="2"/>
+        <w:numPr>
+          <w:ilvl w:val="0"/>
+          <w:numId w:val="16"/>
+        </w:numPr>
+      </w:pPr>
+      <w:r>
+        <w:rPr>
+          <w:rFonts w:hint="eastAsia"/>
+        </w:rPr>
+        <w:t>三栏式</w:t>
+      </w:r>
+      <w:r>
+        <w:t>布局</w:t>
+      </w:r>
+    </w:p>
+    <w:p>
+      <w:pPr>
+        <w:rPr>
+          <w:rFonts w:hint="eastAsia"/>
+        </w:rPr>
+      </w:pPr>
+      <w:r>
+        <w:rPr>
+          <w:rFonts w:hint="eastAsia"/>
+        </w:rPr>
+        <w:t>方法</w:t>
+      </w:r>
+      <w:proofErr w:type="gramStart"/>
+      <w:r>
+        <w:rPr>
+          <w:rFonts w:hint="eastAsia"/>
+        </w:rPr>
+        <w:t>一</w:t>
+      </w:r>
+      <w:proofErr w:type="gramEnd"/>
+      <w:r>
+        <w:rPr>
+          <w:rFonts w:hint="eastAsia"/>
+        </w:rPr>
+        <w:t>：</w:t>
+      </w:r>
+      <w:r>
+        <w:rPr>
+          <w:rFonts w:hint="eastAsia"/>
+        </w:rPr>
+        <w:t>inline-block</w:t>
+      </w:r>
+      <w:r>
+        <w:rPr>
+          <w:rFonts w:hint="eastAsia"/>
+        </w:rPr>
+        <w:t>方法</w:t>
+      </w:r>
+    </w:p>
+    <w:p>
+      <w:pPr>
+        <w:rPr>
+          <w:rFonts w:hint="eastAsia"/>
+        </w:rPr>
+      </w:pPr>
+      <w:proofErr w:type="spellStart"/>
+      <w:r>
+        <w:rPr>
+          <w:rFonts w:hint="eastAsia"/>
+        </w:rPr>
+        <w:t>left,center,right</w:t>
+      </w:r>
+      <w:proofErr w:type="spellEnd"/>
+      <w:r>
+        <w:rPr>
+          <w:rFonts w:hint="eastAsia"/>
+        </w:rPr>
+        <w:t>{ display</w:t>
+      </w:r>
+      <w:r>
+        <w:rPr>
+          <w:rFonts w:hint="eastAsia"/>
+        </w:rPr>
+        <w:t>：</w:t>
+      </w:r>
+      <w:r>
+        <w:rPr>
+          <w:rFonts w:hint="eastAsia"/>
+        </w:rPr>
+        <w:t>inline-block}</w:t>
+      </w:r>
+      <w:r>
+        <w:rPr>
+          <w:rFonts w:hint="eastAsia"/>
+        </w:rPr>
+        <w:t xml:space="preserve"> </w:t>
+      </w:r>
+      <w:r>
+        <w:rPr>
+          <w:rStyle w:val="comment12"/>
+          <w:rFonts w:ascii="Courier New" w:hAnsi="Courier New" w:cs="Courier New"/>
+        </w:rPr>
+        <w:t>/* </w:t>
+      </w:r>
+      <w:r>
+        <w:rPr>
+          <w:rStyle w:val="comment12"/>
+          <w:rFonts w:ascii="Courier New" w:hAnsi="Courier New" w:cs="Courier New" w:hint="eastAsia"/>
+        </w:rPr>
+        <w:t>包裹作用，不会塌陷</w:t>
+      </w:r>
+      <w:r>
+        <w:rPr>
+          <w:rStyle w:val="comment12"/>
+          <w:rFonts w:ascii="Courier New" w:hAnsi="Courier New" w:cs="Courier New"/>
+        </w:rPr>
+        <w:t> */</w:t>
+      </w:r>
+      <w:r>
+        <w:rPr>
+          <w:rFonts w:ascii="Courier New" w:hAnsi="Courier New" w:cs="Courier New"/>
+          <w:color w:val="000000"/>
+          <w:sz w:val="18"/>
+          <w:szCs w:val="18"/>
+        </w:rPr>
+        <w:t> </w:t>
+      </w:r>
+    </w:p>
+    <w:p>
+      <w:pPr>
+        <w:rPr>
+          <w:rFonts w:hint="eastAsia"/>
+        </w:rPr>
+      </w:pPr>
+      <w:proofErr w:type="gramStart"/>
+      <w:r>
+        <w:rPr>
+          <w:rFonts w:hint="eastAsia"/>
+        </w:rPr>
+        <w:t>left{</w:t>
+      </w:r>
+      <w:proofErr w:type="gramEnd"/>
+      <w:r>
+        <w:rPr>
+          <w:rFonts w:hint="eastAsia"/>
+        </w:rPr>
+        <w:t>width:200px}</w:t>
+      </w:r>
+    </w:p>
+    <w:p>
+      <w:pPr>
+        <w:rPr>
+          <w:rFonts w:hint="eastAsia"/>
+        </w:rPr>
+      </w:pPr>
+      <w:proofErr w:type="gramStart"/>
+      <w:r>
+        <w:rPr>
+          <w:rFonts w:hint="eastAsia"/>
+        </w:rPr>
+        <w:t>right</w:t>
+      </w:r>
+      <w:r>
+        <w:rPr>
+          <w:rFonts w:hint="eastAsia"/>
+        </w:rPr>
+        <w:t>{</w:t>
+      </w:r>
+      <w:proofErr w:type="gramEnd"/>
+      <w:r>
+        <w:rPr>
+          <w:rFonts w:hint="eastAsia"/>
+        </w:rPr>
+        <w:t>width:12</w:t>
+      </w:r>
+      <w:r>
+        <w:rPr>
+          <w:rFonts w:hint="eastAsia"/>
+        </w:rPr>
+        <w:t>0px}</w:t>
+      </w:r>
+    </w:p>
+    <w:p>
+      <w:pPr>
+        <w:rPr>
+          <w:rFonts w:ascii="Courier New" w:hAnsi="Courier New" w:cs="Courier New" w:hint="eastAsia"/>
+          <w:color w:val="000000"/>
+          <w:sz w:val="18"/>
+          <w:szCs w:val="18"/>
+        </w:rPr>
+      </w:pPr>
+      <w:r>
+        <w:rPr>
+          <w:rFonts w:hint="eastAsia"/>
+        </w:rPr>
+        <w:t>center{</w:t>
+      </w:r>
+      <w:proofErr w:type="spellStart"/>
+      <w:r>
+        <w:rPr>
+          <w:rFonts w:hint="eastAsia"/>
+        </w:rPr>
+        <w:t>width:calc</w:t>
+      </w:r>
+      <w:proofErr w:type="spellEnd"/>
+      <w:r>
+        <w:rPr>
+          <w:rFonts w:hint="eastAsia"/>
+        </w:rPr>
+        <w:t>(100%-200px-120px-40px</w:t>
+      </w:r>
+      <w:r>
+        <w:rPr>
+          <w:rFonts w:hint="eastAsia"/>
+        </w:rPr>
+        <w:t>)</w:t>
+      </w:r>
+      <w:r>
+        <w:rPr>
+          <w:rFonts w:hint="eastAsia"/>
+        </w:rPr>
+        <w:t>}</w:t>
+      </w:r>
+      <w:r>
+        <w:rPr>
+          <w:rFonts w:hint="eastAsia"/>
+        </w:rPr>
+        <w:t xml:space="preserve"> </w:t>
+      </w:r>
+      <w:r>
+        <w:rPr>
+          <w:rStyle w:val="comment12"/>
+          <w:rFonts w:ascii="Courier New" w:hAnsi="Courier New" w:cs="Courier New"/>
+        </w:rPr>
+        <w:t>/* </w:t>
+      </w:r>
+      <w:r>
+        <w:rPr>
+          <w:rStyle w:val="comment12"/>
+          <w:rFonts w:ascii="Courier New" w:hAnsi="Courier New" w:cs="Courier New" w:hint="eastAsia"/>
+        </w:rPr>
+        <w:t>动态计算中间盒子的宽度</w:t>
+      </w:r>
+      <w:r>
+        <w:rPr>
+          <w:rStyle w:val="comment12"/>
+          <w:rFonts w:ascii="Courier New" w:hAnsi="Courier New" w:cs="Courier New"/>
+        </w:rPr>
+        <w:t> */</w:t>
+      </w:r>
+      <w:r>
+        <w:rPr>
+          <w:rFonts w:ascii="Courier New" w:hAnsi="Courier New" w:cs="Courier New"/>
+          <w:color w:val="000000"/>
+          <w:sz w:val="18"/>
+          <w:szCs w:val="18"/>
+        </w:rPr>
+        <w:t> </w:t>
+      </w:r>
+    </w:p>
+    <w:p>
+      <w:pPr>
+        <w:rPr>
+          <w:rFonts w:ascii="Courier New" w:hAnsi="Courier New" w:cs="Courier New" w:hint="eastAsia"/>
+          <w:color w:val="000000"/>
+          <w:sz w:val="18"/>
+          <w:szCs w:val="18"/>
+        </w:rPr>
+      </w:pPr>
+    </w:p>
+    <w:p>
+      <w:pPr>
+        <w:rPr>
+          <w:rFonts w:hint="eastAsia"/>
+        </w:rPr>
+      </w:pPr>
+      <w:r>
+        <w:rPr>
+          <w:rFonts w:hint="eastAsia"/>
+        </w:rPr>
+        <w:t>方法二</w:t>
+      </w:r>
+      <w:r>
+        <w:rPr>
+          <w:rFonts w:hint="eastAsia"/>
+        </w:rPr>
+        <w:t>：</w:t>
+      </w:r>
+      <w:r>
+        <w:rPr>
+          <w:rFonts w:hint="eastAsia"/>
+        </w:rPr>
+        <w:t>float</w:t>
+      </w:r>
+      <w:r>
+        <w:rPr>
+          <w:rFonts w:hint="eastAsia"/>
+        </w:rPr>
+        <w:t>布局</w:t>
+      </w:r>
+    </w:p>
+    <w:p>
+      <w:pPr>
+        <w:rPr>
+          <w:rFonts w:hint="eastAsia"/>
+        </w:rPr>
+      </w:pPr>
+    </w:p>
+    <w:p>
+      <w:pPr>
+        <w:rPr>
+          <w:rFonts w:hint="eastAsia"/>
+        </w:rPr>
+      </w:pPr>
+      <w:r>
+        <w:t>&lt;div class="left"&gt;</w:t>
+      </w:r>
+    </w:p>
+    <w:p>
+      <w:pPr>
+        <w:rPr>
+          <w:rFonts w:hint="eastAsia"/>
+        </w:rPr>
+      </w:pPr>
+      <w:r>
+        <w:t>&lt;div class="right"&gt;</w:t>
+      </w:r>
+      <w:r>
+        <w:rPr>
+          <w:rFonts w:hint="eastAsia"/>
+        </w:rPr>
+        <w:t xml:space="preserve">  </w:t>
+      </w:r>
+      <w:r>
+        <w:t>/* </w:t>
+      </w:r>
+      <w:r>
+        <w:rPr>
+          <w:rFonts w:hint="eastAsia"/>
+        </w:rPr>
+        <w:t>这里将</w:t>
+      </w:r>
+      <w:r>
+        <w:rPr>
+          <w:rFonts w:hint="eastAsia"/>
+        </w:rPr>
+        <w:t>right</w:t>
+      </w:r>
+      <w:r>
+        <w:rPr>
+          <w:rFonts w:hint="eastAsia"/>
+        </w:rPr>
+        <w:t>提到</w:t>
+      </w:r>
+      <w:r>
+        <w:rPr>
+          <w:rFonts w:hint="eastAsia"/>
+        </w:rPr>
+        <w:t>center</w:t>
+      </w:r>
+      <w:r>
+        <w:rPr>
+          <w:rFonts w:hint="eastAsia"/>
+        </w:rPr>
+        <w:t>前面</w:t>
+      </w:r>
+      <w:r>
+        <w:t> */</w:t>
+      </w:r>
+    </w:p>
+    <w:p>
+      <w:pPr>
+        <w:rPr>
+          <w:rFonts w:hint="eastAsia"/>
+        </w:rPr>
+      </w:pPr>
+      <w:r>
+        <w:t>&lt;div class="center"&gt;</w:t>
+      </w:r>
+    </w:p>
+    <w:p>
+      <w:pPr>
+        <w:rPr>
+          <w:rFonts w:hint="eastAsia"/>
+        </w:rPr>
+      </w:pPr>
+    </w:p>
+    <w:p>
+      <w:pPr>
+        <w:rPr>
+          <w:rFonts w:hint="eastAsia"/>
+        </w:rPr>
+      </w:pPr>
+      <w:r>
+        <w:rPr>
+          <w:rFonts w:hint="eastAsia"/>
+        </w:rPr>
+        <w:t>.</w:t>
+      </w:r>
+      <w:proofErr w:type="gramStart"/>
+      <w:r>
+        <w:rPr>
+          <w:rFonts w:hint="eastAsia"/>
+        </w:rPr>
+        <w:t>left{</w:t>
+      </w:r>
+      <w:proofErr w:type="spellStart"/>
+      <w:proofErr w:type="gramEnd"/>
+      <w:r>
+        <w:rPr>
+          <w:rFonts w:hint="eastAsia"/>
+        </w:rPr>
+        <w:t>float:left</w:t>
+      </w:r>
+      <w:proofErr w:type="spellEnd"/>
+      <w:r>
+        <w:rPr>
+          <w:rFonts w:hint="eastAsia"/>
+        </w:rPr>
+        <w:t>}</w:t>
+      </w:r>
+    </w:p>
+    <w:p>
+      <w:pPr>
+        <w:rPr>
+          <w:rFonts w:hint="eastAsia"/>
+        </w:rPr>
+      </w:pPr>
+      <w:r>
+        <w:rPr>
+          <w:rFonts w:hint="eastAsia"/>
+        </w:rPr>
+        <w:t>.</w:t>
+      </w:r>
+      <w:proofErr w:type="gramStart"/>
+      <w:r>
+        <w:rPr>
+          <w:rFonts w:hint="eastAsia"/>
+        </w:rPr>
+        <w:t>center{</w:t>
+      </w:r>
+      <w:proofErr w:type="gramEnd"/>
+      <w:r>
+        <w:t xml:space="preserve"> </w:t>
+      </w:r>
+      <w:r>
+        <w:t>margin-left: 220px;</w:t>
+      </w:r>
+      <w:r>
+        <w:t xml:space="preserve"> </w:t>
+      </w:r>
+      <w:r>
+        <w:t xml:space="preserve">margin-right: 140px; </w:t>
+      </w:r>
+      <w:r>
+        <w:rPr>
+          <w:rFonts w:hint="eastAsia"/>
+        </w:rPr>
+        <w:t>}</w:t>
+      </w:r>
+    </w:p>
+    <w:p>
+      <w:pPr>
+        <w:rPr>
+          <w:rFonts w:hint="eastAsia"/>
+        </w:rPr>
+      </w:pPr>
+      <w:r>
+        <w:t>.</w:t>
+      </w:r>
+      <w:proofErr w:type="gramStart"/>
+      <w:r>
+        <w:t>right{</w:t>
+      </w:r>
+      <w:proofErr w:type="gramEnd"/>
+      <w:r>
+        <w:t>float: right;</w:t>
+      </w:r>
+      <w:r>
+        <w:rPr>
+          <w:rFonts w:hint="eastAsia"/>
+        </w:rPr>
+        <w:t>}</w:t>
+      </w:r>
+    </w:p>
+    <w:p>
+      <w:pPr>
+        <w:rPr>
+          <w:rFonts w:ascii="Courier New" w:hAnsi="Courier New" w:cs="Courier New" w:hint="eastAsia"/>
+          <w:color w:val="000000"/>
+          <w:sz w:val="18"/>
+          <w:szCs w:val="18"/>
+        </w:rPr>
+      </w:pPr>
+    </w:p>
+    <w:p>
+      <w:pPr>
+        <w:rPr>
+          <w:rFonts w:hint="eastAsia"/>
+        </w:rPr>
+      </w:pPr>
+      <w:r>
+        <w:rPr>
+          <w:rFonts w:hint="eastAsia"/>
+        </w:rPr>
+        <w:t>方法三</w:t>
+      </w:r>
+      <w:r>
+        <w:rPr>
+          <w:rFonts w:hint="eastAsia"/>
+        </w:rPr>
+        <w:t>：</w:t>
+      </w:r>
+      <w:r>
+        <w:rPr>
+          <w:rFonts w:hint="eastAsia"/>
+        </w:rPr>
+        <w:t>Flex</w:t>
+      </w:r>
+      <w:r>
+        <w:rPr>
+          <w:rFonts w:hint="eastAsia"/>
+        </w:rPr>
+        <w:t>布局</w:t>
+      </w:r>
+      <w:r>
+        <w:rPr>
+          <w:rFonts w:hint="eastAsia"/>
+        </w:rPr>
+        <w:t>（新）</w:t>
+      </w:r>
+    </w:p>
+    <w:p>
+      <w:pPr>
+        <w:rPr>
+          <w:rFonts w:hint="eastAsia"/>
+        </w:rPr>
+      </w:pPr>
+    </w:p>
+    <w:p>
+      <w:r>
+        <w:t>.</w:t>
+      </w:r>
+      <w:proofErr w:type="gramStart"/>
+      <w:r>
+        <w:t>middle{</w:t>
+      </w:r>
+      <w:proofErr w:type="gramEnd"/>
+      <w:r>
+        <w:t>display: flex;}</w:t>
+      </w:r>
+    </w:p>
+    <w:p>
+      <w:r>
+        <w:t>.</w:t>
+      </w:r>
+      <w:proofErr w:type="spellStart"/>
+      <w:r>
+        <w:t>left</w:t>
+      </w:r>
+      <w:proofErr w:type="gramStart"/>
+      <w:r>
+        <w:t>,.</w:t>
+      </w:r>
+      <w:proofErr w:type="gramEnd"/>
+      <w:r>
+        <w:t>right</w:t>
+      </w:r>
+      <w:proofErr w:type="spellEnd"/>
+      <w:r>
+        <w:t>{width: 100px;}</w:t>
+      </w:r>
+    </w:p>
+    <w:p>
+      <w:r>
+        <w:t>.</w:t>
+      </w:r>
+      <w:proofErr w:type="gramStart"/>
+      <w:r>
+        <w:t>right{</w:t>
+      </w:r>
+      <w:proofErr w:type="gramEnd"/>
+      <w:r>
+        <w:t>order: 2;}</w:t>
+      </w:r>
+    </w:p>
+    <w:p>
+      <w:r>
+        <w:t>.</w:t>
+      </w:r>
+      <w:proofErr w:type="gramStart"/>
+      <w:r>
+        <w:t>main{</w:t>
+      </w:r>
+      <w:proofErr w:type="gramEnd"/>
+    </w:p>
+    <w:p>
+      <w:r>
+        <w:t xml:space="preserve">    </w:t>
+      </w:r>
+      <w:proofErr w:type="gramStart"/>
+      <w:r>
+        <w:t>order</w:t>
+      </w:r>
+      <w:proofErr w:type="gramEnd"/>
+      <w:r>
+        <w:t>: 1;</w:t>
+      </w:r>
+    </w:p>
+    <w:p>
+      <w:r>
+        <w:t xml:space="preserve">    flex: 1;</w:t>
+      </w:r>
+      <w:r>
+        <w:rPr>
+          <w:rFonts w:hint="eastAsia"/>
+        </w:rPr>
+        <w:t xml:space="preserve"> </w:t>
+      </w:r>
+      <w:r>
+        <w:rPr>
+          <w:rStyle w:val="comment12"/>
+          <w:rFonts w:ascii="Courier New" w:hAnsi="Courier New" w:cs="Courier New"/>
+        </w:rPr>
+        <w:t>/*</w:t>
+      </w:r>
+      <w:r>
+        <w:rPr>
+          <w:rStyle w:val="comment12"/>
+          <w:rFonts w:ascii="Courier New" w:hAnsi="Courier New" w:cs="Courier New" w:hint="eastAsia"/>
+        </w:rPr>
+        <w:t>让所有弹性盒模型对象的子元素都有相同的长度，忽略它们内部的内容</w:t>
+      </w:r>
+      <w:r>
+        <w:rPr>
+          <w:rStyle w:val="comment12"/>
+          <w:rFonts w:ascii="Courier New" w:hAnsi="Courier New" w:cs="Courier New"/>
+        </w:rPr>
+        <w:t>*/</w:t>
+      </w:r>
+      <w:r>
+        <w:rPr>
+          <w:rFonts w:ascii="Courier New" w:hAnsi="Courier New" w:cs="Courier New"/>
+          <w:color w:val="000000"/>
+          <w:sz w:val="18"/>
+          <w:szCs w:val="18"/>
+        </w:rPr>
+        <w:t> </w:t>
+      </w:r>
+    </w:p>
+    <w:p>
+      <w:r>
+        <w:t xml:space="preserve">    </w:t>
+      </w:r>
+      <w:proofErr w:type="gramStart"/>
+      <w:r>
+        <w:t>margin</w:t>
+      </w:r>
+      <w:proofErr w:type="gramEnd"/>
+      <w:r>
+        <w:t>: 0 20px;</w:t>
+      </w:r>
+    </w:p>
+    <w:p>
+      <w:r>
+        <w:t>}</w:t>
+      </w:r>
+    </w:p>
+    <w:p>
+      <w:pPr>
+        <w:rPr>
+          <w:rFonts w:hint="eastAsia"/>
+        </w:rPr>
+      </w:pPr>
+    </w:p>
+    <w:p>
+      <w:pPr>
+        <w:rPr>
+          <w:rFonts w:hint="eastAsia"/>
+        </w:rPr>
+      </w:pPr>
+    </w:p>
+    <w:p>
+      <w:pPr>
+        <w:rPr>
+          <w:rFonts w:hint="eastAsia"/>
+        </w:rPr>
+      </w:pPr>
+      <w:r>
+        <w:rPr>
+          <w:rFonts w:hint="eastAsia"/>
+        </w:rPr>
+        <w:t>方法</w:t>
+      </w:r>
+      <w:r>
+        <w:rPr>
+          <w:rFonts w:hint="eastAsia"/>
+        </w:rPr>
+        <w:t>四</w:t>
+      </w:r>
+      <w:r>
+        <w:rPr>
+          <w:rFonts w:hint="eastAsia"/>
+        </w:rPr>
+        <w:t>：</w:t>
+      </w:r>
+      <w:r>
+        <w:t>圣杯和双飞</w:t>
+      </w:r>
+      <w:proofErr w:type="gramStart"/>
+      <w:r>
+        <w:t>翼</w:t>
+      </w:r>
+      <w:proofErr w:type="gramEnd"/>
+      <w:r>
+        <w:t>布局</w:t>
+      </w:r>
+      <w:r>
+        <w:rPr>
+          <w:rFonts w:hint="eastAsia"/>
+        </w:rPr>
+        <w:t>（旧）</w:t>
+      </w:r>
+    </w:p>
+    <w:p>
+      <w:pPr>
+        <w:rPr>
+          <w:rFonts w:hint="eastAsia"/>
+        </w:rPr>
+      </w:pPr>
+      <w:r>
+        <w:t>基本思路及区别：</w:t>
+      </w:r>
+      <w:r>
+        <w:br/>
+        <w:t>1.</w:t>
+      </w:r>
+      <w:r>
+        <w:t>两种布局的基本构思为：首先让中间层</w:t>
+      </w:r>
+      <w:r>
+        <w:t>100%</w:t>
+      </w:r>
+      <w:r>
+        <w:t>宽度占满同一高度的空间，在左右两层被挤出中间层所在区域时，</w:t>
+      </w:r>
+      <w:r>
+        <w:t xml:space="preserve"> </w:t>
+      </w:r>
+      <w:r>
+        <w:t>使用</w:t>
+      </w:r>
+      <w:r>
+        <w:t>margin-left</w:t>
+      </w:r>
+      <w:r>
+        <w:t>的负值将左右两个层拉回与中间层同一高度的空间，接下来调整左右两层到指定位置，</w:t>
+      </w:r>
+      <w:r>
+        <w:t xml:space="preserve"> </w:t>
+      </w:r>
+      <w:r>
+        <w:t>最后使用中间层的</w:t>
+      </w:r>
+      <w:r>
+        <w:t>margin</w:t>
+      </w:r>
+      <w:r>
+        <w:t>或</w:t>
+      </w:r>
+      <w:r>
+        <w:t>padding</w:t>
+      </w:r>
+      <w:r>
+        <w:t>属性使中间层的内容躲出左右两层占住的显示区。</w:t>
+      </w:r>
+    </w:p>
+    <w:p>
+      <w:pPr>
+        <w:rPr>
+          <w:rFonts w:hint="eastAsia"/>
+        </w:rPr>
+      </w:pPr>
+      <w:r>
+        <w:br/>
+        <w:t>2.</w:t>
+      </w:r>
+      <w:r>
+        <w:t>两种布局的主要区别在于：圣杯布局采用</w:t>
+      </w:r>
+      <w:proofErr w:type="gramStart"/>
+      <w:r>
+        <w:t>一个父层包含</w:t>
+      </w:r>
+      <w:proofErr w:type="gramEnd"/>
+      <w:r>
+        <w:t>中间、左右三个子层，</w:t>
+      </w:r>
+      <w:proofErr w:type="gramStart"/>
+      <w:r>
+        <w:t>设置父层的</w:t>
+      </w:r>
+      <w:proofErr w:type="gramEnd"/>
+      <w:r>
+        <w:t>padding</w:t>
+      </w:r>
+      <w:r>
+        <w:t>值腾出左右两层的显示区，</w:t>
+      </w:r>
+      <w:r>
+        <w:t xml:space="preserve"> </w:t>
+      </w:r>
+      <w:r>
+        <w:t>并对左右两层使用</w:t>
+      </w:r>
+      <w:r>
+        <w:t>relative</w:t>
+      </w:r>
+      <w:r>
+        <w:t>和</w:t>
+      </w:r>
+      <w:r>
+        <w:t>left</w:t>
+      </w:r>
+      <w:r>
+        <w:t>、</w:t>
+      </w:r>
+      <w:r>
+        <w:t>right</w:t>
+      </w:r>
+      <w:r>
+        <w:t>值调整位置；双飞</w:t>
+      </w:r>
+      <w:proofErr w:type="gramStart"/>
+      <w:r>
+        <w:t>翼</w:t>
+      </w:r>
+      <w:proofErr w:type="gramEnd"/>
+      <w:r>
+        <w:t>采用中间、左右三层并列，再在中间层里设置一个子</w:t>
+      </w:r>
+      <w:r>
+        <w:lastRenderedPageBreak/>
+        <w:t>层，</w:t>
+      </w:r>
+      <w:r>
+        <w:t xml:space="preserve"> </w:t>
+      </w:r>
+      <w:r>
+        <w:t>设置中间层子层的</w:t>
+      </w:r>
+      <w:r>
+        <w:t>margin</w:t>
+      </w:r>
+      <w:r>
+        <w:t>值腾出左右两层的显示区，对左右两层使用</w:t>
+      </w:r>
+      <w:r>
+        <w:t>margin</w:t>
+      </w:r>
+      <w:r>
+        <w:t>值即可调整位置；</w:t>
+      </w:r>
+    </w:p>
+    <w:p>
+      <w:pPr>
+        <w:rPr>
+          <w:rFonts w:hint="eastAsia"/>
+        </w:rPr>
+      </w:pPr>
+    </w:p>
+    <w:p>
+      <w:pPr>
+        <w:widowControl/>
+        <w:shd w:val="clear" w:color="auto" w:fill="FFFFFF"/>
+        <w:wordWrap w:val="0"/>
+        <w:spacing w:after="150" w:line="257" w:lineRule="atLeast"/>
+        <w:jc w:val="left"/>
+        <w:rPr>
+          <w:rFonts w:ascii="Helvetica" w:eastAsia="宋体" w:hAnsi="Helvetica" w:cs="Helvetica"/>
+          <w:color w:val="323232"/>
+          <w:kern w:val="0"/>
+          <w:sz w:val="18"/>
+          <w:szCs w:val="18"/>
+        </w:rPr>
+      </w:pPr>
+      <w:r>
+        <w:rPr>
+          <w:rFonts w:ascii="Helvetica" w:eastAsia="宋体" w:hAnsi="Helvetica" w:cs="Helvetica"/>
+          <w:color w:val="323232"/>
+          <w:kern w:val="0"/>
+          <w:sz w:val="18"/>
+          <w:szCs w:val="18"/>
+        </w:rPr>
+        <w:t>圣杯</w:t>
+      </w:r>
+      <w:r>
+        <w:rPr>
+          <w:rFonts w:ascii="Helvetica" w:eastAsia="宋体" w:hAnsi="Helvetica" w:cs="Helvetica"/>
+          <w:color w:val="323232"/>
+          <w:kern w:val="0"/>
+          <w:sz w:val="18"/>
+          <w:szCs w:val="18"/>
+        </w:rPr>
+        <w:t>html</w:t>
+      </w:r>
+      <w:r>
+        <w:rPr>
+          <w:rFonts w:ascii="Helvetica" w:eastAsia="宋体" w:hAnsi="Helvetica" w:cs="Helvetica"/>
+          <w:color w:val="323232"/>
+          <w:kern w:val="0"/>
+          <w:sz w:val="18"/>
+          <w:szCs w:val="18"/>
+        </w:rPr>
+        <w:t>结构：</w:t>
+      </w:r>
+    </w:p>
+    <w:p>
+      <w:pPr>
+        <w:widowControl/>
+        <w:pBdr>
+          <w:top w:val="single" w:sz="6" w:space="7" w:color="CCCCCC"/>
+          <w:left w:val="single" w:sz="6" w:space="7" w:color="CCCCCC"/>
+          <w:bottom w:val="single" w:sz="6" w:space="7" w:color="CCCCCC"/>
+          <w:right w:val="single" w:sz="6" w:space="7" w:color="CCCCCC"/>
+        </w:pBdr>
+        <w:shd w:val="clear" w:color="auto" w:fill="F5F5F5"/>
+        <w:tabs>
+          <w:tab w:val="left" w:pos="916"/>
+          <w:tab w:val="left" w:pos="1832"/>
+          <w:tab w:val="left" w:pos="2748"/>
+          <w:tab w:val="left" w:pos="3664"/>
+          <w:tab w:val="left" w:pos="4580"/>
+          <w:tab w:val="left" w:pos="5496"/>
+          <w:tab w:val="left" w:pos="6412"/>
+          <w:tab w:val="left" w:pos="7328"/>
+          <w:tab w:val="left" w:pos="8244"/>
+          <w:tab w:val="left" w:pos="9160"/>
+          <w:tab w:val="left" w:pos="10076"/>
+          <w:tab w:val="left" w:pos="10992"/>
+          <w:tab w:val="left" w:pos="11908"/>
+          <w:tab w:val="left" w:pos="12824"/>
+          <w:tab w:val="left" w:pos="13740"/>
+          <w:tab w:val="left" w:pos="14656"/>
+        </w:tabs>
+        <w:wordWrap w:val="0"/>
+        <w:spacing w:after="150"/>
+        <w:jc w:val="left"/>
+        <w:rPr>
+          <w:rFonts w:ascii="Consolas" w:eastAsia="宋体" w:hAnsi="Consolas" w:cs="Consolas"/>
+          <w:color w:val="333333"/>
+          <w:kern w:val="0"/>
+          <w:sz w:val="18"/>
+          <w:szCs w:val="18"/>
+        </w:rPr>
+      </w:pPr>
+      <w:r>
+        <w:rPr>
+          <w:rFonts w:ascii="Consolas" w:eastAsia="宋体" w:hAnsi="Consolas" w:cs="Consolas"/>
+          <w:color w:val="333333"/>
+          <w:kern w:val="0"/>
+          <w:sz w:val="18"/>
+          <w:szCs w:val="18"/>
+        </w:rPr>
+        <w:t>&lt;</w:t>
+      </w:r>
+      <w:r>
+        <w:rPr>
+          <w:rFonts w:ascii="Consolas" w:eastAsia="宋体" w:hAnsi="Consolas" w:cs="Consolas"/>
+          <w:b/>
+          <w:bCs/>
+          <w:color w:val="333333"/>
+          <w:kern w:val="0"/>
+          <w:sz w:val="18"/>
+          <w:szCs w:val="18"/>
+        </w:rPr>
+        <w:t>div</w:t>
+      </w:r>
+      <w:r>
+        <w:rPr>
+          <w:rFonts w:ascii="Consolas" w:eastAsia="宋体" w:hAnsi="Consolas" w:cs="Consolas"/>
+          <w:color w:val="333333"/>
+          <w:kern w:val="0"/>
+          <w:sz w:val="18"/>
+          <w:szCs w:val="18"/>
+        </w:rPr>
+        <w:t xml:space="preserve"> </w:t>
+      </w:r>
+      <w:r>
+        <w:rPr>
+          <w:rFonts w:ascii="Consolas" w:eastAsia="宋体" w:hAnsi="Consolas" w:cs="Consolas"/>
+          <w:color w:val="0086B3"/>
+          <w:kern w:val="0"/>
+          <w:sz w:val="18"/>
+          <w:szCs w:val="18"/>
+        </w:rPr>
+        <w:t>id</w:t>
+      </w:r>
+      <w:r>
+        <w:rPr>
+          <w:rFonts w:ascii="Consolas" w:eastAsia="宋体" w:hAnsi="Consolas" w:cs="Consolas"/>
+          <w:color w:val="333333"/>
+          <w:kern w:val="0"/>
+          <w:sz w:val="18"/>
+          <w:szCs w:val="18"/>
+        </w:rPr>
+        <w:t>=</w:t>
+      </w:r>
+      <w:r>
+        <w:rPr>
+          <w:rFonts w:ascii="Consolas" w:eastAsia="宋体" w:hAnsi="Consolas" w:cs="Consolas"/>
+          <w:color w:val="DD1144"/>
+          <w:kern w:val="0"/>
+          <w:sz w:val="18"/>
+          <w:szCs w:val="18"/>
+        </w:rPr>
+        <w:t>"container"</w:t>
+      </w:r>
+      <w:r>
+        <w:rPr>
+          <w:rFonts w:ascii="Consolas" w:eastAsia="宋体" w:hAnsi="Consolas" w:cs="Consolas"/>
+          <w:color w:val="333333"/>
+          <w:kern w:val="0"/>
+          <w:sz w:val="18"/>
+          <w:szCs w:val="18"/>
+        </w:rPr>
+        <w:t>&gt;</w:t>
+      </w:r>
+    </w:p>
+    <w:p>
+      <w:pPr>
+        <w:widowControl/>
+        <w:pBdr>
+          <w:top w:val="single" w:sz="6" w:space="7" w:color="CCCCCC"/>
+          <w:left w:val="single" w:sz="6" w:space="7" w:color="CCCCCC"/>
+          <w:bottom w:val="single" w:sz="6" w:space="7" w:color="CCCCCC"/>
+          <w:right w:val="single" w:sz="6" w:space="7" w:color="CCCCCC"/>
+        </w:pBdr>
+        <w:shd w:val="clear" w:color="auto" w:fill="F5F5F5"/>
+        <w:tabs>
+          <w:tab w:val="left" w:pos="916"/>
+          <w:tab w:val="left" w:pos="1832"/>
+          <w:tab w:val="left" w:pos="2748"/>
+          <w:tab w:val="left" w:pos="3664"/>
+          <w:tab w:val="left" w:pos="4580"/>
+          <w:tab w:val="left" w:pos="5496"/>
+          <w:tab w:val="left" w:pos="6412"/>
+          <w:tab w:val="left" w:pos="7328"/>
+          <w:tab w:val="left" w:pos="8244"/>
+          <w:tab w:val="left" w:pos="9160"/>
+          <w:tab w:val="left" w:pos="10076"/>
+          <w:tab w:val="left" w:pos="10992"/>
+          <w:tab w:val="left" w:pos="11908"/>
+          <w:tab w:val="left" w:pos="12824"/>
+          <w:tab w:val="left" w:pos="13740"/>
+          <w:tab w:val="left" w:pos="14656"/>
+        </w:tabs>
+        <w:wordWrap w:val="0"/>
+        <w:spacing w:after="150"/>
+        <w:jc w:val="left"/>
+        <w:rPr>
+          <w:rFonts w:ascii="Consolas" w:eastAsia="宋体" w:hAnsi="Consolas" w:cs="Consolas"/>
+          <w:color w:val="333333"/>
+          <w:kern w:val="0"/>
+          <w:sz w:val="18"/>
+          <w:szCs w:val="18"/>
+        </w:rPr>
+      </w:pPr>
+      <w:r>
+        <w:rPr>
+          <w:rFonts w:ascii="Consolas" w:eastAsia="宋体" w:hAnsi="Consolas" w:cs="Consolas"/>
+          <w:color w:val="333333"/>
+          <w:kern w:val="0"/>
+          <w:sz w:val="18"/>
+          <w:szCs w:val="18"/>
+        </w:rPr>
+        <w:t xml:space="preserve">    &lt;</w:t>
+      </w:r>
+      <w:r>
+        <w:rPr>
+          <w:rFonts w:ascii="Consolas" w:eastAsia="宋体" w:hAnsi="Consolas" w:cs="Consolas"/>
+          <w:b/>
+          <w:bCs/>
+          <w:color w:val="333333"/>
+          <w:kern w:val="0"/>
+          <w:sz w:val="18"/>
+          <w:szCs w:val="18"/>
+        </w:rPr>
+        <w:t>div</w:t>
+      </w:r>
+      <w:r>
+        <w:rPr>
+          <w:rFonts w:ascii="Consolas" w:eastAsia="宋体" w:hAnsi="Consolas" w:cs="Consolas"/>
+          <w:color w:val="333333"/>
+          <w:kern w:val="0"/>
+          <w:sz w:val="18"/>
+          <w:szCs w:val="18"/>
+        </w:rPr>
+        <w:t xml:space="preserve"> </w:t>
+      </w:r>
+      <w:r>
+        <w:rPr>
+          <w:rFonts w:ascii="Consolas" w:eastAsia="宋体" w:hAnsi="Consolas" w:cs="Consolas"/>
+          <w:color w:val="0086B3"/>
+          <w:kern w:val="0"/>
+          <w:sz w:val="18"/>
+          <w:szCs w:val="18"/>
+        </w:rPr>
+        <w:t>id</w:t>
+      </w:r>
+      <w:r>
+        <w:rPr>
+          <w:rFonts w:ascii="Consolas" w:eastAsia="宋体" w:hAnsi="Consolas" w:cs="Consolas"/>
+          <w:color w:val="333333"/>
+          <w:kern w:val="0"/>
+          <w:sz w:val="18"/>
+          <w:szCs w:val="18"/>
+        </w:rPr>
+        <w:t>=</w:t>
+      </w:r>
+      <w:r>
+        <w:rPr>
+          <w:rFonts w:ascii="Consolas" w:eastAsia="宋体" w:hAnsi="Consolas" w:cs="Consolas"/>
+          <w:color w:val="DD1144"/>
+          <w:kern w:val="0"/>
+          <w:sz w:val="18"/>
+          <w:szCs w:val="18"/>
+        </w:rPr>
+        <w:t>"main"</w:t>
+      </w:r>
+      <w:r>
+        <w:rPr>
+          <w:rFonts w:ascii="Consolas" w:eastAsia="宋体" w:hAnsi="Consolas" w:cs="Consolas"/>
+          <w:color w:val="333333"/>
+          <w:kern w:val="0"/>
+          <w:sz w:val="18"/>
+          <w:szCs w:val="18"/>
+        </w:rPr>
+        <w:t>&gt;&lt;/</w:t>
+      </w:r>
+      <w:r>
+        <w:rPr>
+          <w:rFonts w:ascii="Consolas" w:eastAsia="宋体" w:hAnsi="Consolas" w:cs="Consolas"/>
+          <w:b/>
+          <w:bCs/>
+          <w:color w:val="333333"/>
+          <w:kern w:val="0"/>
+          <w:sz w:val="18"/>
+          <w:szCs w:val="18"/>
+        </w:rPr>
+        <w:t>div</w:t>
+      </w:r>
+      <w:r>
+        <w:rPr>
+          <w:rFonts w:ascii="Consolas" w:eastAsia="宋体" w:hAnsi="Consolas" w:cs="Consolas"/>
+          <w:color w:val="333333"/>
+          <w:kern w:val="0"/>
+          <w:sz w:val="18"/>
+          <w:szCs w:val="18"/>
+        </w:rPr>
+        <w:t>&gt;</w:t>
+      </w:r>
+    </w:p>
+    <w:p>
+      <w:pPr>
+        <w:widowControl/>
+        <w:pBdr>
+          <w:top w:val="single" w:sz="6" w:space="7" w:color="CCCCCC"/>
+          <w:left w:val="single" w:sz="6" w:space="7" w:color="CCCCCC"/>
+          <w:bottom w:val="single" w:sz="6" w:space="7" w:color="CCCCCC"/>
+          <w:right w:val="single" w:sz="6" w:space="7" w:color="CCCCCC"/>
+        </w:pBdr>
+        <w:shd w:val="clear" w:color="auto" w:fill="F5F5F5"/>
+        <w:tabs>
+          <w:tab w:val="left" w:pos="916"/>
+          <w:tab w:val="left" w:pos="1832"/>
+          <w:tab w:val="left" w:pos="2748"/>
+          <w:tab w:val="left" w:pos="3664"/>
+          <w:tab w:val="left" w:pos="4580"/>
+          <w:tab w:val="left" w:pos="5496"/>
+          <w:tab w:val="left" w:pos="6412"/>
+          <w:tab w:val="left" w:pos="7328"/>
+          <w:tab w:val="left" w:pos="8244"/>
+          <w:tab w:val="left" w:pos="9160"/>
+          <w:tab w:val="left" w:pos="10076"/>
+          <w:tab w:val="left" w:pos="10992"/>
+          <w:tab w:val="left" w:pos="11908"/>
+          <w:tab w:val="left" w:pos="12824"/>
+          <w:tab w:val="left" w:pos="13740"/>
+          <w:tab w:val="left" w:pos="14656"/>
+        </w:tabs>
+        <w:wordWrap w:val="0"/>
+        <w:spacing w:after="150"/>
+        <w:jc w:val="left"/>
+        <w:rPr>
+          <w:rFonts w:ascii="Consolas" w:eastAsia="宋体" w:hAnsi="Consolas" w:cs="Consolas"/>
+          <w:color w:val="333333"/>
+          <w:kern w:val="0"/>
+          <w:sz w:val="18"/>
+          <w:szCs w:val="18"/>
+        </w:rPr>
+      </w:pPr>
+      <w:r>
+        <w:rPr>
+          <w:rFonts w:ascii="Consolas" w:eastAsia="宋体" w:hAnsi="Consolas" w:cs="Consolas"/>
+          <w:color w:val="333333"/>
+          <w:kern w:val="0"/>
+          <w:sz w:val="18"/>
+          <w:szCs w:val="18"/>
+        </w:rPr>
+        <w:t xml:space="preserve">    &lt;</w:t>
+      </w:r>
+      <w:r>
+        <w:rPr>
+          <w:rFonts w:ascii="Consolas" w:eastAsia="宋体" w:hAnsi="Consolas" w:cs="Consolas"/>
+          <w:b/>
+          <w:bCs/>
+          <w:color w:val="333333"/>
+          <w:kern w:val="0"/>
+          <w:sz w:val="18"/>
+          <w:szCs w:val="18"/>
+        </w:rPr>
+        <w:t>div</w:t>
+      </w:r>
+      <w:r>
+        <w:rPr>
+          <w:rFonts w:ascii="Consolas" w:eastAsia="宋体" w:hAnsi="Consolas" w:cs="Consolas"/>
+          <w:color w:val="333333"/>
+          <w:kern w:val="0"/>
+          <w:sz w:val="18"/>
+          <w:szCs w:val="18"/>
+        </w:rPr>
+        <w:t xml:space="preserve"> </w:t>
+      </w:r>
+      <w:r>
+        <w:rPr>
+          <w:rFonts w:ascii="Consolas" w:eastAsia="宋体" w:hAnsi="Consolas" w:cs="Consolas"/>
+          <w:color w:val="0086B3"/>
+          <w:kern w:val="0"/>
+          <w:sz w:val="18"/>
+          <w:szCs w:val="18"/>
+        </w:rPr>
+        <w:t>id</w:t>
+      </w:r>
+      <w:r>
+        <w:rPr>
+          <w:rFonts w:ascii="Consolas" w:eastAsia="宋体" w:hAnsi="Consolas" w:cs="Consolas"/>
+          <w:color w:val="333333"/>
+          <w:kern w:val="0"/>
+          <w:sz w:val="18"/>
+          <w:szCs w:val="18"/>
+        </w:rPr>
+        <w:t>=</w:t>
+      </w:r>
+      <w:r>
+        <w:rPr>
+          <w:rFonts w:ascii="Consolas" w:eastAsia="宋体" w:hAnsi="Consolas" w:cs="Consolas"/>
+          <w:color w:val="DD1144"/>
+          <w:kern w:val="0"/>
+          <w:sz w:val="18"/>
+          <w:szCs w:val="18"/>
+        </w:rPr>
+        <w:t>"left"</w:t>
+      </w:r>
+      <w:r>
+        <w:rPr>
+          <w:rFonts w:ascii="Consolas" w:eastAsia="宋体" w:hAnsi="Consolas" w:cs="Consolas"/>
+          <w:color w:val="333333"/>
+          <w:kern w:val="0"/>
+          <w:sz w:val="18"/>
+          <w:szCs w:val="18"/>
+        </w:rPr>
+        <w:t>&gt;&lt;/</w:t>
+      </w:r>
+      <w:r>
+        <w:rPr>
+          <w:rFonts w:ascii="Consolas" w:eastAsia="宋体" w:hAnsi="Consolas" w:cs="Consolas"/>
+          <w:b/>
+          <w:bCs/>
+          <w:color w:val="333333"/>
+          <w:kern w:val="0"/>
+          <w:sz w:val="18"/>
+          <w:szCs w:val="18"/>
+        </w:rPr>
+        <w:t>div</w:t>
+      </w:r>
+      <w:r>
+        <w:rPr>
+          <w:rFonts w:ascii="Consolas" w:eastAsia="宋体" w:hAnsi="Consolas" w:cs="Consolas"/>
+          <w:color w:val="333333"/>
+          <w:kern w:val="0"/>
+          <w:sz w:val="18"/>
+          <w:szCs w:val="18"/>
+        </w:rPr>
+        <w:t>&gt;</w:t>
+      </w:r>
+    </w:p>
+    <w:p>
+      <w:pPr>
+        <w:widowControl/>
+        <w:pBdr>
+          <w:top w:val="single" w:sz="6" w:space="7" w:color="CCCCCC"/>
+          <w:left w:val="single" w:sz="6" w:space="7" w:color="CCCCCC"/>
+          <w:bottom w:val="single" w:sz="6" w:space="7" w:color="CCCCCC"/>
+          <w:right w:val="single" w:sz="6" w:space="7" w:color="CCCCCC"/>
+        </w:pBdr>
+        <w:shd w:val="clear" w:color="auto" w:fill="F5F5F5"/>
+        <w:tabs>
+          <w:tab w:val="left" w:pos="916"/>
+          <w:tab w:val="left" w:pos="1832"/>
+          <w:tab w:val="left" w:pos="2748"/>
+          <w:tab w:val="left" w:pos="3664"/>
+          <w:tab w:val="left" w:pos="4580"/>
+          <w:tab w:val="left" w:pos="5496"/>
+          <w:tab w:val="left" w:pos="6412"/>
+          <w:tab w:val="left" w:pos="7328"/>
+          <w:tab w:val="left" w:pos="8244"/>
+          <w:tab w:val="left" w:pos="9160"/>
+          <w:tab w:val="left" w:pos="10076"/>
+          <w:tab w:val="left" w:pos="10992"/>
+          <w:tab w:val="left" w:pos="11908"/>
+          <w:tab w:val="left" w:pos="12824"/>
+          <w:tab w:val="left" w:pos="13740"/>
+          <w:tab w:val="left" w:pos="14656"/>
+        </w:tabs>
+        <w:wordWrap w:val="0"/>
+        <w:spacing w:after="150"/>
+        <w:jc w:val="left"/>
+        <w:rPr>
+          <w:rFonts w:ascii="Consolas" w:eastAsia="宋体" w:hAnsi="Consolas" w:cs="Consolas"/>
+          <w:color w:val="333333"/>
+          <w:kern w:val="0"/>
+          <w:sz w:val="18"/>
+          <w:szCs w:val="18"/>
+        </w:rPr>
+      </w:pPr>
+      <w:r>
+        <w:rPr>
+          <w:rFonts w:ascii="Consolas" w:eastAsia="宋体" w:hAnsi="Consolas" w:cs="Consolas"/>
+          <w:color w:val="333333"/>
+          <w:kern w:val="0"/>
+          <w:sz w:val="18"/>
+          <w:szCs w:val="18"/>
+        </w:rPr>
+        <w:t xml:space="preserve">    &lt;</w:t>
+      </w:r>
+      <w:r>
+        <w:rPr>
+          <w:rFonts w:ascii="Consolas" w:eastAsia="宋体" w:hAnsi="Consolas" w:cs="Consolas"/>
+          <w:b/>
+          <w:bCs/>
+          <w:color w:val="333333"/>
+          <w:kern w:val="0"/>
+          <w:sz w:val="18"/>
+          <w:szCs w:val="18"/>
+        </w:rPr>
+        <w:t>div</w:t>
+      </w:r>
+      <w:r>
+        <w:rPr>
+          <w:rFonts w:ascii="Consolas" w:eastAsia="宋体" w:hAnsi="Consolas" w:cs="Consolas"/>
+          <w:color w:val="333333"/>
+          <w:kern w:val="0"/>
+          <w:sz w:val="18"/>
+          <w:szCs w:val="18"/>
+        </w:rPr>
+        <w:t xml:space="preserve"> </w:t>
+      </w:r>
+      <w:r>
+        <w:rPr>
+          <w:rFonts w:ascii="Consolas" w:eastAsia="宋体" w:hAnsi="Consolas" w:cs="Consolas"/>
+          <w:color w:val="0086B3"/>
+          <w:kern w:val="0"/>
+          <w:sz w:val="18"/>
+          <w:szCs w:val="18"/>
+        </w:rPr>
+        <w:t>id</w:t>
+      </w:r>
+      <w:r>
+        <w:rPr>
+          <w:rFonts w:ascii="Consolas" w:eastAsia="宋体" w:hAnsi="Consolas" w:cs="Consolas"/>
+          <w:color w:val="333333"/>
+          <w:kern w:val="0"/>
+          <w:sz w:val="18"/>
+          <w:szCs w:val="18"/>
+        </w:rPr>
+        <w:t>=</w:t>
+      </w:r>
+      <w:r>
+        <w:rPr>
+          <w:rFonts w:ascii="Consolas" w:eastAsia="宋体" w:hAnsi="Consolas" w:cs="Consolas"/>
+          <w:color w:val="DD1144"/>
+          <w:kern w:val="0"/>
+          <w:sz w:val="18"/>
+          <w:szCs w:val="18"/>
+        </w:rPr>
+        <w:t>"right"</w:t>
+      </w:r>
+      <w:r>
+        <w:rPr>
+          <w:rFonts w:ascii="Consolas" w:eastAsia="宋体" w:hAnsi="Consolas" w:cs="Consolas"/>
+          <w:color w:val="333333"/>
+          <w:kern w:val="0"/>
+          <w:sz w:val="18"/>
+          <w:szCs w:val="18"/>
+        </w:rPr>
+        <w:t>&gt;&lt;/</w:t>
+      </w:r>
+      <w:r>
+        <w:rPr>
+          <w:rFonts w:ascii="Consolas" w:eastAsia="宋体" w:hAnsi="Consolas" w:cs="Consolas"/>
+          <w:b/>
+          <w:bCs/>
+          <w:color w:val="333333"/>
+          <w:kern w:val="0"/>
+          <w:sz w:val="18"/>
+          <w:szCs w:val="18"/>
+        </w:rPr>
+        <w:t>div</w:t>
+      </w:r>
+      <w:r>
+        <w:rPr>
+          <w:rFonts w:ascii="Consolas" w:eastAsia="宋体" w:hAnsi="Consolas" w:cs="Consolas"/>
+          <w:color w:val="333333"/>
+          <w:kern w:val="0"/>
+          <w:sz w:val="18"/>
+          <w:szCs w:val="18"/>
+        </w:rPr>
+        <w:t>&gt;</w:t>
+      </w:r>
+    </w:p>
+    <w:p>
+      <w:pPr>
+        <w:widowControl/>
+        <w:pBdr>
+          <w:top w:val="single" w:sz="6" w:space="7" w:color="CCCCCC"/>
+          <w:left w:val="single" w:sz="6" w:space="7" w:color="CCCCCC"/>
+          <w:bottom w:val="single" w:sz="6" w:space="7" w:color="CCCCCC"/>
+          <w:right w:val="single" w:sz="6" w:space="7" w:color="CCCCCC"/>
+        </w:pBdr>
+        <w:shd w:val="clear" w:color="auto" w:fill="F5F5F5"/>
+        <w:tabs>
+          <w:tab w:val="left" w:pos="916"/>
+          <w:tab w:val="left" w:pos="1832"/>
+          <w:tab w:val="left" w:pos="2748"/>
+          <w:tab w:val="left" w:pos="3664"/>
+          <w:tab w:val="left" w:pos="4580"/>
+          <w:tab w:val="left" w:pos="5496"/>
+          <w:tab w:val="left" w:pos="6412"/>
+          <w:tab w:val="left" w:pos="7328"/>
+          <w:tab w:val="left" w:pos="8244"/>
+          <w:tab w:val="left" w:pos="9160"/>
+          <w:tab w:val="left" w:pos="10076"/>
+          <w:tab w:val="left" w:pos="10992"/>
+          <w:tab w:val="left" w:pos="11908"/>
+          <w:tab w:val="left" w:pos="12824"/>
+          <w:tab w:val="left" w:pos="13740"/>
+          <w:tab w:val="left" w:pos="14656"/>
+        </w:tabs>
+        <w:wordWrap w:val="0"/>
+        <w:spacing w:after="150"/>
+        <w:jc w:val="left"/>
+        <w:rPr>
+          <w:rFonts w:ascii="Consolas" w:eastAsia="宋体" w:hAnsi="Consolas" w:cs="Consolas"/>
+          <w:color w:val="333333"/>
+          <w:kern w:val="0"/>
+          <w:sz w:val="18"/>
+          <w:szCs w:val="18"/>
+        </w:rPr>
+      </w:pPr>
+      <w:r>
+        <w:rPr>
+          <w:rFonts w:ascii="Consolas" w:eastAsia="宋体" w:hAnsi="Consolas" w:cs="Consolas"/>
+          <w:color w:val="333333"/>
+          <w:kern w:val="0"/>
+          <w:sz w:val="18"/>
+          <w:szCs w:val="18"/>
+        </w:rPr>
+        <w:t>&lt;/</w:t>
+      </w:r>
+      <w:r>
+        <w:rPr>
+          <w:rFonts w:ascii="Consolas" w:eastAsia="宋体" w:hAnsi="Consolas" w:cs="Consolas"/>
+          <w:b/>
+          <w:bCs/>
+          <w:color w:val="333333"/>
+          <w:kern w:val="0"/>
+          <w:sz w:val="18"/>
+          <w:szCs w:val="18"/>
+        </w:rPr>
+        <w:t>div</w:t>
+      </w:r>
+      <w:r>
+        <w:rPr>
+          <w:rFonts w:ascii="Consolas" w:eastAsia="宋体" w:hAnsi="Consolas" w:cs="Consolas"/>
+          <w:color w:val="333333"/>
+          <w:kern w:val="0"/>
+          <w:sz w:val="18"/>
+          <w:szCs w:val="18"/>
+        </w:rPr>
+        <w:t>&gt;</w:t>
+      </w:r>
+    </w:p>
+    <w:p>
+      <w:pPr>
+        <w:widowControl/>
+        <w:shd w:val="clear" w:color="auto" w:fill="FFFFFF"/>
+        <w:wordWrap w:val="0"/>
+        <w:spacing w:after="150" w:line="257" w:lineRule="atLeast"/>
+        <w:jc w:val="left"/>
+        <w:rPr>
+          <w:rFonts w:ascii="Helvetica" w:eastAsia="宋体" w:hAnsi="Helvetica" w:cs="Helvetica"/>
+          <w:color w:val="323232"/>
+          <w:kern w:val="0"/>
+          <w:sz w:val="18"/>
+          <w:szCs w:val="18"/>
+        </w:rPr>
+      </w:pPr>
+      <w:r>
+        <w:rPr>
+          <w:rFonts w:ascii="Helvetica" w:eastAsia="宋体" w:hAnsi="Helvetica" w:cs="Helvetica"/>
+          <w:color w:val="323232"/>
+          <w:kern w:val="0"/>
+          <w:sz w:val="18"/>
+          <w:szCs w:val="18"/>
+        </w:rPr>
+        <w:t xml:space="preserve">　　圣杯</w:t>
+      </w:r>
+      <w:proofErr w:type="spellStart"/>
+      <w:r>
+        <w:rPr>
+          <w:rFonts w:ascii="Helvetica" w:eastAsia="宋体" w:hAnsi="Helvetica" w:cs="Helvetica"/>
+          <w:color w:val="323232"/>
+          <w:kern w:val="0"/>
+          <w:sz w:val="18"/>
+          <w:szCs w:val="18"/>
+        </w:rPr>
+        <w:t>css</w:t>
+      </w:r>
+      <w:proofErr w:type="spellEnd"/>
+      <w:r>
+        <w:rPr>
+          <w:rFonts w:ascii="Helvetica" w:eastAsia="宋体" w:hAnsi="Helvetica" w:cs="Helvetica"/>
+          <w:color w:val="323232"/>
+          <w:kern w:val="0"/>
+          <w:sz w:val="18"/>
+          <w:szCs w:val="18"/>
+        </w:rPr>
+        <w:t>基本代码：</w:t>
+      </w:r>
+    </w:p>
+    <w:p>
+      <w:pPr>
+        <w:widowControl/>
+        <w:pBdr>
+          <w:top w:val="single" w:sz="6" w:space="7" w:color="CCCCCC"/>
+          <w:left w:val="single" w:sz="6" w:space="7" w:color="CCCCCC"/>
+          <w:bottom w:val="single" w:sz="6" w:space="7" w:color="CCCCCC"/>
+          <w:right w:val="single" w:sz="6" w:space="7" w:color="CCCCCC"/>
+        </w:pBdr>
+        <w:shd w:val="clear" w:color="auto" w:fill="F5F5F5"/>
+        <w:tabs>
+          <w:tab w:val="left" w:pos="916"/>
+          <w:tab w:val="left" w:pos="1832"/>
+          <w:tab w:val="left" w:pos="2748"/>
+          <w:tab w:val="left" w:pos="3664"/>
+          <w:tab w:val="left" w:pos="4580"/>
+          <w:tab w:val="left" w:pos="5496"/>
+          <w:tab w:val="left" w:pos="6412"/>
+          <w:tab w:val="left" w:pos="7328"/>
+          <w:tab w:val="left" w:pos="8244"/>
+          <w:tab w:val="left" w:pos="9160"/>
+          <w:tab w:val="left" w:pos="10076"/>
+          <w:tab w:val="left" w:pos="10992"/>
+          <w:tab w:val="left" w:pos="11908"/>
+          <w:tab w:val="left" w:pos="12824"/>
+          <w:tab w:val="left" w:pos="13740"/>
+          <w:tab w:val="left" w:pos="14656"/>
+        </w:tabs>
+        <w:wordWrap w:val="0"/>
+        <w:spacing w:after="150"/>
+        <w:jc w:val="left"/>
+        <w:rPr>
+          <w:rFonts w:ascii="Consolas" w:eastAsia="宋体" w:hAnsi="Consolas" w:cs="Consolas"/>
+          <w:color w:val="333333"/>
+          <w:kern w:val="0"/>
+          <w:sz w:val="18"/>
+          <w:szCs w:val="18"/>
+        </w:rPr>
+      </w:pPr>
+      <w:r>
+        <w:rPr>
+          <w:rFonts w:ascii="Consolas" w:eastAsia="宋体" w:hAnsi="Consolas" w:cs="Consolas"/>
+          <w:b/>
+          <w:bCs/>
+          <w:color w:val="990000"/>
+          <w:kern w:val="0"/>
+          <w:sz w:val="18"/>
+          <w:szCs w:val="18"/>
+        </w:rPr>
+        <w:t>#</w:t>
+      </w:r>
+      <w:proofErr w:type="gramStart"/>
+      <w:r>
+        <w:rPr>
+          <w:rFonts w:ascii="Consolas" w:eastAsia="宋体" w:hAnsi="Consolas" w:cs="Consolas"/>
+          <w:b/>
+          <w:bCs/>
+          <w:color w:val="990000"/>
+          <w:kern w:val="0"/>
+          <w:sz w:val="18"/>
+          <w:szCs w:val="18"/>
+        </w:rPr>
+        <w:t>container</w:t>
+      </w:r>
+      <w:r>
+        <w:rPr>
+          <w:rFonts w:ascii="Consolas" w:eastAsia="宋体" w:hAnsi="Consolas" w:cs="Consolas"/>
+          <w:color w:val="333333"/>
+          <w:kern w:val="0"/>
+          <w:sz w:val="18"/>
+          <w:szCs w:val="18"/>
+        </w:rPr>
+        <w:t>{</w:t>
+      </w:r>
+      <w:proofErr w:type="gramEnd"/>
+    </w:p>
+    <w:p>
+      <w:pPr>
+        <w:widowControl/>
+        <w:pBdr>
+          <w:top w:val="single" w:sz="6" w:space="7" w:color="CCCCCC"/>
+          <w:left w:val="single" w:sz="6" w:space="7" w:color="CCCCCC"/>
+          <w:bottom w:val="single" w:sz="6" w:space="7" w:color="CCCCCC"/>
+          <w:right w:val="single" w:sz="6" w:space="7" w:color="CCCCCC"/>
+        </w:pBdr>
+        <w:shd w:val="clear" w:color="auto" w:fill="F5F5F5"/>
+        <w:tabs>
+          <w:tab w:val="left" w:pos="916"/>
+          <w:tab w:val="left" w:pos="1832"/>
+          <w:tab w:val="left" w:pos="2748"/>
+          <w:tab w:val="left" w:pos="3664"/>
+          <w:tab w:val="left" w:pos="4580"/>
+          <w:tab w:val="left" w:pos="5496"/>
+          <w:tab w:val="left" w:pos="6412"/>
+          <w:tab w:val="left" w:pos="7328"/>
+          <w:tab w:val="left" w:pos="8244"/>
+          <w:tab w:val="left" w:pos="9160"/>
+          <w:tab w:val="left" w:pos="10076"/>
+          <w:tab w:val="left" w:pos="10992"/>
+          <w:tab w:val="left" w:pos="11908"/>
+          <w:tab w:val="left" w:pos="12824"/>
+          <w:tab w:val="left" w:pos="13740"/>
+          <w:tab w:val="left" w:pos="14656"/>
+        </w:tabs>
+        <w:wordWrap w:val="0"/>
+        <w:spacing w:after="150"/>
+        <w:jc w:val="left"/>
+        <w:rPr>
+          <w:rFonts w:ascii="Consolas" w:eastAsia="宋体" w:hAnsi="Consolas" w:cs="Consolas"/>
+          <w:color w:val="333333"/>
+          <w:kern w:val="0"/>
+          <w:sz w:val="18"/>
+          <w:szCs w:val="18"/>
+        </w:rPr>
+      </w:pPr>
+      <w:r>
+        <w:rPr>
+          <w:rFonts w:ascii="Consolas" w:eastAsia="宋体" w:hAnsi="Consolas" w:cs="Consolas"/>
+          <w:color w:val="333333"/>
+          <w:kern w:val="0"/>
+          <w:sz w:val="18"/>
+          <w:szCs w:val="18"/>
+        </w:rPr>
+        <w:t xml:space="preserve">    </w:t>
+      </w:r>
+      <w:r>
+        <w:rPr>
+          <w:rFonts w:ascii="Consolas" w:eastAsia="宋体" w:hAnsi="Consolas" w:cs="Consolas"/>
+          <w:color w:val="000080"/>
+          <w:kern w:val="0"/>
+          <w:sz w:val="18"/>
+          <w:szCs w:val="18"/>
+        </w:rPr>
+        <w:t>padding</w:t>
+      </w:r>
+      <w:r>
+        <w:rPr>
+          <w:rFonts w:ascii="Consolas" w:eastAsia="宋体" w:hAnsi="Consolas" w:cs="Consolas"/>
+          <w:color w:val="333333"/>
+          <w:kern w:val="0"/>
+          <w:sz w:val="18"/>
+          <w:szCs w:val="18"/>
+        </w:rPr>
+        <w:t xml:space="preserve">: </w:t>
+      </w:r>
+      <w:r>
+        <w:rPr>
+          <w:rFonts w:ascii="Consolas" w:eastAsia="宋体" w:hAnsi="Consolas" w:cs="Consolas"/>
+          <w:color w:val="008080"/>
+          <w:kern w:val="0"/>
+          <w:sz w:val="18"/>
+          <w:szCs w:val="18"/>
+        </w:rPr>
+        <w:t>0px</w:t>
+      </w:r>
+      <w:r>
+        <w:rPr>
+          <w:rFonts w:ascii="Consolas" w:eastAsia="宋体" w:hAnsi="Consolas" w:cs="Consolas"/>
+          <w:color w:val="333333"/>
+          <w:kern w:val="0"/>
+          <w:sz w:val="18"/>
+          <w:szCs w:val="18"/>
+        </w:rPr>
+        <w:t xml:space="preserve"> </w:t>
+      </w:r>
+      <w:r>
+        <w:rPr>
+          <w:rFonts w:ascii="Consolas" w:eastAsia="宋体" w:hAnsi="Consolas" w:cs="Consolas"/>
+          <w:color w:val="008080"/>
+          <w:kern w:val="0"/>
+          <w:sz w:val="18"/>
+          <w:szCs w:val="18"/>
+        </w:rPr>
+        <w:t>120px</w:t>
+      </w:r>
+      <w:r>
+        <w:rPr>
+          <w:rFonts w:ascii="Consolas" w:eastAsia="宋体" w:hAnsi="Consolas" w:cs="Consolas"/>
+          <w:color w:val="333333"/>
+          <w:kern w:val="0"/>
+          <w:sz w:val="18"/>
+          <w:szCs w:val="18"/>
+        </w:rPr>
+        <w:t xml:space="preserve"> </w:t>
+      </w:r>
+      <w:r>
+        <w:rPr>
+          <w:rFonts w:ascii="Consolas" w:eastAsia="宋体" w:hAnsi="Consolas" w:cs="Consolas"/>
+          <w:color w:val="008080"/>
+          <w:kern w:val="0"/>
+          <w:sz w:val="18"/>
+          <w:szCs w:val="18"/>
+        </w:rPr>
+        <w:t>0</w:t>
+      </w:r>
+      <w:r>
+        <w:rPr>
+          <w:rFonts w:ascii="Consolas" w:eastAsia="宋体" w:hAnsi="Consolas" w:cs="Consolas"/>
+          <w:color w:val="333333"/>
+          <w:kern w:val="0"/>
+          <w:sz w:val="18"/>
+          <w:szCs w:val="18"/>
+        </w:rPr>
+        <w:t xml:space="preserve"> </w:t>
+      </w:r>
+      <w:r>
+        <w:rPr>
+          <w:rFonts w:ascii="Consolas" w:eastAsia="宋体" w:hAnsi="Consolas" w:cs="Consolas"/>
+          <w:color w:val="008080"/>
+          <w:kern w:val="0"/>
+          <w:sz w:val="18"/>
+          <w:szCs w:val="18"/>
+        </w:rPr>
+        <w:t>140px</w:t>
+      </w:r>
+      <w:r>
+        <w:rPr>
+          <w:rFonts w:ascii="Consolas" w:eastAsia="宋体" w:hAnsi="Consolas" w:cs="Consolas"/>
+          <w:color w:val="333333"/>
+          <w:kern w:val="0"/>
+          <w:sz w:val="18"/>
+          <w:szCs w:val="18"/>
+        </w:rPr>
+        <w:t>;</w:t>
+      </w:r>
+      <w:r>
+        <w:rPr>
+          <w:rFonts w:ascii="Consolas" w:eastAsia="宋体" w:hAnsi="Consolas" w:cs="Consolas"/>
+          <w:i/>
+          <w:iCs/>
+          <w:color w:val="999988"/>
+          <w:kern w:val="0"/>
+          <w:sz w:val="18"/>
+          <w:szCs w:val="18"/>
+        </w:rPr>
+        <w:t>/*</w:t>
+      </w:r>
+      <w:r>
+        <w:rPr>
+          <w:rFonts w:ascii="Consolas" w:eastAsia="宋体" w:hAnsi="Consolas" w:cs="Consolas"/>
+          <w:i/>
+          <w:iCs/>
+          <w:color w:val="999988"/>
+          <w:kern w:val="0"/>
+          <w:sz w:val="18"/>
+          <w:szCs w:val="18"/>
+        </w:rPr>
+        <w:t>腾出宽度</w:t>
+      </w:r>
+      <w:r>
+        <w:rPr>
+          <w:rFonts w:ascii="Consolas" w:eastAsia="宋体" w:hAnsi="Consolas" w:cs="Consolas"/>
+          <w:i/>
+          <w:iCs/>
+          <w:color w:val="999988"/>
+          <w:kern w:val="0"/>
+          <w:sz w:val="18"/>
+          <w:szCs w:val="18"/>
+        </w:rPr>
+        <w:t>*/</w:t>
+      </w:r>
+    </w:p>
+    <w:p>
+      <w:pPr>
+        <w:widowControl/>
+        <w:pBdr>
+          <w:top w:val="single" w:sz="6" w:space="7" w:color="CCCCCC"/>
+          <w:left w:val="single" w:sz="6" w:space="7" w:color="CCCCCC"/>
+          <w:bottom w:val="single" w:sz="6" w:space="7" w:color="CCCCCC"/>
+          <w:right w:val="single" w:sz="6" w:space="7" w:color="CCCCCC"/>
+        </w:pBdr>
+        <w:shd w:val="clear" w:color="auto" w:fill="F5F5F5"/>
+        <w:tabs>
+          <w:tab w:val="left" w:pos="916"/>
+          <w:tab w:val="left" w:pos="1832"/>
+          <w:tab w:val="left" w:pos="2748"/>
+          <w:tab w:val="left" w:pos="3664"/>
+          <w:tab w:val="left" w:pos="4580"/>
+          <w:tab w:val="left" w:pos="5496"/>
+          <w:tab w:val="left" w:pos="6412"/>
+          <w:tab w:val="left" w:pos="7328"/>
+          <w:tab w:val="left" w:pos="8244"/>
+          <w:tab w:val="left" w:pos="9160"/>
+          <w:tab w:val="left" w:pos="10076"/>
+          <w:tab w:val="left" w:pos="10992"/>
+          <w:tab w:val="left" w:pos="11908"/>
+          <w:tab w:val="left" w:pos="12824"/>
+          <w:tab w:val="left" w:pos="13740"/>
+          <w:tab w:val="left" w:pos="14656"/>
+        </w:tabs>
+        <w:wordWrap w:val="0"/>
+        <w:spacing w:after="150"/>
+        <w:jc w:val="left"/>
+        <w:rPr>
+          <w:rFonts w:ascii="Consolas" w:eastAsia="宋体" w:hAnsi="Consolas" w:cs="Consolas"/>
+          <w:color w:val="333333"/>
+          <w:kern w:val="0"/>
+          <w:sz w:val="18"/>
+          <w:szCs w:val="18"/>
+        </w:rPr>
+      </w:pPr>
+      <w:r>
+        <w:rPr>
+          <w:rFonts w:ascii="Consolas" w:eastAsia="宋体" w:hAnsi="Consolas" w:cs="Consolas"/>
+          <w:color w:val="333333"/>
+          <w:kern w:val="0"/>
+          <w:sz w:val="18"/>
+          <w:szCs w:val="18"/>
+        </w:rPr>
+        <w:t xml:space="preserve">    }</w:t>
+      </w:r>
+    </w:p>
+    <w:p>
+      <w:pPr>
+        <w:widowControl/>
+        <w:pBdr>
+          <w:top w:val="single" w:sz="6" w:space="7" w:color="CCCCCC"/>
+          <w:left w:val="single" w:sz="6" w:space="7" w:color="CCCCCC"/>
+          <w:bottom w:val="single" w:sz="6" w:space="7" w:color="CCCCCC"/>
+          <w:right w:val="single" w:sz="6" w:space="7" w:color="CCCCCC"/>
+        </w:pBdr>
+        <w:shd w:val="clear" w:color="auto" w:fill="F5F5F5"/>
+        <w:tabs>
+          <w:tab w:val="left" w:pos="916"/>
+          <w:tab w:val="left" w:pos="1832"/>
+          <w:tab w:val="left" w:pos="2748"/>
+          <w:tab w:val="left" w:pos="3664"/>
+          <w:tab w:val="left" w:pos="4580"/>
+          <w:tab w:val="left" w:pos="5496"/>
+          <w:tab w:val="left" w:pos="6412"/>
+          <w:tab w:val="left" w:pos="7328"/>
+          <w:tab w:val="left" w:pos="8244"/>
+          <w:tab w:val="left" w:pos="9160"/>
+          <w:tab w:val="left" w:pos="10076"/>
+          <w:tab w:val="left" w:pos="10992"/>
+          <w:tab w:val="left" w:pos="11908"/>
+          <w:tab w:val="left" w:pos="12824"/>
+          <w:tab w:val="left" w:pos="13740"/>
+          <w:tab w:val="left" w:pos="14656"/>
+        </w:tabs>
+        <w:wordWrap w:val="0"/>
+        <w:spacing w:after="150"/>
+        <w:jc w:val="left"/>
+        <w:rPr>
+          <w:rFonts w:ascii="Consolas" w:eastAsia="宋体" w:hAnsi="Consolas" w:cs="Consolas"/>
+          <w:color w:val="333333"/>
+          <w:kern w:val="0"/>
+          <w:sz w:val="18"/>
+          <w:szCs w:val="18"/>
+        </w:rPr>
+      </w:pPr>
+      <w:r>
+        <w:rPr>
+          <w:rFonts w:ascii="Consolas" w:eastAsia="宋体" w:hAnsi="Consolas" w:cs="Consolas"/>
+          <w:b/>
+          <w:bCs/>
+          <w:color w:val="990000"/>
+          <w:kern w:val="0"/>
+          <w:sz w:val="18"/>
+          <w:szCs w:val="18"/>
+        </w:rPr>
+        <w:t>#</w:t>
+      </w:r>
+      <w:proofErr w:type="gramStart"/>
+      <w:r>
+        <w:rPr>
+          <w:rFonts w:ascii="Consolas" w:eastAsia="宋体" w:hAnsi="Consolas" w:cs="Consolas"/>
+          <w:b/>
+          <w:bCs/>
+          <w:color w:val="990000"/>
+          <w:kern w:val="0"/>
+          <w:sz w:val="18"/>
+          <w:szCs w:val="18"/>
+        </w:rPr>
+        <w:t>main</w:t>
+      </w:r>
+      <w:r>
+        <w:rPr>
+          <w:rFonts w:ascii="Consolas" w:eastAsia="宋体" w:hAnsi="Consolas" w:cs="Consolas"/>
+          <w:color w:val="333333"/>
+          <w:kern w:val="0"/>
+          <w:sz w:val="18"/>
+          <w:szCs w:val="18"/>
+        </w:rPr>
+        <w:t>{</w:t>
+      </w:r>
+      <w:proofErr w:type="gramEnd"/>
+    </w:p>
+    <w:p>
+      <w:pPr>
+        <w:widowControl/>
+        <w:pBdr>
+          <w:top w:val="single" w:sz="6" w:space="7" w:color="CCCCCC"/>
+          <w:left w:val="single" w:sz="6" w:space="7" w:color="CCCCCC"/>
+          <w:bottom w:val="single" w:sz="6" w:space="7" w:color="CCCCCC"/>
+          <w:right w:val="single" w:sz="6" w:space="7" w:color="CCCCCC"/>
+        </w:pBdr>
+        <w:shd w:val="clear" w:color="auto" w:fill="F5F5F5"/>
+        <w:tabs>
+          <w:tab w:val="left" w:pos="916"/>
+          <w:tab w:val="left" w:pos="1832"/>
+          <w:tab w:val="left" w:pos="2748"/>
+          <w:tab w:val="left" w:pos="3664"/>
+          <w:tab w:val="left" w:pos="4580"/>
+          <w:tab w:val="left" w:pos="5496"/>
+          <w:tab w:val="left" w:pos="6412"/>
+          <w:tab w:val="left" w:pos="7328"/>
+          <w:tab w:val="left" w:pos="8244"/>
+          <w:tab w:val="left" w:pos="9160"/>
+          <w:tab w:val="left" w:pos="10076"/>
+          <w:tab w:val="left" w:pos="10992"/>
+          <w:tab w:val="left" w:pos="11908"/>
+          <w:tab w:val="left" w:pos="12824"/>
+          <w:tab w:val="left" w:pos="13740"/>
+          <w:tab w:val="left" w:pos="14656"/>
+        </w:tabs>
+        <w:wordWrap w:val="0"/>
+        <w:spacing w:after="150"/>
+        <w:jc w:val="left"/>
+        <w:rPr>
+          <w:rFonts w:ascii="Consolas" w:eastAsia="宋体" w:hAnsi="Consolas" w:cs="Consolas"/>
+          <w:color w:val="333333"/>
+          <w:kern w:val="0"/>
+          <w:sz w:val="18"/>
+          <w:szCs w:val="18"/>
+        </w:rPr>
+      </w:pPr>
+      <w:r>
+        <w:rPr>
+          <w:rFonts w:ascii="Consolas" w:eastAsia="宋体" w:hAnsi="Consolas" w:cs="Consolas"/>
+          <w:color w:val="333333"/>
+          <w:kern w:val="0"/>
+          <w:sz w:val="18"/>
+          <w:szCs w:val="18"/>
+        </w:rPr>
+        <w:t xml:space="preserve">    </w:t>
+      </w:r>
+      <w:proofErr w:type="gramStart"/>
+      <w:r>
+        <w:rPr>
+          <w:rFonts w:ascii="Consolas" w:eastAsia="宋体" w:hAnsi="Consolas" w:cs="Consolas"/>
+          <w:color w:val="000080"/>
+          <w:kern w:val="0"/>
+          <w:sz w:val="18"/>
+          <w:szCs w:val="18"/>
+        </w:rPr>
+        <w:t>width</w:t>
+      </w:r>
+      <w:proofErr w:type="gramEnd"/>
+      <w:r>
+        <w:rPr>
+          <w:rFonts w:ascii="Consolas" w:eastAsia="宋体" w:hAnsi="Consolas" w:cs="Consolas"/>
+          <w:color w:val="333333"/>
+          <w:kern w:val="0"/>
+          <w:sz w:val="18"/>
+          <w:szCs w:val="18"/>
+        </w:rPr>
+        <w:t xml:space="preserve">: </w:t>
+      </w:r>
+      <w:r>
+        <w:rPr>
+          <w:rFonts w:ascii="Consolas" w:eastAsia="宋体" w:hAnsi="Consolas" w:cs="Consolas"/>
+          <w:color w:val="008080"/>
+          <w:kern w:val="0"/>
+          <w:sz w:val="18"/>
+          <w:szCs w:val="18"/>
+        </w:rPr>
+        <w:t>100%</w:t>
+      </w:r>
+      <w:r>
+        <w:rPr>
+          <w:rFonts w:ascii="Consolas" w:eastAsia="宋体" w:hAnsi="Consolas" w:cs="Consolas"/>
+          <w:color w:val="333333"/>
+          <w:kern w:val="0"/>
+          <w:sz w:val="18"/>
+          <w:szCs w:val="18"/>
+        </w:rPr>
+        <w:t>;</w:t>
+      </w:r>
+    </w:p>
+    <w:p>
+      <w:pPr>
+        <w:widowControl/>
+        <w:pBdr>
+          <w:top w:val="single" w:sz="6" w:space="7" w:color="CCCCCC"/>
+          <w:left w:val="single" w:sz="6" w:space="7" w:color="CCCCCC"/>
+          <w:bottom w:val="single" w:sz="6" w:space="7" w:color="CCCCCC"/>
+          <w:right w:val="single" w:sz="6" w:space="7" w:color="CCCCCC"/>
+        </w:pBdr>
+        <w:shd w:val="clear" w:color="auto" w:fill="F5F5F5"/>
+        <w:tabs>
+          <w:tab w:val="left" w:pos="916"/>
+          <w:tab w:val="left" w:pos="1832"/>
+          <w:tab w:val="left" w:pos="2748"/>
+          <w:tab w:val="left" w:pos="3664"/>
+          <w:tab w:val="left" w:pos="4580"/>
+          <w:tab w:val="left" w:pos="5496"/>
+          <w:tab w:val="left" w:pos="6412"/>
+          <w:tab w:val="left" w:pos="7328"/>
+          <w:tab w:val="left" w:pos="8244"/>
+          <w:tab w:val="left" w:pos="9160"/>
+          <w:tab w:val="left" w:pos="10076"/>
+          <w:tab w:val="left" w:pos="10992"/>
+          <w:tab w:val="left" w:pos="11908"/>
+          <w:tab w:val="left" w:pos="12824"/>
+          <w:tab w:val="left" w:pos="13740"/>
+          <w:tab w:val="left" w:pos="14656"/>
+        </w:tabs>
+        <w:wordWrap w:val="0"/>
+        <w:spacing w:after="150"/>
+        <w:jc w:val="left"/>
+        <w:rPr>
+          <w:rFonts w:ascii="Consolas" w:eastAsia="宋体" w:hAnsi="Consolas" w:cs="Consolas"/>
+          <w:color w:val="333333"/>
+          <w:kern w:val="0"/>
+          <w:sz w:val="18"/>
+          <w:szCs w:val="18"/>
+        </w:rPr>
+      </w:pPr>
+      <w:r>
+        <w:rPr>
+          <w:rFonts w:ascii="Consolas" w:eastAsia="宋体" w:hAnsi="Consolas" w:cs="Consolas"/>
+          <w:color w:val="333333"/>
+          <w:kern w:val="0"/>
+          <w:sz w:val="18"/>
+          <w:szCs w:val="18"/>
+        </w:rPr>
+        <w:t xml:space="preserve">    </w:t>
+      </w:r>
+      <w:proofErr w:type="gramStart"/>
+      <w:r>
+        <w:rPr>
+          <w:rFonts w:ascii="Consolas" w:eastAsia="宋体" w:hAnsi="Consolas" w:cs="Consolas"/>
+          <w:color w:val="000080"/>
+          <w:kern w:val="0"/>
+          <w:sz w:val="18"/>
+          <w:szCs w:val="18"/>
+        </w:rPr>
+        <w:t>position</w:t>
+      </w:r>
+      <w:proofErr w:type="gramEnd"/>
+      <w:r>
+        <w:rPr>
+          <w:rFonts w:ascii="Consolas" w:eastAsia="宋体" w:hAnsi="Consolas" w:cs="Consolas"/>
+          <w:color w:val="333333"/>
+          <w:kern w:val="0"/>
+          <w:sz w:val="18"/>
+          <w:szCs w:val="18"/>
+        </w:rPr>
+        <w:t>: relative;</w:t>
+      </w:r>
+    </w:p>
+    <w:p>
+      <w:pPr>
+        <w:widowControl/>
+        <w:pBdr>
+          <w:top w:val="single" w:sz="6" w:space="7" w:color="CCCCCC"/>
+          <w:left w:val="single" w:sz="6" w:space="7" w:color="CCCCCC"/>
+          <w:bottom w:val="single" w:sz="6" w:space="7" w:color="CCCCCC"/>
+          <w:right w:val="single" w:sz="6" w:space="7" w:color="CCCCCC"/>
+        </w:pBdr>
+        <w:shd w:val="clear" w:color="auto" w:fill="F5F5F5"/>
+        <w:tabs>
+          <w:tab w:val="left" w:pos="916"/>
+          <w:tab w:val="left" w:pos="1832"/>
+          <w:tab w:val="left" w:pos="2748"/>
+          <w:tab w:val="left" w:pos="3664"/>
+          <w:tab w:val="left" w:pos="4580"/>
+          <w:tab w:val="left" w:pos="5496"/>
+          <w:tab w:val="left" w:pos="6412"/>
+          <w:tab w:val="left" w:pos="7328"/>
+          <w:tab w:val="left" w:pos="8244"/>
+          <w:tab w:val="left" w:pos="9160"/>
+          <w:tab w:val="left" w:pos="10076"/>
+          <w:tab w:val="left" w:pos="10992"/>
+          <w:tab w:val="left" w:pos="11908"/>
+          <w:tab w:val="left" w:pos="12824"/>
+          <w:tab w:val="left" w:pos="13740"/>
+          <w:tab w:val="left" w:pos="14656"/>
+        </w:tabs>
+        <w:wordWrap w:val="0"/>
+        <w:spacing w:after="150"/>
+        <w:jc w:val="left"/>
+        <w:rPr>
+          <w:rFonts w:ascii="Consolas" w:eastAsia="宋体" w:hAnsi="Consolas" w:cs="Consolas"/>
+          <w:color w:val="333333"/>
+          <w:kern w:val="0"/>
+          <w:sz w:val="18"/>
+          <w:szCs w:val="18"/>
+        </w:rPr>
+      </w:pPr>
+      <w:r>
+        <w:rPr>
+          <w:rFonts w:ascii="Consolas" w:eastAsia="宋体" w:hAnsi="Consolas" w:cs="Consolas"/>
+          <w:color w:val="333333"/>
+          <w:kern w:val="0"/>
+          <w:sz w:val="18"/>
+          <w:szCs w:val="18"/>
+        </w:rPr>
+        <w:t xml:space="preserve">    }</w:t>
+      </w:r>
+    </w:p>
+    <w:p>
+      <w:pPr>
+        <w:widowControl/>
+        <w:pBdr>
+          <w:top w:val="single" w:sz="6" w:space="7" w:color="CCCCCC"/>
+          <w:left w:val="single" w:sz="6" w:space="7" w:color="CCCCCC"/>
+          <w:bottom w:val="single" w:sz="6" w:space="7" w:color="CCCCCC"/>
+          <w:right w:val="single" w:sz="6" w:space="7" w:color="CCCCCC"/>
+        </w:pBdr>
+        <w:shd w:val="clear" w:color="auto" w:fill="F5F5F5"/>
+        <w:tabs>
+          <w:tab w:val="left" w:pos="916"/>
+          <w:tab w:val="left" w:pos="1832"/>
+          <w:tab w:val="left" w:pos="2748"/>
+          <w:tab w:val="left" w:pos="3664"/>
+          <w:tab w:val="left" w:pos="4580"/>
+          <w:tab w:val="left" w:pos="5496"/>
+          <w:tab w:val="left" w:pos="6412"/>
+          <w:tab w:val="left" w:pos="7328"/>
+          <w:tab w:val="left" w:pos="8244"/>
+          <w:tab w:val="left" w:pos="9160"/>
+          <w:tab w:val="left" w:pos="10076"/>
+          <w:tab w:val="left" w:pos="10992"/>
+          <w:tab w:val="left" w:pos="11908"/>
+          <w:tab w:val="left" w:pos="12824"/>
+          <w:tab w:val="left" w:pos="13740"/>
+          <w:tab w:val="left" w:pos="14656"/>
+        </w:tabs>
+        <w:wordWrap w:val="0"/>
+        <w:spacing w:after="150"/>
+        <w:jc w:val="left"/>
+        <w:rPr>
+          <w:rFonts w:ascii="Consolas" w:eastAsia="宋体" w:hAnsi="Consolas" w:cs="Consolas"/>
+          <w:color w:val="333333"/>
+          <w:kern w:val="0"/>
+          <w:sz w:val="18"/>
+          <w:szCs w:val="18"/>
+        </w:rPr>
+      </w:pPr>
+      <w:r>
+        <w:rPr>
+          <w:rFonts w:ascii="Consolas" w:eastAsia="宋体" w:hAnsi="Consolas" w:cs="Consolas"/>
+          <w:b/>
+          <w:bCs/>
+          <w:color w:val="990000"/>
+          <w:kern w:val="0"/>
+          <w:sz w:val="18"/>
+          <w:szCs w:val="18"/>
+        </w:rPr>
+        <w:t>#</w:t>
+      </w:r>
+      <w:proofErr w:type="gramStart"/>
+      <w:r>
+        <w:rPr>
+          <w:rFonts w:ascii="Consolas" w:eastAsia="宋体" w:hAnsi="Consolas" w:cs="Consolas"/>
+          <w:b/>
+          <w:bCs/>
+          <w:color w:val="990000"/>
+          <w:kern w:val="0"/>
+          <w:sz w:val="18"/>
+          <w:szCs w:val="18"/>
+        </w:rPr>
+        <w:t>left</w:t>
+      </w:r>
+      <w:r>
+        <w:rPr>
+          <w:rFonts w:ascii="Consolas" w:eastAsia="宋体" w:hAnsi="Consolas" w:cs="Consolas"/>
+          <w:color w:val="333333"/>
+          <w:kern w:val="0"/>
+          <w:sz w:val="18"/>
+          <w:szCs w:val="18"/>
+        </w:rPr>
+        <w:t>{</w:t>
+      </w:r>
+      <w:proofErr w:type="gramEnd"/>
+    </w:p>
+    <w:p>
+      <w:pPr>
+        <w:widowControl/>
+        <w:pBdr>
+          <w:top w:val="single" w:sz="6" w:space="7" w:color="CCCCCC"/>
+          <w:left w:val="single" w:sz="6" w:space="7" w:color="CCCCCC"/>
+          <w:bottom w:val="single" w:sz="6" w:space="7" w:color="CCCCCC"/>
+          <w:right w:val="single" w:sz="6" w:space="7" w:color="CCCCCC"/>
+        </w:pBdr>
+        <w:shd w:val="clear" w:color="auto" w:fill="F5F5F5"/>
+        <w:tabs>
+          <w:tab w:val="left" w:pos="916"/>
+          <w:tab w:val="left" w:pos="1832"/>
+          <w:tab w:val="left" w:pos="2748"/>
+          <w:tab w:val="left" w:pos="3664"/>
+          <w:tab w:val="left" w:pos="4580"/>
+          <w:tab w:val="left" w:pos="5496"/>
+          <w:tab w:val="left" w:pos="6412"/>
+          <w:tab w:val="left" w:pos="7328"/>
+          <w:tab w:val="left" w:pos="8244"/>
+          <w:tab w:val="left" w:pos="9160"/>
+          <w:tab w:val="left" w:pos="10076"/>
+          <w:tab w:val="left" w:pos="10992"/>
+          <w:tab w:val="left" w:pos="11908"/>
+          <w:tab w:val="left" w:pos="12824"/>
+          <w:tab w:val="left" w:pos="13740"/>
+          <w:tab w:val="left" w:pos="14656"/>
+        </w:tabs>
+        <w:wordWrap w:val="0"/>
+        <w:spacing w:after="150"/>
+        <w:jc w:val="left"/>
+        <w:rPr>
+          <w:rFonts w:ascii="Consolas" w:eastAsia="宋体" w:hAnsi="Consolas" w:cs="Consolas"/>
+          <w:color w:val="333333"/>
+          <w:kern w:val="0"/>
+          <w:sz w:val="18"/>
+          <w:szCs w:val="18"/>
+        </w:rPr>
+      </w:pPr>
+      <w:r>
+        <w:rPr>
+          <w:rFonts w:ascii="Consolas" w:eastAsia="宋体" w:hAnsi="Consolas" w:cs="Consolas"/>
+          <w:color w:val="333333"/>
+          <w:kern w:val="0"/>
+          <w:sz w:val="18"/>
+          <w:szCs w:val="18"/>
+        </w:rPr>
+        <w:t xml:space="preserve">    </w:t>
+      </w:r>
+      <w:proofErr w:type="gramStart"/>
+      <w:r>
+        <w:rPr>
+          <w:rFonts w:ascii="Consolas" w:eastAsia="宋体" w:hAnsi="Consolas" w:cs="Consolas"/>
+          <w:color w:val="000080"/>
+          <w:kern w:val="0"/>
+          <w:sz w:val="18"/>
+          <w:szCs w:val="18"/>
+        </w:rPr>
+        <w:t>width</w:t>
+      </w:r>
+      <w:proofErr w:type="gramEnd"/>
+      <w:r>
+        <w:rPr>
+          <w:rFonts w:ascii="Consolas" w:eastAsia="宋体" w:hAnsi="Consolas" w:cs="Consolas"/>
+          <w:color w:val="333333"/>
+          <w:kern w:val="0"/>
+          <w:sz w:val="18"/>
+          <w:szCs w:val="18"/>
+        </w:rPr>
+        <w:t xml:space="preserve">: </w:t>
+      </w:r>
+      <w:r>
+        <w:rPr>
+          <w:rFonts w:ascii="Consolas" w:eastAsia="宋体" w:hAnsi="Consolas" w:cs="Consolas"/>
+          <w:color w:val="008080"/>
+          <w:kern w:val="0"/>
+          <w:sz w:val="18"/>
+          <w:szCs w:val="18"/>
+        </w:rPr>
+        <w:t>140px</w:t>
+      </w:r>
+      <w:r>
+        <w:rPr>
+          <w:rFonts w:ascii="Consolas" w:eastAsia="宋体" w:hAnsi="Consolas" w:cs="Consolas"/>
+          <w:color w:val="333333"/>
+          <w:kern w:val="0"/>
+          <w:sz w:val="18"/>
+          <w:szCs w:val="18"/>
+        </w:rPr>
+        <w:t>;</w:t>
+      </w:r>
+    </w:p>
+    <w:p>
+      <w:pPr>
+        <w:widowControl/>
+        <w:pBdr>
+          <w:top w:val="single" w:sz="6" w:space="7" w:color="CCCCCC"/>
+          <w:left w:val="single" w:sz="6" w:space="7" w:color="CCCCCC"/>
+          <w:bottom w:val="single" w:sz="6" w:space="7" w:color="CCCCCC"/>
+          <w:right w:val="single" w:sz="6" w:space="7" w:color="CCCCCC"/>
+        </w:pBdr>
+        <w:shd w:val="clear" w:color="auto" w:fill="F5F5F5"/>
+        <w:tabs>
+          <w:tab w:val="left" w:pos="916"/>
+          <w:tab w:val="left" w:pos="1832"/>
+          <w:tab w:val="left" w:pos="2748"/>
+          <w:tab w:val="left" w:pos="3664"/>
+          <w:tab w:val="left" w:pos="4580"/>
+          <w:tab w:val="left" w:pos="5496"/>
+          <w:tab w:val="left" w:pos="6412"/>
+          <w:tab w:val="left" w:pos="7328"/>
+          <w:tab w:val="left" w:pos="8244"/>
+          <w:tab w:val="left" w:pos="9160"/>
+          <w:tab w:val="left" w:pos="10076"/>
+          <w:tab w:val="left" w:pos="10992"/>
+          <w:tab w:val="left" w:pos="11908"/>
+          <w:tab w:val="left" w:pos="12824"/>
+          <w:tab w:val="left" w:pos="13740"/>
+          <w:tab w:val="left" w:pos="14656"/>
+        </w:tabs>
+        <w:wordWrap w:val="0"/>
+        <w:spacing w:after="150"/>
+        <w:jc w:val="left"/>
+        <w:rPr>
+          <w:rFonts w:ascii="Consolas" w:eastAsia="宋体" w:hAnsi="Consolas" w:cs="Consolas"/>
+          <w:color w:val="333333"/>
+          <w:kern w:val="0"/>
+          <w:sz w:val="18"/>
+          <w:szCs w:val="18"/>
+        </w:rPr>
+      </w:pPr>
+      <w:r>
+        <w:rPr>
+          <w:rFonts w:ascii="Consolas" w:eastAsia="宋体" w:hAnsi="Consolas" w:cs="Consolas"/>
+          <w:color w:val="333333"/>
+          <w:kern w:val="0"/>
+          <w:sz w:val="18"/>
+          <w:szCs w:val="18"/>
+        </w:rPr>
+        <w:t xml:space="preserve">    </w:t>
+      </w:r>
+      <w:r>
+        <w:rPr>
+          <w:rFonts w:ascii="Consolas" w:eastAsia="宋体" w:hAnsi="Consolas" w:cs="Consolas"/>
+          <w:color w:val="000080"/>
+          <w:kern w:val="0"/>
+          <w:sz w:val="18"/>
+          <w:szCs w:val="18"/>
+        </w:rPr>
+        <w:t>margin-left</w:t>
+      </w:r>
+      <w:r>
+        <w:rPr>
+          <w:rFonts w:ascii="Consolas" w:eastAsia="宋体" w:hAnsi="Consolas" w:cs="Consolas"/>
+          <w:color w:val="333333"/>
+          <w:kern w:val="0"/>
+          <w:sz w:val="18"/>
+          <w:szCs w:val="18"/>
+        </w:rPr>
+        <w:t>: -</w:t>
+      </w:r>
+      <w:r>
+        <w:rPr>
+          <w:rFonts w:ascii="Consolas" w:eastAsia="宋体" w:hAnsi="Consolas" w:cs="Consolas"/>
+          <w:color w:val="008080"/>
+          <w:kern w:val="0"/>
+          <w:sz w:val="18"/>
+          <w:szCs w:val="18"/>
+        </w:rPr>
+        <w:t>100%</w:t>
+      </w:r>
+      <w:r>
+        <w:rPr>
+          <w:rFonts w:ascii="Consolas" w:eastAsia="宋体" w:hAnsi="Consolas" w:cs="Consolas"/>
+          <w:color w:val="333333"/>
+          <w:kern w:val="0"/>
+          <w:sz w:val="18"/>
+          <w:szCs w:val="18"/>
+        </w:rPr>
+        <w:t>;</w:t>
+      </w:r>
+      <w:r>
+        <w:rPr>
+          <w:rFonts w:ascii="Consolas" w:eastAsia="宋体" w:hAnsi="Consolas" w:cs="Consolas"/>
+          <w:i/>
+          <w:iCs/>
+          <w:color w:val="999988"/>
+          <w:kern w:val="0"/>
+          <w:sz w:val="18"/>
+          <w:szCs w:val="18"/>
+        </w:rPr>
+        <w:t>/*</w:t>
+      </w:r>
+      <w:r>
+        <w:rPr>
+          <w:rFonts w:ascii="Consolas" w:eastAsia="宋体" w:hAnsi="Consolas" w:cs="Consolas"/>
+          <w:i/>
+          <w:iCs/>
+          <w:color w:val="999988"/>
+          <w:kern w:val="0"/>
+          <w:sz w:val="18"/>
+          <w:szCs w:val="18"/>
+        </w:rPr>
+        <w:t>将</w:t>
+      </w:r>
+      <w:r>
+        <w:rPr>
+          <w:rFonts w:ascii="Consolas" w:eastAsia="宋体" w:hAnsi="Consolas" w:cs="Consolas"/>
+          <w:i/>
+          <w:iCs/>
+          <w:color w:val="999988"/>
+          <w:kern w:val="0"/>
+          <w:sz w:val="18"/>
+          <w:szCs w:val="18"/>
+        </w:rPr>
+        <w:t>left</w:t>
+      </w:r>
+      <w:r>
+        <w:rPr>
+          <w:rFonts w:ascii="Consolas" w:eastAsia="宋体" w:hAnsi="Consolas" w:cs="Consolas"/>
+          <w:i/>
+          <w:iCs/>
+          <w:color w:val="999988"/>
+          <w:kern w:val="0"/>
+          <w:sz w:val="18"/>
+          <w:szCs w:val="18"/>
+        </w:rPr>
+        <w:t>层拉回</w:t>
+      </w:r>
+      <w:r>
+        <w:rPr>
+          <w:rFonts w:ascii="Consolas" w:eastAsia="宋体" w:hAnsi="Consolas" w:cs="Consolas"/>
+          <w:i/>
+          <w:iCs/>
+          <w:color w:val="999988"/>
+          <w:kern w:val="0"/>
+          <w:sz w:val="18"/>
+          <w:szCs w:val="18"/>
+        </w:rPr>
+        <w:t>main</w:t>
+      </w:r>
+      <w:proofErr w:type="gramStart"/>
+      <w:r>
+        <w:rPr>
+          <w:rFonts w:ascii="Consolas" w:eastAsia="宋体" w:hAnsi="Consolas" w:cs="Consolas"/>
+          <w:i/>
+          <w:iCs/>
+          <w:color w:val="999988"/>
+          <w:kern w:val="0"/>
+          <w:sz w:val="18"/>
+          <w:szCs w:val="18"/>
+        </w:rPr>
+        <w:t>层所在</w:t>
+      </w:r>
+      <w:proofErr w:type="gramEnd"/>
+      <w:r>
+        <w:rPr>
+          <w:rFonts w:ascii="Consolas" w:eastAsia="宋体" w:hAnsi="Consolas" w:cs="Consolas"/>
+          <w:i/>
+          <w:iCs/>
+          <w:color w:val="999988"/>
+          <w:kern w:val="0"/>
+          <w:sz w:val="18"/>
+          <w:szCs w:val="18"/>
+        </w:rPr>
+        <w:t>高度区域</w:t>
+      </w:r>
+      <w:r>
+        <w:rPr>
+          <w:rFonts w:ascii="Consolas" w:eastAsia="宋体" w:hAnsi="Consolas" w:cs="Consolas"/>
+          <w:i/>
+          <w:iCs/>
+          <w:color w:val="999988"/>
+          <w:kern w:val="0"/>
+          <w:sz w:val="18"/>
+          <w:szCs w:val="18"/>
+        </w:rPr>
+        <w:t>*/</w:t>
+      </w:r>
+    </w:p>
+    <w:p>
+      <w:pPr>
+        <w:widowControl/>
+        <w:pBdr>
+          <w:top w:val="single" w:sz="6" w:space="7" w:color="CCCCCC"/>
+          <w:left w:val="single" w:sz="6" w:space="7" w:color="CCCCCC"/>
+          <w:bottom w:val="single" w:sz="6" w:space="7" w:color="CCCCCC"/>
+          <w:right w:val="single" w:sz="6" w:space="7" w:color="CCCCCC"/>
+        </w:pBdr>
+        <w:shd w:val="clear" w:color="auto" w:fill="F5F5F5"/>
+        <w:tabs>
+          <w:tab w:val="left" w:pos="916"/>
+          <w:tab w:val="left" w:pos="1832"/>
+          <w:tab w:val="left" w:pos="2748"/>
+          <w:tab w:val="left" w:pos="3664"/>
+          <w:tab w:val="left" w:pos="4580"/>
+          <w:tab w:val="left" w:pos="5496"/>
+          <w:tab w:val="left" w:pos="6412"/>
+          <w:tab w:val="left" w:pos="7328"/>
+          <w:tab w:val="left" w:pos="8244"/>
+          <w:tab w:val="left" w:pos="9160"/>
+          <w:tab w:val="left" w:pos="10076"/>
+          <w:tab w:val="left" w:pos="10992"/>
+          <w:tab w:val="left" w:pos="11908"/>
+          <w:tab w:val="left" w:pos="12824"/>
+          <w:tab w:val="left" w:pos="13740"/>
+          <w:tab w:val="left" w:pos="14656"/>
+        </w:tabs>
+        <w:wordWrap w:val="0"/>
+        <w:spacing w:after="150"/>
+        <w:jc w:val="left"/>
+        <w:rPr>
+          <w:rFonts w:ascii="Consolas" w:eastAsia="宋体" w:hAnsi="Consolas" w:cs="Consolas"/>
+          <w:color w:val="333333"/>
+          <w:kern w:val="0"/>
+          <w:sz w:val="18"/>
+          <w:szCs w:val="18"/>
+        </w:rPr>
+      </w:pPr>
+      <w:r>
+        <w:rPr>
+          <w:rFonts w:ascii="Consolas" w:eastAsia="宋体" w:hAnsi="Consolas" w:cs="Consolas"/>
+          <w:color w:val="333333"/>
+          <w:kern w:val="0"/>
+          <w:sz w:val="18"/>
+          <w:szCs w:val="18"/>
+        </w:rPr>
+        <w:t xml:space="preserve">    </w:t>
+      </w:r>
+      <w:r>
+        <w:rPr>
+          <w:rFonts w:ascii="Consolas" w:eastAsia="宋体" w:hAnsi="Consolas" w:cs="Consolas"/>
+          <w:color w:val="000080"/>
+          <w:kern w:val="0"/>
+          <w:sz w:val="18"/>
+          <w:szCs w:val="18"/>
+        </w:rPr>
+        <w:t>left</w:t>
+      </w:r>
+      <w:r>
+        <w:rPr>
+          <w:rFonts w:ascii="Consolas" w:eastAsia="宋体" w:hAnsi="Consolas" w:cs="Consolas"/>
+          <w:color w:val="333333"/>
+          <w:kern w:val="0"/>
+          <w:sz w:val="18"/>
+          <w:szCs w:val="18"/>
+        </w:rPr>
+        <w:t>: -</w:t>
+      </w:r>
+      <w:r>
+        <w:rPr>
+          <w:rFonts w:ascii="Consolas" w:eastAsia="宋体" w:hAnsi="Consolas" w:cs="Consolas"/>
+          <w:color w:val="008080"/>
+          <w:kern w:val="0"/>
+          <w:sz w:val="18"/>
+          <w:szCs w:val="18"/>
+        </w:rPr>
+        <w:t>140px</w:t>
+      </w:r>
+      <w:r>
+        <w:rPr>
+          <w:rFonts w:ascii="Consolas" w:eastAsia="宋体" w:hAnsi="Consolas" w:cs="Consolas"/>
+          <w:color w:val="333333"/>
+          <w:kern w:val="0"/>
+          <w:sz w:val="18"/>
+          <w:szCs w:val="18"/>
+        </w:rPr>
+        <w:t>;</w:t>
+      </w:r>
+      <w:r>
+        <w:rPr>
+          <w:rFonts w:ascii="Consolas" w:eastAsia="宋体" w:hAnsi="Consolas" w:cs="Consolas"/>
+          <w:i/>
+          <w:iCs/>
+          <w:color w:val="999988"/>
+          <w:kern w:val="0"/>
+          <w:sz w:val="18"/>
+          <w:szCs w:val="18"/>
+        </w:rPr>
+        <w:t>/*</w:t>
+      </w:r>
+      <w:r>
+        <w:rPr>
+          <w:rFonts w:ascii="Consolas" w:eastAsia="宋体" w:hAnsi="Consolas" w:cs="Consolas"/>
+          <w:i/>
+          <w:iCs/>
+          <w:color w:val="999988"/>
+          <w:kern w:val="0"/>
+          <w:sz w:val="18"/>
+          <w:szCs w:val="18"/>
+        </w:rPr>
+        <w:t>调整位置</w:t>
+      </w:r>
+      <w:r>
+        <w:rPr>
+          <w:rFonts w:ascii="Consolas" w:eastAsia="宋体" w:hAnsi="Consolas" w:cs="Consolas"/>
+          <w:i/>
+          <w:iCs/>
+          <w:color w:val="999988"/>
+          <w:kern w:val="0"/>
+          <w:sz w:val="18"/>
+          <w:szCs w:val="18"/>
+        </w:rPr>
+        <w:t>*/</w:t>
+      </w:r>
+    </w:p>
+    <w:p>
+      <w:pPr>
+        <w:widowControl/>
+        <w:pBdr>
+          <w:top w:val="single" w:sz="6" w:space="7" w:color="CCCCCC"/>
+          <w:left w:val="single" w:sz="6" w:space="7" w:color="CCCCCC"/>
+          <w:bottom w:val="single" w:sz="6" w:space="7" w:color="CCCCCC"/>
+          <w:right w:val="single" w:sz="6" w:space="7" w:color="CCCCCC"/>
+        </w:pBdr>
+        <w:shd w:val="clear" w:color="auto" w:fill="F5F5F5"/>
+        <w:tabs>
+          <w:tab w:val="left" w:pos="916"/>
+          <w:tab w:val="left" w:pos="1832"/>
+          <w:tab w:val="left" w:pos="2748"/>
+          <w:tab w:val="left" w:pos="3664"/>
+          <w:tab w:val="left" w:pos="4580"/>
+          <w:tab w:val="left" w:pos="5496"/>
+          <w:tab w:val="left" w:pos="6412"/>
+          <w:tab w:val="left" w:pos="7328"/>
+          <w:tab w:val="left" w:pos="8244"/>
+          <w:tab w:val="left" w:pos="9160"/>
+          <w:tab w:val="left" w:pos="10076"/>
+          <w:tab w:val="left" w:pos="10992"/>
+          <w:tab w:val="left" w:pos="11908"/>
+          <w:tab w:val="left" w:pos="12824"/>
+          <w:tab w:val="left" w:pos="13740"/>
+          <w:tab w:val="left" w:pos="14656"/>
+        </w:tabs>
+        <w:wordWrap w:val="0"/>
+        <w:spacing w:after="150"/>
+        <w:jc w:val="left"/>
+        <w:rPr>
+          <w:rFonts w:ascii="Consolas" w:eastAsia="宋体" w:hAnsi="Consolas" w:cs="Consolas"/>
+          <w:color w:val="333333"/>
+          <w:kern w:val="0"/>
+          <w:sz w:val="18"/>
+          <w:szCs w:val="18"/>
+        </w:rPr>
+      </w:pPr>
+      <w:r>
+        <w:rPr>
+          <w:rFonts w:ascii="Consolas" w:eastAsia="宋体" w:hAnsi="Consolas" w:cs="Consolas"/>
+          <w:color w:val="333333"/>
+          <w:kern w:val="0"/>
+          <w:sz w:val="18"/>
+          <w:szCs w:val="18"/>
+        </w:rPr>
+        <w:t xml:space="preserve">    </w:t>
+      </w:r>
+      <w:proofErr w:type="gramStart"/>
+      <w:r>
+        <w:rPr>
+          <w:rFonts w:ascii="Consolas" w:eastAsia="宋体" w:hAnsi="Consolas" w:cs="Consolas"/>
+          <w:color w:val="000080"/>
+          <w:kern w:val="0"/>
+          <w:sz w:val="18"/>
+          <w:szCs w:val="18"/>
+        </w:rPr>
+        <w:t>position</w:t>
+      </w:r>
+      <w:proofErr w:type="gramEnd"/>
+      <w:r>
+        <w:rPr>
+          <w:rFonts w:ascii="Consolas" w:eastAsia="宋体" w:hAnsi="Consolas" w:cs="Consolas"/>
+          <w:color w:val="333333"/>
+          <w:kern w:val="0"/>
+          <w:sz w:val="18"/>
+          <w:szCs w:val="18"/>
+        </w:rPr>
+        <w:t>: relative;</w:t>
+      </w:r>
+    </w:p>
+    <w:p>
+      <w:pPr>
+        <w:widowControl/>
+        <w:pBdr>
+          <w:top w:val="single" w:sz="6" w:space="7" w:color="CCCCCC"/>
+          <w:left w:val="single" w:sz="6" w:space="7" w:color="CCCCCC"/>
+          <w:bottom w:val="single" w:sz="6" w:space="7" w:color="CCCCCC"/>
+          <w:right w:val="single" w:sz="6" w:space="7" w:color="CCCCCC"/>
+        </w:pBdr>
+        <w:shd w:val="clear" w:color="auto" w:fill="F5F5F5"/>
+        <w:tabs>
+          <w:tab w:val="left" w:pos="916"/>
+          <w:tab w:val="left" w:pos="1832"/>
+          <w:tab w:val="left" w:pos="2748"/>
+          <w:tab w:val="left" w:pos="3664"/>
+          <w:tab w:val="left" w:pos="4580"/>
+          <w:tab w:val="left" w:pos="5496"/>
+          <w:tab w:val="left" w:pos="6412"/>
+          <w:tab w:val="left" w:pos="7328"/>
+          <w:tab w:val="left" w:pos="8244"/>
+          <w:tab w:val="left" w:pos="9160"/>
+          <w:tab w:val="left" w:pos="10076"/>
+          <w:tab w:val="left" w:pos="10992"/>
+          <w:tab w:val="left" w:pos="11908"/>
+          <w:tab w:val="left" w:pos="12824"/>
+          <w:tab w:val="left" w:pos="13740"/>
+          <w:tab w:val="left" w:pos="14656"/>
+        </w:tabs>
+        <w:wordWrap w:val="0"/>
+        <w:spacing w:after="150"/>
+        <w:jc w:val="left"/>
+        <w:rPr>
+          <w:rFonts w:ascii="Consolas" w:eastAsia="宋体" w:hAnsi="Consolas" w:cs="Consolas"/>
+          <w:color w:val="333333"/>
+          <w:kern w:val="0"/>
+          <w:sz w:val="18"/>
+          <w:szCs w:val="18"/>
+        </w:rPr>
+      </w:pPr>
+      <w:r>
+        <w:rPr>
+          <w:rFonts w:ascii="Consolas" w:eastAsia="宋体" w:hAnsi="Consolas" w:cs="Consolas"/>
+          <w:color w:val="333333"/>
+          <w:kern w:val="0"/>
+          <w:sz w:val="18"/>
+          <w:szCs w:val="18"/>
+        </w:rPr>
+        <w:t xml:space="preserve">    }</w:t>
+      </w:r>
+    </w:p>
+    <w:p>
+      <w:pPr>
+        <w:widowControl/>
+        <w:pBdr>
+          <w:top w:val="single" w:sz="6" w:space="7" w:color="CCCCCC"/>
+          <w:left w:val="single" w:sz="6" w:space="7" w:color="CCCCCC"/>
+          <w:bottom w:val="single" w:sz="6" w:space="7" w:color="CCCCCC"/>
+          <w:right w:val="single" w:sz="6" w:space="7" w:color="CCCCCC"/>
+        </w:pBdr>
+        <w:shd w:val="clear" w:color="auto" w:fill="F5F5F5"/>
+        <w:tabs>
+          <w:tab w:val="left" w:pos="916"/>
+          <w:tab w:val="left" w:pos="1832"/>
+          <w:tab w:val="left" w:pos="2748"/>
+          <w:tab w:val="left" w:pos="3664"/>
+          <w:tab w:val="left" w:pos="4580"/>
+          <w:tab w:val="left" w:pos="5496"/>
+          <w:tab w:val="left" w:pos="6412"/>
+          <w:tab w:val="left" w:pos="7328"/>
+          <w:tab w:val="left" w:pos="8244"/>
+          <w:tab w:val="left" w:pos="9160"/>
+          <w:tab w:val="left" w:pos="10076"/>
+          <w:tab w:val="left" w:pos="10992"/>
+          <w:tab w:val="left" w:pos="11908"/>
+          <w:tab w:val="left" w:pos="12824"/>
+          <w:tab w:val="left" w:pos="13740"/>
+          <w:tab w:val="left" w:pos="14656"/>
+        </w:tabs>
+        <w:wordWrap w:val="0"/>
+        <w:spacing w:after="150"/>
+        <w:jc w:val="left"/>
+        <w:rPr>
+          <w:rFonts w:ascii="Consolas" w:eastAsia="宋体" w:hAnsi="Consolas" w:cs="Consolas"/>
+          <w:color w:val="333333"/>
+          <w:kern w:val="0"/>
+          <w:sz w:val="18"/>
+          <w:szCs w:val="18"/>
+        </w:rPr>
+      </w:pPr>
+      <w:r>
+        <w:rPr>
+          <w:rFonts w:ascii="Consolas" w:eastAsia="宋体" w:hAnsi="Consolas" w:cs="Consolas"/>
+          <w:b/>
+          <w:bCs/>
+          <w:color w:val="990000"/>
+          <w:kern w:val="0"/>
+          <w:sz w:val="18"/>
+          <w:szCs w:val="18"/>
+        </w:rPr>
+        <w:t>#</w:t>
+      </w:r>
+      <w:proofErr w:type="gramStart"/>
+      <w:r>
+        <w:rPr>
+          <w:rFonts w:ascii="Consolas" w:eastAsia="宋体" w:hAnsi="Consolas" w:cs="Consolas"/>
+          <w:b/>
+          <w:bCs/>
+          <w:color w:val="990000"/>
+          <w:kern w:val="0"/>
+          <w:sz w:val="18"/>
+          <w:szCs w:val="18"/>
+        </w:rPr>
+        <w:t>right</w:t>
+      </w:r>
+      <w:r>
+        <w:rPr>
+          <w:rFonts w:ascii="Consolas" w:eastAsia="宋体" w:hAnsi="Consolas" w:cs="Consolas"/>
+          <w:color w:val="333333"/>
+          <w:kern w:val="0"/>
+          <w:sz w:val="18"/>
+          <w:szCs w:val="18"/>
+        </w:rPr>
+        <w:t>{</w:t>
+      </w:r>
+      <w:proofErr w:type="gramEnd"/>
+    </w:p>
+    <w:p>
+      <w:pPr>
+        <w:widowControl/>
+        <w:pBdr>
+          <w:top w:val="single" w:sz="6" w:space="7" w:color="CCCCCC"/>
+          <w:left w:val="single" w:sz="6" w:space="7" w:color="CCCCCC"/>
+          <w:bottom w:val="single" w:sz="6" w:space="7" w:color="CCCCCC"/>
+          <w:right w:val="single" w:sz="6" w:space="7" w:color="CCCCCC"/>
+        </w:pBdr>
+        <w:shd w:val="clear" w:color="auto" w:fill="F5F5F5"/>
+        <w:tabs>
+          <w:tab w:val="left" w:pos="916"/>
+          <w:tab w:val="left" w:pos="1832"/>
+          <w:tab w:val="left" w:pos="2748"/>
+          <w:tab w:val="left" w:pos="3664"/>
+          <w:tab w:val="left" w:pos="4580"/>
+          <w:tab w:val="left" w:pos="5496"/>
+          <w:tab w:val="left" w:pos="6412"/>
+          <w:tab w:val="left" w:pos="7328"/>
+          <w:tab w:val="left" w:pos="8244"/>
+          <w:tab w:val="left" w:pos="9160"/>
+          <w:tab w:val="left" w:pos="10076"/>
+          <w:tab w:val="left" w:pos="10992"/>
+          <w:tab w:val="left" w:pos="11908"/>
+          <w:tab w:val="left" w:pos="12824"/>
+          <w:tab w:val="left" w:pos="13740"/>
+          <w:tab w:val="left" w:pos="14656"/>
+        </w:tabs>
+        <w:wordWrap w:val="0"/>
+        <w:spacing w:after="150"/>
+        <w:jc w:val="left"/>
+        <w:rPr>
+          <w:rFonts w:ascii="Consolas" w:eastAsia="宋体" w:hAnsi="Consolas" w:cs="Consolas"/>
+          <w:color w:val="333333"/>
+          <w:kern w:val="0"/>
+          <w:sz w:val="18"/>
+          <w:szCs w:val="18"/>
+        </w:rPr>
+      </w:pPr>
+      <w:r>
+        <w:rPr>
+          <w:rFonts w:ascii="Consolas" w:eastAsia="宋体" w:hAnsi="Consolas" w:cs="Consolas"/>
+          <w:color w:val="333333"/>
+          <w:kern w:val="0"/>
+          <w:sz w:val="18"/>
+          <w:szCs w:val="18"/>
+        </w:rPr>
+        <w:t xml:space="preserve">    </w:t>
+      </w:r>
+      <w:proofErr w:type="gramStart"/>
+      <w:r>
+        <w:rPr>
+          <w:rFonts w:ascii="Consolas" w:eastAsia="宋体" w:hAnsi="Consolas" w:cs="Consolas"/>
+          <w:color w:val="000080"/>
+          <w:kern w:val="0"/>
+          <w:sz w:val="18"/>
+          <w:szCs w:val="18"/>
+        </w:rPr>
+        <w:t>width</w:t>
+      </w:r>
+      <w:proofErr w:type="gramEnd"/>
+      <w:r>
+        <w:rPr>
+          <w:rFonts w:ascii="Consolas" w:eastAsia="宋体" w:hAnsi="Consolas" w:cs="Consolas"/>
+          <w:color w:val="333333"/>
+          <w:kern w:val="0"/>
+          <w:sz w:val="18"/>
+          <w:szCs w:val="18"/>
+        </w:rPr>
+        <w:t xml:space="preserve">: </w:t>
+      </w:r>
+      <w:r>
+        <w:rPr>
+          <w:rFonts w:ascii="Consolas" w:eastAsia="宋体" w:hAnsi="Consolas" w:cs="Consolas"/>
+          <w:color w:val="008080"/>
+          <w:kern w:val="0"/>
+          <w:sz w:val="18"/>
+          <w:szCs w:val="18"/>
+        </w:rPr>
+        <w:t>120px</w:t>
+      </w:r>
+      <w:r>
+        <w:rPr>
+          <w:rFonts w:ascii="Consolas" w:eastAsia="宋体" w:hAnsi="Consolas" w:cs="Consolas"/>
+          <w:color w:val="333333"/>
+          <w:kern w:val="0"/>
+          <w:sz w:val="18"/>
+          <w:szCs w:val="18"/>
+        </w:rPr>
+        <w:t>;</w:t>
+      </w:r>
+    </w:p>
+    <w:p>
+      <w:pPr>
+        <w:widowControl/>
+        <w:pBdr>
+          <w:top w:val="single" w:sz="6" w:space="7" w:color="CCCCCC"/>
+          <w:left w:val="single" w:sz="6" w:space="7" w:color="CCCCCC"/>
+          <w:bottom w:val="single" w:sz="6" w:space="7" w:color="CCCCCC"/>
+          <w:right w:val="single" w:sz="6" w:space="7" w:color="CCCCCC"/>
+        </w:pBdr>
+        <w:shd w:val="clear" w:color="auto" w:fill="F5F5F5"/>
+        <w:tabs>
+          <w:tab w:val="left" w:pos="916"/>
+          <w:tab w:val="left" w:pos="1832"/>
+          <w:tab w:val="left" w:pos="2748"/>
+          <w:tab w:val="left" w:pos="3664"/>
+          <w:tab w:val="left" w:pos="4580"/>
+          <w:tab w:val="left" w:pos="5496"/>
+          <w:tab w:val="left" w:pos="6412"/>
+          <w:tab w:val="left" w:pos="7328"/>
+          <w:tab w:val="left" w:pos="8244"/>
+          <w:tab w:val="left" w:pos="9160"/>
+          <w:tab w:val="left" w:pos="10076"/>
+          <w:tab w:val="left" w:pos="10992"/>
+          <w:tab w:val="left" w:pos="11908"/>
+          <w:tab w:val="left" w:pos="12824"/>
+          <w:tab w:val="left" w:pos="13740"/>
+          <w:tab w:val="left" w:pos="14656"/>
+        </w:tabs>
+        <w:wordWrap w:val="0"/>
+        <w:spacing w:after="150"/>
+        <w:jc w:val="left"/>
+        <w:rPr>
+          <w:rFonts w:ascii="Consolas" w:eastAsia="宋体" w:hAnsi="Consolas" w:cs="Consolas"/>
+          <w:color w:val="333333"/>
+          <w:kern w:val="0"/>
+          <w:sz w:val="18"/>
+          <w:szCs w:val="18"/>
+        </w:rPr>
+      </w:pPr>
+      <w:r>
+        <w:rPr>
+          <w:rFonts w:ascii="Consolas" w:eastAsia="宋体" w:hAnsi="Consolas" w:cs="Consolas"/>
+          <w:color w:val="333333"/>
+          <w:kern w:val="0"/>
+          <w:sz w:val="18"/>
+          <w:szCs w:val="18"/>
+        </w:rPr>
+        <w:t xml:space="preserve">    </w:t>
+      </w:r>
+      <w:r>
+        <w:rPr>
+          <w:rFonts w:ascii="Consolas" w:eastAsia="宋体" w:hAnsi="Consolas" w:cs="Consolas"/>
+          <w:color w:val="000080"/>
+          <w:kern w:val="0"/>
+          <w:sz w:val="18"/>
+          <w:szCs w:val="18"/>
+        </w:rPr>
+        <w:t>margin-left</w:t>
+      </w:r>
+      <w:r>
+        <w:rPr>
+          <w:rFonts w:ascii="Consolas" w:eastAsia="宋体" w:hAnsi="Consolas" w:cs="Consolas"/>
+          <w:color w:val="333333"/>
+          <w:kern w:val="0"/>
+          <w:sz w:val="18"/>
+          <w:szCs w:val="18"/>
+        </w:rPr>
+        <w:t>: -</w:t>
+      </w:r>
+      <w:r>
+        <w:rPr>
+          <w:rFonts w:ascii="Consolas" w:eastAsia="宋体" w:hAnsi="Consolas" w:cs="Consolas"/>
+          <w:color w:val="008080"/>
+          <w:kern w:val="0"/>
+          <w:sz w:val="18"/>
+          <w:szCs w:val="18"/>
+        </w:rPr>
+        <w:t>120px</w:t>
+      </w:r>
+      <w:r>
+        <w:rPr>
+          <w:rFonts w:ascii="Consolas" w:eastAsia="宋体" w:hAnsi="Consolas" w:cs="Consolas"/>
+          <w:color w:val="333333"/>
+          <w:kern w:val="0"/>
+          <w:sz w:val="18"/>
+          <w:szCs w:val="18"/>
+        </w:rPr>
+        <w:t>;</w:t>
+      </w:r>
+      <w:r>
+        <w:rPr>
+          <w:rFonts w:ascii="Consolas" w:eastAsia="宋体" w:hAnsi="Consolas" w:cs="Consolas"/>
+          <w:i/>
+          <w:iCs/>
+          <w:color w:val="999988"/>
+          <w:kern w:val="0"/>
+          <w:sz w:val="18"/>
+          <w:szCs w:val="18"/>
+        </w:rPr>
+        <w:t>/*</w:t>
+      </w:r>
+      <w:r>
+        <w:rPr>
+          <w:rFonts w:ascii="Consolas" w:eastAsia="宋体" w:hAnsi="Consolas" w:cs="Consolas"/>
+          <w:i/>
+          <w:iCs/>
+          <w:color w:val="999988"/>
+          <w:kern w:val="0"/>
+          <w:sz w:val="18"/>
+          <w:szCs w:val="18"/>
+        </w:rPr>
+        <w:t>将</w:t>
+      </w:r>
+      <w:r>
+        <w:rPr>
+          <w:rFonts w:ascii="Consolas" w:eastAsia="宋体" w:hAnsi="Consolas" w:cs="Consolas"/>
+          <w:i/>
+          <w:iCs/>
+          <w:color w:val="999988"/>
+          <w:kern w:val="0"/>
+          <w:sz w:val="18"/>
+          <w:szCs w:val="18"/>
+        </w:rPr>
+        <w:t>right</w:t>
+      </w:r>
+      <w:r>
+        <w:rPr>
+          <w:rFonts w:ascii="Consolas" w:eastAsia="宋体" w:hAnsi="Consolas" w:cs="Consolas"/>
+          <w:i/>
+          <w:iCs/>
+          <w:color w:val="999988"/>
+          <w:kern w:val="0"/>
+          <w:sz w:val="18"/>
+          <w:szCs w:val="18"/>
+        </w:rPr>
+        <w:t>层拉回</w:t>
+      </w:r>
+      <w:r>
+        <w:rPr>
+          <w:rFonts w:ascii="Consolas" w:eastAsia="宋体" w:hAnsi="Consolas" w:cs="Consolas"/>
+          <w:i/>
+          <w:iCs/>
+          <w:color w:val="999988"/>
+          <w:kern w:val="0"/>
+          <w:sz w:val="18"/>
+          <w:szCs w:val="18"/>
+        </w:rPr>
+        <w:t>main</w:t>
+      </w:r>
+      <w:proofErr w:type="gramStart"/>
+      <w:r>
+        <w:rPr>
+          <w:rFonts w:ascii="Consolas" w:eastAsia="宋体" w:hAnsi="Consolas" w:cs="Consolas"/>
+          <w:i/>
+          <w:iCs/>
+          <w:color w:val="999988"/>
+          <w:kern w:val="0"/>
+          <w:sz w:val="18"/>
+          <w:szCs w:val="18"/>
+        </w:rPr>
+        <w:t>层所在</w:t>
+      </w:r>
+      <w:proofErr w:type="gramEnd"/>
+      <w:r>
+        <w:rPr>
+          <w:rFonts w:ascii="Consolas" w:eastAsia="宋体" w:hAnsi="Consolas" w:cs="Consolas"/>
+          <w:i/>
+          <w:iCs/>
+          <w:color w:val="999988"/>
+          <w:kern w:val="0"/>
+          <w:sz w:val="18"/>
+          <w:szCs w:val="18"/>
+        </w:rPr>
+        <w:t>高度区域</w:t>
+      </w:r>
+      <w:r>
+        <w:rPr>
+          <w:rFonts w:ascii="Consolas" w:eastAsia="宋体" w:hAnsi="Consolas" w:cs="Consolas"/>
+          <w:i/>
+          <w:iCs/>
+          <w:color w:val="999988"/>
+          <w:kern w:val="0"/>
+          <w:sz w:val="18"/>
+          <w:szCs w:val="18"/>
+        </w:rPr>
+        <w:t>*/</w:t>
+      </w:r>
+    </w:p>
+    <w:p>
+      <w:pPr>
+        <w:widowControl/>
+        <w:pBdr>
+          <w:top w:val="single" w:sz="6" w:space="7" w:color="CCCCCC"/>
+          <w:left w:val="single" w:sz="6" w:space="7" w:color="CCCCCC"/>
+          <w:bottom w:val="single" w:sz="6" w:space="7" w:color="CCCCCC"/>
+          <w:right w:val="single" w:sz="6" w:space="7" w:color="CCCCCC"/>
+        </w:pBdr>
+        <w:shd w:val="clear" w:color="auto" w:fill="F5F5F5"/>
+        <w:tabs>
+          <w:tab w:val="left" w:pos="916"/>
+          <w:tab w:val="left" w:pos="1832"/>
+          <w:tab w:val="left" w:pos="2748"/>
+          <w:tab w:val="left" w:pos="3664"/>
+          <w:tab w:val="left" w:pos="4580"/>
+          <w:tab w:val="left" w:pos="5496"/>
+          <w:tab w:val="left" w:pos="6412"/>
+          <w:tab w:val="left" w:pos="7328"/>
+          <w:tab w:val="left" w:pos="8244"/>
+          <w:tab w:val="left" w:pos="9160"/>
+          <w:tab w:val="left" w:pos="10076"/>
+          <w:tab w:val="left" w:pos="10992"/>
+          <w:tab w:val="left" w:pos="11908"/>
+          <w:tab w:val="left" w:pos="12824"/>
+          <w:tab w:val="left" w:pos="13740"/>
+          <w:tab w:val="left" w:pos="14656"/>
+        </w:tabs>
+        <w:wordWrap w:val="0"/>
+        <w:spacing w:after="150"/>
+        <w:jc w:val="left"/>
+        <w:rPr>
+          <w:rFonts w:ascii="Consolas" w:eastAsia="宋体" w:hAnsi="Consolas" w:cs="Consolas"/>
+          <w:color w:val="333333"/>
+          <w:kern w:val="0"/>
+          <w:sz w:val="18"/>
+          <w:szCs w:val="18"/>
+        </w:rPr>
+      </w:pPr>
+      <w:r>
+        <w:rPr>
+          <w:rFonts w:ascii="Consolas" w:eastAsia="宋体" w:hAnsi="Consolas" w:cs="Consolas"/>
+          <w:color w:val="333333"/>
+          <w:kern w:val="0"/>
+          <w:sz w:val="18"/>
+          <w:szCs w:val="18"/>
+        </w:rPr>
+        <w:t xml:space="preserve">    </w:t>
+      </w:r>
+      <w:r>
+        <w:rPr>
+          <w:rFonts w:ascii="Consolas" w:eastAsia="宋体" w:hAnsi="Consolas" w:cs="Consolas"/>
+          <w:color w:val="000080"/>
+          <w:kern w:val="0"/>
+          <w:sz w:val="18"/>
+          <w:szCs w:val="18"/>
+        </w:rPr>
+        <w:t>right</w:t>
+      </w:r>
+      <w:r>
+        <w:rPr>
+          <w:rFonts w:ascii="Consolas" w:eastAsia="宋体" w:hAnsi="Consolas" w:cs="Consolas"/>
+          <w:color w:val="333333"/>
+          <w:kern w:val="0"/>
+          <w:sz w:val="18"/>
+          <w:szCs w:val="18"/>
+        </w:rPr>
+        <w:t>: -</w:t>
+      </w:r>
+      <w:r>
+        <w:rPr>
+          <w:rFonts w:ascii="Consolas" w:eastAsia="宋体" w:hAnsi="Consolas" w:cs="Consolas"/>
+          <w:color w:val="008080"/>
+          <w:kern w:val="0"/>
+          <w:sz w:val="18"/>
+          <w:szCs w:val="18"/>
+        </w:rPr>
+        <w:t>120px</w:t>
+      </w:r>
+      <w:r>
+        <w:rPr>
+          <w:rFonts w:ascii="Consolas" w:eastAsia="宋体" w:hAnsi="Consolas" w:cs="Consolas"/>
+          <w:color w:val="333333"/>
+          <w:kern w:val="0"/>
+          <w:sz w:val="18"/>
+          <w:szCs w:val="18"/>
+        </w:rPr>
+        <w:t>;</w:t>
+      </w:r>
+      <w:r>
+        <w:rPr>
+          <w:rFonts w:ascii="Consolas" w:eastAsia="宋体" w:hAnsi="Consolas" w:cs="Consolas"/>
+          <w:i/>
+          <w:iCs/>
+          <w:color w:val="999988"/>
+          <w:kern w:val="0"/>
+          <w:sz w:val="18"/>
+          <w:szCs w:val="18"/>
+        </w:rPr>
+        <w:t>/*</w:t>
+      </w:r>
+      <w:r>
+        <w:rPr>
+          <w:rFonts w:ascii="Consolas" w:eastAsia="宋体" w:hAnsi="Consolas" w:cs="Consolas"/>
+          <w:i/>
+          <w:iCs/>
+          <w:color w:val="999988"/>
+          <w:kern w:val="0"/>
+          <w:sz w:val="18"/>
+          <w:szCs w:val="18"/>
+        </w:rPr>
+        <w:t>调整位置</w:t>
+      </w:r>
+      <w:r>
+        <w:rPr>
+          <w:rFonts w:ascii="Consolas" w:eastAsia="宋体" w:hAnsi="Consolas" w:cs="Consolas"/>
+          <w:i/>
+          <w:iCs/>
+          <w:color w:val="999988"/>
+          <w:kern w:val="0"/>
+          <w:sz w:val="18"/>
+          <w:szCs w:val="18"/>
+        </w:rPr>
+        <w:t>*/</w:t>
+      </w:r>
+    </w:p>
+    <w:p>
+      <w:pPr>
+        <w:widowControl/>
+        <w:pBdr>
+          <w:top w:val="single" w:sz="6" w:space="7" w:color="CCCCCC"/>
+          <w:left w:val="single" w:sz="6" w:space="7" w:color="CCCCCC"/>
+          <w:bottom w:val="single" w:sz="6" w:space="7" w:color="CCCCCC"/>
+          <w:right w:val="single" w:sz="6" w:space="7" w:color="CCCCCC"/>
+        </w:pBdr>
+        <w:shd w:val="clear" w:color="auto" w:fill="F5F5F5"/>
+        <w:tabs>
+          <w:tab w:val="left" w:pos="916"/>
+          <w:tab w:val="left" w:pos="1832"/>
+          <w:tab w:val="left" w:pos="2748"/>
+          <w:tab w:val="left" w:pos="3664"/>
+          <w:tab w:val="left" w:pos="4580"/>
+          <w:tab w:val="left" w:pos="5496"/>
+          <w:tab w:val="left" w:pos="6412"/>
+          <w:tab w:val="left" w:pos="7328"/>
+          <w:tab w:val="left" w:pos="8244"/>
+          <w:tab w:val="left" w:pos="9160"/>
+          <w:tab w:val="left" w:pos="10076"/>
+          <w:tab w:val="left" w:pos="10992"/>
+          <w:tab w:val="left" w:pos="11908"/>
+          <w:tab w:val="left" w:pos="12824"/>
+          <w:tab w:val="left" w:pos="13740"/>
+          <w:tab w:val="left" w:pos="14656"/>
+        </w:tabs>
+        <w:wordWrap w:val="0"/>
+        <w:spacing w:after="150"/>
+        <w:jc w:val="left"/>
+        <w:rPr>
+          <w:rFonts w:ascii="Consolas" w:eastAsia="宋体" w:hAnsi="Consolas" w:cs="Consolas"/>
+          <w:color w:val="333333"/>
+          <w:kern w:val="0"/>
+          <w:sz w:val="18"/>
+          <w:szCs w:val="18"/>
+        </w:rPr>
+      </w:pPr>
+      <w:r>
+        <w:rPr>
+          <w:rFonts w:ascii="Consolas" w:eastAsia="宋体" w:hAnsi="Consolas" w:cs="Consolas"/>
+          <w:color w:val="333333"/>
+          <w:kern w:val="0"/>
+          <w:sz w:val="18"/>
+          <w:szCs w:val="18"/>
+        </w:rPr>
+        <w:t xml:space="preserve">    </w:t>
+      </w:r>
+      <w:proofErr w:type="gramStart"/>
+      <w:r>
+        <w:rPr>
+          <w:rFonts w:ascii="Consolas" w:eastAsia="宋体" w:hAnsi="Consolas" w:cs="Consolas"/>
+          <w:color w:val="000080"/>
+          <w:kern w:val="0"/>
+          <w:sz w:val="18"/>
+          <w:szCs w:val="18"/>
+        </w:rPr>
+        <w:t>position</w:t>
+      </w:r>
+      <w:proofErr w:type="gramEnd"/>
+      <w:r>
+        <w:rPr>
+          <w:rFonts w:ascii="Consolas" w:eastAsia="宋体" w:hAnsi="Consolas" w:cs="Consolas"/>
+          <w:color w:val="333333"/>
+          <w:kern w:val="0"/>
+          <w:sz w:val="18"/>
+          <w:szCs w:val="18"/>
+        </w:rPr>
+        <w:t>: relative;</w:t>
+      </w:r>
+    </w:p>
+    <w:p>
+      <w:pPr>
+        <w:widowControl/>
+        <w:pBdr>
+          <w:top w:val="single" w:sz="6" w:space="7" w:color="CCCCCC"/>
+          <w:left w:val="single" w:sz="6" w:space="7" w:color="CCCCCC"/>
+          <w:bottom w:val="single" w:sz="6" w:space="7" w:color="CCCCCC"/>
+          <w:right w:val="single" w:sz="6" w:space="7" w:color="CCCCCC"/>
+        </w:pBdr>
+        <w:shd w:val="clear" w:color="auto" w:fill="F5F5F5"/>
+        <w:tabs>
+          <w:tab w:val="left" w:pos="916"/>
+          <w:tab w:val="left" w:pos="1832"/>
+          <w:tab w:val="left" w:pos="2748"/>
+          <w:tab w:val="left" w:pos="3664"/>
+          <w:tab w:val="left" w:pos="4580"/>
+          <w:tab w:val="left" w:pos="5496"/>
+          <w:tab w:val="left" w:pos="6412"/>
+          <w:tab w:val="left" w:pos="7328"/>
+          <w:tab w:val="left" w:pos="8244"/>
+          <w:tab w:val="left" w:pos="9160"/>
+          <w:tab w:val="left" w:pos="10076"/>
+          <w:tab w:val="left" w:pos="10992"/>
+          <w:tab w:val="left" w:pos="11908"/>
+          <w:tab w:val="left" w:pos="12824"/>
+          <w:tab w:val="left" w:pos="13740"/>
+          <w:tab w:val="left" w:pos="14656"/>
+        </w:tabs>
+        <w:wordWrap w:val="0"/>
+        <w:spacing w:after="150"/>
+        <w:jc w:val="left"/>
+        <w:rPr>
+          <w:rFonts w:ascii="Consolas" w:eastAsia="宋体" w:hAnsi="Consolas" w:cs="Consolas"/>
+          <w:color w:val="333333"/>
+          <w:kern w:val="0"/>
+          <w:sz w:val="18"/>
+          <w:szCs w:val="18"/>
+        </w:rPr>
+      </w:pPr>
+      <w:r>
+        <w:rPr>
+          <w:rFonts w:ascii="Consolas" w:eastAsia="宋体" w:hAnsi="Consolas" w:cs="Consolas"/>
+          <w:color w:val="333333"/>
+          <w:kern w:val="0"/>
+          <w:sz w:val="18"/>
+          <w:szCs w:val="18"/>
+        </w:rPr>
+        <w:t xml:space="preserve">    }</w:t>
+      </w:r>
+    </w:p>
+    <w:p>
+      <w:pPr>
+        <w:widowControl/>
+        <w:shd w:val="clear" w:color="auto" w:fill="FFFFFF"/>
+        <w:wordWrap w:val="0"/>
+        <w:spacing w:after="150" w:line="257" w:lineRule="atLeast"/>
+        <w:jc w:val="left"/>
+        <w:rPr>
+          <w:rFonts w:ascii="Helvetica" w:eastAsia="宋体" w:hAnsi="Helvetica" w:cs="Helvetica"/>
+          <w:color w:val="323232"/>
+          <w:kern w:val="0"/>
+          <w:sz w:val="18"/>
+          <w:szCs w:val="18"/>
+        </w:rPr>
+      </w:pPr>
+      <w:r>
+        <w:rPr>
+          <w:rFonts w:ascii="Helvetica" w:eastAsia="宋体" w:hAnsi="Helvetica" w:cs="Helvetica"/>
+          <w:color w:val="323232"/>
+          <w:kern w:val="0"/>
+          <w:sz w:val="18"/>
+          <w:szCs w:val="18"/>
+        </w:rPr>
+        <w:t xml:space="preserve">　　双飞</w:t>
+      </w:r>
+      <w:proofErr w:type="gramStart"/>
+      <w:r>
+        <w:rPr>
+          <w:rFonts w:ascii="Helvetica" w:eastAsia="宋体" w:hAnsi="Helvetica" w:cs="Helvetica"/>
+          <w:color w:val="323232"/>
+          <w:kern w:val="0"/>
+          <w:sz w:val="18"/>
+          <w:szCs w:val="18"/>
+        </w:rPr>
+        <w:t>翼</w:t>
+      </w:r>
+      <w:proofErr w:type="gramEnd"/>
+      <w:r>
+        <w:rPr>
+          <w:rFonts w:ascii="Helvetica" w:eastAsia="宋体" w:hAnsi="Helvetica" w:cs="Helvetica"/>
+          <w:color w:val="323232"/>
+          <w:kern w:val="0"/>
+          <w:sz w:val="18"/>
+          <w:szCs w:val="18"/>
+        </w:rPr>
+        <w:t>html</w:t>
+      </w:r>
+      <w:r>
+        <w:rPr>
+          <w:rFonts w:ascii="Helvetica" w:eastAsia="宋体" w:hAnsi="Helvetica" w:cs="Helvetica"/>
+          <w:color w:val="323232"/>
+          <w:kern w:val="0"/>
+          <w:sz w:val="18"/>
+          <w:szCs w:val="18"/>
+        </w:rPr>
+        <w:t>结构：</w:t>
+      </w:r>
+    </w:p>
+    <w:p>
+      <w:pPr>
+        <w:widowControl/>
+        <w:pBdr>
+          <w:top w:val="single" w:sz="6" w:space="7" w:color="CCCCCC"/>
+          <w:left w:val="single" w:sz="6" w:space="7" w:color="CCCCCC"/>
+          <w:bottom w:val="single" w:sz="6" w:space="7" w:color="CCCCCC"/>
+          <w:right w:val="single" w:sz="6" w:space="7" w:color="CCCCCC"/>
+        </w:pBdr>
+        <w:shd w:val="clear" w:color="auto" w:fill="F5F5F5"/>
+        <w:tabs>
+          <w:tab w:val="left" w:pos="916"/>
+          <w:tab w:val="left" w:pos="1832"/>
+          <w:tab w:val="left" w:pos="2748"/>
+          <w:tab w:val="left" w:pos="3664"/>
+          <w:tab w:val="left" w:pos="4580"/>
+          <w:tab w:val="left" w:pos="5496"/>
+          <w:tab w:val="left" w:pos="6412"/>
+          <w:tab w:val="left" w:pos="7328"/>
+          <w:tab w:val="left" w:pos="8244"/>
+          <w:tab w:val="left" w:pos="9160"/>
+          <w:tab w:val="left" w:pos="10076"/>
+          <w:tab w:val="left" w:pos="10992"/>
+          <w:tab w:val="left" w:pos="11908"/>
+          <w:tab w:val="left" w:pos="12824"/>
+          <w:tab w:val="left" w:pos="13740"/>
+          <w:tab w:val="left" w:pos="14656"/>
+        </w:tabs>
+        <w:wordWrap w:val="0"/>
+        <w:spacing w:after="150"/>
+        <w:jc w:val="left"/>
+        <w:rPr>
+          <w:rFonts w:ascii="Consolas" w:eastAsia="宋体" w:hAnsi="Consolas" w:cs="Consolas"/>
+          <w:color w:val="333333"/>
+          <w:kern w:val="0"/>
+          <w:sz w:val="18"/>
+          <w:szCs w:val="18"/>
+        </w:rPr>
+      </w:pPr>
+      <w:r>
+        <w:rPr>
+          <w:rFonts w:ascii="Consolas" w:eastAsia="宋体" w:hAnsi="Consolas" w:cs="Consolas"/>
+          <w:color w:val="333333"/>
+          <w:kern w:val="0"/>
+          <w:sz w:val="18"/>
+          <w:szCs w:val="18"/>
+        </w:rPr>
+        <w:lastRenderedPageBreak/>
+        <w:t>&lt;</w:t>
+      </w:r>
+      <w:r>
+        <w:rPr>
+          <w:rFonts w:ascii="Consolas" w:eastAsia="宋体" w:hAnsi="Consolas" w:cs="Consolas"/>
+          <w:b/>
+          <w:bCs/>
+          <w:color w:val="333333"/>
+          <w:kern w:val="0"/>
+          <w:sz w:val="18"/>
+          <w:szCs w:val="18"/>
+        </w:rPr>
+        <w:t>div</w:t>
+      </w:r>
+      <w:r>
+        <w:rPr>
+          <w:rFonts w:ascii="Consolas" w:eastAsia="宋体" w:hAnsi="Consolas" w:cs="Consolas"/>
+          <w:color w:val="333333"/>
+          <w:kern w:val="0"/>
+          <w:sz w:val="18"/>
+          <w:szCs w:val="18"/>
+        </w:rPr>
+        <w:t xml:space="preserve"> </w:t>
+      </w:r>
+      <w:r>
+        <w:rPr>
+          <w:rFonts w:ascii="Consolas" w:eastAsia="宋体" w:hAnsi="Consolas" w:cs="Consolas"/>
+          <w:color w:val="0086B3"/>
+          <w:kern w:val="0"/>
+          <w:sz w:val="18"/>
+          <w:szCs w:val="18"/>
+        </w:rPr>
+        <w:t>id</w:t>
+      </w:r>
+      <w:r>
+        <w:rPr>
+          <w:rFonts w:ascii="Consolas" w:eastAsia="宋体" w:hAnsi="Consolas" w:cs="Consolas"/>
+          <w:color w:val="333333"/>
+          <w:kern w:val="0"/>
+          <w:sz w:val="18"/>
+          <w:szCs w:val="18"/>
+        </w:rPr>
+        <w:t>=</w:t>
+      </w:r>
+      <w:r>
+        <w:rPr>
+          <w:rFonts w:ascii="Consolas" w:eastAsia="宋体" w:hAnsi="Consolas" w:cs="Consolas"/>
+          <w:color w:val="DD1144"/>
+          <w:kern w:val="0"/>
+          <w:sz w:val="18"/>
+          <w:szCs w:val="18"/>
+        </w:rPr>
+        <w:t>"main"</w:t>
+      </w:r>
+      <w:r>
+        <w:rPr>
+          <w:rFonts w:ascii="Consolas" w:eastAsia="宋体" w:hAnsi="Consolas" w:cs="Consolas"/>
+          <w:color w:val="333333"/>
+          <w:kern w:val="0"/>
+          <w:sz w:val="18"/>
+          <w:szCs w:val="18"/>
+        </w:rPr>
+        <w:t>&gt;</w:t>
+      </w:r>
+    </w:p>
+    <w:p>
+      <w:pPr>
+        <w:widowControl/>
+        <w:pBdr>
+          <w:top w:val="single" w:sz="6" w:space="7" w:color="CCCCCC"/>
+          <w:left w:val="single" w:sz="6" w:space="7" w:color="CCCCCC"/>
+          <w:bottom w:val="single" w:sz="6" w:space="7" w:color="CCCCCC"/>
+          <w:right w:val="single" w:sz="6" w:space="7" w:color="CCCCCC"/>
+        </w:pBdr>
+        <w:shd w:val="clear" w:color="auto" w:fill="F5F5F5"/>
+        <w:tabs>
+          <w:tab w:val="left" w:pos="916"/>
+          <w:tab w:val="left" w:pos="1832"/>
+          <w:tab w:val="left" w:pos="2748"/>
+          <w:tab w:val="left" w:pos="3664"/>
+          <w:tab w:val="left" w:pos="4580"/>
+          <w:tab w:val="left" w:pos="5496"/>
+          <w:tab w:val="left" w:pos="6412"/>
+          <w:tab w:val="left" w:pos="7328"/>
+          <w:tab w:val="left" w:pos="8244"/>
+          <w:tab w:val="left" w:pos="9160"/>
+          <w:tab w:val="left" w:pos="10076"/>
+          <w:tab w:val="left" w:pos="10992"/>
+          <w:tab w:val="left" w:pos="11908"/>
+          <w:tab w:val="left" w:pos="12824"/>
+          <w:tab w:val="left" w:pos="13740"/>
+          <w:tab w:val="left" w:pos="14656"/>
+        </w:tabs>
+        <w:wordWrap w:val="0"/>
+        <w:spacing w:after="150"/>
+        <w:jc w:val="left"/>
+        <w:rPr>
+          <w:rFonts w:ascii="Consolas" w:eastAsia="宋体" w:hAnsi="Consolas" w:cs="Consolas"/>
+          <w:color w:val="333333"/>
+          <w:kern w:val="0"/>
+          <w:sz w:val="18"/>
+          <w:szCs w:val="18"/>
+        </w:rPr>
+      </w:pPr>
+      <w:r>
+        <w:rPr>
+          <w:rFonts w:ascii="Consolas" w:eastAsia="宋体" w:hAnsi="Consolas" w:cs="Consolas"/>
+          <w:color w:val="333333"/>
+          <w:kern w:val="0"/>
+          <w:sz w:val="18"/>
+          <w:szCs w:val="18"/>
+        </w:rPr>
+        <w:t xml:space="preserve">    &lt;</w:t>
+      </w:r>
+      <w:r>
+        <w:rPr>
+          <w:rFonts w:ascii="Consolas" w:eastAsia="宋体" w:hAnsi="Consolas" w:cs="Consolas"/>
+          <w:b/>
+          <w:bCs/>
+          <w:color w:val="333333"/>
+          <w:kern w:val="0"/>
+          <w:sz w:val="18"/>
+          <w:szCs w:val="18"/>
+        </w:rPr>
+        <w:t>div</w:t>
+      </w:r>
+      <w:r>
+        <w:rPr>
+          <w:rFonts w:ascii="Consolas" w:eastAsia="宋体" w:hAnsi="Consolas" w:cs="Consolas"/>
+          <w:color w:val="333333"/>
+          <w:kern w:val="0"/>
+          <w:sz w:val="18"/>
+          <w:szCs w:val="18"/>
+        </w:rPr>
+        <w:t xml:space="preserve"> </w:t>
+      </w:r>
+      <w:r>
+        <w:rPr>
+          <w:rFonts w:ascii="Consolas" w:eastAsia="宋体" w:hAnsi="Consolas" w:cs="Consolas"/>
+          <w:color w:val="0086B3"/>
+          <w:kern w:val="0"/>
+          <w:sz w:val="18"/>
+          <w:szCs w:val="18"/>
+        </w:rPr>
+        <w:t>id</w:t>
+      </w:r>
+      <w:r>
+        <w:rPr>
+          <w:rFonts w:ascii="Consolas" w:eastAsia="宋体" w:hAnsi="Consolas" w:cs="Consolas"/>
+          <w:color w:val="333333"/>
+          <w:kern w:val="0"/>
+          <w:sz w:val="18"/>
+          <w:szCs w:val="18"/>
+        </w:rPr>
+        <w:t>=</w:t>
+      </w:r>
+      <w:r>
+        <w:rPr>
+          <w:rFonts w:ascii="Consolas" w:eastAsia="宋体" w:hAnsi="Consolas" w:cs="Consolas"/>
+          <w:color w:val="DD1144"/>
+          <w:kern w:val="0"/>
+          <w:sz w:val="18"/>
+          <w:szCs w:val="18"/>
+        </w:rPr>
+        <w:t>"main-inner"</w:t>
+      </w:r>
+      <w:r>
+        <w:rPr>
+          <w:rFonts w:ascii="Consolas" w:eastAsia="宋体" w:hAnsi="Consolas" w:cs="Consolas"/>
+          <w:color w:val="333333"/>
+          <w:kern w:val="0"/>
+          <w:sz w:val="18"/>
+          <w:szCs w:val="18"/>
+        </w:rPr>
+        <w:t>&gt;&lt;/</w:t>
+      </w:r>
+      <w:r>
+        <w:rPr>
+          <w:rFonts w:ascii="Consolas" w:eastAsia="宋体" w:hAnsi="Consolas" w:cs="Consolas"/>
+          <w:b/>
+          <w:bCs/>
+          <w:color w:val="333333"/>
+          <w:kern w:val="0"/>
+          <w:sz w:val="18"/>
+          <w:szCs w:val="18"/>
+        </w:rPr>
+        <w:t>div</w:t>
+      </w:r>
+      <w:r>
+        <w:rPr>
+          <w:rFonts w:ascii="Consolas" w:eastAsia="宋体" w:hAnsi="Consolas" w:cs="Consolas"/>
+          <w:color w:val="333333"/>
+          <w:kern w:val="0"/>
+          <w:sz w:val="18"/>
+          <w:szCs w:val="18"/>
+        </w:rPr>
+        <w:t>&gt;</w:t>
+      </w:r>
+    </w:p>
+    <w:p>
+      <w:pPr>
+        <w:widowControl/>
+        <w:pBdr>
+          <w:top w:val="single" w:sz="6" w:space="7" w:color="CCCCCC"/>
+          <w:left w:val="single" w:sz="6" w:space="7" w:color="CCCCCC"/>
+          <w:bottom w:val="single" w:sz="6" w:space="7" w:color="CCCCCC"/>
+          <w:right w:val="single" w:sz="6" w:space="7" w:color="CCCCCC"/>
+        </w:pBdr>
+        <w:shd w:val="clear" w:color="auto" w:fill="F5F5F5"/>
+        <w:tabs>
+          <w:tab w:val="left" w:pos="916"/>
+          <w:tab w:val="left" w:pos="1832"/>
+          <w:tab w:val="left" w:pos="2748"/>
+          <w:tab w:val="left" w:pos="3664"/>
+          <w:tab w:val="left" w:pos="4580"/>
+          <w:tab w:val="left" w:pos="5496"/>
+          <w:tab w:val="left" w:pos="6412"/>
+          <w:tab w:val="left" w:pos="7328"/>
+          <w:tab w:val="left" w:pos="8244"/>
+          <w:tab w:val="left" w:pos="9160"/>
+          <w:tab w:val="left" w:pos="10076"/>
+          <w:tab w:val="left" w:pos="10992"/>
+          <w:tab w:val="left" w:pos="11908"/>
+          <w:tab w:val="left" w:pos="12824"/>
+          <w:tab w:val="left" w:pos="13740"/>
+          <w:tab w:val="left" w:pos="14656"/>
+        </w:tabs>
+        <w:wordWrap w:val="0"/>
+        <w:spacing w:after="150"/>
+        <w:jc w:val="left"/>
+        <w:rPr>
+          <w:rFonts w:ascii="Consolas" w:eastAsia="宋体" w:hAnsi="Consolas" w:cs="Consolas"/>
+          <w:color w:val="333333"/>
+          <w:kern w:val="0"/>
+          <w:sz w:val="18"/>
+          <w:szCs w:val="18"/>
+        </w:rPr>
+      </w:pPr>
+      <w:r>
+        <w:rPr>
+          <w:rFonts w:ascii="Consolas" w:eastAsia="宋体" w:hAnsi="Consolas" w:cs="Consolas"/>
+          <w:color w:val="333333"/>
+          <w:kern w:val="0"/>
+          <w:sz w:val="18"/>
+          <w:szCs w:val="18"/>
+        </w:rPr>
+        <w:t>&lt;/</w:t>
+      </w:r>
+      <w:r>
+        <w:rPr>
+          <w:rFonts w:ascii="Consolas" w:eastAsia="宋体" w:hAnsi="Consolas" w:cs="Consolas"/>
+          <w:b/>
+          <w:bCs/>
+          <w:color w:val="333333"/>
+          <w:kern w:val="0"/>
+          <w:sz w:val="18"/>
+          <w:szCs w:val="18"/>
+        </w:rPr>
+        <w:t>div</w:t>
+      </w:r>
+      <w:r>
+        <w:rPr>
+          <w:rFonts w:ascii="Consolas" w:eastAsia="宋体" w:hAnsi="Consolas" w:cs="Consolas"/>
+          <w:color w:val="333333"/>
+          <w:kern w:val="0"/>
+          <w:sz w:val="18"/>
+          <w:szCs w:val="18"/>
+        </w:rPr>
+        <w:t>&gt;</w:t>
+      </w:r>
+    </w:p>
+    <w:p>
+      <w:pPr>
+        <w:widowControl/>
+        <w:pBdr>
+          <w:top w:val="single" w:sz="6" w:space="7" w:color="CCCCCC"/>
+          <w:left w:val="single" w:sz="6" w:space="7" w:color="CCCCCC"/>
+          <w:bottom w:val="single" w:sz="6" w:space="7" w:color="CCCCCC"/>
+          <w:right w:val="single" w:sz="6" w:space="7" w:color="CCCCCC"/>
+        </w:pBdr>
+        <w:shd w:val="clear" w:color="auto" w:fill="F5F5F5"/>
+        <w:tabs>
+          <w:tab w:val="left" w:pos="916"/>
+          <w:tab w:val="left" w:pos="1832"/>
+          <w:tab w:val="left" w:pos="2748"/>
+          <w:tab w:val="left" w:pos="3664"/>
+          <w:tab w:val="left" w:pos="4580"/>
+          <w:tab w:val="left" w:pos="5496"/>
+          <w:tab w:val="left" w:pos="6412"/>
+          <w:tab w:val="left" w:pos="7328"/>
+          <w:tab w:val="left" w:pos="8244"/>
+          <w:tab w:val="left" w:pos="9160"/>
+          <w:tab w:val="left" w:pos="10076"/>
+          <w:tab w:val="left" w:pos="10992"/>
+          <w:tab w:val="left" w:pos="11908"/>
+          <w:tab w:val="left" w:pos="12824"/>
+          <w:tab w:val="left" w:pos="13740"/>
+          <w:tab w:val="left" w:pos="14656"/>
+        </w:tabs>
+        <w:wordWrap w:val="0"/>
+        <w:spacing w:after="150"/>
+        <w:jc w:val="left"/>
+        <w:rPr>
+          <w:rFonts w:ascii="Consolas" w:eastAsia="宋体" w:hAnsi="Consolas" w:cs="Consolas"/>
+          <w:color w:val="333333"/>
+          <w:kern w:val="0"/>
+          <w:sz w:val="18"/>
+          <w:szCs w:val="18"/>
+        </w:rPr>
+      </w:pPr>
+      <w:r>
+        <w:rPr>
+          <w:rFonts w:ascii="Consolas" w:eastAsia="宋体" w:hAnsi="Consolas" w:cs="Consolas"/>
+          <w:color w:val="333333"/>
+          <w:kern w:val="0"/>
+          <w:sz w:val="18"/>
+          <w:szCs w:val="18"/>
+        </w:rPr>
+        <w:t>&lt;</w:t>
+      </w:r>
+      <w:r>
+        <w:rPr>
+          <w:rFonts w:ascii="Consolas" w:eastAsia="宋体" w:hAnsi="Consolas" w:cs="Consolas"/>
+          <w:b/>
+          <w:bCs/>
+          <w:color w:val="333333"/>
+          <w:kern w:val="0"/>
+          <w:sz w:val="18"/>
+          <w:szCs w:val="18"/>
+        </w:rPr>
+        <w:t>div</w:t>
+      </w:r>
+      <w:r>
+        <w:rPr>
+          <w:rFonts w:ascii="Consolas" w:eastAsia="宋体" w:hAnsi="Consolas" w:cs="Consolas"/>
+          <w:color w:val="333333"/>
+          <w:kern w:val="0"/>
+          <w:sz w:val="18"/>
+          <w:szCs w:val="18"/>
+        </w:rPr>
+        <w:t xml:space="preserve"> </w:t>
+      </w:r>
+      <w:r>
+        <w:rPr>
+          <w:rFonts w:ascii="Consolas" w:eastAsia="宋体" w:hAnsi="Consolas" w:cs="Consolas"/>
+          <w:color w:val="0086B3"/>
+          <w:kern w:val="0"/>
+          <w:sz w:val="18"/>
+          <w:szCs w:val="18"/>
+        </w:rPr>
+        <w:t>id</w:t>
+      </w:r>
+      <w:r>
+        <w:rPr>
+          <w:rFonts w:ascii="Consolas" w:eastAsia="宋体" w:hAnsi="Consolas" w:cs="Consolas"/>
+          <w:color w:val="333333"/>
+          <w:kern w:val="0"/>
+          <w:sz w:val="18"/>
+          <w:szCs w:val="18"/>
+        </w:rPr>
+        <w:t>=</w:t>
+      </w:r>
+      <w:r>
+        <w:rPr>
+          <w:rFonts w:ascii="Consolas" w:eastAsia="宋体" w:hAnsi="Consolas" w:cs="Consolas"/>
+          <w:color w:val="DD1144"/>
+          <w:kern w:val="0"/>
+          <w:sz w:val="18"/>
+          <w:szCs w:val="18"/>
+        </w:rPr>
+        <w:t>"left"</w:t>
+      </w:r>
+      <w:r>
+        <w:rPr>
+          <w:rFonts w:ascii="Consolas" w:eastAsia="宋体" w:hAnsi="Consolas" w:cs="Consolas"/>
+          <w:color w:val="333333"/>
+          <w:kern w:val="0"/>
+          <w:sz w:val="18"/>
+          <w:szCs w:val="18"/>
+        </w:rPr>
+        <w:t>&gt;&lt;/</w:t>
+      </w:r>
+      <w:r>
+        <w:rPr>
+          <w:rFonts w:ascii="Consolas" w:eastAsia="宋体" w:hAnsi="Consolas" w:cs="Consolas"/>
+          <w:b/>
+          <w:bCs/>
+          <w:color w:val="333333"/>
+          <w:kern w:val="0"/>
+          <w:sz w:val="18"/>
+          <w:szCs w:val="18"/>
+        </w:rPr>
+        <w:t>div</w:t>
+      </w:r>
+      <w:r>
+        <w:rPr>
+          <w:rFonts w:ascii="Consolas" w:eastAsia="宋体" w:hAnsi="Consolas" w:cs="Consolas"/>
+          <w:color w:val="333333"/>
+          <w:kern w:val="0"/>
+          <w:sz w:val="18"/>
+          <w:szCs w:val="18"/>
+        </w:rPr>
+        <w:t>&gt;</w:t>
+      </w:r>
+    </w:p>
+    <w:p>
+      <w:pPr>
+        <w:widowControl/>
+        <w:pBdr>
+          <w:top w:val="single" w:sz="6" w:space="7" w:color="CCCCCC"/>
+          <w:left w:val="single" w:sz="6" w:space="7" w:color="CCCCCC"/>
+          <w:bottom w:val="single" w:sz="6" w:space="7" w:color="CCCCCC"/>
+          <w:right w:val="single" w:sz="6" w:space="7" w:color="CCCCCC"/>
+        </w:pBdr>
+        <w:shd w:val="clear" w:color="auto" w:fill="F5F5F5"/>
+        <w:tabs>
+          <w:tab w:val="left" w:pos="916"/>
+          <w:tab w:val="left" w:pos="1832"/>
+          <w:tab w:val="left" w:pos="2748"/>
+          <w:tab w:val="left" w:pos="3664"/>
+          <w:tab w:val="left" w:pos="4580"/>
+          <w:tab w:val="left" w:pos="5496"/>
+          <w:tab w:val="left" w:pos="6412"/>
+          <w:tab w:val="left" w:pos="7328"/>
+          <w:tab w:val="left" w:pos="8244"/>
+          <w:tab w:val="left" w:pos="9160"/>
+          <w:tab w:val="left" w:pos="10076"/>
+          <w:tab w:val="left" w:pos="10992"/>
+          <w:tab w:val="left" w:pos="11908"/>
+          <w:tab w:val="left" w:pos="12824"/>
+          <w:tab w:val="left" w:pos="13740"/>
+          <w:tab w:val="left" w:pos="14656"/>
+        </w:tabs>
+        <w:wordWrap w:val="0"/>
+        <w:spacing w:after="150"/>
+        <w:jc w:val="left"/>
+        <w:rPr>
+          <w:rFonts w:ascii="Consolas" w:eastAsia="宋体" w:hAnsi="Consolas" w:cs="Consolas"/>
+          <w:color w:val="333333"/>
+          <w:kern w:val="0"/>
+          <w:sz w:val="18"/>
+          <w:szCs w:val="18"/>
+        </w:rPr>
+      </w:pPr>
+      <w:r>
+        <w:rPr>
+          <w:rFonts w:ascii="Consolas" w:eastAsia="宋体" w:hAnsi="Consolas" w:cs="Consolas"/>
+          <w:color w:val="333333"/>
+          <w:kern w:val="0"/>
+          <w:sz w:val="18"/>
+          <w:szCs w:val="18"/>
+        </w:rPr>
+        <w:t>&lt;</w:t>
+      </w:r>
+      <w:r>
+        <w:rPr>
+          <w:rFonts w:ascii="Consolas" w:eastAsia="宋体" w:hAnsi="Consolas" w:cs="Consolas"/>
+          <w:b/>
+          <w:bCs/>
+          <w:color w:val="333333"/>
+          <w:kern w:val="0"/>
+          <w:sz w:val="18"/>
+          <w:szCs w:val="18"/>
+        </w:rPr>
+        <w:t>div</w:t>
+      </w:r>
+      <w:r>
+        <w:rPr>
+          <w:rFonts w:ascii="Consolas" w:eastAsia="宋体" w:hAnsi="Consolas" w:cs="Consolas"/>
+          <w:color w:val="333333"/>
+          <w:kern w:val="0"/>
+          <w:sz w:val="18"/>
+          <w:szCs w:val="18"/>
+        </w:rPr>
+        <w:t xml:space="preserve"> </w:t>
+      </w:r>
+      <w:r>
+        <w:rPr>
+          <w:rFonts w:ascii="Consolas" w:eastAsia="宋体" w:hAnsi="Consolas" w:cs="Consolas"/>
+          <w:color w:val="0086B3"/>
+          <w:kern w:val="0"/>
+          <w:sz w:val="18"/>
+          <w:szCs w:val="18"/>
+        </w:rPr>
+        <w:t>id</w:t>
+      </w:r>
+      <w:r>
+        <w:rPr>
+          <w:rFonts w:ascii="Consolas" w:eastAsia="宋体" w:hAnsi="Consolas" w:cs="Consolas"/>
+          <w:color w:val="333333"/>
+          <w:kern w:val="0"/>
+          <w:sz w:val="18"/>
+          <w:szCs w:val="18"/>
+        </w:rPr>
+        <w:t>=</w:t>
+      </w:r>
+      <w:r>
+        <w:rPr>
+          <w:rFonts w:ascii="Consolas" w:eastAsia="宋体" w:hAnsi="Consolas" w:cs="Consolas"/>
+          <w:color w:val="DD1144"/>
+          <w:kern w:val="0"/>
+          <w:sz w:val="18"/>
+          <w:szCs w:val="18"/>
+        </w:rPr>
+        <w:t>"right"</w:t>
+      </w:r>
+      <w:r>
+        <w:rPr>
+          <w:rFonts w:ascii="Consolas" w:eastAsia="宋体" w:hAnsi="Consolas" w:cs="Consolas"/>
+          <w:color w:val="333333"/>
+          <w:kern w:val="0"/>
+          <w:sz w:val="18"/>
+          <w:szCs w:val="18"/>
+        </w:rPr>
+        <w:t>&gt;&lt;/</w:t>
+      </w:r>
+      <w:r>
+        <w:rPr>
+          <w:rFonts w:ascii="Consolas" w:eastAsia="宋体" w:hAnsi="Consolas" w:cs="Consolas"/>
+          <w:b/>
+          <w:bCs/>
+          <w:color w:val="333333"/>
+          <w:kern w:val="0"/>
+          <w:sz w:val="18"/>
+          <w:szCs w:val="18"/>
+        </w:rPr>
+        <w:t>div</w:t>
+      </w:r>
+      <w:r>
+        <w:rPr>
+          <w:rFonts w:ascii="Consolas" w:eastAsia="宋体" w:hAnsi="Consolas" w:cs="Consolas"/>
+          <w:color w:val="333333"/>
+          <w:kern w:val="0"/>
+          <w:sz w:val="18"/>
+          <w:szCs w:val="18"/>
+        </w:rPr>
+        <w:t>&gt;</w:t>
+      </w:r>
+    </w:p>
+    <w:p>
+      <w:pPr>
+        <w:widowControl/>
+        <w:shd w:val="clear" w:color="auto" w:fill="FFFFFF"/>
+        <w:wordWrap w:val="0"/>
+        <w:spacing w:after="150" w:line="257" w:lineRule="atLeast"/>
+        <w:jc w:val="left"/>
+        <w:rPr>
+          <w:rFonts w:ascii="Helvetica" w:eastAsia="宋体" w:hAnsi="Helvetica" w:cs="Helvetica"/>
+          <w:color w:val="323232"/>
+          <w:kern w:val="0"/>
+          <w:sz w:val="18"/>
+          <w:szCs w:val="18"/>
+        </w:rPr>
+      </w:pPr>
+      <w:r>
+        <w:rPr>
+          <w:rFonts w:ascii="Helvetica" w:eastAsia="宋体" w:hAnsi="Helvetica" w:cs="Helvetica"/>
+          <w:color w:val="323232"/>
+          <w:kern w:val="0"/>
+          <w:sz w:val="18"/>
+          <w:szCs w:val="18"/>
+        </w:rPr>
+        <w:t xml:space="preserve">　　双飞</w:t>
+      </w:r>
+      <w:proofErr w:type="gramStart"/>
+      <w:r>
+        <w:rPr>
+          <w:rFonts w:ascii="Helvetica" w:eastAsia="宋体" w:hAnsi="Helvetica" w:cs="Helvetica"/>
+          <w:color w:val="323232"/>
+          <w:kern w:val="0"/>
+          <w:sz w:val="18"/>
+          <w:szCs w:val="18"/>
+        </w:rPr>
+        <w:t>翼</w:t>
+      </w:r>
+      <w:proofErr w:type="spellStart"/>
+      <w:proofErr w:type="gramEnd"/>
+      <w:r>
+        <w:rPr>
+          <w:rFonts w:ascii="Helvetica" w:eastAsia="宋体" w:hAnsi="Helvetica" w:cs="Helvetica"/>
+          <w:color w:val="323232"/>
+          <w:kern w:val="0"/>
+          <w:sz w:val="18"/>
+          <w:szCs w:val="18"/>
+        </w:rPr>
+        <w:t>css</w:t>
+      </w:r>
+      <w:proofErr w:type="spellEnd"/>
+      <w:r>
+        <w:rPr>
+          <w:rFonts w:ascii="Helvetica" w:eastAsia="宋体" w:hAnsi="Helvetica" w:cs="Helvetica"/>
+          <w:color w:val="323232"/>
+          <w:kern w:val="0"/>
+          <w:sz w:val="18"/>
+          <w:szCs w:val="18"/>
+        </w:rPr>
+        <w:t>基本代码：</w:t>
+      </w:r>
+    </w:p>
+    <w:p>
+      <w:pPr>
+        <w:widowControl/>
+        <w:pBdr>
+          <w:top w:val="single" w:sz="6" w:space="7" w:color="CCCCCC"/>
+          <w:left w:val="single" w:sz="6" w:space="7" w:color="CCCCCC"/>
+          <w:bottom w:val="single" w:sz="6" w:space="7" w:color="CCCCCC"/>
+          <w:right w:val="single" w:sz="6" w:space="7" w:color="CCCCCC"/>
+        </w:pBdr>
+        <w:shd w:val="clear" w:color="auto" w:fill="F5F5F5"/>
+        <w:tabs>
+          <w:tab w:val="left" w:pos="916"/>
+          <w:tab w:val="left" w:pos="1832"/>
+          <w:tab w:val="left" w:pos="2748"/>
+          <w:tab w:val="left" w:pos="3664"/>
+          <w:tab w:val="left" w:pos="4580"/>
+          <w:tab w:val="left" w:pos="5496"/>
+          <w:tab w:val="left" w:pos="6412"/>
+          <w:tab w:val="left" w:pos="7328"/>
+          <w:tab w:val="left" w:pos="8244"/>
+          <w:tab w:val="left" w:pos="9160"/>
+          <w:tab w:val="left" w:pos="10076"/>
+          <w:tab w:val="left" w:pos="10992"/>
+          <w:tab w:val="left" w:pos="11908"/>
+          <w:tab w:val="left" w:pos="12824"/>
+          <w:tab w:val="left" w:pos="13740"/>
+          <w:tab w:val="left" w:pos="14656"/>
+        </w:tabs>
+        <w:wordWrap w:val="0"/>
+        <w:spacing w:after="150"/>
+        <w:jc w:val="left"/>
+        <w:rPr>
+          <w:rFonts w:ascii="Consolas" w:eastAsia="宋体" w:hAnsi="Consolas" w:cs="Consolas"/>
+          <w:color w:val="333333"/>
+          <w:kern w:val="0"/>
+          <w:sz w:val="18"/>
+          <w:szCs w:val="18"/>
+        </w:rPr>
+      </w:pPr>
+      <w:r>
+        <w:rPr>
+          <w:rFonts w:ascii="Consolas" w:eastAsia="宋体" w:hAnsi="Consolas" w:cs="Consolas"/>
+          <w:b/>
+          <w:bCs/>
+          <w:color w:val="990000"/>
+          <w:kern w:val="0"/>
+          <w:sz w:val="18"/>
+          <w:szCs w:val="18"/>
+        </w:rPr>
+        <w:t>#</w:t>
+      </w:r>
+      <w:proofErr w:type="gramStart"/>
+      <w:r>
+        <w:rPr>
+          <w:rFonts w:ascii="Consolas" w:eastAsia="宋体" w:hAnsi="Consolas" w:cs="Consolas"/>
+          <w:b/>
+          <w:bCs/>
+          <w:color w:val="990000"/>
+          <w:kern w:val="0"/>
+          <w:sz w:val="18"/>
+          <w:szCs w:val="18"/>
+        </w:rPr>
+        <w:t>main</w:t>
+      </w:r>
+      <w:r>
+        <w:rPr>
+          <w:rFonts w:ascii="Consolas" w:eastAsia="宋体" w:hAnsi="Consolas" w:cs="Consolas"/>
+          <w:color w:val="333333"/>
+          <w:kern w:val="0"/>
+          <w:sz w:val="18"/>
+          <w:szCs w:val="18"/>
+        </w:rPr>
+        <w:t>{</w:t>
+      </w:r>
+      <w:proofErr w:type="gramEnd"/>
+    </w:p>
+    <w:p>
+      <w:pPr>
+        <w:widowControl/>
+        <w:pBdr>
+          <w:top w:val="single" w:sz="6" w:space="7" w:color="CCCCCC"/>
+          <w:left w:val="single" w:sz="6" w:space="7" w:color="CCCCCC"/>
+          <w:bottom w:val="single" w:sz="6" w:space="7" w:color="CCCCCC"/>
+          <w:right w:val="single" w:sz="6" w:space="7" w:color="CCCCCC"/>
+        </w:pBdr>
+        <w:shd w:val="clear" w:color="auto" w:fill="F5F5F5"/>
+        <w:tabs>
+          <w:tab w:val="left" w:pos="916"/>
+          <w:tab w:val="left" w:pos="1832"/>
+          <w:tab w:val="left" w:pos="2748"/>
+          <w:tab w:val="left" w:pos="3664"/>
+          <w:tab w:val="left" w:pos="4580"/>
+          <w:tab w:val="left" w:pos="5496"/>
+          <w:tab w:val="left" w:pos="6412"/>
+          <w:tab w:val="left" w:pos="7328"/>
+          <w:tab w:val="left" w:pos="8244"/>
+          <w:tab w:val="left" w:pos="9160"/>
+          <w:tab w:val="left" w:pos="10076"/>
+          <w:tab w:val="left" w:pos="10992"/>
+          <w:tab w:val="left" w:pos="11908"/>
+          <w:tab w:val="left" w:pos="12824"/>
+          <w:tab w:val="left" w:pos="13740"/>
+          <w:tab w:val="left" w:pos="14656"/>
+        </w:tabs>
+        <w:wordWrap w:val="0"/>
+        <w:spacing w:after="150"/>
+        <w:jc w:val="left"/>
+        <w:rPr>
+          <w:rFonts w:ascii="Consolas" w:eastAsia="宋体" w:hAnsi="Consolas" w:cs="Consolas"/>
+          <w:color w:val="333333"/>
+          <w:kern w:val="0"/>
+          <w:sz w:val="18"/>
+          <w:szCs w:val="18"/>
+        </w:rPr>
+      </w:pPr>
+      <w:r>
+        <w:rPr>
+          <w:rFonts w:ascii="Consolas" w:eastAsia="宋体" w:hAnsi="Consolas" w:cs="Consolas"/>
+          <w:color w:val="333333"/>
+          <w:kern w:val="0"/>
+          <w:sz w:val="18"/>
+          <w:szCs w:val="18"/>
+        </w:rPr>
+        <w:t xml:space="preserve">    </w:t>
+      </w:r>
+      <w:proofErr w:type="gramStart"/>
+      <w:r>
+        <w:rPr>
+          <w:rFonts w:ascii="Consolas" w:eastAsia="宋体" w:hAnsi="Consolas" w:cs="Consolas"/>
+          <w:color w:val="000080"/>
+          <w:kern w:val="0"/>
+          <w:sz w:val="18"/>
+          <w:szCs w:val="18"/>
+        </w:rPr>
+        <w:t>width</w:t>
+      </w:r>
+      <w:proofErr w:type="gramEnd"/>
+      <w:r>
+        <w:rPr>
+          <w:rFonts w:ascii="Consolas" w:eastAsia="宋体" w:hAnsi="Consolas" w:cs="Consolas"/>
+          <w:color w:val="333333"/>
+          <w:kern w:val="0"/>
+          <w:sz w:val="18"/>
+          <w:szCs w:val="18"/>
+        </w:rPr>
+        <w:t xml:space="preserve">: </w:t>
+      </w:r>
+      <w:r>
+        <w:rPr>
+          <w:rFonts w:ascii="Consolas" w:eastAsia="宋体" w:hAnsi="Consolas" w:cs="Consolas"/>
+          <w:color w:val="008080"/>
+          <w:kern w:val="0"/>
+          <w:sz w:val="18"/>
+          <w:szCs w:val="18"/>
+        </w:rPr>
+        <w:t>100%</w:t>
+      </w:r>
+      <w:r>
+        <w:rPr>
+          <w:rFonts w:ascii="Consolas" w:eastAsia="宋体" w:hAnsi="Consolas" w:cs="Consolas"/>
+          <w:color w:val="333333"/>
+          <w:kern w:val="0"/>
+          <w:sz w:val="18"/>
+          <w:szCs w:val="18"/>
+        </w:rPr>
+        <w:t>;</w:t>
+      </w:r>
+    </w:p>
+    <w:p>
+      <w:pPr>
+        <w:widowControl/>
+        <w:pBdr>
+          <w:top w:val="single" w:sz="6" w:space="7" w:color="CCCCCC"/>
+          <w:left w:val="single" w:sz="6" w:space="7" w:color="CCCCCC"/>
+          <w:bottom w:val="single" w:sz="6" w:space="7" w:color="CCCCCC"/>
+          <w:right w:val="single" w:sz="6" w:space="7" w:color="CCCCCC"/>
+        </w:pBdr>
+        <w:shd w:val="clear" w:color="auto" w:fill="F5F5F5"/>
+        <w:tabs>
+          <w:tab w:val="left" w:pos="916"/>
+          <w:tab w:val="left" w:pos="1832"/>
+          <w:tab w:val="left" w:pos="2748"/>
+          <w:tab w:val="left" w:pos="3664"/>
+          <w:tab w:val="left" w:pos="4580"/>
+          <w:tab w:val="left" w:pos="5496"/>
+          <w:tab w:val="left" w:pos="6412"/>
+          <w:tab w:val="left" w:pos="7328"/>
+          <w:tab w:val="left" w:pos="8244"/>
+          <w:tab w:val="left" w:pos="9160"/>
+          <w:tab w:val="left" w:pos="10076"/>
+          <w:tab w:val="left" w:pos="10992"/>
+          <w:tab w:val="left" w:pos="11908"/>
+          <w:tab w:val="left" w:pos="12824"/>
+          <w:tab w:val="left" w:pos="13740"/>
+          <w:tab w:val="left" w:pos="14656"/>
+        </w:tabs>
+        <w:wordWrap w:val="0"/>
+        <w:spacing w:after="150"/>
+        <w:jc w:val="left"/>
+        <w:rPr>
+          <w:rFonts w:ascii="Consolas" w:eastAsia="宋体" w:hAnsi="Consolas" w:cs="Consolas"/>
+          <w:color w:val="333333"/>
+          <w:kern w:val="0"/>
+          <w:sz w:val="18"/>
+          <w:szCs w:val="18"/>
+        </w:rPr>
+      </w:pPr>
+      <w:r>
+        <w:rPr>
+          <w:rFonts w:ascii="Consolas" w:eastAsia="宋体" w:hAnsi="Consolas" w:cs="Consolas"/>
+          <w:color w:val="333333"/>
+          <w:kern w:val="0"/>
+          <w:sz w:val="18"/>
+          <w:szCs w:val="18"/>
+        </w:rPr>
+        <w:t xml:space="preserve">    </w:t>
+      </w:r>
+      <w:proofErr w:type="gramStart"/>
+      <w:r>
+        <w:rPr>
+          <w:rFonts w:ascii="Consolas" w:eastAsia="宋体" w:hAnsi="Consolas" w:cs="Consolas"/>
+          <w:color w:val="000080"/>
+          <w:kern w:val="0"/>
+          <w:sz w:val="18"/>
+          <w:szCs w:val="18"/>
+        </w:rPr>
+        <w:t>position</w:t>
+      </w:r>
+      <w:proofErr w:type="gramEnd"/>
+      <w:r>
+        <w:rPr>
+          <w:rFonts w:ascii="Consolas" w:eastAsia="宋体" w:hAnsi="Consolas" w:cs="Consolas"/>
+          <w:color w:val="333333"/>
+          <w:kern w:val="0"/>
+          <w:sz w:val="18"/>
+          <w:szCs w:val="18"/>
+        </w:rPr>
+        <w:t>: relative;</w:t>
+      </w:r>
+    </w:p>
+    <w:p>
+      <w:pPr>
+        <w:widowControl/>
+        <w:pBdr>
+          <w:top w:val="single" w:sz="6" w:space="7" w:color="CCCCCC"/>
+          <w:left w:val="single" w:sz="6" w:space="7" w:color="CCCCCC"/>
+          <w:bottom w:val="single" w:sz="6" w:space="7" w:color="CCCCCC"/>
+          <w:right w:val="single" w:sz="6" w:space="7" w:color="CCCCCC"/>
+        </w:pBdr>
+        <w:shd w:val="clear" w:color="auto" w:fill="F5F5F5"/>
+        <w:tabs>
+          <w:tab w:val="left" w:pos="916"/>
+          <w:tab w:val="left" w:pos="1832"/>
+          <w:tab w:val="left" w:pos="2748"/>
+          <w:tab w:val="left" w:pos="3664"/>
+          <w:tab w:val="left" w:pos="4580"/>
+          <w:tab w:val="left" w:pos="5496"/>
+          <w:tab w:val="left" w:pos="6412"/>
+          <w:tab w:val="left" w:pos="7328"/>
+          <w:tab w:val="left" w:pos="8244"/>
+          <w:tab w:val="left" w:pos="9160"/>
+          <w:tab w:val="left" w:pos="10076"/>
+          <w:tab w:val="left" w:pos="10992"/>
+          <w:tab w:val="left" w:pos="11908"/>
+          <w:tab w:val="left" w:pos="12824"/>
+          <w:tab w:val="left" w:pos="13740"/>
+          <w:tab w:val="left" w:pos="14656"/>
+        </w:tabs>
+        <w:wordWrap w:val="0"/>
+        <w:spacing w:after="150"/>
+        <w:jc w:val="left"/>
+        <w:rPr>
+          <w:rFonts w:ascii="Consolas" w:eastAsia="宋体" w:hAnsi="Consolas" w:cs="Consolas"/>
+          <w:color w:val="333333"/>
+          <w:kern w:val="0"/>
+          <w:sz w:val="18"/>
+          <w:szCs w:val="18"/>
+        </w:rPr>
+      </w:pPr>
+      <w:r>
+        <w:rPr>
+          <w:rFonts w:ascii="Consolas" w:eastAsia="宋体" w:hAnsi="Consolas" w:cs="Consolas"/>
+          <w:color w:val="333333"/>
+          <w:kern w:val="0"/>
+          <w:sz w:val="18"/>
+          <w:szCs w:val="18"/>
+        </w:rPr>
+        <w:t xml:space="preserve">    }</w:t>
+      </w:r>
+    </w:p>
+    <w:p>
+      <w:pPr>
+        <w:widowControl/>
+        <w:pBdr>
+          <w:top w:val="single" w:sz="6" w:space="7" w:color="CCCCCC"/>
+          <w:left w:val="single" w:sz="6" w:space="7" w:color="CCCCCC"/>
+          <w:bottom w:val="single" w:sz="6" w:space="7" w:color="CCCCCC"/>
+          <w:right w:val="single" w:sz="6" w:space="7" w:color="CCCCCC"/>
+        </w:pBdr>
+        <w:shd w:val="clear" w:color="auto" w:fill="F5F5F5"/>
+        <w:tabs>
+          <w:tab w:val="left" w:pos="916"/>
+          <w:tab w:val="left" w:pos="1832"/>
+          <w:tab w:val="left" w:pos="2748"/>
+          <w:tab w:val="left" w:pos="3664"/>
+          <w:tab w:val="left" w:pos="4580"/>
+          <w:tab w:val="left" w:pos="5496"/>
+          <w:tab w:val="left" w:pos="6412"/>
+          <w:tab w:val="left" w:pos="7328"/>
+          <w:tab w:val="left" w:pos="8244"/>
+          <w:tab w:val="left" w:pos="9160"/>
+          <w:tab w:val="left" w:pos="10076"/>
+          <w:tab w:val="left" w:pos="10992"/>
+          <w:tab w:val="left" w:pos="11908"/>
+          <w:tab w:val="left" w:pos="12824"/>
+          <w:tab w:val="left" w:pos="13740"/>
+          <w:tab w:val="left" w:pos="14656"/>
+        </w:tabs>
+        <w:wordWrap w:val="0"/>
+        <w:spacing w:after="150"/>
+        <w:jc w:val="left"/>
+        <w:rPr>
+          <w:rFonts w:ascii="Consolas" w:eastAsia="宋体" w:hAnsi="Consolas" w:cs="Consolas"/>
+          <w:color w:val="333333"/>
+          <w:kern w:val="0"/>
+          <w:sz w:val="18"/>
+          <w:szCs w:val="18"/>
+        </w:rPr>
+      </w:pPr>
+      <w:r>
+        <w:rPr>
+          <w:rFonts w:ascii="Consolas" w:eastAsia="宋体" w:hAnsi="Consolas" w:cs="Consolas"/>
+          <w:b/>
+          <w:bCs/>
+          <w:color w:val="990000"/>
+          <w:kern w:val="0"/>
+          <w:sz w:val="18"/>
+          <w:szCs w:val="18"/>
+        </w:rPr>
+        <w:t>#main-</w:t>
+      </w:r>
+      <w:proofErr w:type="gramStart"/>
+      <w:r>
+        <w:rPr>
+          <w:rFonts w:ascii="Consolas" w:eastAsia="宋体" w:hAnsi="Consolas" w:cs="Consolas"/>
+          <w:b/>
+          <w:bCs/>
+          <w:color w:val="990000"/>
+          <w:kern w:val="0"/>
+          <w:sz w:val="18"/>
+          <w:szCs w:val="18"/>
+        </w:rPr>
+        <w:t>inner</w:t>
+      </w:r>
+      <w:r>
+        <w:rPr>
+          <w:rFonts w:ascii="Consolas" w:eastAsia="宋体" w:hAnsi="Consolas" w:cs="Consolas"/>
+          <w:color w:val="333333"/>
+          <w:kern w:val="0"/>
+          <w:sz w:val="18"/>
+          <w:szCs w:val="18"/>
+        </w:rPr>
+        <w:t>{</w:t>
+      </w:r>
+      <w:proofErr w:type="gramEnd"/>
+    </w:p>
+    <w:p>
+      <w:pPr>
+        <w:widowControl/>
+        <w:pBdr>
+          <w:top w:val="single" w:sz="6" w:space="7" w:color="CCCCCC"/>
+          <w:left w:val="single" w:sz="6" w:space="7" w:color="CCCCCC"/>
+          <w:bottom w:val="single" w:sz="6" w:space="7" w:color="CCCCCC"/>
+          <w:right w:val="single" w:sz="6" w:space="7" w:color="CCCCCC"/>
+        </w:pBdr>
+        <w:shd w:val="clear" w:color="auto" w:fill="F5F5F5"/>
+        <w:tabs>
+          <w:tab w:val="left" w:pos="916"/>
+          <w:tab w:val="left" w:pos="1832"/>
+          <w:tab w:val="left" w:pos="2748"/>
+          <w:tab w:val="left" w:pos="3664"/>
+          <w:tab w:val="left" w:pos="4580"/>
+          <w:tab w:val="left" w:pos="5496"/>
+          <w:tab w:val="left" w:pos="6412"/>
+          <w:tab w:val="left" w:pos="7328"/>
+          <w:tab w:val="left" w:pos="8244"/>
+          <w:tab w:val="left" w:pos="9160"/>
+          <w:tab w:val="left" w:pos="10076"/>
+          <w:tab w:val="left" w:pos="10992"/>
+          <w:tab w:val="left" w:pos="11908"/>
+          <w:tab w:val="left" w:pos="12824"/>
+          <w:tab w:val="left" w:pos="13740"/>
+          <w:tab w:val="left" w:pos="14656"/>
+        </w:tabs>
+        <w:wordWrap w:val="0"/>
+        <w:spacing w:after="150"/>
+        <w:jc w:val="left"/>
+        <w:rPr>
+          <w:rFonts w:ascii="Consolas" w:eastAsia="宋体" w:hAnsi="Consolas" w:cs="Consolas"/>
+          <w:color w:val="333333"/>
+          <w:kern w:val="0"/>
+          <w:sz w:val="18"/>
+          <w:szCs w:val="18"/>
+        </w:rPr>
+      </w:pPr>
+      <w:r>
+        <w:rPr>
+          <w:rFonts w:ascii="Consolas" w:eastAsia="宋体" w:hAnsi="Consolas" w:cs="Consolas"/>
+          <w:color w:val="333333"/>
+          <w:kern w:val="0"/>
+          <w:sz w:val="18"/>
+          <w:szCs w:val="18"/>
+        </w:rPr>
+        <w:t xml:space="preserve">    </w:t>
+      </w:r>
+      <w:r>
+        <w:rPr>
+          <w:rFonts w:ascii="Consolas" w:eastAsia="宋体" w:hAnsi="Consolas" w:cs="Consolas"/>
+          <w:color w:val="000080"/>
+          <w:kern w:val="0"/>
+          <w:sz w:val="18"/>
+          <w:szCs w:val="18"/>
+        </w:rPr>
+        <w:t>margin</w:t>
+      </w:r>
+      <w:r>
+        <w:rPr>
+          <w:rFonts w:ascii="Consolas" w:eastAsia="宋体" w:hAnsi="Consolas" w:cs="Consolas"/>
+          <w:color w:val="333333"/>
+          <w:kern w:val="0"/>
+          <w:sz w:val="18"/>
+          <w:szCs w:val="18"/>
+        </w:rPr>
+        <w:t>：</w:t>
+      </w:r>
+      <w:r>
+        <w:rPr>
+          <w:rFonts w:ascii="Consolas" w:eastAsia="宋体" w:hAnsi="Consolas" w:cs="Consolas"/>
+          <w:color w:val="333333"/>
+          <w:kern w:val="0"/>
+          <w:sz w:val="18"/>
+          <w:szCs w:val="18"/>
+        </w:rPr>
+        <w:t>0 120px 0 140px</w:t>
+      </w:r>
+      <w:r>
+        <w:rPr>
+          <w:rFonts w:ascii="Consolas" w:eastAsia="宋体" w:hAnsi="Consolas" w:cs="Consolas"/>
+          <w:color w:val="333333"/>
+          <w:kern w:val="0"/>
+          <w:sz w:val="18"/>
+          <w:szCs w:val="18"/>
+        </w:rPr>
+        <w:t>；</w:t>
+      </w:r>
+    </w:p>
+    <w:p>
+      <w:pPr>
+        <w:widowControl/>
+        <w:pBdr>
+          <w:top w:val="single" w:sz="6" w:space="7" w:color="CCCCCC"/>
+          <w:left w:val="single" w:sz="6" w:space="7" w:color="CCCCCC"/>
+          <w:bottom w:val="single" w:sz="6" w:space="7" w:color="CCCCCC"/>
+          <w:right w:val="single" w:sz="6" w:space="7" w:color="CCCCCC"/>
+        </w:pBdr>
+        <w:shd w:val="clear" w:color="auto" w:fill="F5F5F5"/>
+        <w:tabs>
+          <w:tab w:val="left" w:pos="916"/>
+          <w:tab w:val="left" w:pos="1832"/>
+          <w:tab w:val="left" w:pos="2748"/>
+          <w:tab w:val="left" w:pos="3664"/>
+          <w:tab w:val="left" w:pos="4580"/>
+          <w:tab w:val="left" w:pos="5496"/>
+          <w:tab w:val="left" w:pos="6412"/>
+          <w:tab w:val="left" w:pos="7328"/>
+          <w:tab w:val="left" w:pos="8244"/>
+          <w:tab w:val="left" w:pos="9160"/>
+          <w:tab w:val="left" w:pos="10076"/>
+          <w:tab w:val="left" w:pos="10992"/>
+          <w:tab w:val="left" w:pos="11908"/>
+          <w:tab w:val="left" w:pos="12824"/>
+          <w:tab w:val="left" w:pos="13740"/>
+          <w:tab w:val="left" w:pos="14656"/>
+        </w:tabs>
+        <w:wordWrap w:val="0"/>
+        <w:spacing w:after="150"/>
+        <w:jc w:val="left"/>
+        <w:rPr>
+          <w:rFonts w:ascii="Consolas" w:eastAsia="宋体" w:hAnsi="Consolas" w:cs="Consolas"/>
+          <w:color w:val="333333"/>
+          <w:kern w:val="0"/>
+          <w:sz w:val="18"/>
+          <w:szCs w:val="18"/>
+        </w:rPr>
+      </w:pPr>
+      <w:r>
+        <w:rPr>
+          <w:rFonts w:ascii="Consolas" w:eastAsia="宋体" w:hAnsi="Consolas" w:cs="Consolas"/>
+          <w:color w:val="333333"/>
+          <w:kern w:val="0"/>
+          <w:sz w:val="18"/>
+          <w:szCs w:val="18"/>
+        </w:rPr>
+        <w:t xml:space="preserve">    </w:t>
+      </w:r>
+      <w:r>
+        <w:rPr>
+          <w:rFonts w:ascii="Consolas" w:eastAsia="宋体" w:hAnsi="Consolas" w:cs="Consolas"/>
+          <w:color w:val="333333"/>
+          <w:kern w:val="0"/>
+          <w:sz w:val="18"/>
+          <w:szCs w:val="18"/>
+        </w:rPr>
+        <w:t>｝</w:t>
+      </w:r>
+    </w:p>
+    <w:p>
+      <w:pPr>
+        <w:widowControl/>
+        <w:pBdr>
+          <w:top w:val="single" w:sz="6" w:space="7" w:color="CCCCCC"/>
+          <w:left w:val="single" w:sz="6" w:space="7" w:color="CCCCCC"/>
+          <w:bottom w:val="single" w:sz="6" w:space="7" w:color="CCCCCC"/>
+          <w:right w:val="single" w:sz="6" w:space="7" w:color="CCCCCC"/>
+        </w:pBdr>
+        <w:shd w:val="clear" w:color="auto" w:fill="F5F5F5"/>
+        <w:tabs>
+          <w:tab w:val="left" w:pos="916"/>
+          <w:tab w:val="left" w:pos="1832"/>
+          <w:tab w:val="left" w:pos="2748"/>
+          <w:tab w:val="left" w:pos="3664"/>
+          <w:tab w:val="left" w:pos="4580"/>
+          <w:tab w:val="left" w:pos="5496"/>
+          <w:tab w:val="left" w:pos="6412"/>
+          <w:tab w:val="left" w:pos="7328"/>
+          <w:tab w:val="left" w:pos="8244"/>
+          <w:tab w:val="left" w:pos="9160"/>
+          <w:tab w:val="left" w:pos="10076"/>
+          <w:tab w:val="left" w:pos="10992"/>
+          <w:tab w:val="left" w:pos="11908"/>
+          <w:tab w:val="left" w:pos="12824"/>
+          <w:tab w:val="left" w:pos="13740"/>
+          <w:tab w:val="left" w:pos="14656"/>
+        </w:tabs>
+        <w:wordWrap w:val="0"/>
+        <w:spacing w:after="150"/>
+        <w:jc w:val="left"/>
+        <w:rPr>
+          <w:rFonts w:ascii="Consolas" w:eastAsia="宋体" w:hAnsi="Consolas" w:cs="Consolas"/>
+          <w:color w:val="333333"/>
+          <w:kern w:val="0"/>
+          <w:sz w:val="18"/>
+          <w:szCs w:val="18"/>
+        </w:rPr>
+      </w:pPr>
+      <w:r>
+        <w:rPr>
+          <w:rFonts w:ascii="Consolas" w:eastAsia="宋体" w:hAnsi="Consolas" w:cs="Consolas"/>
+          <w:b/>
+          <w:bCs/>
+          <w:color w:val="990000"/>
+          <w:kern w:val="0"/>
+          <w:sz w:val="18"/>
+          <w:szCs w:val="18"/>
+        </w:rPr>
+        <w:t>#</w:t>
+      </w:r>
+      <w:proofErr w:type="gramStart"/>
+      <w:r>
+        <w:rPr>
+          <w:rFonts w:ascii="Consolas" w:eastAsia="宋体" w:hAnsi="Consolas" w:cs="Consolas"/>
+          <w:b/>
+          <w:bCs/>
+          <w:color w:val="990000"/>
+          <w:kern w:val="0"/>
+          <w:sz w:val="18"/>
+          <w:szCs w:val="18"/>
+        </w:rPr>
+        <w:t>left</w:t>
+      </w:r>
+      <w:r>
+        <w:rPr>
+          <w:rFonts w:ascii="Consolas" w:eastAsia="宋体" w:hAnsi="Consolas" w:cs="Consolas"/>
+          <w:color w:val="333333"/>
+          <w:kern w:val="0"/>
+          <w:sz w:val="18"/>
+          <w:szCs w:val="18"/>
+        </w:rPr>
+        <w:t>{</w:t>
+      </w:r>
+      <w:proofErr w:type="gramEnd"/>
+    </w:p>
+    <w:p>
+      <w:pPr>
+        <w:widowControl/>
+        <w:pBdr>
+          <w:top w:val="single" w:sz="6" w:space="7" w:color="CCCCCC"/>
+          <w:left w:val="single" w:sz="6" w:space="7" w:color="CCCCCC"/>
+          <w:bottom w:val="single" w:sz="6" w:space="7" w:color="CCCCCC"/>
+          <w:right w:val="single" w:sz="6" w:space="7" w:color="CCCCCC"/>
+        </w:pBdr>
+        <w:shd w:val="clear" w:color="auto" w:fill="F5F5F5"/>
+        <w:tabs>
+          <w:tab w:val="left" w:pos="916"/>
+          <w:tab w:val="left" w:pos="1832"/>
+          <w:tab w:val="left" w:pos="2748"/>
+          <w:tab w:val="left" w:pos="3664"/>
+          <w:tab w:val="left" w:pos="4580"/>
+          <w:tab w:val="left" w:pos="5496"/>
+          <w:tab w:val="left" w:pos="6412"/>
+          <w:tab w:val="left" w:pos="7328"/>
+          <w:tab w:val="left" w:pos="8244"/>
+          <w:tab w:val="left" w:pos="9160"/>
+          <w:tab w:val="left" w:pos="10076"/>
+          <w:tab w:val="left" w:pos="10992"/>
+          <w:tab w:val="left" w:pos="11908"/>
+          <w:tab w:val="left" w:pos="12824"/>
+          <w:tab w:val="left" w:pos="13740"/>
+          <w:tab w:val="left" w:pos="14656"/>
+        </w:tabs>
+        <w:wordWrap w:val="0"/>
+        <w:spacing w:after="150"/>
+        <w:jc w:val="left"/>
+        <w:rPr>
+          <w:rFonts w:ascii="Consolas" w:eastAsia="宋体" w:hAnsi="Consolas" w:cs="Consolas"/>
+          <w:color w:val="333333"/>
+          <w:kern w:val="0"/>
+          <w:sz w:val="18"/>
+          <w:szCs w:val="18"/>
+        </w:rPr>
+      </w:pPr>
+      <w:r>
+        <w:rPr>
+          <w:rFonts w:ascii="Consolas" w:eastAsia="宋体" w:hAnsi="Consolas" w:cs="Consolas"/>
+          <w:color w:val="333333"/>
+          <w:kern w:val="0"/>
+          <w:sz w:val="18"/>
+          <w:szCs w:val="18"/>
+        </w:rPr>
+        <w:t xml:space="preserve">    </w:t>
+      </w:r>
+      <w:proofErr w:type="gramStart"/>
+      <w:r>
+        <w:rPr>
+          <w:rFonts w:ascii="Consolas" w:eastAsia="宋体" w:hAnsi="Consolas" w:cs="Consolas"/>
+          <w:color w:val="000080"/>
+          <w:kern w:val="0"/>
+          <w:sz w:val="18"/>
+          <w:szCs w:val="18"/>
+        </w:rPr>
+        <w:t>width</w:t>
+      </w:r>
+      <w:proofErr w:type="gramEnd"/>
+      <w:r>
+        <w:rPr>
+          <w:rFonts w:ascii="Consolas" w:eastAsia="宋体" w:hAnsi="Consolas" w:cs="Consolas"/>
+          <w:color w:val="333333"/>
+          <w:kern w:val="0"/>
+          <w:sz w:val="18"/>
+          <w:szCs w:val="18"/>
+        </w:rPr>
+        <w:t xml:space="preserve">: </w:t>
+      </w:r>
+      <w:r>
+        <w:rPr>
+          <w:rFonts w:ascii="Consolas" w:eastAsia="宋体" w:hAnsi="Consolas" w:cs="Consolas"/>
+          <w:color w:val="008080"/>
+          <w:kern w:val="0"/>
+          <w:sz w:val="18"/>
+          <w:szCs w:val="18"/>
+        </w:rPr>
+        <w:t>140px</w:t>
+      </w:r>
+      <w:r>
+        <w:rPr>
+          <w:rFonts w:ascii="Consolas" w:eastAsia="宋体" w:hAnsi="Consolas" w:cs="Consolas"/>
+          <w:color w:val="333333"/>
+          <w:kern w:val="0"/>
+          <w:sz w:val="18"/>
+          <w:szCs w:val="18"/>
+        </w:rPr>
+        <w:t>;</w:t>
+      </w:r>
+    </w:p>
+    <w:p>
+      <w:pPr>
+        <w:widowControl/>
+        <w:pBdr>
+          <w:top w:val="single" w:sz="6" w:space="7" w:color="CCCCCC"/>
+          <w:left w:val="single" w:sz="6" w:space="7" w:color="CCCCCC"/>
+          <w:bottom w:val="single" w:sz="6" w:space="7" w:color="CCCCCC"/>
+          <w:right w:val="single" w:sz="6" w:space="7" w:color="CCCCCC"/>
+        </w:pBdr>
+        <w:shd w:val="clear" w:color="auto" w:fill="F5F5F5"/>
+        <w:tabs>
+          <w:tab w:val="left" w:pos="916"/>
+          <w:tab w:val="left" w:pos="1832"/>
+          <w:tab w:val="left" w:pos="2748"/>
+          <w:tab w:val="left" w:pos="3664"/>
+          <w:tab w:val="left" w:pos="4580"/>
+          <w:tab w:val="left" w:pos="5496"/>
+          <w:tab w:val="left" w:pos="6412"/>
+          <w:tab w:val="left" w:pos="7328"/>
+          <w:tab w:val="left" w:pos="8244"/>
+          <w:tab w:val="left" w:pos="9160"/>
+          <w:tab w:val="left" w:pos="10076"/>
+          <w:tab w:val="left" w:pos="10992"/>
+          <w:tab w:val="left" w:pos="11908"/>
+          <w:tab w:val="left" w:pos="12824"/>
+          <w:tab w:val="left" w:pos="13740"/>
+          <w:tab w:val="left" w:pos="14656"/>
+        </w:tabs>
+        <w:wordWrap w:val="0"/>
+        <w:spacing w:after="150"/>
+        <w:jc w:val="left"/>
+        <w:rPr>
+          <w:rFonts w:ascii="Consolas" w:eastAsia="宋体" w:hAnsi="Consolas" w:cs="Consolas"/>
+          <w:color w:val="333333"/>
+          <w:kern w:val="0"/>
+          <w:sz w:val="18"/>
+          <w:szCs w:val="18"/>
+        </w:rPr>
+      </w:pPr>
+      <w:r>
+        <w:rPr>
+          <w:rFonts w:ascii="Consolas" w:eastAsia="宋体" w:hAnsi="Consolas" w:cs="Consolas"/>
+          <w:color w:val="333333"/>
+          <w:kern w:val="0"/>
+          <w:sz w:val="18"/>
+          <w:szCs w:val="18"/>
+        </w:rPr>
+        <w:t xml:space="preserve">    </w:t>
+      </w:r>
+      <w:r>
+        <w:rPr>
+          <w:rFonts w:ascii="Consolas" w:eastAsia="宋体" w:hAnsi="Consolas" w:cs="Consolas"/>
+          <w:color w:val="000080"/>
+          <w:kern w:val="0"/>
+          <w:sz w:val="18"/>
+          <w:szCs w:val="18"/>
+        </w:rPr>
+        <w:t>margin-left</w:t>
+      </w:r>
+      <w:r>
+        <w:rPr>
+          <w:rFonts w:ascii="Consolas" w:eastAsia="宋体" w:hAnsi="Consolas" w:cs="Consolas"/>
+          <w:color w:val="333333"/>
+          <w:kern w:val="0"/>
+          <w:sz w:val="18"/>
+          <w:szCs w:val="18"/>
+        </w:rPr>
+        <w:t>: -</w:t>
+      </w:r>
+      <w:r>
+        <w:rPr>
+          <w:rFonts w:ascii="Consolas" w:eastAsia="宋体" w:hAnsi="Consolas" w:cs="Consolas"/>
+          <w:color w:val="008080"/>
+          <w:kern w:val="0"/>
+          <w:sz w:val="18"/>
+          <w:szCs w:val="18"/>
+        </w:rPr>
+        <w:t>100%</w:t>
+      </w:r>
+      <w:r>
+        <w:rPr>
+          <w:rFonts w:ascii="Consolas" w:eastAsia="宋体" w:hAnsi="Consolas" w:cs="Consolas"/>
+          <w:color w:val="333333"/>
+          <w:kern w:val="0"/>
+          <w:sz w:val="18"/>
+          <w:szCs w:val="18"/>
+        </w:rPr>
+        <w:t>;</w:t>
+      </w:r>
+      <w:r>
+        <w:rPr>
+          <w:rFonts w:ascii="Consolas" w:eastAsia="宋体" w:hAnsi="Consolas" w:cs="Consolas"/>
+          <w:i/>
+          <w:iCs/>
+          <w:color w:val="999988"/>
+          <w:kern w:val="0"/>
+          <w:sz w:val="18"/>
+          <w:szCs w:val="18"/>
+        </w:rPr>
+        <w:t>/*</w:t>
+      </w:r>
+      <w:r>
+        <w:rPr>
+          <w:rFonts w:ascii="Consolas" w:eastAsia="宋体" w:hAnsi="Consolas" w:cs="Consolas"/>
+          <w:i/>
+          <w:iCs/>
+          <w:color w:val="999988"/>
+          <w:kern w:val="0"/>
+          <w:sz w:val="18"/>
+          <w:szCs w:val="18"/>
+        </w:rPr>
+        <w:t>将</w:t>
+      </w:r>
+      <w:r>
+        <w:rPr>
+          <w:rFonts w:ascii="Consolas" w:eastAsia="宋体" w:hAnsi="Consolas" w:cs="Consolas"/>
+          <w:i/>
+          <w:iCs/>
+          <w:color w:val="999988"/>
+          <w:kern w:val="0"/>
+          <w:sz w:val="18"/>
+          <w:szCs w:val="18"/>
+        </w:rPr>
+        <w:t>left</w:t>
+      </w:r>
+      <w:r>
+        <w:rPr>
+          <w:rFonts w:ascii="Consolas" w:eastAsia="宋体" w:hAnsi="Consolas" w:cs="Consolas"/>
+          <w:i/>
+          <w:iCs/>
+          <w:color w:val="999988"/>
+          <w:kern w:val="0"/>
+          <w:sz w:val="18"/>
+          <w:szCs w:val="18"/>
+        </w:rPr>
+        <w:t>层拉回</w:t>
+      </w:r>
+      <w:r>
+        <w:rPr>
+          <w:rFonts w:ascii="Consolas" w:eastAsia="宋体" w:hAnsi="Consolas" w:cs="Consolas"/>
+          <w:i/>
+          <w:iCs/>
+          <w:color w:val="999988"/>
+          <w:kern w:val="0"/>
+          <w:sz w:val="18"/>
+          <w:szCs w:val="18"/>
+        </w:rPr>
+        <w:t>main</w:t>
+      </w:r>
+      <w:proofErr w:type="gramStart"/>
+      <w:r>
+        <w:rPr>
+          <w:rFonts w:ascii="Consolas" w:eastAsia="宋体" w:hAnsi="Consolas" w:cs="Consolas"/>
+          <w:i/>
+          <w:iCs/>
+          <w:color w:val="999988"/>
+          <w:kern w:val="0"/>
+          <w:sz w:val="18"/>
+          <w:szCs w:val="18"/>
+        </w:rPr>
+        <w:t>层所在</w:t>
+      </w:r>
+      <w:proofErr w:type="gramEnd"/>
+      <w:r>
+        <w:rPr>
+          <w:rFonts w:ascii="Consolas" w:eastAsia="宋体" w:hAnsi="Consolas" w:cs="Consolas"/>
+          <w:i/>
+          <w:iCs/>
+          <w:color w:val="999988"/>
+          <w:kern w:val="0"/>
+          <w:sz w:val="18"/>
+          <w:szCs w:val="18"/>
+        </w:rPr>
+        <w:t>高度区域</w:t>
+      </w:r>
+      <w:r>
+        <w:rPr>
+          <w:rFonts w:ascii="Consolas" w:eastAsia="宋体" w:hAnsi="Consolas" w:cs="Consolas"/>
+          <w:i/>
+          <w:iCs/>
+          <w:color w:val="999988"/>
+          <w:kern w:val="0"/>
+          <w:sz w:val="18"/>
+          <w:szCs w:val="18"/>
+        </w:rPr>
+        <w:t>*/</w:t>
+      </w:r>
+    </w:p>
+    <w:p>
+      <w:pPr>
+        <w:widowControl/>
+        <w:pBdr>
+          <w:top w:val="single" w:sz="6" w:space="7" w:color="CCCCCC"/>
+          <w:left w:val="single" w:sz="6" w:space="7" w:color="CCCCCC"/>
+          <w:bottom w:val="single" w:sz="6" w:space="7" w:color="CCCCCC"/>
+          <w:right w:val="single" w:sz="6" w:space="7" w:color="CCCCCC"/>
+        </w:pBdr>
+        <w:shd w:val="clear" w:color="auto" w:fill="F5F5F5"/>
+        <w:tabs>
+          <w:tab w:val="left" w:pos="916"/>
+          <w:tab w:val="left" w:pos="1832"/>
+          <w:tab w:val="left" w:pos="2748"/>
+          <w:tab w:val="left" w:pos="3664"/>
+          <w:tab w:val="left" w:pos="4580"/>
+          <w:tab w:val="left" w:pos="5496"/>
+          <w:tab w:val="left" w:pos="6412"/>
+          <w:tab w:val="left" w:pos="7328"/>
+          <w:tab w:val="left" w:pos="8244"/>
+          <w:tab w:val="left" w:pos="9160"/>
+          <w:tab w:val="left" w:pos="10076"/>
+          <w:tab w:val="left" w:pos="10992"/>
+          <w:tab w:val="left" w:pos="11908"/>
+          <w:tab w:val="left" w:pos="12824"/>
+          <w:tab w:val="left" w:pos="13740"/>
+          <w:tab w:val="left" w:pos="14656"/>
+        </w:tabs>
+        <w:wordWrap w:val="0"/>
+        <w:spacing w:after="150"/>
+        <w:jc w:val="left"/>
+        <w:rPr>
+          <w:rFonts w:ascii="Consolas" w:eastAsia="宋体" w:hAnsi="Consolas" w:cs="Consolas"/>
+          <w:color w:val="333333"/>
+          <w:kern w:val="0"/>
+          <w:sz w:val="18"/>
+          <w:szCs w:val="18"/>
+        </w:rPr>
+      </w:pPr>
+      <w:r>
+        <w:rPr>
+          <w:rFonts w:ascii="Consolas" w:eastAsia="宋体" w:hAnsi="Consolas" w:cs="Consolas"/>
+          <w:color w:val="333333"/>
+          <w:kern w:val="0"/>
+          <w:sz w:val="18"/>
+          <w:szCs w:val="18"/>
+        </w:rPr>
+        <w:t xml:space="preserve">    }</w:t>
+      </w:r>
+    </w:p>
+    <w:p>
+      <w:pPr>
+        <w:widowControl/>
+        <w:pBdr>
+          <w:top w:val="single" w:sz="6" w:space="7" w:color="CCCCCC"/>
+          <w:left w:val="single" w:sz="6" w:space="7" w:color="CCCCCC"/>
+          <w:bottom w:val="single" w:sz="6" w:space="7" w:color="CCCCCC"/>
+          <w:right w:val="single" w:sz="6" w:space="7" w:color="CCCCCC"/>
+        </w:pBdr>
+        <w:shd w:val="clear" w:color="auto" w:fill="F5F5F5"/>
+        <w:tabs>
+          <w:tab w:val="left" w:pos="916"/>
+          <w:tab w:val="left" w:pos="1832"/>
+          <w:tab w:val="left" w:pos="2748"/>
+          <w:tab w:val="left" w:pos="3664"/>
+          <w:tab w:val="left" w:pos="4580"/>
+          <w:tab w:val="left" w:pos="5496"/>
+          <w:tab w:val="left" w:pos="6412"/>
+          <w:tab w:val="left" w:pos="7328"/>
+          <w:tab w:val="left" w:pos="8244"/>
+          <w:tab w:val="left" w:pos="9160"/>
+          <w:tab w:val="left" w:pos="10076"/>
+          <w:tab w:val="left" w:pos="10992"/>
+          <w:tab w:val="left" w:pos="11908"/>
+          <w:tab w:val="left" w:pos="12824"/>
+          <w:tab w:val="left" w:pos="13740"/>
+          <w:tab w:val="left" w:pos="14656"/>
+        </w:tabs>
+        <w:wordWrap w:val="0"/>
+        <w:spacing w:after="150"/>
+        <w:jc w:val="left"/>
+        <w:rPr>
+          <w:rFonts w:ascii="Consolas" w:eastAsia="宋体" w:hAnsi="Consolas" w:cs="Consolas"/>
+          <w:color w:val="333333"/>
+          <w:kern w:val="0"/>
+          <w:sz w:val="18"/>
+          <w:szCs w:val="18"/>
+        </w:rPr>
+      </w:pPr>
+      <w:r>
+        <w:rPr>
+          <w:rFonts w:ascii="Consolas" w:eastAsia="宋体" w:hAnsi="Consolas" w:cs="Consolas"/>
+          <w:b/>
+          <w:bCs/>
+          <w:color w:val="990000"/>
+          <w:kern w:val="0"/>
+          <w:sz w:val="18"/>
+          <w:szCs w:val="18"/>
+        </w:rPr>
+        <w:t>#</w:t>
+      </w:r>
+      <w:proofErr w:type="gramStart"/>
+      <w:r>
+        <w:rPr>
+          <w:rFonts w:ascii="Consolas" w:eastAsia="宋体" w:hAnsi="Consolas" w:cs="Consolas"/>
+          <w:b/>
+          <w:bCs/>
+          <w:color w:val="990000"/>
+          <w:kern w:val="0"/>
+          <w:sz w:val="18"/>
+          <w:szCs w:val="18"/>
+        </w:rPr>
+        <w:t>right</w:t>
+      </w:r>
+      <w:r>
+        <w:rPr>
+          <w:rFonts w:ascii="Consolas" w:eastAsia="宋体" w:hAnsi="Consolas" w:cs="Consolas"/>
+          <w:color w:val="333333"/>
+          <w:kern w:val="0"/>
+          <w:sz w:val="18"/>
+          <w:szCs w:val="18"/>
+        </w:rPr>
+        <w:t>{</w:t>
+      </w:r>
+      <w:proofErr w:type="gramEnd"/>
+    </w:p>
+    <w:p>
+      <w:pPr>
+        <w:widowControl/>
+        <w:pBdr>
+          <w:top w:val="single" w:sz="6" w:space="7" w:color="CCCCCC"/>
+          <w:left w:val="single" w:sz="6" w:space="7" w:color="CCCCCC"/>
+          <w:bottom w:val="single" w:sz="6" w:space="7" w:color="CCCCCC"/>
+          <w:right w:val="single" w:sz="6" w:space="7" w:color="CCCCCC"/>
+        </w:pBdr>
+        <w:shd w:val="clear" w:color="auto" w:fill="F5F5F5"/>
+        <w:tabs>
+          <w:tab w:val="left" w:pos="916"/>
+          <w:tab w:val="left" w:pos="1832"/>
+          <w:tab w:val="left" w:pos="2748"/>
+          <w:tab w:val="left" w:pos="3664"/>
+          <w:tab w:val="left" w:pos="4580"/>
+          <w:tab w:val="left" w:pos="5496"/>
+          <w:tab w:val="left" w:pos="6412"/>
+          <w:tab w:val="left" w:pos="7328"/>
+          <w:tab w:val="left" w:pos="8244"/>
+          <w:tab w:val="left" w:pos="9160"/>
+          <w:tab w:val="left" w:pos="10076"/>
+          <w:tab w:val="left" w:pos="10992"/>
+          <w:tab w:val="left" w:pos="11908"/>
+          <w:tab w:val="left" w:pos="12824"/>
+          <w:tab w:val="left" w:pos="13740"/>
+          <w:tab w:val="left" w:pos="14656"/>
+        </w:tabs>
+        <w:wordWrap w:val="0"/>
+        <w:spacing w:after="150"/>
+        <w:jc w:val="left"/>
+        <w:rPr>
+          <w:rFonts w:ascii="Consolas" w:eastAsia="宋体" w:hAnsi="Consolas" w:cs="Consolas"/>
+          <w:color w:val="333333"/>
+          <w:kern w:val="0"/>
+          <w:sz w:val="18"/>
+          <w:szCs w:val="18"/>
+        </w:rPr>
+      </w:pPr>
+      <w:r>
+        <w:rPr>
+          <w:rFonts w:ascii="Consolas" w:eastAsia="宋体" w:hAnsi="Consolas" w:cs="Consolas"/>
+          <w:color w:val="333333"/>
+          <w:kern w:val="0"/>
+          <w:sz w:val="18"/>
+          <w:szCs w:val="18"/>
+        </w:rPr>
+        <w:t xml:space="preserve">    </w:t>
+      </w:r>
+      <w:proofErr w:type="gramStart"/>
+      <w:r>
+        <w:rPr>
+          <w:rFonts w:ascii="Consolas" w:eastAsia="宋体" w:hAnsi="Consolas" w:cs="Consolas"/>
+          <w:color w:val="000080"/>
+          <w:kern w:val="0"/>
+          <w:sz w:val="18"/>
+          <w:szCs w:val="18"/>
+        </w:rPr>
+        <w:t>width</w:t>
+      </w:r>
+      <w:proofErr w:type="gramEnd"/>
+      <w:r>
+        <w:rPr>
+          <w:rFonts w:ascii="Consolas" w:eastAsia="宋体" w:hAnsi="Consolas" w:cs="Consolas"/>
+          <w:color w:val="333333"/>
+          <w:kern w:val="0"/>
+          <w:sz w:val="18"/>
+          <w:szCs w:val="18"/>
+        </w:rPr>
+        <w:t xml:space="preserve">: </w:t>
+      </w:r>
+      <w:r>
+        <w:rPr>
+          <w:rFonts w:ascii="Consolas" w:eastAsia="宋体" w:hAnsi="Consolas" w:cs="Consolas"/>
+          <w:color w:val="008080"/>
+          <w:kern w:val="0"/>
+          <w:sz w:val="18"/>
+          <w:szCs w:val="18"/>
+        </w:rPr>
+        <w:t>120px</w:t>
+      </w:r>
+      <w:r>
+        <w:rPr>
+          <w:rFonts w:ascii="Consolas" w:eastAsia="宋体" w:hAnsi="Consolas" w:cs="Consolas"/>
+          <w:color w:val="333333"/>
+          <w:kern w:val="0"/>
+          <w:sz w:val="18"/>
+          <w:szCs w:val="18"/>
+        </w:rPr>
+        <w:t>;</w:t>
+      </w:r>
+    </w:p>
+    <w:p>
+      <w:pPr>
+        <w:widowControl/>
+        <w:pBdr>
+          <w:top w:val="single" w:sz="6" w:space="7" w:color="CCCCCC"/>
+          <w:left w:val="single" w:sz="6" w:space="7" w:color="CCCCCC"/>
+          <w:bottom w:val="single" w:sz="6" w:space="7" w:color="CCCCCC"/>
+          <w:right w:val="single" w:sz="6" w:space="7" w:color="CCCCCC"/>
+        </w:pBdr>
+        <w:shd w:val="clear" w:color="auto" w:fill="F5F5F5"/>
+        <w:tabs>
+          <w:tab w:val="left" w:pos="916"/>
+          <w:tab w:val="left" w:pos="1832"/>
+          <w:tab w:val="left" w:pos="2748"/>
+          <w:tab w:val="left" w:pos="3664"/>
+          <w:tab w:val="left" w:pos="4580"/>
+          <w:tab w:val="left" w:pos="5496"/>
+          <w:tab w:val="left" w:pos="6412"/>
+          <w:tab w:val="left" w:pos="7328"/>
+          <w:tab w:val="left" w:pos="8244"/>
+          <w:tab w:val="left" w:pos="9160"/>
+          <w:tab w:val="left" w:pos="10076"/>
+          <w:tab w:val="left" w:pos="10992"/>
+          <w:tab w:val="left" w:pos="11908"/>
+          <w:tab w:val="left" w:pos="12824"/>
+          <w:tab w:val="left" w:pos="13740"/>
+          <w:tab w:val="left" w:pos="14656"/>
+        </w:tabs>
+        <w:wordWrap w:val="0"/>
+        <w:spacing w:after="150"/>
+        <w:jc w:val="left"/>
+        <w:rPr>
+          <w:rFonts w:ascii="Consolas" w:eastAsia="宋体" w:hAnsi="Consolas" w:cs="Consolas"/>
+          <w:color w:val="333333"/>
+          <w:kern w:val="0"/>
+          <w:sz w:val="18"/>
+          <w:szCs w:val="18"/>
+        </w:rPr>
+      </w:pPr>
+      <w:r>
+        <w:rPr>
+          <w:rFonts w:ascii="Consolas" w:eastAsia="宋体" w:hAnsi="Consolas" w:cs="Consolas"/>
+          <w:color w:val="333333"/>
+          <w:kern w:val="0"/>
+          <w:sz w:val="18"/>
+          <w:szCs w:val="18"/>
+        </w:rPr>
+        <w:t xml:space="preserve">    </w:t>
+      </w:r>
+      <w:r>
+        <w:rPr>
+          <w:rFonts w:ascii="Consolas" w:eastAsia="宋体" w:hAnsi="Consolas" w:cs="Consolas"/>
+          <w:color w:val="000080"/>
+          <w:kern w:val="0"/>
+          <w:sz w:val="18"/>
+          <w:szCs w:val="18"/>
+        </w:rPr>
+        <w:t>margin-left</w:t>
+      </w:r>
+      <w:r>
+        <w:rPr>
+          <w:rFonts w:ascii="Consolas" w:eastAsia="宋体" w:hAnsi="Consolas" w:cs="Consolas"/>
+          <w:color w:val="333333"/>
+          <w:kern w:val="0"/>
+          <w:sz w:val="18"/>
+          <w:szCs w:val="18"/>
+        </w:rPr>
+        <w:t>: -</w:t>
+      </w:r>
+      <w:r>
+        <w:rPr>
+          <w:rFonts w:ascii="Consolas" w:eastAsia="宋体" w:hAnsi="Consolas" w:cs="Consolas"/>
+          <w:color w:val="008080"/>
+          <w:kern w:val="0"/>
+          <w:sz w:val="18"/>
+          <w:szCs w:val="18"/>
+        </w:rPr>
+        <w:t>120px</w:t>
+      </w:r>
+      <w:r>
+        <w:rPr>
+          <w:rFonts w:ascii="Consolas" w:eastAsia="宋体" w:hAnsi="Consolas" w:cs="Consolas"/>
+          <w:color w:val="333333"/>
+          <w:kern w:val="0"/>
+          <w:sz w:val="18"/>
+          <w:szCs w:val="18"/>
+        </w:rPr>
+        <w:t>;</w:t>
+      </w:r>
+      <w:r>
+        <w:rPr>
+          <w:rFonts w:ascii="Consolas" w:eastAsia="宋体" w:hAnsi="Consolas" w:cs="Consolas"/>
+          <w:i/>
+          <w:iCs/>
+          <w:color w:val="999988"/>
+          <w:kern w:val="0"/>
+          <w:sz w:val="18"/>
+          <w:szCs w:val="18"/>
+        </w:rPr>
+        <w:t>/*</w:t>
+      </w:r>
+      <w:r>
+        <w:rPr>
+          <w:rFonts w:ascii="Consolas" w:eastAsia="宋体" w:hAnsi="Consolas" w:cs="Consolas"/>
+          <w:i/>
+          <w:iCs/>
+          <w:color w:val="999988"/>
+          <w:kern w:val="0"/>
+          <w:sz w:val="18"/>
+          <w:szCs w:val="18"/>
+        </w:rPr>
+        <w:t>将</w:t>
+      </w:r>
+      <w:r>
+        <w:rPr>
+          <w:rFonts w:ascii="Consolas" w:eastAsia="宋体" w:hAnsi="Consolas" w:cs="Consolas"/>
+          <w:i/>
+          <w:iCs/>
+          <w:color w:val="999988"/>
+          <w:kern w:val="0"/>
+          <w:sz w:val="18"/>
+          <w:szCs w:val="18"/>
+        </w:rPr>
+        <w:t>right</w:t>
+      </w:r>
+      <w:r>
+        <w:rPr>
+          <w:rFonts w:ascii="Consolas" w:eastAsia="宋体" w:hAnsi="Consolas" w:cs="Consolas"/>
+          <w:i/>
+          <w:iCs/>
+          <w:color w:val="999988"/>
+          <w:kern w:val="0"/>
+          <w:sz w:val="18"/>
+          <w:szCs w:val="18"/>
+        </w:rPr>
+        <w:t>层拉回</w:t>
+      </w:r>
+      <w:r>
+        <w:rPr>
+          <w:rFonts w:ascii="Consolas" w:eastAsia="宋体" w:hAnsi="Consolas" w:cs="Consolas"/>
+          <w:i/>
+          <w:iCs/>
+          <w:color w:val="999988"/>
+          <w:kern w:val="0"/>
+          <w:sz w:val="18"/>
+          <w:szCs w:val="18"/>
+        </w:rPr>
+        <w:t>main</w:t>
+      </w:r>
+      <w:proofErr w:type="gramStart"/>
+      <w:r>
+        <w:rPr>
+          <w:rFonts w:ascii="Consolas" w:eastAsia="宋体" w:hAnsi="Consolas" w:cs="Consolas"/>
+          <w:i/>
+          <w:iCs/>
+          <w:color w:val="999988"/>
+          <w:kern w:val="0"/>
+          <w:sz w:val="18"/>
+          <w:szCs w:val="18"/>
+        </w:rPr>
+        <w:t>层所在</w:t>
+      </w:r>
+      <w:proofErr w:type="gramEnd"/>
+      <w:r>
+        <w:rPr>
+          <w:rFonts w:ascii="Consolas" w:eastAsia="宋体" w:hAnsi="Consolas" w:cs="Consolas"/>
+          <w:i/>
+          <w:iCs/>
+          <w:color w:val="999988"/>
+          <w:kern w:val="0"/>
+          <w:sz w:val="18"/>
+          <w:szCs w:val="18"/>
+        </w:rPr>
+        <w:t>高度区域</w:t>
+      </w:r>
+      <w:r>
+        <w:rPr>
+          <w:rFonts w:ascii="Consolas" w:eastAsia="宋体" w:hAnsi="Consolas" w:cs="Consolas"/>
+          <w:i/>
+          <w:iCs/>
+          <w:color w:val="999988"/>
+          <w:kern w:val="0"/>
+          <w:sz w:val="18"/>
+          <w:szCs w:val="18"/>
+        </w:rPr>
+        <w:t>*/</w:t>
+      </w:r>
+    </w:p>
+    <w:p>
+      <w:pPr>
+        <w:widowControl/>
+        <w:pBdr>
+          <w:top w:val="single" w:sz="6" w:space="7" w:color="CCCCCC"/>
+          <w:left w:val="single" w:sz="6" w:space="7" w:color="CCCCCC"/>
+          <w:bottom w:val="single" w:sz="6" w:space="7" w:color="CCCCCC"/>
+          <w:right w:val="single" w:sz="6" w:space="7" w:color="CCCCCC"/>
+        </w:pBdr>
+        <w:shd w:val="clear" w:color="auto" w:fill="F5F5F5"/>
+        <w:tabs>
+          <w:tab w:val="left" w:pos="916"/>
+          <w:tab w:val="left" w:pos="1832"/>
+          <w:tab w:val="left" w:pos="2748"/>
+          <w:tab w:val="left" w:pos="3664"/>
+          <w:tab w:val="left" w:pos="4580"/>
+          <w:tab w:val="left" w:pos="5496"/>
+          <w:tab w:val="left" w:pos="6412"/>
+          <w:tab w:val="left" w:pos="7328"/>
+          <w:tab w:val="left" w:pos="8244"/>
+          <w:tab w:val="left" w:pos="9160"/>
+          <w:tab w:val="left" w:pos="10076"/>
+          <w:tab w:val="left" w:pos="10992"/>
+          <w:tab w:val="left" w:pos="11908"/>
+          <w:tab w:val="left" w:pos="12824"/>
+          <w:tab w:val="left" w:pos="13740"/>
+          <w:tab w:val="left" w:pos="14656"/>
+        </w:tabs>
+        <w:wordWrap w:val="0"/>
+        <w:spacing w:after="150"/>
+        <w:jc w:val="left"/>
+        <w:rPr>
+          <w:rFonts w:ascii="Consolas" w:eastAsia="宋体" w:hAnsi="Consolas" w:cs="Consolas"/>
+          <w:color w:val="333333"/>
+          <w:kern w:val="0"/>
+          <w:sz w:val="18"/>
+          <w:szCs w:val="18"/>
+        </w:rPr>
+      </w:pPr>
+      <w:r>
+        <w:rPr>
+          <w:rFonts w:ascii="Consolas" w:eastAsia="宋体" w:hAnsi="Consolas" w:cs="Consolas"/>
+          <w:color w:val="333333"/>
+          <w:kern w:val="0"/>
+          <w:sz w:val="18"/>
+          <w:szCs w:val="18"/>
+        </w:rPr>
+        <w:t xml:space="preserve">    }</w:t>
+      </w:r>
+    </w:p>
+    <w:p>
+      <w:pPr>
+        <w:pStyle w:val="2"/>
+        <w:numPr>
+          <w:ilvl w:val="0"/>
+          <w:numId w:val="14"/>
+        </w:numPr>
+        <w:rPr>
+          <w:rFonts w:hint="eastAsia"/>
+        </w:rPr>
+      </w:pPr>
+      <w:r>
+        <w:rPr>
+          <w:rFonts w:hint="eastAsia"/>
+        </w:rPr>
+        <w:t xml:space="preserve">box-sizing </w:t>
+      </w:r>
+      <w:r>
+        <w:rPr>
+          <w:rFonts w:hint="eastAsia"/>
+        </w:rPr>
+        <w:t>属性</w:t>
+      </w:r>
+    </w:p>
+    <w:p>
+      <w:pPr>
+        <w:rPr>
+          <w:rFonts w:hint="eastAsia"/>
+        </w:rPr>
+      </w:pPr>
+      <w:r>
+        <w:rPr>
+          <w:rFonts w:hint="eastAsia"/>
+        </w:rPr>
+        <w:t>取值说明</w:t>
+      </w:r>
+    </w:p>
+    <w:p/>
+    <w:p>
+      <w:pPr>
+        <w:rPr>
+          <w:rFonts w:hint="eastAsia"/>
+        </w:rPr>
+      </w:pPr>
+      <w:r>
+        <w:rPr>
+          <w:rFonts w:hint="eastAsia"/>
+        </w:rPr>
+        <w:t>1</w:t>
+      </w:r>
+      <w:r>
+        <w:rPr>
+          <w:rFonts w:hint="eastAsia"/>
+        </w:rPr>
+        <w:t>、</w:t>
+      </w:r>
+      <w:r>
+        <w:rPr>
+          <w:rFonts w:hint="eastAsia"/>
+        </w:rPr>
+        <w:t>content-box:</w:t>
+      </w:r>
+      <w:r>
+        <w:rPr>
+          <w:rFonts w:hint="eastAsia"/>
+        </w:rPr>
+        <w:t>此值为其默认值，其让元素维持</w:t>
+      </w:r>
+      <w:r>
+        <w:rPr>
+          <w:rFonts w:hint="eastAsia"/>
+        </w:rPr>
+        <w:t>W3C</w:t>
+      </w:r>
+      <w:r>
+        <w:rPr>
+          <w:rFonts w:hint="eastAsia"/>
+        </w:rPr>
+        <w:t>的标准</w:t>
+      </w:r>
+      <w:r>
+        <w:rPr>
+          <w:rFonts w:hint="eastAsia"/>
+        </w:rPr>
+        <w:t>Box Model</w:t>
+      </w:r>
+      <w:r>
+        <w:rPr>
+          <w:rFonts w:hint="eastAsia"/>
+        </w:rPr>
+        <w:t>，也就是说元素的宽度</w:t>
+      </w:r>
+      <w:r>
+        <w:rPr>
+          <w:rFonts w:hint="eastAsia"/>
+        </w:rPr>
+        <w:t>/</w:t>
+      </w:r>
+      <w:r>
+        <w:rPr>
+          <w:rFonts w:hint="eastAsia"/>
+        </w:rPr>
+        <w:t>高度（</w:t>
+      </w:r>
+      <w:r>
+        <w:rPr>
+          <w:rFonts w:hint="eastAsia"/>
+        </w:rPr>
+        <w:t>width/height</w:t>
+      </w:r>
+      <w:r>
+        <w:rPr>
+          <w:rFonts w:hint="eastAsia"/>
+        </w:rPr>
+        <w:t>）等于元素边框宽度（</w:t>
+      </w:r>
+      <w:r>
+        <w:rPr>
+          <w:rFonts w:hint="eastAsia"/>
+        </w:rPr>
+        <w:t>border</w:t>
+      </w:r>
+      <w:r>
+        <w:rPr>
+          <w:rFonts w:hint="eastAsia"/>
+        </w:rPr>
+        <w:t>）加上元素内边距（</w:t>
+      </w:r>
+      <w:r>
+        <w:rPr>
+          <w:rFonts w:hint="eastAsia"/>
+        </w:rPr>
+        <w:t>padding</w:t>
+      </w:r>
+      <w:r>
+        <w:rPr>
+          <w:rFonts w:hint="eastAsia"/>
+        </w:rPr>
+        <w:t>）加上元素内容宽度</w:t>
+      </w:r>
+      <w:r>
+        <w:rPr>
+          <w:rFonts w:hint="eastAsia"/>
+        </w:rPr>
+        <w:t>/</w:t>
+      </w:r>
+      <w:r>
+        <w:rPr>
+          <w:rFonts w:hint="eastAsia"/>
+        </w:rPr>
+        <w:t>高度（</w:t>
+      </w:r>
+      <w:r>
+        <w:rPr>
+          <w:rFonts w:hint="eastAsia"/>
+        </w:rPr>
+        <w:t>content width/height</w:t>
+      </w:r>
+      <w:r>
+        <w:rPr>
+          <w:rFonts w:hint="eastAsia"/>
+        </w:rPr>
+        <w:t>）即：</w:t>
+      </w:r>
+      <w:r>
+        <w:rPr>
+          <w:rFonts w:hint="eastAsia"/>
+        </w:rPr>
+        <w:t xml:space="preserve">Element Width/Height = </w:t>
+      </w:r>
+      <w:proofErr w:type="spellStart"/>
+      <w:r>
+        <w:rPr>
+          <w:rFonts w:hint="eastAsia"/>
+        </w:rPr>
+        <w:t>border+padding+content</w:t>
+      </w:r>
+      <w:proofErr w:type="spellEnd"/>
+      <w:r>
+        <w:rPr>
+          <w:rFonts w:hint="eastAsia"/>
+        </w:rPr>
+        <w:t xml:space="preserve"> width/height</w:t>
+      </w:r>
+      <w:r>
+        <w:rPr>
+          <w:rFonts w:hint="eastAsia"/>
+        </w:rPr>
+        <w:t>。</w:t>
+      </w:r>
+    </w:p>
+    <w:p/>
+    <w:p>
+      <w:pPr>
+        <w:rPr>
+          <w:rFonts w:hint="eastAsia"/>
+        </w:rPr>
+      </w:pPr>
+      <w:r>
+        <w:rPr>
+          <w:rFonts w:hint="eastAsia"/>
+        </w:rPr>
+        <w:t>2</w:t>
+      </w:r>
+      <w:r>
+        <w:rPr>
+          <w:rFonts w:hint="eastAsia"/>
+        </w:rPr>
+        <w:t>、</w:t>
+      </w:r>
+      <w:r>
+        <w:rPr>
+          <w:rFonts w:hint="eastAsia"/>
+        </w:rPr>
+        <w:t>border-box:</w:t>
+      </w:r>
+      <w:proofErr w:type="gramStart"/>
+      <w:r>
+        <w:rPr>
+          <w:rFonts w:hint="eastAsia"/>
+        </w:rPr>
+        <w:t>此值让元素</w:t>
+      </w:r>
+      <w:proofErr w:type="gramEnd"/>
+      <w:r>
+        <w:rPr>
+          <w:rFonts w:hint="eastAsia"/>
+        </w:rPr>
+        <w:t>维持</w:t>
+      </w:r>
+      <w:r>
+        <w:rPr>
+          <w:rFonts w:hint="eastAsia"/>
+        </w:rPr>
+        <w:t>IE</w:t>
+      </w:r>
+      <w:r>
+        <w:rPr>
+          <w:rFonts w:hint="eastAsia"/>
+        </w:rPr>
+        <w:t>传统的</w:t>
+      </w:r>
+      <w:r>
+        <w:rPr>
+          <w:rFonts w:hint="eastAsia"/>
+        </w:rPr>
+        <w:t>Box Model</w:t>
+      </w:r>
+      <w:r>
+        <w:rPr>
+          <w:rFonts w:hint="eastAsia"/>
+        </w:rPr>
+        <w:t>（</w:t>
+      </w:r>
+      <w:r>
+        <w:rPr>
+          <w:rFonts w:hint="eastAsia"/>
+        </w:rPr>
+        <w:t>IE6</w:t>
+      </w:r>
+      <w:r>
+        <w:rPr>
+          <w:rFonts w:hint="eastAsia"/>
+        </w:rPr>
+        <w:t>以下版本），也就是说</w:t>
+      </w:r>
+      <w:r>
+        <w:rPr>
+          <w:rFonts w:hint="eastAsia"/>
+        </w:rPr>
+        <w:lastRenderedPageBreak/>
+        <w:t>元素的宽度</w:t>
+      </w:r>
+      <w:r>
+        <w:rPr>
+          <w:rFonts w:hint="eastAsia"/>
+        </w:rPr>
+        <w:t>/</w:t>
+      </w:r>
+      <w:r>
+        <w:rPr>
+          <w:rFonts w:hint="eastAsia"/>
+        </w:rPr>
+        <w:t>高度等于元素内容的宽度</w:t>
+      </w:r>
+      <w:r>
+        <w:rPr>
+          <w:rFonts w:hint="eastAsia"/>
+        </w:rPr>
+        <w:t>/</w:t>
+      </w:r>
+      <w:r>
+        <w:rPr>
+          <w:rFonts w:hint="eastAsia"/>
+        </w:rPr>
+        <w:t>高度。（从上面</w:t>
+      </w:r>
+      <w:r>
+        <w:rPr>
+          <w:rFonts w:hint="eastAsia"/>
+        </w:rPr>
+        <w:t>Box Model</w:t>
+      </w:r>
+      <w:r>
+        <w:rPr>
+          <w:rFonts w:hint="eastAsia"/>
+        </w:rPr>
+        <w:t>介绍可知，我们这里的</w:t>
+      </w:r>
+      <w:r>
+        <w:rPr>
+          <w:rFonts w:hint="eastAsia"/>
+        </w:rPr>
+        <w:t>content width/height</w:t>
+      </w:r>
+      <w:r>
+        <w:rPr>
+          <w:rFonts w:hint="eastAsia"/>
+        </w:rPr>
+        <w:t>包含了元素的</w:t>
+      </w:r>
+      <w:proofErr w:type="spellStart"/>
+      <w:r>
+        <w:rPr>
+          <w:rFonts w:hint="eastAsia"/>
+        </w:rPr>
+        <w:t>border,padding</w:t>
+      </w:r>
+      <w:proofErr w:type="spellEnd"/>
+      <w:r>
+        <w:rPr>
+          <w:rFonts w:hint="eastAsia"/>
+        </w:rPr>
+        <w:t>,</w:t>
+      </w:r>
+      <w:r>
+        <w:rPr>
+          <w:rFonts w:hint="eastAsia"/>
+        </w:rPr>
+        <w:t>内容的</w:t>
+      </w:r>
+      <w:r>
+        <w:rPr>
+          <w:rFonts w:hint="eastAsia"/>
+        </w:rPr>
+        <w:t>width/height</w:t>
+      </w:r>
+      <w:r>
+        <w:rPr>
+          <w:rFonts w:hint="eastAsia"/>
+        </w:rPr>
+        <w:t>【此处的内容宽度</w:t>
+      </w:r>
+      <w:r>
+        <w:rPr>
+          <w:rFonts w:hint="eastAsia"/>
+        </w:rPr>
+        <w:t>/</w:t>
+      </w:r>
+      <w:r>
+        <w:rPr>
+          <w:rFonts w:hint="eastAsia"/>
+        </w:rPr>
+        <w:t>高度</w:t>
+      </w:r>
+      <w:r>
+        <w:rPr>
+          <w:rFonts w:hint="eastAsia"/>
+        </w:rPr>
+        <w:t>=width/height-border-padding</w:t>
+      </w:r>
+      <w:r>
+        <w:rPr>
+          <w:rFonts w:hint="eastAsia"/>
+        </w:rPr>
+        <w:t>】）。</w:t>
+      </w:r>
+    </w:p>
+    <w:p>
+      <w:pPr>
+        <w:pStyle w:val="2"/>
+        <w:numPr>
+          <w:ilvl w:val="0"/>
+          <w:numId w:val="14"/>
+        </w:numPr>
+        <w:rPr>
+          <w:rFonts w:hint="eastAsia"/>
+        </w:rPr>
+      </w:pPr>
+      <w:r>
+        <w:rPr>
+          <w:rFonts w:hint="eastAsia"/>
+        </w:rPr>
+        <w:t>inline-block</w:t>
+      </w:r>
+      <w:r>
+        <w:rPr>
+          <w:rFonts w:hint="eastAsia"/>
+        </w:rPr>
+        <w:t>之间间距</w:t>
+      </w:r>
+    </w:p>
+    <w:p>
+      <w:pPr>
+        <w:ind w:firstLineChars="200" w:firstLine="480"/>
+        <w:rPr>
+          <w:rFonts w:hint="eastAsia"/>
+        </w:rPr>
+      </w:pPr>
+      <w:r>
+        <w:rPr>
+          <w:rFonts w:hint="eastAsia"/>
+        </w:rPr>
+        <w:t>元素间留白间距出现的原因就是标签段之间的空格，因此，去掉</w:t>
+      </w:r>
+      <w:r>
+        <w:rPr>
+          <w:rFonts w:hint="eastAsia"/>
+        </w:rPr>
+        <w:t>HTML</w:t>
+      </w:r>
+      <w:r>
+        <w:rPr>
+          <w:rFonts w:hint="eastAsia"/>
+        </w:rPr>
+        <w:t>中的空格，自然间距就木有了。考虑到代码可读性，显然连成一行的写法是不可取的，我们可以：</w:t>
+      </w:r>
+    </w:p>
+    <w:p/>
+    <w:p>
+      <w:r>
+        <w:t>&lt;div class="space"&gt;</w:t>
+      </w:r>
+    </w:p>
+    <w:p>
+      <w:r>
+        <w:t xml:space="preserve">    &lt;a </w:t>
+      </w:r>
+      <w:proofErr w:type="spellStart"/>
+      <w:r>
+        <w:t>href</w:t>
+      </w:r>
+      <w:proofErr w:type="spellEnd"/>
+      <w:r>
+        <w:t>="##"&gt;</w:t>
+      </w:r>
+    </w:p>
+    <w:p>
+      <w:pPr>
+        <w:rPr>
+          <w:rFonts w:hint="eastAsia"/>
+        </w:rPr>
+      </w:pPr>
+      <w:r>
+        <w:rPr>
+          <w:rFonts w:hint="eastAsia"/>
+        </w:rPr>
+        <w:t xml:space="preserve">    </w:t>
+      </w:r>
+      <w:r>
+        <w:rPr>
+          <w:rFonts w:hint="eastAsia"/>
+        </w:rPr>
+        <w:t>惆怅</w:t>
+      </w:r>
+      <w:r>
+        <w:rPr>
+          <w:rFonts w:hint="eastAsia"/>
+        </w:rPr>
+        <w:t xml:space="preserve">&lt;/a&gt;&lt;a </w:t>
+      </w:r>
+      <w:proofErr w:type="spellStart"/>
+      <w:r>
+        <w:rPr>
+          <w:rFonts w:hint="eastAsia"/>
+        </w:rPr>
+        <w:t>href</w:t>
+      </w:r>
+      <w:proofErr w:type="spellEnd"/>
+      <w:r>
+        <w:rPr>
+          <w:rFonts w:hint="eastAsia"/>
+        </w:rPr>
+        <w:t>="##"&gt;</w:t>
+      </w:r>
+    </w:p>
+    <w:p>
+      <w:pPr>
+        <w:rPr>
+          <w:rFonts w:hint="eastAsia"/>
+        </w:rPr>
+      </w:pPr>
+      <w:r>
+        <w:rPr>
+          <w:rFonts w:hint="eastAsia"/>
+        </w:rPr>
+        <w:t xml:space="preserve">    </w:t>
+      </w:r>
+      <w:r>
+        <w:rPr>
+          <w:rFonts w:hint="eastAsia"/>
+        </w:rPr>
+        <w:t>淡定</w:t>
+      </w:r>
+      <w:r>
+        <w:rPr>
+          <w:rFonts w:hint="eastAsia"/>
+        </w:rPr>
+        <w:t xml:space="preserve">&lt;/a&gt;&lt;a </w:t>
+      </w:r>
+      <w:proofErr w:type="spellStart"/>
+      <w:r>
+        <w:rPr>
+          <w:rFonts w:hint="eastAsia"/>
+        </w:rPr>
+        <w:t>href</w:t>
+      </w:r>
+      <w:proofErr w:type="spellEnd"/>
+      <w:r>
+        <w:rPr>
+          <w:rFonts w:hint="eastAsia"/>
+        </w:rPr>
+        <w:t>="##"&gt;</w:t>
+      </w:r>
+    </w:p>
+    <w:p>
+      <w:pPr>
+        <w:rPr>
+          <w:rFonts w:hint="eastAsia"/>
+        </w:rPr>
+      </w:pPr>
+      <w:r>
+        <w:rPr>
+          <w:rFonts w:hint="eastAsia"/>
+        </w:rPr>
+        <w:t xml:space="preserve">    </w:t>
+      </w:r>
+      <w:r>
+        <w:rPr>
+          <w:rFonts w:hint="eastAsia"/>
+        </w:rPr>
+        <w:t>热血</w:t>
+      </w:r>
+      <w:r>
+        <w:rPr>
+          <w:rFonts w:hint="eastAsia"/>
+        </w:rPr>
+        <w:t>&lt;/a&gt;</w:t>
+      </w:r>
+    </w:p>
+    <w:p>
+      <w:r>
+        <w:t>&lt;/div&gt;</w:t>
+      </w:r>
+    </w:p>
+    <w:p>
+      <w:pPr>
+        <w:rPr>
+          <w:rFonts w:hint="eastAsia"/>
+        </w:rPr>
+      </w:pPr>
+      <w:r>
+        <w:rPr>
+          <w:rFonts w:hint="eastAsia"/>
+        </w:rPr>
+        <w:t>或者是：</w:t>
+      </w:r>
+    </w:p>
+    <w:p/>
+    <w:p>
+      <w:r>
+        <w:t>&lt;div class="space"&gt;</w:t>
+      </w:r>
+    </w:p>
+    <w:p>
+      <w:pPr>
+        <w:rPr>
+          <w:rFonts w:hint="eastAsia"/>
+        </w:rPr>
+      </w:pPr>
+      <w:r>
+        <w:rPr>
+          <w:rFonts w:hint="eastAsia"/>
+        </w:rPr>
+        <w:t xml:space="preserve">    &lt;a </w:t>
+      </w:r>
+      <w:proofErr w:type="spellStart"/>
+      <w:r>
+        <w:rPr>
+          <w:rFonts w:hint="eastAsia"/>
+        </w:rPr>
+        <w:t>href</w:t>
+      </w:r>
+      <w:proofErr w:type="spellEnd"/>
+      <w:r>
+        <w:rPr>
+          <w:rFonts w:hint="eastAsia"/>
+        </w:rPr>
+        <w:t>="##"&gt;</w:t>
+      </w:r>
+      <w:r>
+        <w:rPr>
+          <w:rFonts w:hint="eastAsia"/>
+        </w:rPr>
+        <w:t>惆怅</w:t>
+      </w:r>
+      <w:r>
+        <w:rPr>
+          <w:rFonts w:hint="eastAsia"/>
+        </w:rPr>
+        <w:t>&lt;/a</w:t>
+      </w:r>
+    </w:p>
+    <w:p>
+      <w:pPr>
+        <w:rPr>
+          <w:rFonts w:hint="eastAsia"/>
+        </w:rPr>
+      </w:pPr>
+      <w:r>
+        <w:rPr>
+          <w:rFonts w:hint="eastAsia"/>
+        </w:rPr>
+        <w:t xml:space="preserve">    &gt;&lt;a </w:t>
+      </w:r>
+      <w:proofErr w:type="spellStart"/>
+      <w:r>
+        <w:rPr>
+          <w:rFonts w:hint="eastAsia"/>
+        </w:rPr>
+        <w:t>href</w:t>
+      </w:r>
+      <w:proofErr w:type="spellEnd"/>
+      <w:r>
+        <w:rPr>
+          <w:rFonts w:hint="eastAsia"/>
+        </w:rPr>
+        <w:t>="##"&gt;</w:t>
+      </w:r>
+      <w:r>
+        <w:rPr>
+          <w:rFonts w:hint="eastAsia"/>
+        </w:rPr>
+        <w:t>淡定</w:t>
+      </w:r>
+      <w:r>
+        <w:rPr>
+          <w:rFonts w:hint="eastAsia"/>
+        </w:rPr>
+        <w:t>&lt;/a</w:t>
+      </w:r>
+    </w:p>
+    <w:p>
+      <w:pPr>
+        <w:rPr>
+          <w:rFonts w:hint="eastAsia"/>
+        </w:rPr>
+      </w:pPr>
+      <w:r>
+        <w:rPr>
+          <w:rFonts w:hint="eastAsia"/>
+        </w:rPr>
+        <w:t xml:space="preserve">    &gt;&lt;a </w:t>
+      </w:r>
+      <w:proofErr w:type="spellStart"/>
+      <w:r>
+        <w:rPr>
+          <w:rFonts w:hint="eastAsia"/>
+        </w:rPr>
+        <w:t>href</w:t>
+      </w:r>
+      <w:proofErr w:type="spellEnd"/>
+      <w:r>
+        <w:rPr>
+          <w:rFonts w:hint="eastAsia"/>
+        </w:rPr>
+        <w:t>="##"&gt;</w:t>
+      </w:r>
+      <w:r>
+        <w:rPr>
+          <w:rFonts w:hint="eastAsia"/>
+        </w:rPr>
+        <w:t>热血</w:t>
+      </w:r>
+      <w:r>
+        <w:rPr>
+          <w:rFonts w:hint="eastAsia"/>
+        </w:rPr>
+        <w:t>&lt;/a&gt;</w:t>
+      </w:r>
+    </w:p>
+    <w:p>
+      <w:r>
+        <w:t>&lt;/div&gt;</w:t>
+      </w:r>
+    </w:p>
+    <w:p>
+      <w:pPr>
+        <w:rPr>
+          <w:rFonts w:hint="eastAsia"/>
+        </w:rPr>
+      </w:pPr>
+      <w:r>
+        <w:rPr>
+          <w:rFonts w:hint="eastAsia"/>
+        </w:rPr>
+        <w:t>或者是借助</w:t>
+      </w:r>
+      <w:r>
+        <w:rPr>
+          <w:rFonts w:hint="eastAsia"/>
+        </w:rPr>
+        <w:t>HTML</w:t>
+      </w:r>
+      <w:r>
+        <w:rPr>
+          <w:rFonts w:hint="eastAsia"/>
+        </w:rPr>
+        <w:t>注释：</w:t>
+      </w:r>
+    </w:p>
+    <w:p/>
+    <w:p>
+      <w:r>
+        <w:t>&lt;div class="space"&gt;</w:t>
+      </w:r>
+    </w:p>
+    <w:p>
+      <w:pPr>
+        <w:rPr>
+          <w:rFonts w:hint="eastAsia"/>
+        </w:rPr>
+      </w:pPr>
+      <w:r>
+        <w:rPr>
+          <w:rFonts w:hint="eastAsia"/>
+        </w:rPr>
+        <w:t xml:space="preserve">    &lt;a </w:t>
+      </w:r>
+      <w:proofErr w:type="spellStart"/>
+      <w:r>
+        <w:rPr>
+          <w:rFonts w:hint="eastAsia"/>
+        </w:rPr>
+        <w:t>href</w:t>
+      </w:r>
+      <w:proofErr w:type="spellEnd"/>
+      <w:r>
+        <w:rPr>
+          <w:rFonts w:hint="eastAsia"/>
+        </w:rPr>
+        <w:t>="##"&gt;</w:t>
+      </w:r>
+      <w:r>
+        <w:rPr>
+          <w:rFonts w:hint="eastAsia"/>
+        </w:rPr>
+        <w:t>惆怅</w:t>
+      </w:r>
+      <w:r>
+        <w:rPr>
+          <w:rFonts w:hint="eastAsia"/>
+        </w:rPr>
+        <w:t>&lt;/a&gt;&lt;!--</w:t>
+      </w:r>
+    </w:p>
+    <w:p>
+      <w:pPr>
+        <w:rPr>
+          <w:rFonts w:hint="eastAsia"/>
+        </w:rPr>
+      </w:pPr>
+      <w:r>
+        <w:rPr>
+          <w:rFonts w:hint="eastAsia"/>
+        </w:rPr>
+        <w:t xml:space="preserve">    --&gt;&lt;a </w:t>
+      </w:r>
+      <w:proofErr w:type="spellStart"/>
+      <w:r>
+        <w:rPr>
+          <w:rFonts w:hint="eastAsia"/>
+        </w:rPr>
+        <w:t>href</w:t>
+      </w:r>
+      <w:proofErr w:type="spellEnd"/>
+      <w:r>
+        <w:rPr>
+          <w:rFonts w:hint="eastAsia"/>
+        </w:rPr>
+        <w:t>="##"&gt;</w:t>
+      </w:r>
+      <w:r>
+        <w:rPr>
+          <w:rFonts w:hint="eastAsia"/>
+        </w:rPr>
+        <w:t>淡定</w:t>
+      </w:r>
+      <w:r>
+        <w:rPr>
+          <w:rFonts w:hint="eastAsia"/>
+        </w:rPr>
+        <w:t>&lt;/a&gt;&lt;!--</w:t>
+      </w:r>
+    </w:p>
+    <w:p>
+      <w:pPr>
+        <w:rPr>
+          <w:rFonts w:hint="eastAsia"/>
+        </w:rPr>
+      </w:pPr>
+      <w:r>
+        <w:rPr>
+          <w:rFonts w:hint="eastAsia"/>
+        </w:rPr>
+        <w:t xml:space="preserve">    --&gt;&lt;a </w:t>
+      </w:r>
+      <w:proofErr w:type="spellStart"/>
+      <w:r>
+        <w:rPr>
+          <w:rFonts w:hint="eastAsia"/>
+        </w:rPr>
+        <w:t>href</w:t>
+      </w:r>
+      <w:proofErr w:type="spellEnd"/>
+      <w:r>
+        <w:rPr>
+          <w:rFonts w:hint="eastAsia"/>
+        </w:rPr>
+        <w:t>="##"&gt;</w:t>
+      </w:r>
+      <w:r>
+        <w:rPr>
+          <w:rFonts w:hint="eastAsia"/>
+        </w:rPr>
+        <w:t>热血</w:t>
+      </w:r>
+      <w:r>
+        <w:rPr>
+          <w:rFonts w:hint="eastAsia"/>
+        </w:rPr>
+        <w:t>&lt;/a&gt;</w:t>
+      </w:r>
+    </w:p>
+    <w:p>
+      <w:pPr>
+        <w:rPr>
+          <w:rFonts w:hint="eastAsia"/>
+        </w:rPr>
+      </w:pPr>
+      <w:r>
+        <w:t>&lt;/div&gt;</w:t>
+      </w:r>
+    </w:p>
+    <w:p>
+      <w:pPr>
+        <w:pStyle w:val="1"/>
+        <w:rPr>
+          <w:rStyle w:val="1Char"/>
+          <w:rFonts w:hint="eastAsia"/>
+          <w:b/>
+          <w:bCs/>
+        </w:rPr>
+      </w:pPr>
+      <w:r>
+        <w:rPr>
+          <w:rFonts w:hint="eastAsia"/>
+        </w:rPr>
+        <w:t>T</w:t>
+      </w:r>
+      <w:r>
+        <w:rPr>
+          <w:rStyle w:val="1Char"/>
+          <w:rFonts w:hint="eastAsia"/>
+          <w:b/>
+          <w:bCs/>
+        </w:rPr>
+        <w:t>ask</w:t>
+      </w:r>
+      <w:r>
+        <w:rPr>
+          <w:rStyle w:val="1Char"/>
+          <w:rFonts w:hint="eastAsia"/>
+          <w:b/>
+          <w:bCs/>
+        </w:rPr>
+        <w:t>4</w:t>
+      </w:r>
+    </w:p>
+    <w:p>
+      <w:pPr>
+        <w:pStyle w:val="2"/>
+        <w:numPr>
+          <w:ilvl w:val="0"/>
+          <w:numId w:val="15"/>
+        </w:numPr>
+      </w:pPr>
+      <w:r>
+        <w:rPr>
+          <w:rFonts w:hint="eastAsia"/>
+        </w:rPr>
+        <w:t>水平及上下居中</w:t>
+      </w:r>
+    </w:p>
+    <w:p>
+      <w:pPr>
+        <w:rPr>
+          <w:rFonts w:hint="eastAsia"/>
+        </w:rPr>
+      </w:pPr>
+      <w:r>
+        <w:rPr>
+          <w:rFonts w:hint="eastAsia"/>
+        </w:rPr>
+        <w:t>方法</w:t>
+      </w:r>
+      <w:proofErr w:type="gramStart"/>
+      <w:r>
+        <w:rPr>
+          <w:rFonts w:hint="eastAsia"/>
+        </w:rPr>
+        <w:t>一</w:t>
+      </w:r>
+      <w:proofErr w:type="gramEnd"/>
+      <w:r>
+        <w:rPr>
+          <w:rFonts w:hint="eastAsia"/>
+        </w:rPr>
+        <w:t>：</w:t>
+      </w:r>
+      <w:r>
+        <w:rPr>
+          <w:rFonts w:hint="eastAsia"/>
+        </w:rPr>
+        <w:t>绝对定位的居中实现</w:t>
+      </w:r>
+    </w:p>
+    <w:p>
+      <w:r>
+        <w:t xml:space="preserve">  </w:t>
+      </w:r>
+      <w:proofErr w:type="gramStart"/>
+      <w:r>
+        <w:t>position</w:t>
+      </w:r>
+      <w:proofErr w:type="gramEnd"/>
+      <w:r>
+        <w:t>: absolute;</w:t>
+      </w:r>
+    </w:p>
+    <w:p>
+      <w:r>
+        <w:t xml:space="preserve">  </w:t>
+      </w:r>
+      <w:proofErr w:type="gramStart"/>
+      <w:r>
+        <w:t>top</w:t>
+      </w:r>
+      <w:proofErr w:type="gramEnd"/>
+      <w:r>
+        <w:t>: 50%;</w:t>
+      </w:r>
+    </w:p>
+    <w:p>
+      <w:r>
+        <w:t xml:space="preserve">  </w:t>
+      </w:r>
+      <w:proofErr w:type="gramStart"/>
+      <w:r>
+        <w:t>left</w:t>
+      </w:r>
+      <w:proofErr w:type="gramEnd"/>
+      <w:r>
+        <w:t>: 50%;</w:t>
+      </w:r>
+    </w:p>
+    <w:p>
+      <w:r>
+        <w:t xml:space="preserve">  transform: translate(-50%,-50%);</w:t>
+      </w:r>
+      <w:r>
+        <w:rPr>
+          <w:rFonts w:hint="eastAsia"/>
+        </w:rPr>
+        <w:t xml:space="preserve"> /*x</w:t>
+      </w:r>
+      <w:r>
+        <w:rPr>
+          <w:rFonts w:hint="eastAsia"/>
+        </w:rPr>
+        <w:t>轴</w:t>
+      </w:r>
+      <w:r>
+        <w:rPr>
+          <w:rFonts w:hint="eastAsia"/>
+        </w:rPr>
+        <w:t>y</w:t>
+      </w:r>
+      <w:r>
+        <w:rPr>
+          <w:rFonts w:hint="eastAsia"/>
+        </w:rPr>
+        <w:t>轴各位移</w:t>
+      </w:r>
+      <w:r>
+        <w:rPr>
+          <w:rFonts w:hint="eastAsia"/>
+        </w:rPr>
+        <w:t>div</w:t>
+      </w:r>
+      <w:r>
+        <w:rPr>
+          <w:rFonts w:hint="eastAsia"/>
+        </w:rPr>
+        <w:t>盒子的一半</w:t>
+      </w:r>
+      <w:r>
+        <w:rPr>
+          <w:rFonts w:hint="eastAsia"/>
+        </w:rPr>
+        <w:t>*/</w:t>
+      </w:r>
+    </w:p>
+    <w:p>
+      <w:pPr>
+        <w:rPr>
+          <w:rFonts w:hint="eastAsia"/>
+        </w:rPr>
+      </w:pPr>
+      <w:r>
+        <w:rPr>
+          <w:rFonts w:hint="eastAsia"/>
+        </w:rPr>
+        <w:t>方法二</w:t>
+      </w:r>
+      <w:r>
+        <w:rPr>
+          <w:rFonts w:hint="eastAsia"/>
+        </w:rPr>
+        <w:t>：</w:t>
+      </w:r>
+      <w:proofErr w:type="spellStart"/>
+      <w:r>
+        <w:rPr>
+          <w:rFonts w:hint="eastAsia"/>
+        </w:rPr>
+        <w:t>margin:auto</w:t>
+      </w:r>
+      <w:proofErr w:type="spellEnd"/>
+      <w:r>
+        <w:rPr>
+          <w:rFonts w:hint="eastAsia"/>
+        </w:rPr>
+        <w:t>实现绝对定位元素的居中</w:t>
+      </w:r>
+    </w:p>
+    <w:p>
+      <w:pPr>
+        <w:ind w:firstLineChars="100" w:firstLine="240"/>
+        <w:rPr>
+          <w:rFonts w:hint="eastAsia"/>
+        </w:rPr>
+      </w:pPr>
+      <w:proofErr w:type="gramStart"/>
+      <w:r>
+        <w:lastRenderedPageBreak/>
+        <w:t>position</w:t>
+      </w:r>
+      <w:proofErr w:type="gramEnd"/>
+      <w:r>
+        <w:t xml:space="preserve">: absolute; left: 0; top: 0; right: 0; bottom: 0; </w:t>
+      </w:r>
+    </w:p>
+    <w:p>
+      <w:pPr>
+        <w:tabs>
+          <w:tab w:val="left" w:pos="5175"/>
+        </w:tabs>
+        <w:ind w:firstLineChars="100" w:firstLine="240"/>
+        <w:rPr>
+          <w:rFonts w:hint="eastAsia"/>
+        </w:rPr>
+      </w:pPr>
+      <w:r>
+        <w:t>margin: auto;</w:t>
+      </w:r>
+      <w:r>
+        <w:rPr>
+          <w:rFonts w:hint="eastAsia"/>
+        </w:rPr>
+        <w:t xml:space="preserve"> </w:t>
+      </w:r>
+      <w:r>
+        <w:rPr>
+          <w:rStyle w:val="comment12"/>
+          <w:rFonts w:ascii="Courier New" w:hAnsi="Courier New" w:cs="Courier New"/>
+        </w:rPr>
+        <w:t>/* </w:t>
+      </w:r>
+      <w:r>
+        <w:rPr>
+          <w:rStyle w:val="comment12"/>
+          <w:rFonts w:ascii="Courier New" w:hAnsi="Courier New" w:cs="Courier New"/>
+        </w:rPr>
+        <w:t>有了这个就自动居中了</w:t>
+      </w:r>
+      <w:r>
+        <w:rPr>
+          <w:rStyle w:val="comment12"/>
+          <w:rFonts w:ascii="Courier New" w:hAnsi="Courier New" w:cs="Courier New"/>
+        </w:rPr>
+        <w:t> */</w:t>
+      </w:r>
+      <w:r>
+        <w:rPr>
+          <w:rFonts w:ascii="Courier New" w:hAnsi="Courier New" w:cs="Courier New"/>
+          <w:color w:val="000000"/>
+          <w:sz w:val="18"/>
+          <w:szCs w:val="18"/>
+        </w:rPr>
+        <w:t>  </w:t>
+      </w:r>
+      <w:r>
+        <w:t xml:space="preserve"> </w:t>
+      </w:r>
+      <w:r>
+        <w:tab/>
+      </w:r>
+    </w:p>
+    <w:p>
+      <w:pPr>
+        <w:tabs>
+          <w:tab w:val="left" w:pos="5175"/>
+        </w:tabs>
+        <w:ind w:firstLineChars="100" w:firstLine="240"/>
+        <w:rPr>
+          <w:rFonts w:hint="eastAsia"/>
+        </w:rPr>
+      </w:pPr>
+      <w:r>
+        <w:rPr>
+          <w:rFonts w:hint="eastAsia"/>
+        </w:rPr>
+        <w:t>方法三</w:t>
+      </w:r>
+      <w:r>
+        <w:rPr>
+          <w:rFonts w:hint="eastAsia"/>
+        </w:rPr>
+        <w:t>：</w:t>
+      </w:r>
+      <w:r>
+        <w:t>Flex</w:t>
+      </w:r>
+      <w:r>
+        <w:t>布局方法：</w:t>
+      </w:r>
+    </w:p>
+    <w:p>
+      <w:r>
+        <w:t xml:space="preserve">       </w:t>
+      </w:r>
+      <w:proofErr w:type="gramStart"/>
+      <w:r>
+        <w:t>width:</w:t>
+      </w:r>
+      <w:proofErr w:type="gramEnd"/>
+      <w:r>
+        <w:t>100%</w:t>
+      </w:r>
+      <w:r>
+        <w:t>;</w:t>
+      </w:r>
+    </w:p>
+    <w:p>
+      <w:r>
+        <w:t xml:space="preserve">       </w:t>
+      </w:r>
+      <w:proofErr w:type="gramStart"/>
+      <w:r>
+        <w:t>height:</w:t>
+      </w:r>
+      <w:proofErr w:type="gramEnd"/>
+      <w:r>
+        <w:t>100%</w:t>
+      </w:r>
+      <w:r>
+        <w:t xml:space="preserve">;     </w:t>
+      </w:r>
+    </w:p>
+    <w:p>
+      <w:r>
+        <w:t xml:space="preserve">       </w:t>
+      </w:r>
+      <w:proofErr w:type="gramStart"/>
+      <w:r>
+        <w:t>display</w:t>
+      </w:r>
+      <w:proofErr w:type="gramEnd"/>
+      <w:r>
+        <w:t>: -</w:t>
+      </w:r>
+      <w:proofErr w:type="spellStart"/>
+      <w:r>
+        <w:t>webkit</w:t>
+      </w:r>
+      <w:proofErr w:type="spellEnd"/>
+      <w:r>
+        <w:t>-flex</w:t>
+      </w:r>
+      <w:r>
+        <w:t>;</w:t>
+      </w:r>
+    </w:p>
+    <w:p>
+      <w:r>
+        <w:t xml:space="preserve">       </w:t>
+      </w:r>
+      <w:proofErr w:type="gramStart"/>
+      <w:r>
+        <w:t>display</w:t>
+      </w:r>
+      <w:proofErr w:type="gramEnd"/>
+      <w:r>
+        <w:t>: flex</w:t>
+      </w:r>
+      <w:r>
+        <w:t>;</w:t>
+      </w:r>
+    </w:p>
+    <w:p>
+      <w:r>
+        <w:t xml:space="preserve">       </w:t>
+      </w:r>
+      <w:proofErr w:type="spellStart"/>
+      <w:proofErr w:type="gramStart"/>
+      <w:r>
+        <w:t>justify-content:</w:t>
+      </w:r>
+      <w:proofErr w:type="gramEnd"/>
+      <w:r>
+        <w:t>center</w:t>
+      </w:r>
+      <w:proofErr w:type="spellEnd"/>
+      <w:r>
+        <w:t>;</w:t>
+      </w:r>
+    </w:p>
+    <w:p>
+      <w:pPr>
+        <w:rPr>
+          <w:rFonts w:hint="eastAsia"/>
+        </w:rPr>
+      </w:pPr>
+      <w:r>
+        <w:t xml:space="preserve">     </w:t>
+      </w:r>
+      <w:r>
+        <w:rPr>
+          <w:rFonts w:hint="eastAsia"/>
+        </w:rPr>
+        <w:t xml:space="preserve">  </w:t>
+      </w:r>
+      <w:proofErr w:type="spellStart"/>
+      <w:proofErr w:type="gramStart"/>
+      <w:r>
+        <w:t>align-items:</w:t>
+      </w:r>
+      <w:proofErr w:type="gramEnd"/>
+      <w:r>
+        <w:t>center</w:t>
+      </w:r>
+      <w:proofErr w:type="spellEnd"/>
+      <w:r>
+        <w:t>;</w:t>
+      </w:r>
+    </w:p>
+    <w:p>
+      <w:pPr>
+        <w:pStyle w:val="2"/>
+        <w:numPr>
+          <w:ilvl w:val="0"/>
+          <w:numId w:val="8"/>
+        </w:numPr>
+      </w:pPr>
+      <w:r>
+        <w:rPr>
+          <w:rFonts w:hint="eastAsia"/>
+        </w:rPr>
+        <w:t>清除浮动</w:t>
+      </w:r>
+    </w:p>
+    <w:p>
+      <w:pPr>
+        <w:rPr>
+          <w:rFonts w:ascii="微软雅黑" w:eastAsia="微软雅黑" w:hAnsi="微软雅黑" w:hint="eastAsia"/>
+          <w:color w:val="404040"/>
+          <w:shd w:val="clear" w:color="auto" w:fill="FFFFFF"/>
+        </w:rPr>
+      </w:pPr>
+      <w:r>
+        <w:rPr>
+          <w:rFonts w:hint="eastAsia"/>
+        </w:rPr>
+        <w:t>方法</w:t>
+      </w:r>
+      <w:proofErr w:type="gramStart"/>
+      <w:r>
+        <w:rPr>
+          <w:rFonts w:hint="eastAsia"/>
+        </w:rPr>
+        <w:t>一</w:t>
+      </w:r>
+      <w:proofErr w:type="gramEnd"/>
+      <w:r>
+        <w:rPr>
+          <w:rFonts w:hint="eastAsia"/>
+        </w:rPr>
+        <w:t>：</w:t>
+      </w:r>
+      <w:proofErr w:type="spellStart"/>
+      <w:r>
+        <w:rPr>
+          <w:rFonts w:ascii="微软雅黑" w:eastAsia="微软雅黑" w:hAnsi="微软雅黑" w:hint="eastAsia"/>
+          <w:color w:val="404040"/>
+          <w:shd w:val="clear" w:color="auto" w:fill="FFFFFF"/>
+        </w:rPr>
+        <w:t>overflow:hidden</w:t>
+      </w:r>
+      <w:proofErr w:type="spellEnd"/>
+      <w:r>
+        <w:rPr>
+          <w:rFonts w:ascii="微软雅黑" w:eastAsia="微软雅黑" w:hAnsi="微软雅黑" w:hint="eastAsia"/>
+          <w:color w:val="404040"/>
+          <w:shd w:val="clear" w:color="auto" w:fill="FFFFFF"/>
+        </w:rPr>
+        <w:t>;</w:t>
+      </w:r>
+      <w:r>
+        <w:rPr>
+          <w:rFonts w:ascii="微软雅黑" w:eastAsia="微软雅黑" w:hAnsi="微软雅黑" w:hint="eastAsia"/>
+          <w:color w:val="404040"/>
+          <w:shd w:val="clear" w:color="auto" w:fill="FFFFFF"/>
+        </w:rPr>
+        <w:t>（或者auto，hidden更好）</w:t>
+      </w:r>
+    </w:p>
+    <w:p>
+      <w:pPr>
+        <w:rPr>
+          <w:rStyle w:val="a6"/>
+          <w:rFonts w:ascii="微软雅黑" w:eastAsia="微软雅黑" w:hAnsi="微软雅黑" w:hint="eastAsia"/>
+          <w:color w:val="404040"/>
+          <w:shd w:val="clear" w:color="auto" w:fill="FFFFFF"/>
+        </w:rPr>
+      </w:pPr>
+      <w:r>
+        <w:rPr>
+          <w:rFonts w:ascii="微软雅黑" w:eastAsia="微软雅黑" w:hAnsi="微软雅黑" w:hint="eastAsia"/>
+          <w:color w:val="404040"/>
+          <w:shd w:val="clear" w:color="auto" w:fill="FFFFFF"/>
+        </w:rPr>
+        <w:t>方法二：</w:t>
+      </w:r>
+      <w:r>
+        <w:rPr>
+          <w:rFonts w:ascii="微软雅黑" w:eastAsia="微软雅黑" w:hAnsi="微软雅黑" w:hint="eastAsia"/>
+          <w:color w:val="404040"/>
+          <w:shd w:val="clear" w:color="auto" w:fill="FFFFFF"/>
+        </w:rPr>
+        <w:t>清除浮动更好的方法是</w:t>
+      </w:r>
+      <w:proofErr w:type="spellStart"/>
+      <w:r>
+        <w:rPr>
+          <w:rStyle w:val="a6"/>
+          <w:rFonts w:ascii="微软雅黑" w:eastAsia="微软雅黑" w:hAnsi="微软雅黑" w:hint="eastAsia"/>
+          <w:color w:val="404040"/>
+          <w:shd w:val="clear" w:color="auto" w:fill="FFFFFF"/>
+        </w:rPr>
+        <w:t>clearfix</w:t>
+      </w:r>
+      <w:proofErr w:type="spellEnd"/>
+      <w:r>
+        <w:rPr>
+          <w:rStyle w:val="a6"/>
+          <w:rFonts w:ascii="微软雅黑" w:eastAsia="微软雅黑" w:hAnsi="微软雅黑" w:hint="eastAsia"/>
+          <w:color w:val="404040"/>
+          <w:shd w:val="clear" w:color="auto" w:fill="FFFFFF"/>
+        </w:rPr>
+        <w:t>技巧</w:t>
+      </w:r>
+    </w:p>
+    <w:p>
+      <w:pPr>
+        <w:rPr>
+          <w:rFonts w:hint="eastAsia"/>
+        </w:rPr>
+      </w:pPr>
+      <w:r>
+        <w:rPr>
+          <w:rFonts w:hint="eastAsia"/>
+        </w:rPr>
+        <w:t>“</w:t>
+      </w:r>
+      <w:proofErr w:type="spellStart"/>
+      <w:r>
+        <w:rPr>
+          <w:rFonts w:hint="eastAsia"/>
+        </w:rPr>
+        <w:t>clearfix</w:t>
+      </w:r>
+      <w:proofErr w:type="spellEnd"/>
+      <w:r>
+        <w:rPr>
+          <w:rFonts w:hint="eastAsia"/>
+        </w:rPr>
+        <w:t>”技巧是基于在父元素上使用“</w:t>
+      </w:r>
+      <w:r>
+        <w:rPr>
+          <w:rFonts w:hint="eastAsia"/>
+        </w:rPr>
+        <w:t>:before</w:t>
+      </w:r>
+      <w:r>
+        <w:rPr>
+          <w:rFonts w:hint="eastAsia"/>
+        </w:rPr>
+        <w:t>”和“</w:t>
+      </w:r>
+      <w:r>
+        <w:rPr>
+          <w:rFonts w:hint="eastAsia"/>
+        </w:rPr>
+        <w:t>:after</w:t>
+      </w:r>
+      <w:r>
+        <w:rPr>
+          <w:rFonts w:hint="eastAsia"/>
+        </w:rPr>
+        <w:t>”两个伪类。使用这些伪类，我们可以在浮动元素的父容器前面和后面创建隐藏元素。</w:t>
+      </w:r>
+      <w:proofErr w:type="gramStart"/>
+      <w:r>
+        <w:rPr>
+          <w:rFonts w:hint="eastAsia"/>
+        </w:rPr>
+        <w:t>“</w:t>
+      </w:r>
+      <w:r>
+        <w:rPr>
+          <w:rFonts w:hint="eastAsia"/>
+        </w:rPr>
+        <w:t>:before</w:t>
+      </w:r>
+      <w:r>
+        <w:rPr>
+          <w:rFonts w:hint="eastAsia"/>
+        </w:rPr>
+        <w:t>”伪类是</w:t>
+      </w:r>
+      <w:proofErr w:type="gramEnd"/>
+      <w:r>
+        <w:rPr>
+          <w:rFonts w:hint="eastAsia"/>
+        </w:rPr>
+        <w:t>用来防止子元素顶部的外边距塌陷，使用“</w:t>
+      </w:r>
+      <w:r>
+        <w:rPr>
+          <w:rFonts w:hint="eastAsia"/>
+        </w:rPr>
+        <w:t>display: table</w:t>
+      </w:r>
+      <w:r>
+        <w:rPr>
+          <w:rFonts w:hint="eastAsia"/>
+        </w:rPr>
+        <w:t>”创建一个匿名的“</w:t>
+      </w:r>
+      <w:r>
+        <w:rPr>
+          <w:rFonts w:hint="eastAsia"/>
+        </w:rPr>
+        <w:t>table-cell</w:t>
+      </w:r>
+      <w:r>
+        <w:rPr>
+          <w:rFonts w:hint="eastAsia"/>
+        </w:rPr>
+        <w:t>”元素。这也确保在</w:t>
+      </w:r>
+      <w:r>
+        <w:rPr>
+          <w:rFonts w:hint="eastAsia"/>
+        </w:rPr>
+        <w:t>IE6</w:t>
+      </w:r>
+      <w:r>
+        <w:rPr>
+          <w:rFonts w:hint="eastAsia"/>
+        </w:rPr>
+        <w:t>和</w:t>
+      </w:r>
+      <w:r>
+        <w:rPr>
+          <w:rFonts w:hint="eastAsia"/>
+        </w:rPr>
+        <w:t>IE7</w:t>
+      </w:r>
+      <w:r>
+        <w:rPr>
+          <w:rFonts w:hint="eastAsia"/>
+        </w:rPr>
+        <w:t>下具有一致性。</w:t>
+      </w:r>
+      <w:proofErr w:type="gramStart"/>
+      <w:r>
+        <w:rPr>
+          <w:rFonts w:hint="eastAsia"/>
+        </w:rPr>
+        <w:t>“</w:t>
+      </w:r>
+      <w:r>
+        <w:rPr>
+          <w:rFonts w:hint="eastAsia"/>
+        </w:rPr>
+        <w:t>:after</w:t>
+      </w:r>
+      <w:r>
+        <w:rPr>
+          <w:rFonts w:hint="eastAsia"/>
+        </w:rPr>
+        <w:t>”伪类是</w:t>
+      </w:r>
+      <w:proofErr w:type="gramEnd"/>
+      <w:r>
+        <w:rPr>
+          <w:rFonts w:hint="eastAsia"/>
+        </w:rPr>
+        <w:t>用来防止子元素的底部的外边距塌陷，以及用来清除元素的浮动。</w:t>
+      </w:r>
+    </w:p>
+    <w:p>
+      <w:pPr>
+        <w:rPr>
+          <w:rFonts w:hint="eastAsia"/>
+        </w:rPr>
+      </w:pPr>
+    </w:p>
+    <w:p>
+      <w:pPr>
+        <w:rPr>
+          <w:rFonts w:hint="eastAsia"/>
+        </w:rPr>
+      </w:pPr>
+      <w:r>
+        <w:rPr>
+          <w:rFonts w:hint="eastAsia"/>
+        </w:rPr>
+        <w:t>一个常见的方法是将定义一个类名，把这个类名加到需要清除浮动的容器上。例如使用“</w:t>
+      </w:r>
+      <w:proofErr w:type="spellStart"/>
+      <w:r>
+        <w:rPr>
+          <w:rFonts w:hint="eastAsia"/>
+        </w:rPr>
+        <w:t>clearfix</w:t>
+      </w:r>
+      <w:proofErr w:type="spellEnd"/>
+      <w:r>
+        <w:rPr>
+          <w:rFonts w:hint="eastAsia"/>
+        </w:rPr>
+        <w:t>”清除浮动，</w:t>
+      </w:r>
+      <w:r>
+        <w:rPr>
+          <w:rFonts w:hint="eastAsia"/>
+        </w:rPr>
+        <w:t xml:space="preserve">Dan </w:t>
+      </w:r>
+      <w:proofErr w:type="spellStart"/>
+      <w:r>
+        <w:rPr>
+          <w:rFonts w:hint="eastAsia"/>
+        </w:rPr>
+        <w:t>Cederholm</w:t>
+      </w:r>
+      <w:proofErr w:type="spellEnd"/>
+      <w:r>
+        <w:rPr>
+          <w:rFonts w:hint="eastAsia"/>
+        </w:rPr>
+        <w:t>为容器设置了一个类名“</w:t>
+      </w:r>
+      <w:r>
+        <w:rPr>
+          <w:rFonts w:hint="eastAsia"/>
+        </w:rPr>
+        <w:t>group</w:t>
+      </w:r>
+      <w:r>
+        <w:rPr>
+          <w:rFonts w:hint="eastAsia"/>
+        </w:rPr>
+        <w:t>”。在需要清除浮动的容器上添加这个类名“</w:t>
+      </w:r>
+      <w:r>
+        <w:rPr>
+          <w:rFonts w:hint="eastAsia"/>
+        </w:rPr>
+        <w:t>group</w:t>
+      </w:r>
+      <w:r>
+        <w:rPr>
+          <w:rFonts w:hint="eastAsia"/>
+        </w:rPr>
+        <w:t>”。</w:t>
+      </w:r>
+    </w:p>
+    <w:p>
+      <w:pPr>
+        <w:rPr>
+          <w:rFonts w:hint="eastAsia"/>
+        </w:rPr>
+      </w:pPr>
+    </w:p>
+    <w:p>
+      <w:r>
+        <w:t>.</w:t>
+      </w:r>
+      <w:proofErr w:type="spellStart"/>
+      <w:r>
+        <w:t>group</w:t>
+      </w:r>
+      <w:proofErr w:type="gramStart"/>
+      <w:r>
+        <w:t>:before</w:t>
+      </w:r>
+      <w:proofErr w:type="spellEnd"/>
+      <w:proofErr w:type="gramEnd"/>
+      <w:r>
+        <w:t>,</w:t>
+      </w:r>
+    </w:p>
+    <w:p>
+      <w:r>
+        <w:t>.</w:t>
+      </w:r>
+      <w:proofErr w:type="spellStart"/>
+      <w:r>
+        <w:t>group</w:t>
+      </w:r>
+      <w:proofErr w:type="gramStart"/>
+      <w:r>
+        <w:t>:after</w:t>
+      </w:r>
+      <w:proofErr w:type="spellEnd"/>
+      <w:proofErr w:type="gramEnd"/>
+      <w:r>
+        <w:t xml:space="preserve"> {</w:t>
+      </w:r>
+    </w:p>
+    <w:p>
+      <w:r>
+        <w:t xml:space="preserve">  </w:t>
+      </w:r>
+      <w:proofErr w:type="gramStart"/>
+      <w:r>
+        <w:t>content</w:t>
+      </w:r>
+      <w:proofErr w:type="gramEnd"/>
+      <w:r>
+        <w:t>: "";</w:t>
+      </w:r>
+    </w:p>
+    <w:p>
+      <w:r>
+        <w:t xml:space="preserve">  </w:t>
+      </w:r>
+      <w:proofErr w:type="gramStart"/>
+      <w:r>
+        <w:t>display</w:t>
+      </w:r>
+      <w:proofErr w:type="gramEnd"/>
+      <w:r>
+        <w:t>: table;</w:t>
+      </w:r>
+    </w:p>
+    <w:p>
+      <w:r>
+        <w:t>}</w:t>
+      </w:r>
+    </w:p>
+    <w:p>
+      <w:r>
+        <w:t>.</w:t>
+      </w:r>
+      <w:proofErr w:type="spellStart"/>
+      <w:r>
+        <w:t>group</w:t>
+      </w:r>
+      <w:proofErr w:type="gramStart"/>
+      <w:r>
+        <w:t>:after</w:t>
+      </w:r>
+      <w:proofErr w:type="spellEnd"/>
+      <w:proofErr w:type="gramEnd"/>
+      <w:r>
+        <w:t xml:space="preserve"> {</w:t>
+      </w:r>
+    </w:p>
+    <w:p>
+      <w:r>
+        <w:t xml:space="preserve">  </w:t>
+      </w:r>
+      <w:proofErr w:type="gramStart"/>
+      <w:r>
+        <w:t>clear</w:t>
+      </w:r>
+      <w:proofErr w:type="gramEnd"/>
+      <w:r>
+        <w:t>: both;</w:t>
+      </w:r>
+    </w:p>
+    <w:p>
+      <w:r>
+        <w:t>}</w:t>
+      </w:r>
+    </w:p>
+    <w:p>
+      <w:r>
+        <w:t>.group {</w:t>
+      </w:r>
+    </w:p>
+    <w:p>
+      <w:r>
+        <w:t xml:space="preserve">  *zoom: 1;</w:t>
+      </w:r>
+    </w:p>
+    <w:p>
+      <w:pPr>
+        <w:rPr>
+          <w:rFonts w:hint="eastAsia"/>
+        </w:rPr>
+      </w:pPr>
+      <w:r>
+        <w:t>}</w:t>
+      </w:r>
+      <w:r>
+        <w:tab/>
+      </w:r>
+    </w:p>
+    <w:p>
+      <w:pPr>
+        <w:rPr>
+          <w:rFonts w:hint="eastAsia"/>
+        </w:rPr>
+      </w:pPr>
+    </w:p>
+    <w:p>
+      <w:pPr>
+        <w:pStyle w:val="2"/>
+        <w:numPr>
+          <w:ilvl w:val="0"/>
+          <w:numId w:val="8"/>
+        </w:numPr>
+      </w:pPr>
+      <w:r>
+        <w:rPr>
+          <w:rFonts w:hint="eastAsia"/>
+        </w:rPr>
+        <w:t>absolute</w:t>
+      </w:r>
+      <w:r>
+        <w:rPr>
+          <w:rFonts w:hint="eastAsia"/>
+        </w:rPr>
+        <w:t>定位初始位置</w:t>
+      </w:r>
+    </w:p>
+    <w:p>
+      <w:r>
+        <w:t>在文档流中，定义为</w:t>
+      </w:r>
+      <w:proofErr w:type="spellStart"/>
+      <w:r>
+        <w:t>position:absolute</w:t>
+      </w:r>
+      <w:proofErr w:type="spellEnd"/>
+      <w:r>
+        <w:t>的元素已经被删除了。</w:t>
+      </w:r>
+    </w:p>
+    <w:p>
+      <w:r>
+        <w:t>那它的定位到底是相对于</w:t>
+      </w:r>
+      <w:r>
+        <w:t>body</w:t>
+      </w:r>
+      <w:r>
+        <w:t>，</w:t>
+      </w:r>
+      <w:proofErr w:type="gramStart"/>
+      <w:r>
+        <w:t>还是父级元素</w:t>
+      </w:r>
+      <w:proofErr w:type="gramEnd"/>
+      <w:r>
+        <w:t>呢？</w:t>
+      </w:r>
+    </w:p>
+    <w:p>
+      <w:r>
+        <w:lastRenderedPageBreak/>
+        <w:t>结论如下：</w:t>
+      </w:r>
+    </w:p>
+    <w:p>
+      <w:proofErr w:type="spellStart"/>
+      <w:r>
+        <w:t>position:absolute</w:t>
+      </w:r>
+      <w:proofErr w:type="spellEnd"/>
+      <w:r>
+        <w:t>是相对于他的包含块中第一个有</w:t>
+      </w:r>
+      <w:proofErr w:type="spellStart"/>
+      <w:r>
+        <w:t>position:absolute</w:t>
+      </w:r>
+      <w:proofErr w:type="spellEnd"/>
+      <w:r>
+        <w:t>或</w:t>
+      </w:r>
+      <w:r>
+        <w:t>relative</w:t>
+      </w:r>
+      <w:r>
+        <w:rPr>
+          <w:rFonts w:hint="eastAsia"/>
+        </w:rPr>
+        <w:t>及</w:t>
+      </w:r>
+      <w:r>
+        <w:rPr>
+          <w:rStyle w:val="apple-converted-space"/>
+          <w:rFonts w:ascii="Helvetica" w:hAnsi="Helvetica" w:cs="Helvetica"/>
+          <w:color w:val="000000"/>
+          <w:sz w:val="21"/>
+          <w:szCs w:val="21"/>
+          <w:shd w:val="clear" w:color="auto" w:fill="FFFFFF"/>
+        </w:rPr>
+        <w:t> </w:t>
+      </w:r>
+      <w:r>
+        <w:rPr>
+          <w:rFonts w:ascii="Helvetica" w:hAnsi="Helvetica" w:cs="Helvetica"/>
+          <w:color w:val="000000"/>
+          <w:sz w:val="21"/>
+          <w:szCs w:val="21"/>
+          <w:shd w:val="clear" w:color="auto" w:fill="FFFFFF"/>
+        </w:rPr>
+        <w:t>fixed</w:t>
+      </w:r>
+      <w:r>
+        <w:t>属性</w:t>
+      </w:r>
+      <w:proofErr w:type="gramStart"/>
+      <w:r>
+        <w:t>的父级元素</w:t>
+      </w:r>
+      <w:proofErr w:type="gramEnd"/>
+      <w:r>
+        <w:t>，如果都没有，就是相对于</w:t>
+      </w:r>
+      <w:r>
+        <w:t>body</w:t>
+      </w:r>
+      <w:r>
+        <w:t>。</w:t>
+      </w:r>
+    </w:p>
+    <w:p>
+      <w:pPr>
+        <w:pStyle w:val="2"/>
+        <w:numPr>
+          <w:ilvl w:val="0"/>
+          <w:numId w:val="8"/>
+        </w:numPr>
+      </w:pPr>
+      <w:r>
+        <w:t>border-radius</w:t>
+      </w:r>
+      <w:r>
+        <w:rPr>
+          <w:rFonts w:hint="eastAsia"/>
+        </w:rPr>
+        <w:t>属性</w:t>
+      </w:r>
+    </w:p>
+    <w:p>
+      <w:pPr>
+        <w:rPr>
+          <w:rFonts w:hint="eastAsia"/>
+        </w:rPr>
+      </w:pPr>
+      <w:r>
+        <w:rPr>
+          <w:rFonts w:hint="eastAsia"/>
+        </w:rPr>
+        <w:t>border-radius</w:t>
+      </w:r>
+      <w:r>
+        <w:rPr>
+          <w:rFonts w:hint="eastAsia"/>
+        </w:rPr>
+        <w:t>属性其实可以分为四个其他的属性：</w:t>
+      </w:r>
+    </w:p>
+    <w:p>
+      <w:pPr>
+        <w:rPr>
+          <w:rFonts w:hint="eastAsia"/>
+        </w:rPr>
+      </w:pPr>
+      <w:r>
+        <w:rPr>
+          <w:rFonts w:hint="eastAsia"/>
+        </w:rPr>
+        <w:t>border-radius-top-left         /*</w:t>
+      </w:r>
+      <w:r>
+        <w:rPr>
+          <w:rFonts w:hint="eastAsia"/>
+        </w:rPr>
+        <w:t>左上角</w:t>
+      </w:r>
+      <w:r>
+        <w:rPr>
+          <w:rFonts w:hint="eastAsia"/>
+        </w:rPr>
+        <w:t>*/</w:t>
+      </w:r>
+    </w:p>
+    <w:p>
+      <w:pPr>
+        <w:rPr>
+          <w:rFonts w:hint="eastAsia"/>
+        </w:rPr>
+      </w:pPr>
+      <w:r>
+        <w:rPr>
+          <w:rFonts w:hint="eastAsia"/>
+        </w:rPr>
+        <w:t>border-radius-top-right       /*</w:t>
+      </w:r>
+      <w:r>
+        <w:rPr>
+          <w:rFonts w:hint="eastAsia"/>
+        </w:rPr>
+        <w:t>右上角</w:t>
+      </w:r>
+      <w:r>
+        <w:rPr>
+          <w:rFonts w:hint="eastAsia"/>
+        </w:rPr>
+        <w:t>*/</w:t>
+      </w:r>
+    </w:p>
+    <w:p>
+      <w:pPr>
+        <w:rPr>
+          <w:rFonts w:hint="eastAsia"/>
+        </w:rPr>
+      </w:pPr>
+      <w:r>
+        <w:rPr>
+          <w:rFonts w:hint="eastAsia"/>
+        </w:rPr>
+        <w:t>border-radius-bottom-right /*</w:t>
+      </w:r>
+      <w:r>
+        <w:rPr>
+          <w:rFonts w:hint="eastAsia"/>
+        </w:rPr>
+        <w:t>右下角</w:t>
+      </w:r>
+      <w:r>
+        <w:rPr>
+          <w:rFonts w:hint="eastAsia"/>
+        </w:rPr>
+        <w:t>*/</w:t>
+      </w:r>
+    </w:p>
+    <w:p>
+      <w:pPr>
+        <w:rPr>
+          <w:rFonts w:hint="eastAsia"/>
+        </w:rPr>
+      </w:pPr>
+      <w:r>
+        <w:rPr>
+          <w:rFonts w:hint="eastAsia"/>
+        </w:rPr>
+        <w:t>border-radius-bottom-left   /*</w:t>
+      </w:r>
+      <w:r>
+        <w:rPr>
+          <w:rFonts w:hint="eastAsia"/>
+        </w:rPr>
+        <w:t>左下角</w:t>
+      </w:r>
+      <w:r>
+        <w:rPr>
+          <w:rFonts w:hint="eastAsia"/>
+        </w:rPr>
+        <w:t>*/</w:t>
+      </w:r>
+    </w:p>
+    <w:p>
+      <w:pPr>
+        <w:rPr>
+          <w:rFonts w:hint="eastAsia"/>
+        </w:rPr>
+      </w:pPr>
+      <w:r>
+        <w:rPr>
+          <w:rFonts w:hint="eastAsia"/>
+        </w:rPr>
+        <w:t>//</w:t>
+      </w:r>
+      <w:r>
+        <w:rPr>
+          <w:rFonts w:hint="eastAsia"/>
+        </w:rPr>
+        <w:t>提示：按顺时针方式</w:t>
+      </w:r>
+    </w:p>
+    <w:p>
+      <w:pPr>
+        <w:rPr>
+          <w:rFonts w:hint="eastAsia"/>
+        </w:rPr>
+      </w:pPr>
+      <w:r>
+        <w:rPr>
+          <w:rFonts w:hint="eastAsia"/>
+        </w:rPr>
+        <w:t>制作半圆</w:t>
+      </w:r>
+      <w:r>
+        <w:rPr>
+          <w:rFonts w:hint="eastAsia"/>
+        </w:rPr>
+        <w:t>：</w:t>
+      </w:r>
+    </w:p>
+    <w:p>
+      <w:pPr>
+        <w:ind w:firstLineChars="200" w:firstLine="480"/>
+      </w:pPr>
+      <w:proofErr w:type="gramStart"/>
+      <w:r>
+        <w:t>width:</w:t>
+      </w:r>
+      <w:proofErr w:type="gramEnd"/>
+      <w:r>
+        <w:t>100px;</w:t>
+      </w:r>
+    </w:p>
+    <w:p>
+      <w:pPr>
+        <w:rPr>
+          <w:rFonts w:hint="eastAsia"/>
+        </w:rPr>
+      </w:pPr>
+      <w:r>
+        <w:rPr>
+          <w:rFonts w:hint="eastAsia"/>
+        </w:rPr>
+        <w:t xml:space="preserve">    height:50px;//</w:t>
+      </w:r>
+      <w:r>
+        <w:rPr>
+          <w:rFonts w:hint="eastAsia"/>
+        </w:rPr>
+        <w:t>高度是宽度的一半</w:t>
+      </w:r>
+    </w:p>
+    <w:p>
+      <w:r>
+        <w:t xml:space="preserve">    </w:t>
+      </w:r>
+      <w:proofErr w:type="gramStart"/>
+      <w:r>
+        <w:t>background-color</w:t>
+      </w:r>
+      <w:proofErr w:type="gramEnd"/>
+      <w:r>
+        <w:t>:#000;</w:t>
+      </w:r>
+    </w:p>
+    <w:p>
+      <w:pPr>
+        <w:ind w:firstLine="480"/>
+        <w:rPr>
+          <w:rFonts w:hint="eastAsia"/>
+        </w:rPr>
+      </w:pPr>
+      <w:r>
+        <w:rPr>
+          <w:rFonts w:hint="eastAsia"/>
+        </w:rPr>
+        <w:t>border-radius:50px 50px 0 0;//</w:t>
+      </w:r>
+      <w:r>
+        <w:rPr>
+          <w:rFonts w:hint="eastAsia"/>
+        </w:rPr>
+        <w:t>左上和右上至少为</w:t>
+      </w:r>
+      <w:r>
+        <w:rPr>
+          <w:rFonts w:hint="eastAsia"/>
+        </w:rPr>
+        <w:t>height</w:t>
+      </w:r>
+      <w:r>
+        <w:rPr>
+          <w:rFonts w:hint="eastAsia"/>
+        </w:rPr>
+        <w:t>值</w:t>
+      </w:r>
+    </w:p>
+    <w:p>
+      <w:pPr>
+        <w:rPr>
+          <w:rFonts w:ascii="Verdana" w:hAnsi="Verdana" w:hint="eastAsia"/>
+          <w:color w:val="000000"/>
+          <w:sz w:val="21"/>
+          <w:szCs w:val="21"/>
+          <w:shd w:val="clear" w:color="auto" w:fill="FAF7EF"/>
+        </w:rPr>
+      </w:pPr>
+      <w:r>
+        <w:rPr>
+          <w:rFonts w:ascii="Verdana" w:hAnsi="Verdana"/>
+          <w:color w:val="000000"/>
+          <w:sz w:val="21"/>
+          <w:szCs w:val="21"/>
+          <w:shd w:val="clear" w:color="auto" w:fill="FAF7EF"/>
+        </w:rPr>
+        <w:t>画实心圆</w:t>
+      </w:r>
+    </w:p>
+    <w:p>
+      <w:pPr>
+        <w:ind w:firstLineChars="200" w:firstLine="480"/>
+      </w:pPr>
+      <w:proofErr w:type="gramStart"/>
+      <w:r>
+        <w:t>width:</w:t>
+      </w:r>
+      <w:proofErr w:type="gramEnd"/>
+      <w:r>
+        <w:t>100px;</w:t>
+      </w:r>
+    </w:p>
+    <w:p>
+      <w:r>
+        <w:t>    </w:t>
+      </w:r>
+      <w:r>
+        <w:rPr>
+          <w:rFonts w:hint="eastAsia"/>
+        </w:rPr>
+        <w:t xml:space="preserve">  </w:t>
+      </w:r>
+      <w:proofErr w:type="gramStart"/>
+      <w:r>
+        <w:t>height:</w:t>
+      </w:r>
+      <w:proofErr w:type="gramEnd"/>
+      <w:r>
+        <w:t>100px;</w:t>
+      </w:r>
+    </w:p>
+    <w:p>
+      <w:pPr>
+        <w:ind w:firstLineChars="100" w:firstLine="240"/>
+      </w:pPr>
+      <w:r>
+        <w:t>    </w:t>
+      </w:r>
+      <w:proofErr w:type="gramStart"/>
+      <w:r>
+        <w:t>background-color</w:t>
+      </w:r>
+      <w:proofErr w:type="gramEnd"/>
+      <w:r>
+        <w:t>:#cb18f8;</w:t>
+      </w:r>
+    </w:p>
+    <w:p>
+      <w:r>
+        <w:t>    </w:t>
+      </w:r>
+      <w:r>
+        <w:rPr>
+          <w:rFonts w:hint="eastAsia"/>
+        </w:rPr>
+        <w:t xml:space="preserve">  </w:t>
+      </w:r>
+      <w:proofErr w:type="gramStart"/>
+      <w:r>
+        <w:t>border-radius:</w:t>
+      </w:r>
+      <w:proofErr w:type="gramEnd"/>
+      <w:r>
+        <w:t>50px;</w:t>
+      </w:r>
+    </w:p>
+    <w:p>
+      <w:pPr>
+        <w:rPr>
+          <w:rFonts w:hint="eastAsia"/>
+        </w:rPr>
+      </w:pPr>
+      <w:r>
+        <w:rPr>
+          <w:rFonts w:hint="eastAsia"/>
+        </w:rPr>
+        <w:t xml:space="preserve">   </w:t>
+      </w:r>
+      <w:r>
+        <w:rPr>
+          <w:rFonts w:hint="eastAsia"/>
+        </w:rPr>
+        <w:t>（或者</w:t>
+      </w:r>
+      <w:r>
+        <w:t>border-radius:50</w:t>
+      </w:r>
+      <w:r>
+        <w:rPr>
+          <w:rFonts w:hint="eastAsia"/>
+        </w:rPr>
+        <w:t>%</w:t>
+      </w:r>
+      <w:r>
+        <w:rPr>
+          <w:rFonts w:hint="eastAsia"/>
+        </w:rPr>
+        <w:t>）</w:t>
+      </w:r>
+    </w:p>
+    <w:p>
+      <w:pPr>
+        <w:rPr>
+          <w:rFonts w:hint="eastAsia"/>
+        </w:rPr>
+      </w:pPr>
+    </w:p>
+    <w:p>
+      <w:pPr>
+        <w:pStyle w:val="1"/>
+        <w:rPr>
+          <w:rStyle w:val="1Char"/>
+          <w:rFonts w:hint="eastAsia"/>
+          <w:b/>
+          <w:bCs/>
+        </w:rPr>
+      </w:pPr>
+      <w:r>
+        <w:rPr>
+          <w:rFonts w:hint="eastAsia"/>
+        </w:rPr>
+        <w:t>T</w:t>
+      </w:r>
+      <w:r>
+        <w:rPr>
+          <w:rStyle w:val="1Char"/>
+          <w:rFonts w:hint="eastAsia"/>
+          <w:b/>
+          <w:bCs/>
+        </w:rPr>
+        <w:t>ask</w:t>
+      </w:r>
+      <w:r>
+        <w:rPr>
+          <w:rStyle w:val="1Char"/>
+          <w:rFonts w:hint="eastAsia"/>
+          <w:b/>
+          <w:bCs/>
+        </w:rPr>
+        <w:t>5</w:t>
+      </w:r>
+    </w:p>
+    <w:p>
+      <w:pPr>
+        <w:pStyle w:val="2"/>
+        <w:numPr>
+          <w:ilvl w:val="0"/>
+          <w:numId w:val="17"/>
+        </w:numPr>
+      </w:pPr>
+      <w:r>
+        <w:rPr>
+          <w:rFonts w:hint="eastAsia"/>
+        </w:rPr>
+        <w:t>水平及上下居中</w:t>
       </w:r>
       <w:bookmarkStart w:id="0" w:name="_GoBack"/>
       <w:bookmarkEnd w:id="0"/>
     </w:p>
-    <w:p>
-      <w:r>
-        <w:rPr>
-          <w:rFonts w:hint="eastAsia"/>
-        </w:rPr>
-        <w:t>右侧</w:t>
-      </w:r>
-      <w:r>
-        <w:rPr>
-          <w:rFonts w:hint="eastAsia"/>
-        </w:rPr>
-        <w:t>input</w:t>
-      </w:r>
-      <w:r>
-        <w:rPr>
-          <w:rFonts w:hint="eastAsia"/>
-        </w:rPr>
-        <w:t>用</w:t>
-      </w:r>
-      <w:r>
-        <w:rPr>
-          <w:rFonts w:hint="eastAsia"/>
-        </w:rPr>
-        <w:t>&lt;label&gt;</w:t>
-      </w:r>
-      <w:r>
-        <w:rPr>
-          <w:rFonts w:hint="eastAsia"/>
-        </w:rPr>
-        <w:t>包裹，定位</w:t>
-      </w:r>
-      <w:r>
-        <w:rPr>
-          <w:rFonts w:hint="eastAsia"/>
-        </w:rPr>
-        <w:t>relative</w:t>
-      </w:r>
-      <w:r>
-        <w:rPr>
-          <w:rFonts w:hint="eastAsia"/>
-        </w:rPr>
-        <w:t>，</w:t>
-      </w:r>
-      <w:r>
-        <w:rPr>
-          <w:rFonts w:hint="eastAsia"/>
-        </w:rPr>
-        <w:t>left</w:t>
-      </w:r>
-      <w:r>
-        <w:rPr>
-          <w:rFonts w:hint="eastAsia"/>
-        </w:rPr>
-        <w:t>：</w:t>
-      </w:r>
-      <w:r>
-        <w:rPr>
-          <w:rFonts w:hint="eastAsia"/>
-        </w:rPr>
-        <w:t>40%</w:t>
-      </w:r>
-    </w:p>
+    <w:p/>
     <w:sectPr>
       <w:pgSz w:w="11906" w:h="16838"/>
       <w:pgMar w:top="1440" w:right="1800" w:bottom="1440" w:left="1800" w:header="851" w:footer="992" w:gutter="0"/>
@@ -4446,8 +12183,8 @@
   <w:abstractNum w:abstractNumId="5">
     <w:nsid w:val="551A7DB4"/>
     <w:multiLevelType w:val="hybridMultilevel"/>
-    <w:tmpl w:val="6054DFE6"/>
-    <w:lvl w:ilvl="0" w:tplc="0E96E520">
+    <w:tmpl w:val="B2B8D29C"/>
+    <w:lvl w:ilvl="0" w:tplc="F740D61C">
       <w:start w:val="1"/>
       <w:numFmt w:val="decimal"/>
       <w:pStyle w:val="2"/>
@@ -4456,6 +12193,9 @@
       <w:pPr>
         <w:ind w:left="420" w:hanging="420"/>
       </w:pPr>
+      <w:rPr>
+        <w:rFonts w:hint="eastAsia"/>
+      </w:rPr>
     </w:lvl>
     <w:lvl w:ilvl="1" w:tplc="04090019" w:tentative="1">
       <w:start w:val="1"/>
@@ -4639,6 +12379,54 @@
   </w:num>
   <w:num w:numId="7">
     <w:abstractNumId w:val="4"/>
+  </w:num>
+  <w:num w:numId="8">
+    <w:abstractNumId w:val="5"/>
+  </w:num>
+  <w:num w:numId="9">
+    <w:abstractNumId w:val="5"/>
+    <w:lvlOverride w:ilvl="0">
+      <w:startOverride w:val="1"/>
+    </w:lvlOverride>
+  </w:num>
+  <w:num w:numId="10">
+    <w:abstractNumId w:val="5"/>
+    <w:lvlOverride w:ilvl="0">
+      <w:startOverride w:val="1"/>
+    </w:lvlOverride>
+  </w:num>
+  <w:num w:numId="11">
+    <w:abstractNumId w:val="5"/>
+  </w:num>
+  <w:num w:numId="12">
+    <w:abstractNumId w:val="5"/>
+  </w:num>
+  <w:num w:numId="13">
+    <w:abstractNumId w:val="5"/>
+  </w:num>
+  <w:num w:numId="14">
+    <w:abstractNumId w:val="5"/>
+    <w:lvlOverride w:ilvl="0">
+      <w:startOverride w:val="2"/>
+    </w:lvlOverride>
+  </w:num>
+  <w:num w:numId="15">
+    <w:abstractNumId w:val="5"/>
+    <w:lvlOverride w:ilvl="0">
+      <w:startOverride w:val="1"/>
+    </w:lvlOverride>
+  </w:num>
+  <w:num w:numId="16">
+    <w:abstractNumId w:val="5"/>
+    <w:lvlOverride w:ilvl="0">
+      <w:startOverride w:val="1"/>
+    </w:lvlOverride>
+  </w:num>
+  <w:num w:numId="17">
+    <w:abstractNumId w:val="5"/>
+    <w:lvlOverride w:ilvl="0">
+      <w:startOverride w:val="1"/>
+    </w:lvlOverride>
   </w:num>
 </w:numbering>
 </file>
@@ -4844,7 +12632,7 @@
       <w:keepNext/>
       <w:keepLines/>
       <w:numPr>
-        <w:numId w:val="5"/>
+        <w:numId w:val="13"/>
       </w:numPr>
       <w:spacing w:before="260" w:after="260" w:line="416" w:lineRule="auto"/>
       <w:outlineLvl w:val="1"/>
@@ -5040,6 +12828,51 @@
       <w:b/>
       <w:bCs/>
     </w:rPr>
+  </w:style>
+  <w:style w:type="character" w:customStyle="1" w:styleId="comment12">
+    <w:name w:val="comment12"/>
+    <w:basedOn w:val="a0"/>
+    <w:rsid w:val="0022315C"/>
+    <w:rPr>
+      <w:color w:val="008000"/>
+      <w:sz w:val="18"/>
+      <w:szCs w:val="18"/>
+    </w:rPr>
+  </w:style>
+  <w:style w:type="character" w:customStyle="1" w:styleId="hljs-builtin">
+    <w:name w:val="hljs-built_in"/>
+    <w:basedOn w:val="a0"/>
+    <w:rsid w:val="001764AB"/>
+  </w:style>
+  <w:style w:type="character" w:customStyle="1" w:styleId="hljs-selector-id">
+    <w:name w:val="hljs-selector-id"/>
+    <w:basedOn w:val="a0"/>
+    <w:rsid w:val="001764AB"/>
+  </w:style>
+  <w:style w:type="character" w:customStyle="1" w:styleId="hljs-attribute">
+    <w:name w:val="hljs-attribute"/>
+    <w:basedOn w:val="a0"/>
+    <w:rsid w:val="001764AB"/>
+  </w:style>
+  <w:style w:type="character" w:customStyle="1" w:styleId="hljs-number">
+    <w:name w:val="hljs-number"/>
+    <w:basedOn w:val="a0"/>
+    <w:rsid w:val="001764AB"/>
+  </w:style>
+  <w:style w:type="character" w:customStyle="1" w:styleId="hljs-comment">
+    <w:name w:val="hljs-comment"/>
+    <w:basedOn w:val="a0"/>
+    <w:rsid w:val="001764AB"/>
+  </w:style>
+  <w:style w:type="character" w:customStyle="1" w:styleId="hljs-rule">
+    <w:name w:val="hljs-rule"/>
+    <w:basedOn w:val="a0"/>
+    <w:rsid w:val="0031663C"/>
+  </w:style>
+  <w:style w:type="character" w:customStyle="1" w:styleId="hljs-value">
+    <w:name w:val="hljs-value"/>
+    <w:basedOn w:val="a0"/>
+    <w:rsid w:val="0031663C"/>
   </w:style>
 </w:styles>
 </file>
@@ -5245,7 +13078,7 @@
       <w:keepNext/>
       <w:keepLines/>
       <w:numPr>
-        <w:numId w:val="5"/>
+        <w:numId w:val="13"/>
       </w:numPr>
       <w:spacing w:before="260" w:after="260" w:line="416" w:lineRule="auto"/>
       <w:outlineLvl w:val="1"/>
@@ -5441,6 +13274,51 @@
       <w:b/>
       <w:bCs/>
     </w:rPr>
+  </w:style>
+  <w:style w:type="character" w:customStyle="1" w:styleId="comment12">
+    <w:name w:val="comment12"/>
+    <w:basedOn w:val="a0"/>
+    <w:rsid w:val="0022315C"/>
+    <w:rPr>
+      <w:color w:val="008000"/>
+      <w:sz w:val="18"/>
+      <w:szCs w:val="18"/>
+    </w:rPr>
+  </w:style>
+  <w:style w:type="character" w:customStyle="1" w:styleId="hljs-builtin">
+    <w:name w:val="hljs-built_in"/>
+    <w:basedOn w:val="a0"/>
+    <w:rsid w:val="001764AB"/>
+  </w:style>
+  <w:style w:type="character" w:customStyle="1" w:styleId="hljs-selector-id">
+    <w:name w:val="hljs-selector-id"/>
+    <w:basedOn w:val="a0"/>
+    <w:rsid w:val="001764AB"/>
+  </w:style>
+  <w:style w:type="character" w:customStyle="1" w:styleId="hljs-attribute">
+    <w:name w:val="hljs-attribute"/>
+    <w:basedOn w:val="a0"/>
+    <w:rsid w:val="001764AB"/>
+  </w:style>
+  <w:style w:type="character" w:customStyle="1" w:styleId="hljs-number">
+    <w:name w:val="hljs-number"/>
+    <w:basedOn w:val="a0"/>
+    <w:rsid w:val="001764AB"/>
+  </w:style>
+  <w:style w:type="character" w:customStyle="1" w:styleId="hljs-comment">
+    <w:name w:val="hljs-comment"/>
+    <w:basedOn w:val="a0"/>
+    <w:rsid w:val="001764AB"/>
+  </w:style>
+  <w:style w:type="character" w:customStyle="1" w:styleId="hljs-rule">
+    <w:name w:val="hljs-rule"/>
+    <w:basedOn w:val="a0"/>
+    <w:rsid w:val="0031663C"/>
+  </w:style>
+  <w:style w:type="character" w:customStyle="1" w:styleId="hljs-value">
+    <w:name w:val="hljs-value"/>
+    <w:basedOn w:val="a0"/>
+    <w:rsid w:val="0031663C"/>
   </w:style>
 </w:styles>
 </file>

--- a/1HTML_CSS/总结.docx
+++ b/1HTML_CSS/总结.docx
@@ -330,7 +330,6 @@
           <w:szCs w:val="18"/>
         </w:rPr>
       </w:pPr>
-      <w:proofErr w:type="spellStart"/>
       <w:r>
         <w:rPr>
           <w:rFonts w:ascii="Helvetica" w:eastAsia="宋体" w:hAnsi="Helvetica" w:cs="Helvetica"/>
@@ -339,18 +338,7 @@
           <w:sz w:val="18"/>
           <w:szCs w:val="18"/>
         </w:rPr>
-        <w:t>nav</w:t>
-      </w:r>
-      <w:proofErr w:type="spellEnd"/>
-      <w:r>
-        <w:rPr>
-          <w:rFonts w:ascii="Helvetica" w:eastAsia="宋体" w:hAnsi="Helvetica" w:cs="Helvetica"/>
-          <w:color w:val="323232"/>
-          <w:kern w:val="0"/>
-          <w:sz w:val="18"/>
-          <w:szCs w:val="18"/>
-        </w:rPr>
-        <w:t xml:space="preserve"> </w:t>
+        <w:t xml:space="preserve">nav </w:t>
       </w:r>
       <w:r>
         <w:rPr>
@@ -508,29 +496,7 @@
           <w:sz w:val="18"/>
           <w:szCs w:val="18"/>
         </w:rPr>
-        <w:t>时，里外层的内容应该是相关的，比如</w:t>
-      </w:r>
-      <w:proofErr w:type="gramStart"/>
-      <w:r>
-        <w:rPr>
-          <w:rFonts w:ascii="Helvetica" w:eastAsia="宋体" w:hAnsi="Helvetica" w:cs="Helvetica"/>
-          <w:color w:val="323232"/>
-          <w:kern w:val="0"/>
-          <w:sz w:val="18"/>
-          <w:szCs w:val="18"/>
-        </w:rPr>
-        <w:t>一篇微博和</w:t>
-      </w:r>
-      <w:proofErr w:type="gramEnd"/>
-      <w:r>
-        <w:rPr>
-          <w:rFonts w:ascii="Helvetica" w:eastAsia="宋体" w:hAnsi="Helvetica" w:cs="Helvetica"/>
-          <w:color w:val="323232"/>
-          <w:kern w:val="0"/>
-          <w:sz w:val="18"/>
-          <w:szCs w:val="18"/>
-        </w:rPr>
-        <w:t>它的评论）</w:t>
+        <w:t>时，里外层的内容应该是相关的，比如一篇微博和它的评论）</w:t>
       </w:r>
     </w:p>
     <w:p>
@@ -638,29 +604,7 @@
           <w:sz w:val="18"/>
           <w:szCs w:val="18"/>
         </w:rPr>
-        <w:t>（侧</w:t>
-      </w:r>
-      <w:proofErr w:type="gramStart"/>
-      <w:r>
-        <w:rPr>
-          <w:rFonts w:ascii="Helvetica" w:eastAsia="宋体" w:hAnsi="Helvetica" w:cs="Helvetica"/>
-          <w:color w:val="323232"/>
-          <w:kern w:val="0"/>
-          <w:sz w:val="18"/>
-          <w:szCs w:val="18"/>
-        </w:rPr>
-        <w:t>边栏或者</w:t>
-      </w:r>
-      <w:proofErr w:type="gramEnd"/>
-      <w:r>
-        <w:rPr>
-          <w:rFonts w:ascii="Helvetica" w:eastAsia="宋体" w:hAnsi="Helvetica" w:cs="Helvetica"/>
-          <w:color w:val="323232"/>
-          <w:kern w:val="0"/>
-          <w:sz w:val="18"/>
-          <w:szCs w:val="18"/>
-        </w:rPr>
-        <w:t>嵌入内容，通常认为是独立拆分出来而不受整体影响的一部分，作为主要内容的附属信息，如索引，词条列表，或者页面及站点的附属信息，如广告，作者资料介绍等）</w:t>
+        <w:t>（侧边栏或者嵌入内容，通常认为是独立拆分出来而不受整体影响的一部分，作为主要内容的附属信息，如索引，词条列表，或者页面及站点的附属信息，如广告，作者资料介绍等）</w:t>
       </w:r>
     </w:p>
     <w:p>
@@ -746,8 +690,8 @@
           <w:szCs w:val="24"/>
         </w:rPr>
         <w:br/>
-      </w:r>
-      <w:proofErr w:type="spellStart"/>
+        <w:t>nav 任何有导航性质的标签都可以用到，比如页面中的导航，可以有多个</w:t>
+      </w:r>
       <w:r>
         <w:rPr>
           <w:rFonts w:asciiTheme="minorEastAsia" w:hAnsiTheme="minorEastAsia" w:cs="Helvetica"/>
@@ -755,9 +699,9 @@
           <w:kern w:val="0"/>
           <w:szCs w:val="24"/>
         </w:rPr>
-        <w:t>nav</w:t>
-      </w:r>
-      <w:proofErr w:type="spellEnd"/>
+        <w:br/>
+        <w:t>aside 和主要内容不相关的内容，工具内容／广告什么的</w:t>
+      </w:r>
       <w:r>
         <w:rPr>
           <w:rFonts w:asciiTheme="minorEastAsia" w:hAnsiTheme="minorEastAsia" w:cs="Helvetica"/>
@@ -765,7 +709,8 @@
           <w:kern w:val="0"/>
           <w:szCs w:val="24"/>
         </w:rPr>
-        <w:t xml:space="preserve"> 任何有导航性质的标签都可以用到，比如页面中的导航，可以有多个</w:t>
+        <w:br/>
+        <w:t>article 表示独立的可重复的结构：论坛的帖子／博客的评论</w:t>
       </w:r>
       <w:r>
         <w:rPr>
@@ -775,7 +720,7 @@
           <w:szCs w:val="24"/>
         </w:rPr>
         <w:br/>
-        <w:t>aside 和主要内容不相关的内容，工具内容／广告什么的</w:t>
+        <w:t>section 表示文档中的一个区域：一般会带一个标题　相临的section之间是有相关性的，article则不相关，是独立的</w:t>
       </w:r>
       <w:r>
         <w:rPr>
@@ -785,46 +730,6 @@
           <w:szCs w:val="24"/>
         </w:rPr>
         <w:br/>
-        <w:t>article 表示独立的可重复的结构：论坛的帖子／</w:t>
-      </w:r>
-      <w:proofErr w:type="gramStart"/>
-      <w:r>
-        <w:rPr>
-          <w:rFonts w:asciiTheme="minorEastAsia" w:hAnsiTheme="minorEastAsia" w:cs="Helvetica"/>
-          <w:color w:val="323232"/>
-          <w:kern w:val="0"/>
-          <w:szCs w:val="24"/>
-        </w:rPr>
-        <w:t>博客的</w:t>
-      </w:r>
-      <w:proofErr w:type="gramEnd"/>
-      <w:r>
-        <w:rPr>
-          <w:rFonts w:asciiTheme="minorEastAsia" w:hAnsiTheme="minorEastAsia" w:cs="Helvetica"/>
-          <w:color w:val="323232"/>
-          <w:kern w:val="0"/>
-          <w:szCs w:val="24"/>
-        </w:rPr>
-        <w:t>评论</w:t>
-      </w:r>
-      <w:r>
-        <w:rPr>
-          <w:rFonts w:asciiTheme="minorEastAsia" w:hAnsiTheme="minorEastAsia" w:cs="Helvetica"/>
-          <w:color w:val="323232"/>
-          <w:kern w:val="0"/>
-          <w:szCs w:val="24"/>
-        </w:rPr>
-        <w:br/>
-        <w:t>section 表示文档中的一个区域：一般会带一个标题　相临的section之间是有相关性的，article则不相关，是独立的</w:t>
-      </w:r>
-      <w:r>
-        <w:rPr>
-          <w:rFonts w:asciiTheme="minorEastAsia" w:hAnsiTheme="minorEastAsia" w:cs="Helvetica"/>
-          <w:color w:val="323232"/>
-          <w:kern w:val="0"/>
-          <w:szCs w:val="24"/>
-        </w:rPr>
-        <w:br/>
         <w:t>footer 章节的尾部：版权信息／相关文档／一些独立内容的尾部也可以用到</w:t>
       </w:r>
     </w:p>
@@ -849,21 +754,7 @@
         <w:rPr>
           <w:shd w:val="clear" w:color="auto" w:fill="FFFFFF"/>
         </w:rPr>
-        <w:t xml:space="preserve">&lt;a </w:t>
-      </w:r>
-      <w:proofErr w:type="spellStart"/>
-      <w:r>
-        <w:rPr>
-          <w:shd w:val="clear" w:color="auto" w:fill="FFFFFF"/>
-        </w:rPr>
-        <w:t>href</w:t>
-      </w:r>
-      <w:proofErr w:type="spellEnd"/>
-      <w:r>
-        <w:rPr>
-          <w:shd w:val="clear" w:color="auto" w:fill="FFFFFF"/>
-        </w:rPr>
-        <w:t>="</w:t>
+        <w:t>&lt;a href="</w:t>
       </w:r>
       <w:hyperlink r:id="rId6" w:tgtFrame="_blank" w:history="1">
         <w:r>
@@ -1013,17 +904,8 @@
           <w:color w:val="C00000"/>
           <w:shd w:val="clear" w:color="auto" w:fill="FFFFFF"/>
         </w:rPr>
-        <w:t>&amp;</w:t>
-      </w:r>
-      <w:proofErr w:type="spellStart"/>
-      <w:r>
-        <w:rPr>
-          <w:color w:val="C00000"/>
-          <w:shd w:val="clear" w:color="auto" w:fill="FFFFFF"/>
-        </w:rPr>
-        <w:t>nbsp</w:t>
-      </w:r>
-      <w:proofErr w:type="spellEnd"/>
+        <w:t>&amp;nbsp</w:t>
+      </w:r>
       <w:r>
         <w:rPr>
           <w:shd w:val="clear" w:color="auto" w:fill="FFFFFF"/>
@@ -1088,50 +970,24 @@
         </w:rPr>
         <w:t>表格的跨行和跨列：</w:t>
       </w:r>
-      <w:proofErr w:type="spellStart"/>
-      <w:proofErr w:type="gramStart"/>
-      <w:r>
-        <w:rPr>
-          <w:shd w:val="clear" w:color="auto" w:fill="FFFFFF"/>
-        </w:rPr>
-        <w:t>colspan</w:t>
-      </w:r>
-      <w:proofErr w:type="spellEnd"/>
-      <w:r>
-        <w:rPr>
-          <w:shd w:val="clear" w:color="auto" w:fill="FFFFFF"/>
-        </w:rPr>
-        <w:t xml:space="preserve">  </w:t>
-      </w:r>
-      <w:proofErr w:type="spellStart"/>
-      <w:r>
-        <w:rPr>
-          <w:shd w:val="clear" w:color="auto" w:fill="FFFFFF"/>
-        </w:rPr>
-        <w:t>rowspan</w:t>
-      </w:r>
-      <w:proofErr w:type="spellEnd"/>
-      <w:proofErr w:type="gramEnd"/>
-    </w:p>
-    <w:p>
-      <w:pPr>
-        <w:rPr>
-          <w:shd w:val="clear" w:color="auto" w:fill="FFFFFF"/>
-        </w:rPr>
-      </w:pPr>
-      <w:proofErr w:type="spellStart"/>
-      <w:r>
-        <w:rPr>
-          <w:shd w:val="clear" w:color="auto" w:fill="FFFFFF"/>
-        </w:rPr>
-        <w:t>colspan</w:t>
-      </w:r>
-      <w:proofErr w:type="spellEnd"/>
-      <w:r>
-        <w:rPr>
-          <w:shd w:val="clear" w:color="auto" w:fill="FFFFFF"/>
-        </w:rPr>
-        <w:t xml:space="preserve"> </w:t>
+      <w:r>
+        <w:rPr>
+          <w:shd w:val="clear" w:color="auto" w:fill="FFFFFF"/>
+        </w:rPr>
+        <w:t>colspan  rowspan</w:t>
+      </w:r>
+    </w:p>
+    <w:p>
+      <w:pPr>
+        <w:rPr>
+          <w:shd w:val="clear" w:color="auto" w:fill="FFFFFF"/>
+        </w:rPr>
+      </w:pPr>
+      <w:r>
+        <w:rPr>
+          <w:shd w:val="clear" w:color="auto" w:fill="FFFFFF"/>
+        </w:rPr>
+        <w:t xml:space="preserve">colspan </w:t>
       </w:r>
       <w:r>
         <w:rPr>
@@ -1821,45 +1677,114 @@
           <w:shd w:val="clear" w:color="auto" w:fill="FFFFFF"/>
         </w:rPr>
       </w:pPr>
-      <w:proofErr w:type="gramStart"/>
-      <w:r>
-        <w:rPr>
-          <w:rFonts w:hint="eastAsia"/>
-          <w:shd w:val="clear" w:color="auto" w:fill="FFFFFF"/>
-        </w:rPr>
-        <w:t>&lt;!DOCTYPE</w:t>
-      </w:r>
-      <w:proofErr w:type="gramEnd"/>
-      <w:r>
-        <w:rPr>
-          <w:rFonts w:hint="eastAsia"/>
-          <w:shd w:val="clear" w:color="auto" w:fill="FFFFFF"/>
-        </w:rPr>
-        <w:t xml:space="preserve"> html&gt;</w:t>
-      </w:r>
-    </w:p>
-    <w:p>
-      <w:pPr>
-        <w:rPr>
-          <w:shd w:val="clear" w:color="auto" w:fill="FFFFFF"/>
-        </w:rPr>
-      </w:pPr>
-      <w:r>
-        <w:rPr>
-          <w:rFonts w:hint="eastAsia"/>
-          <w:shd w:val="clear" w:color="auto" w:fill="FFFFFF"/>
-        </w:rPr>
-        <w:t>&lt;</w:t>
-      </w:r>
-      <w:proofErr w:type="gramStart"/>
-      <w:r>
-        <w:rPr>
-          <w:rFonts w:hint="eastAsia"/>
-          <w:shd w:val="clear" w:color="auto" w:fill="FFFFFF"/>
-        </w:rPr>
-        <w:t>html</w:t>
-      </w:r>
-      <w:proofErr w:type="gramEnd"/>
+      <w:r>
+        <w:rPr>
+          <w:rFonts w:hint="eastAsia"/>
+          <w:shd w:val="clear" w:color="auto" w:fill="FFFFFF"/>
+        </w:rPr>
+        <w:t>&lt;!DOCTYPE html&gt;</w:t>
+      </w:r>
+    </w:p>
+    <w:p>
+      <w:pPr>
+        <w:rPr>
+          <w:shd w:val="clear" w:color="auto" w:fill="FFFFFF"/>
+        </w:rPr>
+      </w:pPr>
+      <w:r>
+        <w:rPr>
+          <w:rFonts w:hint="eastAsia"/>
+          <w:shd w:val="clear" w:color="auto" w:fill="FFFFFF"/>
+        </w:rPr>
+        <w:t>&lt;html&gt;</w:t>
+      </w:r>
+    </w:p>
+    <w:p>
+      <w:pPr>
+        <w:rPr>
+          <w:shd w:val="clear" w:color="auto" w:fill="FFFFFF"/>
+        </w:rPr>
+      </w:pPr>
+      <w:r>
+        <w:rPr>
+          <w:rFonts w:hint="eastAsia"/>
+          <w:shd w:val="clear" w:color="auto" w:fill="FFFFFF"/>
+        </w:rPr>
+        <w:t>&lt;head&gt;</w:t>
+      </w:r>
+    </w:p>
+    <w:p>
+      <w:pPr>
+        <w:rPr>
+          <w:shd w:val="clear" w:color="auto" w:fill="FFFFFF"/>
+        </w:rPr>
+      </w:pPr>
+      <w:r>
+        <w:rPr>
+          <w:rFonts w:hint="eastAsia"/>
+          <w:shd w:val="clear" w:color="auto" w:fill="FFFFFF"/>
+        </w:rPr>
+        <w:t xml:space="preserve">  </w:t>
+      </w:r>
+      <w:r>
+        <w:rPr>
+          <w:shd w:val="clear" w:color="auto" w:fill="FFFFFF"/>
+        </w:rPr>
+        <w:t>…</w:t>
+      </w:r>
+    </w:p>
+    <w:p>
+      <w:pPr>
+        <w:rPr>
+          <w:shd w:val="clear" w:color="auto" w:fill="FFFFFF"/>
+        </w:rPr>
+      </w:pPr>
+      <w:r>
+        <w:rPr>
+          <w:rFonts w:hint="eastAsia"/>
+          <w:shd w:val="clear" w:color="auto" w:fill="FFFFFF"/>
+        </w:rPr>
+        <w:t xml:space="preserve">  &lt;meta</w:t>
+      </w:r>
+      <w:r>
+        <w:rPr>
+          <w:rFonts w:hint="eastAsia"/>
+          <w:shd w:val="clear" w:color="auto" w:fill="FFFFFF"/>
+        </w:rPr>
+        <w:t xml:space="preserve"> name=</w:t>
+      </w:r>
+      <w:r>
+        <w:rPr>
+          <w:shd w:val="clear" w:color="auto" w:fill="FFFFFF"/>
+        </w:rPr>
+        <w:t>”</w:t>
+      </w:r>
+      <w:r>
+        <w:rPr>
+          <w:rFonts w:hint="eastAsia"/>
+          <w:shd w:val="clear" w:color="auto" w:fill="FFFFFF"/>
+        </w:rPr>
+        <w:t>viewport</w:t>
+      </w:r>
+      <w:r>
+        <w:rPr>
+          <w:shd w:val="clear" w:color="auto" w:fill="FFFFFF"/>
+        </w:rPr>
+        <w:t>”</w:t>
+      </w:r>
+      <w:r>
+        <w:rPr>
+          <w:rFonts w:hint="eastAsia"/>
+          <w:shd w:val="clear" w:color="auto" w:fill="FFFFFF"/>
+        </w:rPr>
+        <w:t xml:space="preserve"> content=</w:t>
+      </w:r>
+      <w:r>
+        <w:rPr>
+          <w:shd w:val="clear" w:color="auto" w:fill="FFFFFF"/>
+        </w:rPr>
+        <w:t>””</w:t>
+      </w:r>
       <w:r>
         <w:rPr>
           <w:rFonts w:hint="eastAsia"/>
@@ -1870,26 +1795,50 @@
     </w:p>
     <w:p>
       <w:pPr>
-        <w:rPr>
-          <w:shd w:val="clear" w:color="auto" w:fill="FFFFFF"/>
-        </w:rPr>
-      </w:pPr>
-      <w:r>
-        <w:rPr>
-          <w:rFonts w:hint="eastAsia"/>
-          <w:shd w:val="clear" w:color="auto" w:fill="FFFFFF"/>
-        </w:rPr>
-        <w:t>&lt;</w:t>
-      </w:r>
-      <w:proofErr w:type="gramStart"/>
-      <w:r>
-        <w:rPr>
-          <w:rFonts w:hint="eastAsia"/>
-          <w:shd w:val="clear" w:color="auto" w:fill="FFFFFF"/>
-        </w:rPr>
-        <w:t>head</w:t>
-      </w:r>
-      <w:proofErr w:type="gramEnd"/>
+        <w:ind w:firstLineChars="100" w:firstLine="240"/>
+        <w:rPr>
+          <w:shd w:val="clear" w:color="auto" w:fill="FFFFFF"/>
+        </w:rPr>
+      </w:pPr>
+      <w:r>
+        <w:rPr>
+          <w:rFonts w:hint="eastAsia"/>
+          <w:shd w:val="clear" w:color="auto" w:fill="FFFFFF"/>
+        </w:rPr>
+        <w:t>&lt;meta name=</w:t>
+      </w:r>
+      <w:r>
+        <w:rPr>
+          <w:shd w:val="clear" w:color="auto" w:fill="FFFFFF"/>
+        </w:rPr>
+        <w:t>”</w:t>
+      </w:r>
+      <w:r>
+        <w:rPr>
+          <w:rFonts w:hint="eastAsia"/>
+          <w:shd w:val="clear" w:color="auto" w:fill="FFFFFF"/>
+        </w:rPr>
+        <w:t>keywords</w:t>
+      </w:r>
+      <w:r>
+        <w:rPr>
+          <w:shd w:val="clear" w:color="auto" w:fill="FFFFFF"/>
+        </w:rPr>
+        <w:t>”</w:t>
+      </w:r>
+      <w:r>
+        <w:rPr>
+          <w:rFonts w:hint="eastAsia"/>
+          <w:shd w:val="clear" w:color="auto" w:fill="FFFFFF"/>
+        </w:rPr>
+        <w:t xml:space="preserve"> content=</w:t>
+      </w:r>
+      <w:r>
+        <w:rPr>
+          <w:shd w:val="clear" w:color="auto" w:fill="FFFFFF"/>
+        </w:rPr>
+        <w:t>””</w:t>
+      </w:r>
       <w:r>
         <w:rPr>
           <w:rFonts w:hint="eastAsia"/>
@@ -1900,6 +1849,88 @@
     </w:p>
     <w:p>
       <w:pPr>
+        <w:ind w:firstLineChars="100" w:firstLine="240"/>
+        <w:rPr>
+          <w:shd w:val="clear" w:color="auto" w:fill="FFFFFF"/>
+        </w:rPr>
+      </w:pPr>
+      <w:r>
+        <w:rPr>
+          <w:rFonts w:hint="eastAsia"/>
+          <w:shd w:val="clear" w:color="auto" w:fill="FFFFFF"/>
+        </w:rPr>
+        <w:t>&lt;meta name=</w:t>
+      </w:r>
+      <w:r>
+        <w:rPr>
+          <w:shd w:val="clear" w:color="auto" w:fill="FFFFFF"/>
+        </w:rPr>
+        <w:t>”</w:t>
+      </w:r>
+      <w:r>
+        <w:rPr>
+          <w:rFonts w:hint="eastAsia"/>
+          <w:shd w:val="clear" w:color="auto" w:fill="FFFFFF"/>
+        </w:rPr>
+        <w:t>description</w:t>
+      </w:r>
+      <w:r>
+        <w:rPr>
+          <w:shd w:val="clear" w:color="auto" w:fill="FFFFFF"/>
+        </w:rPr>
+        <w:t>”</w:t>
+      </w:r>
+      <w:r>
+        <w:rPr>
+          <w:rFonts w:hint="eastAsia"/>
+          <w:shd w:val="clear" w:color="auto" w:fill="FFFFFF"/>
+        </w:rPr>
+        <w:t xml:space="preserve"> content=</w:t>
+      </w:r>
+      <w:r>
+        <w:rPr>
+          <w:shd w:val="clear" w:color="auto" w:fill="FFFFFF"/>
+        </w:rPr>
+        <w:t>””</w:t>
+      </w:r>
+      <w:r>
+        <w:rPr>
+          <w:rFonts w:hint="eastAsia"/>
+          <w:shd w:val="clear" w:color="auto" w:fill="FFFFFF"/>
+        </w:rPr>
+        <w:t>&gt;</w:t>
+      </w:r>
+    </w:p>
+    <w:p>
+      <w:pPr>
+        <w:rPr>
+          <w:shd w:val="clear" w:color="auto" w:fill="FFFFFF"/>
+        </w:rPr>
+      </w:pPr>
+      <w:r>
+        <w:rPr>
+          <w:rFonts w:hint="eastAsia"/>
+          <w:shd w:val="clear" w:color="auto" w:fill="FFFFFF"/>
+        </w:rPr>
+        <w:t>&lt;/head&gt;</w:t>
+      </w:r>
+    </w:p>
+    <w:p>
+      <w:pPr>
+        <w:rPr>
+          <w:shd w:val="clear" w:color="auto" w:fill="FFFFFF"/>
+        </w:rPr>
+      </w:pPr>
+      <w:r>
+        <w:rPr>
+          <w:rFonts w:hint="eastAsia"/>
+          <w:shd w:val="clear" w:color="auto" w:fill="FFFFFF"/>
+        </w:rPr>
+        <w:t>&lt;body&gt;</w:t>
+      </w:r>
+    </w:p>
+    <w:p>
+      <w:pPr>
         <w:rPr>
           <w:shd w:val="clear" w:color="auto" w:fill="FFFFFF"/>
         </w:rPr>
@@ -1913,299 +1944,10 @@
       </w:r>
       <w:r>
         <w:rPr>
-          <w:shd w:val="clear" w:color="auto" w:fill="FFFFFF"/>
-        </w:rPr>
-        <w:t>…</w:t>
-      </w:r>
-    </w:p>
-    <w:p>
-      <w:pPr>
-        <w:rPr>
-          <w:shd w:val="clear" w:color="auto" w:fill="FFFFFF"/>
-        </w:rPr>
-      </w:pPr>
-      <w:r>
-        <w:rPr>
-          <w:rFonts w:hint="eastAsia"/>
-          <w:shd w:val="clear" w:color="auto" w:fill="FFFFFF"/>
-        </w:rPr>
-        <w:t xml:space="preserve">  &lt;</w:t>
-      </w:r>
-      <w:proofErr w:type="gramStart"/>
-      <w:r>
-        <w:rPr>
-          <w:rFonts w:hint="eastAsia"/>
-          <w:shd w:val="clear" w:color="auto" w:fill="FFFFFF"/>
-        </w:rPr>
-        <w:t>meta</w:t>
-      </w:r>
-      <w:proofErr w:type="gramEnd"/>
-      <w:r>
-        <w:rPr>
-          <w:rFonts w:hint="eastAsia"/>
-          <w:shd w:val="clear" w:color="auto" w:fill="FFFFFF"/>
-        </w:rPr>
-        <w:t xml:space="preserve"> name=</w:t>
-      </w:r>
-      <w:r>
-        <w:rPr>
-          <w:shd w:val="clear" w:color="auto" w:fill="FFFFFF"/>
-        </w:rPr>
-        <w:t>”</w:t>
-      </w:r>
-      <w:r>
-        <w:rPr>
-          <w:rFonts w:hint="eastAsia"/>
-          <w:shd w:val="clear" w:color="auto" w:fill="FFFFFF"/>
-        </w:rPr>
-        <w:t>viewport</w:t>
-      </w:r>
-      <w:r>
-        <w:rPr>
-          <w:shd w:val="clear" w:color="auto" w:fill="FFFFFF"/>
-        </w:rPr>
-        <w:t>”</w:t>
-      </w:r>
-      <w:r>
-        <w:rPr>
-          <w:rFonts w:hint="eastAsia"/>
-          <w:shd w:val="clear" w:color="auto" w:fill="FFFFFF"/>
-        </w:rPr>
-        <w:t xml:space="preserve"> content=</w:t>
-      </w:r>
-      <w:r>
-        <w:rPr>
-          <w:shd w:val="clear" w:color="auto" w:fill="FFFFFF"/>
-        </w:rPr>
-        <w:t>””</w:t>
-      </w:r>
-      <w:r>
-        <w:rPr>
-          <w:rFonts w:hint="eastAsia"/>
-          <w:shd w:val="clear" w:color="auto" w:fill="FFFFFF"/>
-        </w:rPr>
-        <w:t>&gt;</w:t>
-      </w:r>
-    </w:p>
-    <w:p>
-      <w:pPr>
-        <w:ind w:firstLineChars="100" w:firstLine="240"/>
-        <w:rPr>
-          <w:shd w:val="clear" w:color="auto" w:fill="FFFFFF"/>
-        </w:rPr>
-      </w:pPr>
-      <w:r>
-        <w:rPr>
-          <w:rFonts w:hint="eastAsia"/>
-          <w:shd w:val="clear" w:color="auto" w:fill="FFFFFF"/>
-        </w:rPr>
-        <w:t>&lt;</w:t>
-      </w:r>
-      <w:proofErr w:type="gramStart"/>
-      <w:r>
-        <w:rPr>
-          <w:rFonts w:hint="eastAsia"/>
-          <w:shd w:val="clear" w:color="auto" w:fill="FFFFFF"/>
-        </w:rPr>
-        <w:t>meta</w:t>
-      </w:r>
-      <w:proofErr w:type="gramEnd"/>
-      <w:r>
-        <w:rPr>
-          <w:rFonts w:hint="eastAsia"/>
-          <w:shd w:val="clear" w:color="auto" w:fill="FFFFFF"/>
-        </w:rPr>
-        <w:t xml:space="preserve"> name=</w:t>
-      </w:r>
-      <w:r>
-        <w:rPr>
-          <w:shd w:val="clear" w:color="auto" w:fill="FFFFFF"/>
-        </w:rPr>
-        <w:t>”</w:t>
-      </w:r>
-      <w:r>
-        <w:rPr>
-          <w:rFonts w:hint="eastAsia"/>
-          <w:shd w:val="clear" w:color="auto" w:fill="FFFFFF"/>
-        </w:rPr>
-        <w:t>keywords</w:t>
-      </w:r>
-      <w:r>
-        <w:rPr>
-          <w:shd w:val="clear" w:color="auto" w:fill="FFFFFF"/>
-        </w:rPr>
-        <w:t>”</w:t>
-      </w:r>
-      <w:r>
-        <w:rPr>
-          <w:rFonts w:hint="eastAsia"/>
-          <w:shd w:val="clear" w:color="auto" w:fill="FFFFFF"/>
-        </w:rPr>
-        <w:t xml:space="preserve"> content=</w:t>
-      </w:r>
-      <w:r>
-        <w:rPr>
-          <w:shd w:val="clear" w:color="auto" w:fill="FFFFFF"/>
-        </w:rPr>
-        <w:t>””</w:t>
-      </w:r>
-      <w:r>
-        <w:rPr>
-          <w:rFonts w:hint="eastAsia"/>
-          <w:shd w:val="clear" w:color="auto" w:fill="FFFFFF"/>
-        </w:rPr>
-        <w:t>&gt;</w:t>
-      </w:r>
-    </w:p>
-    <w:p>
-      <w:pPr>
-        <w:ind w:firstLineChars="100" w:firstLine="240"/>
-        <w:rPr>
-          <w:shd w:val="clear" w:color="auto" w:fill="FFFFFF"/>
-        </w:rPr>
-      </w:pPr>
-      <w:r>
-        <w:rPr>
-          <w:rFonts w:hint="eastAsia"/>
-          <w:shd w:val="clear" w:color="auto" w:fill="FFFFFF"/>
-        </w:rPr>
-        <w:t>&lt;</w:t>
-      </w:r>
-      <w:proofErr w:type="gramStart"/>
-      <w:r>
-        <w:rPr>
-          <w:rFonts w:hint="eastAsia"/>
-          <w:shd w:val="clear" w:color="auto" w:fill="FFFFFF"/>
-        </w:rPr>
-        <w:t>meta</w:t>
-      </w:r>
-      <w:proofErr w:type="gramEnd"/>
-      <w:r>
-        <w:rPr>
-          <w:rFonts w:hint="eastAsia"/>
-          <w:shd w:val="clear" w:color="auto" w:fill="FFFFFF"/>
-        </w:rPr>
-        <w:t xml:space="preserve"> name=</w:t>
-      </w:r>
-      <w:r>
-        <w:rPr>
-          <w:shd w:val="clear" w:color="auto" w:fill="FFFFFF"/>
-        </w:rPr>
-        <w:t>”</w:t>
-      </w:r>
-      <w:r>
-        <w:rPr>
-          <w:rFonts w:hint="eastAsia"/>
-          <w:shd w:val="clear" w:color="auto" w:fill="FFFFFF"/>
-        </w:rPr>
-        <w:t>description</w:t>
-      </w:r>
-      <w:r>
-        <w:rPr>
-          <w:shd w:val="clear" w:color="auto" w:fill="FFFFFF"/>
-        </w:rPr>
-        <w:t>”</w:t>
-      </w:r>
-      <w:r>
-        <w:rPr>
-          <w:rFonts w:hint="eastAsia"/>
-          <w:shd w:val="clear" w:color="auto" w:fill="FFFFFF"/>
-        </w:rPr>
-        <w:t xml:space="preserve"> content=</w:t>
-      </w:r>
-      <w:r>
-        <w:rPr>
-          <w:shd w:val="clear" w:color="auto" w:fill="FFFFFF"/>
-        </w:rPr>
-        <w:t>””</w:t>
-      </w:r>
-      <w:r>
-        <w:rPr>
-          <w:rFonts w:hint="eastAsia"/>
-          <w:shd w:val="clear" w:color="auto" w:fill="FFFFFF"/>
-        </w:rPr>
-        <w:t>&gt;</w:t>
-      </w:r>
-    </w:p>
-    <w:p>
-      <w:pPr>
-        <w:rPr>
-          <w:shd w:val="clear" w:color="auto" w:fill="FFFFFF"/>
-        </w:rPr>
-      </w:pPr>
-      <w:r>
-        <w:rPr>
-          <w:rFonts w:hint="eastAsia"/>
-          <w:shd w:val="clear" w:color="auto" w:fill="FFFFFF"/>
-        </w:rPr>
-        <w:t>&lt;/head&gt;</w:t>
-      </w:r>
-    </w:p>
-    <w:p>
-      <w:pPr>
-        <w:rPr>
-          <w:shd w:val="clear" w:color="auto" w:fill="FFFFFF"/>
-        </w:rPr>
-      </w:pPr>
-      <w:r>
-        <w:rPr>
-          <w:rFonts w:hint="eastAsia"/>
-          <w:shd w:val="clear" w:color="auto" w:fill="FFFFFF"/>
-        </w:rPr>
-        <w:t>&lt;</w:t>
-      </w:r>
-      <w:proofErr w:type="gramStart"/>
-      <w:r>
-        <w:rPr>
-          <w:rFonts w:hint="eastAsia"/>
-          <w:shd w:val="clear" w:color="auto" w:fill="FFFFFF"/>
-        </w:rPr>
-        <w:t>body</w:t>
-      </w:r>
-      <w:proofErr w:type="gramEnd"/>
-      <w:r>
-        <w:rPr>
-          <w:rFonts w:hint="eastAsia"/>
-          <w:shd w:val="clear" w:color="auto" w:fill="FFFFFF"/>
-        </w:rPr>
-        <w:t>&gt;</w:t>
-      </w:r>
-    </w:p>
-    <w:p>
-      <w:pPr>
-        <w:rPr>
-          <w:shd w:val="clear" w:color="auto" w:fill="FFFFFF"/>
-        </w:rPr>
-      </w:pPr>
-      <w:r>
-        <w:rPr>
-          <w:rFonts w:hint="eastAsia"/>
-          <w:shd w:val="clear" w:color="auto" w:fill="FFFFFF"/>
-        </w:rPr>
-        <w:t xml:space="preserve">  </w:t>
-      </w:r>
-      <w:r>
-        <w:rPr>
-          <w:rFonts w:hint="eastAsia"/>
-          <w:shd w:val="clear" w:color="auto" w:fill="FFFFFF"/>
-        </w:rPr>
-        <w:t>&lt;</w:t>
-      </w:r>
-      <w:proofErr w:type="gramStart"/>
-      <w:r>
-        <w:rPr>
-          <w:rFonts w:hint="eastAsia"/>
-          <w:shd w:val="clear" w:color="auto" w:fill="FFFFFF"/>
-        </w:rPr>
-        <w:t>div</w:t>
-      </w:r>
-      <w:proofErr w:type="gramEnd"/>
-      <w:r>
-        <w:rPr>
-          <w:rFonts w:hint="eastAsia"/>
-          <w:shd w:val="clear" w:color="auto" w:fill="FFFFFF"/>
-        </w:rPr>
-        <w:t>&gt;</w:t>
+          <w:rFonts w:hint="eastAsia"/>
+          <w:shd w:val="clear" w:color="auto" w:fill="FFFFFF"/>
+        </w:rPr>
+        <w:t>&lt;div&gt;</w:t>
       </w:r>
     </w:p>
     <w:p>
@@ -2220,62 +1962,14 @@
           <w:rFonts w:hint="eastAsia"/>
           <w:shd w:val="clear" w:color="auto" w:fill="FFFFFF"/>
         </w:rPr>
-        <w:t>&lt;</w:t>
-      </w:r>
-      <w:proofErr w:type="gramStart"/>
-      <w:r>
-        <w:rPr>
-          <w:rFonts w:hint="eastAsia"/>
-          <w:shd w:val="clear" w:color="auto" w:fill="FFFFFF"/>
-        </w:rPr>
-        <w:t>header</w:t>
-      </w:r>
-      <w:proofErr w:type="gramEnd"/>
-      <w:r>
-        <w:rPr>
-          <w:rFonts w:hint="eastAsia"/>
-          <w:shd w:val="clear" w:color="auto" w:fill="FFFFFF"/>
-        </w:rPr>
-        <w:t>&gt;</w:t>
-      </w:r>
-      <w:r>
-        <w:rPr>
-          <w:rFonts w:hint="eastAsia"/>
-          <w:shd w:val="clear" w:color="auto" w:fill="FFFFFF"/>
-        </w:rPr>
-        <w:t>&lt;</w:t>
-      </w:r>
-      <w:proofErr w:type="spellStart"/>
-      <w:r>
-        <w:rPr>
-          <w:rFonts w:hint="eastAsia"/>
-          <w:shd w:val="clear" w:color="auto" w:fill="FFFFFF"/>
-        </w:rPr>
-        <w:t>nav</w:t>
-      </w:r>
-      <w:proofErr w:type="spellEnd"/>
-      <w:r>
-        <w:rPr>
-          <w:rFonts w:hint="eastAsia"/>
-          <w:shd w:val="clear" w:color="auto" w:fill="FFFFFF"/>
-        </w:rPr>
-        <w:t>&gt;&lt;/</w:t>
-      </w:r>
-      <w:proofErr w:type="spellStart"/>
-      <w:r>
-        <w:rPr>
-          <w:rFonts w:hint="eastAsia"/>
-          <w:shd w:val="clear" w:color="auto" w:fill="FFFFFF"/>
-        </w:rPr>
-        <w:t>nav</w:t>
-      </w:r>
-      <w:proofErr w:type="spellEnd"/>
-      <w:r>
-        <w:rPr>
-          <w:rFonts w:hint="eastAsia"/>
-          <w:shd w:val="clear" w:color="auto" w:fill="FFFFFF"/>
-        </w:rPr>
-        <w:t>&gt;</w:t>
+        <w:t>&lt;header&gt;</w:t>
+      </w:r>
+      <w:r>
+        <w:rPr>
+          <w:rFonts w:hint="eastAsia"/>
+          <w:shd w:val="clear" w:color="auto" w:fill="FFFFFF"/>
+        </w:rPr>
+        <w:t>&lt;nav&gt;&lt;/nav&gt;</w:t>
       </w:r>
       <w:r>
         <w:rPr>
@@ -2298,23 +1992,7 @@
           <w:shd w:val="clear" w:color="auto" w:fill="FFFFFF"/>
         </w:rPr>
         <w:lastRenderedPageBreak/>
-        <w:t>&lt;</w:t>
-      </w:r>
-      <w:proofErr w:type="gramStart"/>
-      <w:r>
-        <w:rPr>
-          <w:rFonts w:hint="eastAsia"/>
-          <w:shd w:val="clear" w:color="auto" w:fill="FFFFFF"/>
-        </w:rPr>
-        <w:t>main</w:t>
-      </w:r>
-      <w:proofErr w:type="gramEnd"/>
-      <w:r>
-        <w:rPr>
-          <w:rFonts w:hint="eastAsia"/>
-          <w:shd w:val="clear" w:color="auto" w:fill="FFFFFF"/>
-        </w:rPr>
-        <w:t>&gt;&lt;div&gt;&lt;/div&gt;&lt;/main&gt;</w:t>
+        <w:t>&lt;main&gt;&lt;div&gt;&lt;/div&gt;&lt;/main&gt;</w:t>
       </w:r>
     </w:p>
     <w:p>
@@ -2329,23 +2007,7 @@
           <w:rFonts w:hint="eastAsia"/>
           <w:shd w:val="clear" w:color="auto" w:fill="FFFFFF"/>
         </w:rPr>
-        <w:t>&lt;</w:t>
-      </w:r>
-      <w:proofErr w:type="gramStart"/>
-      <w:r>
-        <w:rPr>
-          <w:rFonts w:hint="eastAsia"/>
-          <w:shd w:val="clear" w:color="auto" w:fill="FFFFFF"/>
-        </w:rPr>
-        <w:t>footer</w:t>
-      </w:r>
-      <w:proofErr w:type="gramEnd"/>
-      <w:r>
-        <w:rPr>
-          <w:rFonts w:hint="eastAsia"/>
-          <w:shd w:val="clear" w:color="auto" w:fill="FFFFFF"/>
-        </w:rPr>
-        <w:t>&gt;&lt;/footer&gt;</w:t>
+        <w:t>&lt;footer&gt;&lt;/footer&gt;</w:t>
       </w:r>
     </w:p>
     <w:p>
@@ -2506,13 +2168,8 @@
       <w:r>
         <w:t>不为</w:t>
       </w:r>
-      <w:proofErr w:type="spellStart"/>
-      <w:r>
-        <w:t>visiable</w:t>
-      </w:r>
-      <w:proofErr w:type="spellEnd"/>
-      <w:r>
-        <w:t xml:space="preserve"> </w:t>
+      <w:r>
+        <w:t xml:space="preserve">visiable </w:t>
       </w:r>
       <w:r>
         <w:t>的属性</w:t>
@@ -2605,50 +2262,26 @@
         </w:rPr>
         <w:t xml:space="preserve"> </w:t>
       </w:r>
-      <w:proofErr w:type="spellStart"/>
-      <w:r>
-        <w:rPr>
-          <w:rFonts w:hint="eastAsia"/>
-        </w:rPr>
-        <w:t>SideBar</w:t>
-      </w:r>
-      <w:proofErr w:type="spellEnd"/>
-      <w:r>
-        <w:rPr>
-          <w:rFonts w:hint="eastAsia"/>
-        </w:rPr>
-        <w:t>&gt;h1;</w:t>
-      </w:r>
-      <w:proofErr w:type="gramStart"/>
-      <w:r>
-        <w:rPr>
-          <w:rFonts w:hint="eastAsia"/>
-        </w:rPr>
-        <w:t>子选择</w:t>
-      </w:r>
-      <w:proofErr w:type="gramEnd"/>
-      <w:r>
-        <w:rPr>
-          <w:rFonts w:hint="eastAsia"/>
-        </w:rPr>
-        <w:t>器</w:t>
-      </w:r>
-    </w:p>
-    <w:p>
-      <w:r>
-        <w:rPr>
-          <w:rFonts w:hint="eastAsia"/>
-        </w:rPr>
-        <w:t xml:space="preserve">  .Gallery </w:t>
-      </w:r>
-      <w:proofErr w:type="spellStart"/>
-      <w:r>
-        <w:rPr>
-          <w:rFonts w:hint="eastAsia"/>
-        </w:rPr>
-        <w:t>img</w:t>
-      </w:r>
-      <w:proofErr w:type="spellEnd"/>
+      <w:r>
+        <w:rPr>
+          <w:rFonts w:hint="eastAsia"/>
+        </w:rPr>
+        <w:t>SideBar&gt;h1;</w:t>
+      </w:r>
+      <w:r>
+        <w:rPr>
+          <w:rFonts w:hint="eastAsia"/>
+        </w:rPr>
+        <w:t>子选择器</w:t>
+      </w:r>
+    </w:p>
+    <w:p>
+      <w:r>
+        <w:rPr>
+          <w:rFonts w:hint="eastAsia"/>
+        </w:rPr>
+        <w:t xml:space="preserve">  .Gallery img</w:t>
+      </w:r>
       <w:r>
         <w:rPr>
           <w:rFonts w:hint="eastAsia"/>
@@ -3182,29 +2815,7 @@
           <w:szCs w:val="21"/>
           <w:shd w:val="clear" w:color="auto" w:fill="FDFCF8"/>
         </w:rPr>
-        <w:t>选择器匹配属于其父元素的最后</w:t>
-      </w:r>
-      <w:proofErr w:type="gramStart"/>
-      <w:r>
-        <w:rPr>
-          <w:rFonts w:ascii="Verdana" w:hAnsi="Verdana"/>
-          <w:color w:val="000000"/>
-          <w:sz w:val="21"/>
-          <w:szCs w:val="21"/>
-          <w:shd w:val="clear" w:color="auto" w:fill="FDFCF8"/>
-        </w:rPr>
-        <w:t>一</w:t>
-      </w:r>
-      <w:proofErr w:type="gramEnd"/>
-      <w:r>
-        <w:rPr>
-          <w:rFonts w:ascii="Verdana" w:hAnsi="Verdana"/>
-          <w:color w:val="000000"/>
-          <w:sz w:val="21"/>
-          <w:szCs w:val="21"/>
-          <w:shd w:val="clear" w:color="auto" w:fill="FDFCF8"/>
-        </w:rPr>
-        <w:t>个子元素的每个元素。</w:t>
+        <w:t>选择器匹配属于其父元素的最后一个子元素的每个元素。</w:t>
       </w:r>
     </w:p>
     <w:p>
@@ -3260,19 +2871,11 @@
         <w:tab/>
         <w:t xml:space="preserve">/* </w:t>
       </w:r>
-      <w:proofErr w:type="gramStart"/>
-      <w:r>
-        <w:rPr>
-          <w:rFonts w:hint="eastAsia"/>
-        </w:rPr>
-        <w:t>未访问</w:t>
-      </w:r>
-      <w:proofErr w:type="gramEnd"/>
-      <w:r>
-        <w:rPr>
-          <w:rFonts w:hint="eastAsia"/>
-        </w:rPr>
-        <w:t>的链接</w:t>
+      <w:r>
+        <w:rPr>
+          <w:rFonts w:hint="eastAsia"/>
+        </w:rPr>
+        <w:t>未访问的链接</w:t>
       </w:r>
       <w:r>
         <w:rPr>
@@ -3385,13 +2988,8 @@
       </w:r>
     </w:p>
     <w:p>
-      <w:proofErr w:type="gramStart"/>
-      <w:r>
-        <w:t>box-shadow</w:t>
-      </w:r>
-      <w:proofErr w:type="gramEnd"/>
-      <w:r>
-        <w:t>: h-shadow v-shadow blur spread color inset;</w:t>
+      <w:r>
+        <w:t>box-shadow: h-shadow v-shadow blur spread color inset;</w:t>
       </w:r>
     </w:p>
     <w:p/>
@@ -3504,21 +3102,7 @@
         <w:rPr>
           <w:rFonts w:hint="eastAsia"/>
         </w:rPr>
-        <w:t>颜色</w:t>
-      </w:r>
-      <w:proofErr w:type="gramStart"/>
-      <w:r>
-        <w:rPr>
-          <w:rFonts w:hint="eastAsia"/>
-        </w:rPr>
-        <w:t>值寻找</w:t>
-      </w:r>
-      <w:proofErr w:type="gramEnd"/>
-      <w:r>
-        <w:rPr>
-          <w:rFonts w:hint="eastAsia"/>
-        </w:rPr>
-        <w:t>颜色值的完整列表</w:t>
+        <w:t>颜色值寻找颜色值的完整列表</w:t>
       </w:r>
     </w:p>
     <w:p>
@@ -3773,11 +3357,6 @@
       </w:r>
     </w:p>
     <w:p>
-      <w:pPr>
-        <w:rPr>
-          <w:rFonts w:hint="eastAsia"/>
-        </w:rPr>
-      </w:pPr>
       <w:r>
         <w:rPr>
           <w:rFonts w:hint="eastAsia"/>
@@ -3839,19 +3418,12 @@
         <w:t>40%</w:t>
       </w:r>
     </w:p>
-    <w:p>
-      <w:pPr>
-        <w:rPr>
-          <w:rFonts w:hint="eastAsia"/>
-        </w:rPr>
-      </w:pPr>
-    </w:p>
+    <w:p/>
     <w:p>
       <w:pPr>
         <w:pStyle w:val="1"/>
         <w:rPr>
           <w:rStyle w:val="1Char"/>
-          <w:rFonts w:hint="eastAsia"/>
           <w:b/>
           <w:bCs/>
         </w:rPr>
@@ -3892,58 +3464,32 @@
       </w:r>
     </w:p>
     <w:p>
-      <w:pPr>
-        <w:rPr>
-          <w:rFonts w:hint="eastAsia"/>
-        </w:rPr>
-      </w:pPr>
+      <w:r>
+        <w:rPr>
+          <w:rFonts w:hint="eastAsia"/>
+        </w:rPr>
+        <w:t>方法一：</w:t>
+      </w:r>
+      <w:r>
+        <w:rPr>
+          <w:rFonts w:hint="eastAsia"/>
+        </w:rPr>
+        <w:t>inline-block</w:t>
+      </w:r>
       <w:r>
         <w:rPr>
           <w:rFonts w:hint="eastAsia"/>
         </w:rPr>
         <w:t>方法</w:t>
       </w:r>
-      <w:proofErr w:type="gramStart"/>
-      <w:r>
-        <w:rPr>
-          <w:rFonts w:hint="eastAsia"/>
-        </w:rPr>
-        <w:t>一</w:t>
-      </w:r>
-      <w:proofErr w:type="gramEnd"/>
-      <w:r>
-        <w:rPr>
-          <w:rFonts w:hint="eastAsia"/>
-        </w:rPr>
-        <w:t>：</w:t>
-      </w:r>
-      <w:r>
-        <w:rPr>
-          <w:rFonts w:hint="eastAsia"/>
-        </w:rPr>
-        <w:t>inline-block</w:t>
-      </w:r>
-      <w:r>
-        <w:rPr>
-          <w:rFonts w:hint="eastAsia"/>
-        </w:rPr>
-        <w:t>方法</w:t>
-      </w:r>
-    </w:p>
-    <w:p>
-      <w:pPr>
-        <w:rPr>
-          <w:rFonts w:hint="eastAsia"/>
-        </w:rPr>
-      </w:pPr>
-      <w:proofErr w:type="spellStart"/>
+    </w:p>
+    <w:p>
       <w:r>
         <w:rPr>
           <w:rFonts w:hint="eastAsia"/>
         </w:rPr>
         <w:t>left,center,right</w:t>
       </w:r>
-      <w:proofErr w:type="spellEnd"/>
       <w:r>
         <w:rPr>
           <w:rFonts w:hint="eastAsia"/>
@@ -4000,63 +3546,25 @@
       </w:r>
     </w:p>
     <w:p>
-      <w:pPr>
-        <w:rPr>
-          <w:rFonts w:hint="eastAsia"/>
-        </w:rPr>
-      </w:pPr>
-      <w:proofErr w:type="gramStart"/>
-      <w:r>
-        <w:rPr>
-          <w:rFonts w:hint="eastAsia"/>
-        </w:rPr>
-        <w:t>left{</w:t>
-      </w:r>
-      <w:proofErr w:type="gramEnd"/>
-      <w:r>
-        <w:rPr>
-          <w:rFonts w:hint="eastAsia"/>
-        </w:rPr>
-        <w:t>width:200px}</w:t>
-      </w:r>
-    </w:p>
-    <w:p>
-      <w:pPr>
-        <w:rPr>
-          <w:rFonts w:hint="eastAsia"/>
-        </w:rPr>
-      </w:pPr>
-      <w:proofErr w:type="gramStart"/>
-      <w:r>
-        <w:rPr>
-          <w:rFonts w:hint="eastAsia"/>
-        </w:rPr>
-        <w:t>right</w:t>
-      </w:r>
-      <w:r>
-        <w:rPr>
-          <w:rFonts w:hint="eastAsia"/>
-        </w:rPr>
-        <w:t>{</w:t>
-      </w:r>
-      <w:proofErr w:type="gramEnd"/>
-      <w:r>
-        <w:rPr>
-          <w:rFonts w:hint="eastAsia"/>
-        </w:rPr>
-        <w:t>width:12</w:t>
-      </w:r>
-      <w:r>
-        <w:rPr>
-          <w:rFonts w:hint="eastAsia"/>
-        </w:rPr>
-        <w:t>0px}</w:t>
-      </w:r>
-    </w:p>
-    <w:p>
-      <w:pPr>
-        <w:rPr>
-          <w:rFonts w:ascii="Courier New" w:hAnsi="Courier New" w:cs="Courier New" w:hint="eastAsia"/>
+      <w:r>
+        <w:rPr>
+          <w:rFonts w:hint="eastAsia"/>
+        </w:rPr>
+        <w:t>left{width:200px}</w:t>
+      </w:r>
+    </w:p>
+    <w:p>
+      <w:r>
+        <w:rPr>
+          <w:rFonts w:hint="eastAsia"/>
+        </w:rPr>
+        <w:t>right{width:120px}</w:t>
+      </w:r>
+    </w:p>
+    <w:p>
+      <w:pPr>
+        <w:rPr>
+          <w:rFonts w:ascii="Courier New" w:hAnsi="Courier New" w:cs="Courier New"/>
           <w:color w:val="000000"/>
           <w:sz w:val="18"/>
           <w:szCs w:val="18"/>
@@ -4066,21 +3574,7 @@
         <w:rPr>
           <w:rFonts w:hint="eastAsia"/>
         </w:rPr>
-        <w:t>center{</w:t>
-      </w:r>
-      <w:proofErr w:type="spellStart"/>
-      <w:r>
-        <w:rPr>
-          <w:rFonts w:hint="eastAsia"/>
-        </w:rPr>
-        <w:t>width:calc</w:t>
-      </w:r>
-      <w:proofErr w:type="spellEnd"/>
-      <w:r>
-        <w:rPr>
-          <w:rFonts w:hint="eastAsia"/>
-        </w:rPr>
-        <w:t>(100%-200px-120px-40px</w:t>
+        <w:t>center{width:calc(100%-200px-120px-40px</w:t>
       </w:r>
       <w:r>
         <w:rPr>
@@ -4134,7 +3628,7 @@
     <w:p>
       <w:pPr>
         <w:rPr>
-          <w:rFonts w:ascii="Courier New" w:hAnsi="Courier New" w:cs="Courier New" w:hint="eastAsia"/>
+          <w:rFonts w:ascii="Courier New" w:hAnsi="Courier New" w:cs="Courier New"/>
           <w:color w:val="000000"/>
           <w:sz w:val="18"/>
           <w:szCs w:val="18"/>
@@ -4142,16 +3636,145 @@
       </w:pPr>
     </w:p>
     <w:p>
-      <w:pPr>
-        <w:rPr>
-          <w:rFonts w:hint="eastAsia"/>
-        </w:rPr>
-      </w:pPr>
-      <w:r>
-        <w:rPr>
-          <w:rFonts w:hint="eastAsia"/>
-        </w:rPr>
-        <w:t>方法二</w:t>
+      <w:r>
+        <w:rPr>
+          <w:rFonts w:hint="eastAsia"/>
+        </w:rPr>
+        <w:t>方法二：</w:t>
+      </w:r>
+      <w:r>
+        <w:rPr>
+          <w:rFonts w:hint="eastAsia"/>
+        </w:rPr>
+        <w:t>float</w:t>
+      </w:r>
+      <w:r>
+        <w:rPr>
+          <w:rFonts w:hint="eastAsia"/>
+        </w:rPr>
+        <w:t>布局</w:t>
+      </w:r>
+    </w:p>
+    <w:p/>
+    <w:p>
+      <w:r>
+        <w:t>&lt;div class="left"&gt;</w:t>
+      </w:r>
+    </w:p>
+    <w:p>
+      <w:r>
+        <w:t>&lt;div class="right"&gt;</w:t>
+      </w:r>
+      <w:r>
+        <w:rPr>
+          <w:rFonts w:hint="eastAsia"/>
+        </w:rPr>
+        <w:t xml:space="preserve">  </w:t>
+      </w:r>
+      <w:r>
+        <w:t>/* </w:t>
+      </w:r>
+      <w:r>
+        <w:rPr>
+          <w:rFonts w:hint="eastAsia"/>
+        </w:rPr>
+        <w:t>这里将</w:t>
+      </w:r>
+      <w:r>
+        <w:rPr>
+          <w:rFonts w:hint="eastAsia"/>
+        </w:rPr>
+        <w:t>right</w:t>
+      </w:r>
+      <w:r>
+        <w:rPr>
+          <w:rFonts w:hint="eastAsia"/>
+        </w:rPr>
+        <w:t>提到</w:t>
+      </w:r>
+      <w:r>
+        <w:rPr>
+          <w:rFonts w:hint="eastAsia"/>
+        </w:rPr>
+        <w:t>center</w:t>
+      </w:r>
+      <w:r>
+        <w:rPr>
+          <w:rFonts w:hint="eastAsia"/>
+        </w:rPr>
+        <w:t>前面</w:t>
+      </w:r>
+      <w:r>
+        <w:t> */</w:t>
+      </w:r>
+    </w:p>
+    <w:p>
+      <w:r>
+        <w:t>&lt;div class="center"&gt;</w:t>
+      </w:r>
+    </w:p>
+    <w:p/>
+    <w:p>
+      <w:r>
+        <w:rPr>
+          <w:rFonts w:hint="eastAsia"/>
+        </w:rPr>
+        <w:t>.left{float:left}</w:t>
+      </w:r>
+    </w:p>
+    <w:p>
+      <w:r>
+        <w:rPr>
+          <w:rFonts w:hint="eastAsia"/>
+        </w:rPr>
+        <w:t>.center{</w:t>
+      </w:r>
+      <w:r>
+        <w:t xml:space="preserve"> </w:t>
+      </w:r>
+      <w:r>
+        <w:t>margin-left: 220px;</w:t>
+      </w:r>
+      <w:r>
+        <w:t xml:space="preserve"> </w:t>
+      </w:r>
+      <w:r>
+        <w:t xml:space="preserve">margin-right: 140px; </w:t>
+      </w:r>
+      <w:r>
+        <w:rPr>
+          <w:rFonts w:hint="eastAsia"/>
+        </w:rPr>
+        <w:t>}</w:t>
+      </w:r>
+    </w:p>
+    <w:p>
+      <w:r>
+        <w:t>.right{float: right;</w:t>
+      </w:r>
+      <w:r>
+        <w:rPr>
+          <w:rFonts w:hint="eastAsia"/>
+        </w:rPr>
+        <w:t>}</w:t>
+      </w:r>
+    </w:p>
+    <w:p>
+      <w:pPr>
+        <w:rPr>
+          <w:rFonts w:ascii="Courier New" w:hAnsi="Courier New" w:cs="Courier New"/>
+          <w:color w:val="000000"/>
+          <w:sz w:val="18"/>
+          <w:szCs w:val="18"/>
+        </w:rPr>
+      </w:pPr>
+    </w:p>
+    <w:p>
+      <w:r>
+        <w:rPr>
+          <w:rFonts w:hint="eastAsia"/>
+        </w:rPr>
+        <w:t>方法三</w:t>
       </w:r>
       <w:r>
         <w:rPr>
@@ -4163,7 +3786,7 @@
         <w:rPr>
           <w:rFonts w:hint="eastAsia"/>
         </w:rPr>
-        <w:t>float</w:t>
+        <w:t>Flex</w:t>
       </w:r>
       <w:r>
         <w:rPr>
@@ -4171,231 +3794,6 @@
         </w:rPr>
         <w:t>布局</w:t>
       </w:r>
-    </w:p>
-    <w:p>
-      <w:pPr>
-        <w:rPr>
-          <w:rFonts w:hint="eastAsia"/>
-        </w:rPr>
-      </w:pPr>
-    </w:p>
-    <w:p>
-      <w:pPr>
-        <w:rPr>
-          <w:rFonts w:hint="eastAsia"/>
-        </w:rPr>
-      </w:pPr>
-      <w:r>
-        <w:t>&lt;div class="left"&gt;</w:t>
-      </w:r>
-    </w:p>
-    <w:p>
-      <w:pPr>
-        <w:rPr>
-          <w:rFonts w:hint="eastAsia"/>
-        </w:rPr>
-      </w:pPr>
-      <w:r>
-        <w:t>&lt;div class="right"&gt;</w:t>
-      </w:r>
-      <w:r>
-        <w:rPr>
-          <w:rFonts w:hint="eastAsia"/>
-        </w:rPr>
-        <w:t xml:space="preserve">  </w:t>
-      </w:r>
-      <w:r>
-        <w:t>/* </w:t>
-      </w:r>
-      <w:r>
-        <w:rPr>
-          <w:rFonts w:hint="eastAsia"/>
-        </w:rPr>
-        <w:t>这里将</w:t>
-      </w:r>
-      <w:r>
-        <w:rPr>
-          <w:rFonts w:hint="eastAsia"/>
-        </w:rPr>
-        <w:t>right</w:t>
-      </w:r>
-      <w:r>
-        <w:rPr>
-          <w:rFonts w:hint="eastAsia"/>
-        </w:rPr>
-        <w:t>提到</w:t>
-      </w:r>
-      <w:r>
-        <w:rPr>
-          <w:rFonts w:hint="eastAsia"/>
-        </w:rPr>
-        <w:t>center</w:t>
-      </w:r>
-      <w:r>
-        <w:rPr>
-          <w:rFonts w:hint="eastAsia"/>
-        </w:rPr>
-        <w:t>前面</w:t>
-      </w:r>
-      <w:r>
-        <w:t> */</w:t>
-      </w:r>
-    </w:p>
-    <w:p>
-      <w:pPr>
-        <w:rPr>
-          <w:rFonts w:hint="eastAsia"/>
-        </w:rPr>
-      </w:pPr>
-      <w:r>
-        <w:t>&lt;div class="center"&gt;</w:t>
-      </w:r>
-    </w:p>
-    <w:p>
-      <w:pPr>
-        <w:rPr>
-          <w:rFonts w:hint="eastAsia"/>
-        </w:rPr>
-      </w:pPr>
-    </w:p>
-    <w:p>
-      <w:pPr>
-        <w:rPr>
-          <w:rFonts w:hint="eastAsia"/>
-        </w:rPr>
-      </w:pPr>
-      <w:r>
-        <w:rPr>
-          <w:rFonts w:hint="eastAsia"/>
-        </w:rPr>
-        <w:t>.</w:t>
-      </w:r>
-      <w:proofErr w:type="gramStart"/>
-      <w:r>
-        <w:rPr>
-          <w:rFonts w:hint="eastAsia"/>
-        </w:rPr>
-        <w:t>left{</w:t>
-      </w:r>
-      <w:proofErr w:type="spellStart"/>
-      <w:proofErr w:type="gramEnd"/>
-      <w:r>
-        <w:rPr>
-          <w:rFonts w:hint="eastAsia"/>
-        </w:rPr>
-        <w:t>float:left</w:t>
-      </w:r>
-      <w:proofErr w:type="spellEnd"/>
-      <w:r>
-        <w:rPr>
-          <w:rFonts w:hint="eastAsia"/>
-        </w:rPr>
-        <w:t>}</w:t>
-      </w:r>
-    </w:p>
-    <w:p>
-      <w:pPr>
-        <w:rPr>
-          <w:rFonts w:hint="eastAsia"/>
-        </w:rPr>
-      </w:pPr>
-      <w:r>
-        <w:rPr>
-          <w:rFonts w:hint="eastAsia"/>
-        </w:rPr>
-        <w:t>.</w:t>
-      </w:r>
-      <w:proofErr w:type="gramStart"/>
-      <w:r>
-        <w:rPr>
-          <w:rFonts w:hint="eastAsia"/>
-        </w:rPr>
-        <w:t>center{</w:t>
-      </w:r>
-      <w:proofErr w:type="gramEnd"/>
-      <w:r>
-        <w:t xml:space="preserve"> </w:t>
-      </w:r>
-      <w:r>
-        <w:t>margin-left: 220px;</w:t>
-      </w:r>
-      <w:r>
-        <w:t xml:space="preserve"> </w:t>
-      </w:r>
-      <w:r>
-        <w:t xml:space="preserve">margin-right: 140px; </w:t>
-      </w:r>
-      <w:r>
-        <w:rPr>
-          <w:rFonts w:hint="eastAsia"/>
-        </w:rPr>
-        <w:t>}</w:t>
-      </w:r>
-    </w:p>
-    <w:p>
-      <w:pPr>
-        <w:rPr>
-          <w:rFonts w:hint="eastAsia"/>
-        </w:rPr>
-      </w:pPr>
-      <w:r>
-        <w:t>.</w:t>
-      </w:r>
-      <w:proofErr w:type="gramStart"/>
-      <w:r>
-        <w:t>right{</w:t>
-      </w:r>
-      <w:proofErr w:type="gramEnd"/>
-      <w:r>
-        <w:t>float: right;</w:t>
-      </w:r>
-      <w:r>
-        <w:rPr>
-          <w:rFonts w:hint="eastAsia"/>
-        </w:rPr>
-        <w:t>}</w:t>
-      </w:r>
-    </w:p>
-    <w:p>
-      <w:pPr>
-        <w:rPr>
-          <w:rFonts w:ascii="Courier New" w:hAnsi="Courier New" w:cs="Courier New" w:hint="eastAsia"/>
-          <w:color w:val="000000"/>
-          <w:sz w:val="18"/>
-          <w:szCs w:val="18"/>
-        </w:rPr>
-      </w:pPr>
-    </w:p>
-    <w:p>
-      <w:pPr>
-        <w:rPr>
-          <w:rFonts w:hint="eastAsia"/>
-        </w:rPr>
-      </w:pPr>
-      <w:r>
-        <w:rPr>
-          <w:rFonts w:hint="eastAsia"/>
-        </w:rPr>
-        <w:t>方法三</w:t>
-      </w:r>
-      <w:r>
-        <w:rPr>
-          <w:rFonts w:hint="eastAsia"/>
-        </w:rPr>
-        <w:t>：</w:t>
-      </w:r>
-      <w:r>
-        <w:rPr>
-          <w:rFonts w:hint="eastAsia"/>
-        </w:rPr>
-        <w:t>Flex</w:t>
-      </w:r>
-      <w:r>
-        <w:rPr>
-          <w:rFonts w:hint="eastAsia"/>
-        </w:rPr>
-        <w:t>布局</w:t>
-      </w:r>
       <w:r>
         <w:rPr>
           <w:rFonts w:hint="eastAsia"/>
@@ -4403,81 +3801,30 @@
         <w:t>（新）</w:t>
       </w:r>
     </w:p>
-    <w:p>
-      <w:pPr>
-        <w:rPr>
-          <w:rFonts w:hint="eastAsia"/>
-        </w:rPr>
-      </w:pPr>
-    </w:p>
-    <w:p>
-      <w:r>
-        <w:t>.</w:t>
-      </w:r>
-      <w:proofErr w:type="gramStart"/>
-      <w:r>
-        <w:t>middle{</w:t>
-      </w:r>
-      <w:proofErr w:type="gramEnd"/>
-      <w:r>
-        <w:t>display: flex;}</w:t>
-      </w:r>
-    </w:p>
-    <w:p>
-      <w:r>
-        <w:t>.</w:t>
-      </w:r>
-      <w:proofErr w:type="spellStart"/>
-      <w:r>
-        <w:t>left</w:t>
-      </w:r>
-      <w:proofErr w:type="gramStart"/>
-      <w:r>
-        <w:t>,.</w:t>
-      </w:r>
-      <w:proofErr w:type="gramEnd"/>
-      <w:r>
-        <w:t>right</w:t>
-      </w:r>
-      <w:proofErr w:type="spellEnd"/>
-      <w:r>
-        <w:t>{width: 100px;}</w:t>
-      </w:r>
-    </w:p>
-    <w:p>
-      <w:r>
-        <w:t>.</w:t>
-      </w:r>
-      <w:proofErr w:type="gramStart"/>
-      <w:r>
-        <w:t>right{</w:t>
-      </w:r>
-      <w:proofErr w:type="gramEnd"/>
-      <w:r>
-        <w:t>order: 2;}</w:t>
-      </w:r>
-    </w:p>
-    <w:p>
-      <w:r>
-        <w:t>.</w:t>
-      </w:r>
-      <w:proofErr w:type="gramStart"/>
-      <w:r>
-        <w:t>main{</w:t>
-      </w:r>
-      <w:proofErr w:type="gramEnd"/>
-    </w:p>
-    <w:p>
-      <w:r>
-        <w:t xml:space="preserve">    </w:t>
-      </w:r>
-      <w:proofErr w:type="gramStart"/>
-      <w:r>
-        <w:t>order</w:t>
-      </w:r>
-      <w:proofErr w:type="gramEnd"/>
-      <w:r>
-        <w:t>: 1;</w:t>
+    <w:p/>
+    <w:p>
+      <w:r>
+        <w:t>.middle{display: flex;}</w:t>
+      </w:r>
+    </w:p>
+    <w:p>
+      <w:r>
+        <w:t>.left,.right{width: 100px;}</w:t>
+      </w:r>
+    </w:p>
+    <w:p>
+      <w:r>
+        <w:t>.right{order: 2;}</w:t>
+      </w:r>
+    </w:p>
+    <w:p>
+      <w:r>
+        <w:t>.main{</w:t>
+      </w:r>
+    </w:p>
+    <w:p>
+      <w:r>
+        <w:t xml:space="preserve">    order: 1;</w:t>
       </w:r>
     </w:p>
     <w:p>
@@ -4523,15 +3870,7 @@
     </w:p>
     <w:p>
       <w:r>
-        <w:t xml:space="preserve">    </w:t>
-      </w:r>
-      <w:proofErr w:type="gramStart"/>
-      <w:r>
-        <w:t>margin</w:t>
-      </w:r>
-      <w:proofErr w:type="gramEnd"/>
-      <w:r>
-        <w:t>: 0 20px;</w:t>
+        <w:t xml:space="preserve">    margin: 0 20px;</w:t>
       </w:r>
     </w:p>
     <w:p>
@@ -4539,26 +3878,9 @@
         <w:t>}</w:t>
       </w:r>
     </w:p>
-    <w:p>
-      <w:pPr>
-        <w:rPr>
-          <w:rFonts w:hint="eastAsia"/>
-        </w:rPr>
-      </w:pPr>
-    </w:p>
-    <w:p>
-      <w:pPr>
-        <w:rPr>
-          <w:rFonts w:hint="eastAsia"/>
-        </w:rPr>
-      </w:pPr>
-    </w:p>
-    <w:p>
-      <w:pPr>
-        <w:rPr>
-          <w:rFonts w:hint="eastAsia"/>
-        </w:rPr>
-      </w:pPr>
+    <w:p/>
+    <w:p/>
+    <w:p>
       <w:r>
         <w:rPr>
           <w:rFonts w:hint="eastAsia"/>
@@ -4578,15 +3900,7 @@
         <w:t>：</w:t>
       </w:r>
       <w:r>
-        <w:t>圣杯和双飞</w:t>
-      </w:r>
-      <w:proofErr w:type="gramStart"/>
-      <w:r>
-        <w:t>翼</w:t>
-      </w:r>
-      <w:proofErr w:type="gramEnd"/>
-      <w:r>
-        <w:t>布局</w:t>
+        <w:t>圣杯和双飞翼布局</w:t>
       </w:r>
       <w:r>
         <w:rPr>
@@ -4596,11 +3910,6 @@
       </w:r>
     </w:p>
     <w:p>
-      <w:pPr>
-        <w:rPr>
-          <w:rFonts w:hint="eastAsia"/>
-        </w:rPr>
-      </w:pPr>
       <w:r>
         <w:t>基本思路及区别：</w:t>
       </w:r>
@@ -4649,31 +3958,13 @@
       </w:r>
     </w:p>
     <w:p>
-      <w:pPr>
-        <w:rPr>
-          <w:rFonts w:hint="eastAsia"/>
-        </w:rPr>
-      </w:pPr>
       <w:r>
         <w:br/>
         <w:t>2.</w:t>
       </w:r>
       <w:r>
-        <w:t>两种布局的主要区别在于：圣杯布局采用</w:t>
-      </w:r>
-      <w:proofErr w:type="gramStart"/>
-      <w:r>
-        <w:t>一个父层包含</w:t>
-      </w:r>
-      <w:proofErr w:type="gramEnd"/>
-      <w:r>
-        <w:t>中间、左右三个子层，</w:t>
-      </w:r>
-      <w:proofErr w:type="gramStart"/>
-      <w:r>
-        <w:t>设置父层的</w:t>
-      </w:r>
-      <w:proofErr w:type="gramEnd"/>
+        <w:t>两种布局的主要区别在于：圣杯布局采用一个父层包含中间、左右三个子层，设置父层的</w:t>
+      </w:r>
       <w:r>
         <w:t>padding</w:t>
       </w:r>
@@ -4702,15 +3993,7 @@
         <w:t>right</w:t>
       </w:r>
       <w:r>
-        <w:t>值调整位置；双飞</w:t>
-      </w:r>
-      <w:proofErr w:type="gramStart"/>
-      <w:r>
-        <w:t>翼</w:t>
-      </w:r>
-      <w:proofErr w:type="gramEnd"/>
-      <w:r>
-        <w:t>采用中间、左右三层并列，再在中间层里设置一个子</w:t>
+        <w:t>值调整位置；双飞翼采用中间、左右三层并列，再在中间层里设置一个子</w:t>
       </w:r>
       <w:r>
         <w:lastRenderedPageBreak/>
@@ -4735,13 +4018,7 @@
         <w:t>值即可调整位置；</w:t>
       </w:r>
     </w:p>
-    <w:p>
-      <w:pPr>
-        <w:rPr>
-          <w:rFonts w:hint="eastAsia"/>
-        </w:rPr>
-      </w:pPr>
-    </w:p>
+    <w:p/>
     <w:p>
       <w:pPr>
         <w:widowControl/>
@@ -5399,7 +4676,6 @@
         </w:rPr>
         <w:t xml:space="preserve">　　圣杯</w:t>
       </w:r>
-      <w:proofErr w:type="spellStart"/>
       <w:r>
         <w:rPr>
           <w:rFonts w:ascii="Helvetica" w:eastAsia="宋体" w:hAnsi="Helvetica" w:cs="Helvetica"/>
@@ -5410,7 +4686,6 @@
         </w:rPr>
         <w:t>css</w:t>
       </w:r>
-      <w:proofErr w:type="spellEnd"/>
       <w:r>
         <w:rPr>
           <w:rFonts w:ascii="Helvetica" w:eastAsia="宋体" w:hAnsi="Helvetica" w:cs="Helvetica"/>
@@ -5471,20 +4746,7 @@
           <w:sz w:val="18"/>
           <w:szCs w:val="18"/>
         </w:rPr>
-        <w:t>#</w:t>
-      </w:r>
-      <w:proofErr w:type="gramStart"/>
-      <w:r>
-        <w:rPr>
-          <w:rFonts w:ascii="Consolas" w:eastAsia="宋体" w:hAnsi="Consolas" w:cs="Consolas"/>
-          <w:b/>
-          <w:bCs/>
-          <w:color w:val="990000"/>
-          <w:kern w:val="0"/>
-          <w:sz w:val="18"/>
-          <w:szCs w:val="18"/>
-        </w:rPr>
-        <w:t>container</w:t>
+        <w:t>#container</w:t>
       </w:r>
       <w:r>
         <w:rPr>
@@ -5496,7 +4758,6 @@
         </w:rPr>
         <w:t>{</w:t>
       </w:r>
-      <w:proofErr w:type="gramEnd"/>
     </w:p>
     <w:p>
       <w:pPr>
@@ -5783,20 +5044,7 @@
           <w:sz w:val="18"/>
           <w:szCs w:val="18"/>
         </w:rPr>
-        <w:t>#</w:t>
-      </w:r>
-      <w:proofErr w:type="gramStart"/>
-      <w:r>
-        <w:rPr>
-          <w:rFonts w:ascii="Consolas" w:eastAsia="宋体" w:hAnsi="Consolas" w:cs="Consolas"/>
-          <w:b/>
-          <w:bCs/>
-          <w:color w:val="990000"/>
-          <w:kern w:val="0"/>
-          <w:sz w:val="18"/>
-          <w:szCs w:val="18"/>
-        </w:rPr>
-        <w:t>main</w:t>
+        <w:t>#main</w:t>
       </w:r>
       <w:r>
         <w:rPr>
@@ -5808,7 +5056,6 @@
         </w:rPr>
         <w:t>{</w:t>
       </w:r>
-      <w:proofErr w:type="gramEnd"/>
     </w:p>
     <w:p>
       <w:pPr>
@@ -5859,7 +5106,6 @@
         </w:rPr>
         <w:t xml:space="preserve">    </w:t>
       </w:r>
-      <w:proofErr w:type="gramStart"/>
       <w:r>
         <w:rPr>
           <w:rFonts w:ascii="Consolas" w:eastAsia="宋体" w:hAnsi="Consolas" w:cs="Consolas"/>
@@ -5870,7 +5116,6 @@
         </w:rPr>
         <w:t>width</w:t>
       </w:r>
-      <w:proofErr w:type="gramEnd"/>
       <w:r>
         <w:rPr>
           <w:rFonts w:ascii="Consolas" w:eastAsia="宋体" w:hAnsi="Consolas" w:cs="Consolas"/>
@@ -5951,7 +5196,6 @@
         </w:rPr>
         <w:t xml:space="preserve">    </w:t>
       </w:r>
-      <w:proofErr w:type="gramStart"/>
       <w:r>
         <w:rPr>
           <w:rFonts w:ascii="Consolas" w:eastAsia="宋体" w:hAnsi="Consolas" w:cs="Consolas"/>
@@ -5962,7 +5206,6 @@
         </w:rPr>
         <w:t>position</w:t>
       </w:r>
-      <w:proofErr w:type="gramEnd"/>
       <w:r>
         <w:rPr>
           <w:rFonts w:ascii="Consolas" w:eastAsia="宋体" w:hAnsi="Consolas" w:cs="Consolas"/>
@@ -6073,20 +5316,7 @@
           <w:sz w:val="18"/>
           <w:szCs w:val="18"/>
         </w:rPr>
-        <w:t>#</w:t>
-      </w:r>
-      <w:proofErr w:type="gramStart"/>
-      <w:r>
-        <w:rPr>
-          <w:rFonts w:ascii="Consolas" w:eastAsia="宋体" w:hAnsi="Consolas" w:cs="Consolas"/>
-          <w:b/>
-          <w:bCs/>
-          <w:color w:val="990000"/>
-          <w:kern w:val="0"/>
-          <w:sz w:val="18"/>
-          <w:szCs w:val="18"/>
-        </w:rPr>
-        <w:t>left</w:t>
+        <w:t>#left</w:t>
       </w:r>
       <w:r>
         <w:rPr>
@@ -6098,7 +5328,6 @@
         </w:rPr>
         <w:t>{</w:t>
       </w:r>
-      <w:proofErr w:type="gramEnd"/>
     </w:p>
     <w:p>
       <w:pPr>
@@ -6149,7 +5378,6 @@
         </w:rPr>
         <w:t xml:space="preserve">    </w:t>
       </w:r>
-      <w:proofErr w:type="gramStart"/>
       <w:r>
         <w:rPr>
           <w:rFonts w:ascii="Consolas" w:eastAsia="宋体" w:hAnsi="Consolas" w:cs="Consolas"/>
@@ -6160,7 +5388,6 @@
         </w:rPr>
         <w:t>width</w:t>
       </w:r>
-      <w:proofErr w:type="gramEnd"/>
       <w:r>
         <w:rPr>
           <w:rFonts w:ascii="Consolas" w:eastAsia="宋体" w:hAnsi="Consolas" w:cs="Consolas"/>
@@ -6341,7 +5568,6 @@
         </w:rPr>
         <w:t>main</w:t>
       </w:r>
-      <w:proofErr w:type="gramStart"/>
       <w:r>
         <w:rPr>
           <w:rFonts w:ascii="Consolas" w:eastAsia="宋体" w:hAnsi="Consolas" w:cs="Consolas"/>
@@ -6352,20 +5578,7 @@
           <w:sz w:val="18"/>
           <w:szCs w:val="18"/>
         </w:rPr>
-        <w:t>层所在</w:t>
-      </w:r>
-      <w:proofErr w:type="gramEnd"/>
-      <w:r>
-        <w:rPr>
-          <w:rFonts w:ascii="Consolas" w:eastAsia="宋体" w:hAnsi="Consolas" w:cs="Consolas"/>
-          <w:i/>
-          <w:iCs/>
-          <w:color w:val="999988"/>
-          <w:kern w:val="0"/>
-          <w:sz w:val="18"/>
-          <w:szCs w:val="18"/>
-        </w:rPr>
-        <w:t>高度区域</w:t>
+        <w:t>层所在高度区域</w:t>
       </w:r>
       <w:r>
         <w:rPr>
@@ -6555,7 +5768,6 @@
         </w:rPr>
         <w:t xml:space="preserve">    </w:t>
       </w:r>
-      <w:proofErr w:type="gramStart"/>
       <w:r>
         <w:rPr>
           <w:rFonts w:ascii="Consolas" w:eastAsia="宋体" w:hAnsi="Consolas" w:cs="Consolas"/>
@@ -6566,7 +5778,6 @@
         </w:rPr>
         <w:t>position</w:t>
       </w:r>
-      <w:proofErr w:type="gramEnd"/>
       <w:r>
         <w:rPr>
           <w:rFonts w:ascii="Consolas" w:eastAsia="宋体" w:hAnsi="Consolas" w:cs="Consolas"/>
@@ -6677,20 +5888,7 @@
           <w:sz w:val="18"/>
           <w:szCs w:val="18"/>
         </w:rPr>
-        <w:t>#</w:t>
-      </w:r>
-      <w:proofErr w:type="gramStart"/>
-      <w:r>
-        <w:rPr>
-          <w:rFonts w:ascii="Consolas" w:eastAsia="宋体" w:hAnsi="Consolas" w:cs="Consolas"/>
-          <w:b/>
-          <w:bCs/>
-          <w:color w:val="990000"/>
-          <w:kern w:val="0"/>
-          <w:sz w:val="18"/>
-          <w:szCs w:val="18"/>
-        </w:rPr>
-        <w:t>right</w:t>
+        <w:t>#right</w:t>
       </w:r>
       <w:r>
         <w:rPr>
@@ -6702,7 +5900,6 @@
         </w:rPr>
         <w:t>{</w:t>
       </w:r>
-      <w:proofErr w:type="gramEnd"/>
     </w:p>
     <w:p>
       <w:pPr>
@@ -6753,7 +5950,6 @@
         </w:rPr>
         <w:t xml:space="preserve">    </w:t>
       </w:r>
-      <w:proofErr w:type="gramStart"/>
       <w:r>
         <w:rPr>
           <w:rFonts w:ascii="Consolas" w:eastAsia="宋体" w:hAnsi="Consolas" w:cs="Consolas"/>
@@ -6764,7 +5960,6 @@
         </w:rPr>
         <w:t>width</w:t>
       </w:r>
-      <w:proofErr w:type="gramEnd"/>
       <w:r>
         <w:rPr>
           <w:rFonts w:ascii="Consolas" w:eastAsia="宋体" w:hAnsi="Consolas" w:cs="Consolas"/>
@@ -6945,7 +6140,6 @@
         </w:rPr>
         <w:t>main</w:t>
       </w:r>
-      <w:proofErr w:type="gramStart"/>
       <w:r>
         <w:rPr>
           <w:rFonts w:ascii="Consolas" w:eastAsia="宋体" w:hAnsi="Consolas" w:cs="Consolas"/>
@@ -6956,20 +6150,7 @@
           <w:sz w:val="18"/>
           <w:szCs w:val="18"/>
         </w:rPr>
-        <w:t>层所在</w:t>
-      </w:r>
-      <w:proofErr w:type="gramEnd"/>
-      <w:r>
-        <w:rPr>
-          <w:rFonts w:ascii="Consolas" w:eastAsia="宋体" w:hAnsi="Consolas" w:cs="Consolas"/>
-          <w:i/>
-          <w:iCs/>
-          <w:color w:val="999988"/>
-          <w:kern w:val="0"/>
-          <w:sz w:val="18"/>
-          <w:szCs w:val="18"/>
-        </w:rPr>
-        <w:t>高度区域</w:t>
+        <w:t>层所在高度区域</w:t>
       </w:r>
       <w:r>
         <w:rPr>
@@ -7159,7 +6340,6 @@
         </w:rPr>
         <w:t xml:space="preserve">    </w:t>
       </w:r>
-      <w:proofErr w:type="gramStart"/>
       <w:r>
         <w:rPr>
           <w:rFonts w:ascii="Consolas" w:eastAsia="宋体" w:hAnsi="Consolas" w:cs="Consolas"/>
@@ -7170,7 +6350,6 @@
         </w:rPr>
         <w:t>position</w:t>
       </w:r>
-      <w:proofErr w:type="gramEnd"/>
       <w:r>
         <w:rPr>
           <w:rFonts w:ascii="Consolas" w:eastAsia="宋体" w:hAnsi="Consolas" w:cs="Consolas"/>
@@ -7255,20 +6434,8 @@
           <w:sz w:val="18"/>
           <w:szCs w:val="18"/>
         </w:rPr>
-        <w:t xml:space="preserve">　　双飞</w:t>
-      </w:r>
-      <w:proofErr w:type="gramStart"/>
-      <w:r>
-        <w:rPr>
-          <w:rFonts w:ascii="Helvetica" w:eastAsia="宋体" w:hAnsi="Helvetica" w:cs="Helvetica"/>
-          <w:color w:val="323232"/>
-          <w:kern w:val="0"/>
-          <w:sz w:val="18"/>
-          <w:szCs w:val="18"/>
-        </w:rPr>
-        <w:t>翼</w:t>
-      </w:r>
-      <w:proofErr w:type="gramEnd"/>
+        <w:t xml:space="preserve">　　双飞翼</w:t>
+      </w:r>
       <w:r>
         <w:rPr>
           <w:rFonts w:ascii="Helvetica" w:eastAsia="宋体" w:hAnsi="Helvetica" w:cs="Helvetica"/>
@@ -7900,9 +7067,8 @@
           <w:sz w:val="18"/>
           <w:szCs w:val="18"/>
         </w:rPr>
-        <w:t xml:space="preserve">　　双飞</w:t>
-      </w:r>
-      <w:proofErr w:type="gramStart"/>
+        <w:t xml:space="preserve">　　双飞翼</w:t>
+      </w:r>
       <w:r>
         <w:rPr>
           <w:rFonts w:ascii="Helvetica" w:eastAsia="宋体" w:hAnsi="Helvetica" w:cs="Helvetica"/>
@@ -7911,21 +7077,8 @@
           <w:sz w:val="18"/>
           <w:szCs w:val="18"/>
         </w:rPr>
-        <w:t>翼</w:t>
-      </w:r>
-      <w:proofErr w:type="spellStart"/>
-      <w:proofErr w:type="gramEnd"/>
-      <w:r>
-        <w:rPr>
-          <w:rFonts w:ascii="Helvetica" w:eastAsia="宋体" w:hAnsi="Helvetica" w:cs="Helvetica"/>
-          <w:color w:val="323232"/>
-          <w:kern w:val="0"/>
-          <w:sz w:val="18"/>
-          <w:szCs w:val="18"/>
-        </w:rPr>
         <w:t>css</w:t>
       </w:r>
-      <w:proofErr w:type="spellEnd"/>
       <w:r>
         <w:rPr>
           <w:rFonts w:ascii="Helvetica" w:eastAsia="宋体" w:hAnsi="Helvetica" w:cs="Helvetica"/>
@@ -7986,20 +7139,7 @@
           <w:sz w:val="18"/>
           <w:szCs w:val="18"/>
         </w:rPr>
-        <w:t>#</w:t>
-      </w:r>
-      <w:proofErr w:type="gramStart"/>
-      <w:r>
-        <w:rPr>
-          <w:rFonts w:ascii="Consolas" w:eastAsia="宋体" w:hAnsi="Consolas" w:cs="Consolas"/>
-          <w:b/>
-          <w:bCs/>
-          <w:color w:val="990000"/>
-          <w:kern w:val="0"/>
-          <w:sz w:val="18"/>
-          <w:szCs w:val="18"/>
-        </w:rPr>
-        <w:t>main</w:t>
+        <w:t>#main</w:t>
       </w:r>
       <w:r>
         <w:rPr>
@@ -8011,7 +7151,6 @@
         </w:rPr>
         <w:t>{</w:t>
       </w:r>
-      <w:proofErr w:type="gramEnd"/>
     </w:p>
     <w:p>
       <w:pPr>
@@ -8062,7 +7201,6 @@
         </w:rPr>
         <w:t xml:space="preserve">    </w:t>
       </w:r>
-      <w:proofErr w:type="gramStart"/>
       <w:r>
         <w:rPr>
           <w:rFonts w:ascii="Consolas" w:eastAsia="宋体" w:hAnsi="Consolas" w:cs="Consolas"/>
@@ -8073,7 +7211,6 @@
         </w:rPr>
         <w:t>width</w:t>
       </w:r>
-      <w:proofErr w:type="gramEnd"/>
       <w:r>
         <w:rPr>
           <w:rFonts w:ascii="Consolas" w:eastAsia="宋体" w:hAnsi="Consolas" w:cs="Consolas"/>
@@ -8154,7 +7291,6 @@
         </w:rPr>
         <w:t xml:space="preserve">    </w:t>
       </w:r>
-      <w:proofErr w:type="gramStart"/>
       <w:r>
         <w:rPr>
           <w:rFonts w:ascii="Consolas" w:eastAsia="宋体" w:hAnsi="Consolas" w:cs="Consolas"/>
@@ -8165,7 +7301,6 @@
         </w:rPr>
         <w:t>position</w:t>
       </w:r>
-      <w:proofErr w:type="gramEnd"/>
       <w:r>
         <w:rPr>
           <w:rFonts w:ascii="Consolas" w:eastAsia="宋体" w:hAnsi="Consolas" w:cs="Consolas"/>
@@ -8276,20 +7411,7 @@
           <w:sz w:val="18"/>
           <w:szCs w:val="18"/>
         </w:rPr>
-        <w:t>#main-</w:t>
-      </w:r>
-      <w:proofErr w:type="gramStart"/>
-      <w:r>
-        <w:rPr>
-          <w:rFonts w:ascii="Consolas" w:eastAsia="宋体" w:hAnsi="Consolas" w:cs="Consolas"/>
-          <w:b/>
-          <w:bCs/>
-          <w:color w:val="990000"/>
-          <w:kern w:val="0"/>
-          <w:sz w:val="18"/>
-          <w:szCs w:val="18"/>
-        </w:rPr>
-        <w:t>inner</w:t>
+        <w:t>#main-inner</w:t>
       </w:r>
       <w:r>
         <w:rPr>
@@ -8301,7 +7423,6 @@
         </w:rPr>
         <w:t>{</w:t>
       </w:r>
-      <w:proofErr w:type="gramEnd"/>
     </w:p>
     <w:p>
       <w:pPr>
@@ -8502,20 +7623,7 @@
           <w:sz w:val="18"/>
           <w:szCs w:val="18"/>
         </w:rPr>
-        <w:t>#</w:t>
-      </w:r>
-      <w:proofErr w:type="gramStart"/>
-      <w:r>
-        <w:rPr>
-          <w:rFonts w:ascii="Consolas" w:eastAsia="宋体" w:hAnsi="Consolas" w:cs="Consolas"/>
-          <w:b/>
-          <w:bCs/>
-          <w:color w:val="990000"/>
-          <w:kern w:val="0"/>
-          <w:sz w:val="18"/>
-          <w:szCs w:val="18"/>
-        </w:rPr>
-        <w:t>left</w:t>
+        <w:t>#left</w:t>
       </w:r>
       <w:r>
         <w:rPr>
@@ -8527,7 +7635,6 @@
         </w:rPr>
         <w:t>{</w:t>
       </w:r>
-      <w:proofErr w:type="gramEnd"/>
     </w:p>
     <w:p>
       <w:pPr>
@@ -8578,7 +7685,6 @@
         </w:rPr>
         <w:t xml:space="preserve">    </w:t>
       </w:r>
-      <w:proofErr w:type="gramStart"/>
       <w:r>
         <w:rPr>
           <w:rFonts w:ascii="Consolas" w:eastAsia="宋体" w:hAnsi="Consolas" w:cs="Consolas"/>
@@ -8589,7 +7695,6 @@
         </w:rPr>
         <w:t>width</w:t>
       </w:r>
-      <w:proofErr w:type="gramEnd"/>
       <w:r>
         <w:rPr>
           <w:rFonts w:ascii="Consolas" w:eastAsia="宋体" w:hAnsi="Consolas" w:cs="Consolas"/>
@@ -8770,7 +7875,6 @@
         </w:rPr>
         <w:t>main</w:t>
       </w:r>
-      <w:proofErr w:type="gramStart"/>
       <w:r>
         <w:rPr>
           <w:rFonts w:ascii="Consolas" w:eastAsia="宋体" w:hAnsi="Consolas" w:cs="Consolas"/>
@@ -8781,20 +7885,7 @@
           <w:sz w:val="18"/>
           <w:szCs w:val="18"/>
         </w:rPr>
-        <w:t>层所在</w:t>
-      </w:r>
-      <w:proofErr w:type="gramEnd"/>
-      <w:r>
-        <w:rPr>
-          <w:rFonts w:ascii="Consolas" w:eastAsia="宋体" w:hAnsi="Consolas" w:cs="Consolas"/>
-          <w:i/>
-          <w:iCs/>
-          <w:color w:val="999988"/>
-          <w:kern w:val="0"/>
-          <w:sz w:val="18"/>
-          <w:szCs w:val="18"/>
-        </w:rPr>
-        <w:t>高度区域</w:t>
+        <w:t>层所在高度区域</w:t>
       </w:r>
       <w:r>
         <w:rPr>
@@ -8908,20 +7999,7 @@
           <w:sz w:val="18"/>
           <w:szCs w:val="18"/>
         </w:rPr>
-        <w:t>#</w:t>
-      </w:r>
-      <w:proofErr w:type="gramStart"/>
-      <w:r>
-        <w:rPr>
-          <w:rFonts w:ascii="Consolas" w:eastAsia="宋体" w:hAnsi="Consolas" w:cs="Consolas"/>
-          <w:b/>
-          <w:bCs/>
-          <w:color w:val="990000"/>
-          <w:kern w:val="0"/>
-          <w:sz w:val="18"/>
-          <w:szCs w:val="18"/>
-        </w:rPr>
-        <w:t>right</w:t>
+        <w:t>#right</w:t>
       </w:r>
       <w:r>
         <w:rPr>
@@ -8933,7 +8011,6 @@
         </w:rPr>
         <w:t>{</w:t>
       </w:r>
-      <w:proofErr w:type="gramEnd"/>
     </w:p>
     <w:p>
       <w:pPr>
@@ -8984,7 +8061,6 @@
         </w:rPr>
         <w:t xml:space="preserve">    </w:t>
       </w:r>
-      <w:proofErr w:type="gramStart"/>
       <w:r>
         <w:rPr>
           <w:rFonts w:ascii="Consolas" w:eastAsia="宋体" w:hAnsi="Consolas" w:cs="Consolas"/>
@@ -8995,7 +8071,6 @@
         </w:rPr>
         <w:t>width</w:t>
       </w:r>
-      <w:proofErr w:type="gramEnd"/>
       <w:r>
         <w:rPr>
           <w:rFonts w:ascii="Consolas" w:eastAsia="宋体" w:hAnsi="Consolas" w:cs="Consolas"/>
@@ -9176,7 +8251,6 @@
         </w:rPr>
         <w:t>main</w:t>
       </w:r>
-      <w:proofErr w:type="gramStart"/>
       <w:r>
         <w:rPr>
           <w:rFonts w:ascii="Consolas" w:eastAsia="宋体" w:hAnsi="Consolas" w:cs="Consolas"/>
@@ -9187,20 +8261,7 @@
           <w:sz w:val="18"/>
           <w:szCs w:val="18"/>
         </w:rPr>
-        <w:t>层所在</w:t>
-      </w:r>
-      <w:proofErr w:type="gramEnd"/>
-      <w:r>
-        <w:rPr>
-          <w:rFonts w:ascii="Consolas" w:eastAsia="宋体" w:hAnsi="Consolas" w:cs="Consolas"/>
-          <w:i/>
-          <w:iCs/>
-          <w:color w:val="999988"/>
-          <w:kern w:val="0"/>
-          <w:sz w:val="18"/>
-          <w:szCs w:val="18"/>
-        </w:rPr>
-        <w:t>高度区域</w:t>
+        <w:t>层所在高度区域</w:t>
       </w:r>
       <w:r>
         <w:rPr>
@@ -9272,9 +8333,6 @@
           <w:ilvl w:val="0"/>
           <w:numId w:val="14"/>
         </w:numPr>
-        <w:rPr>
-          <w:rFonts w:hint="eastAsia"/>
-        </w:rPr>
       </w:pPr>
       <w:r>
         <w:rPr>
@@ -9290,11 +8348,6 @@
       </w:r>
     </w:p>
     <w:p>
-      <w:pPr>
-        <w:rPr>
-          <w:rFonts w:hint="eastAsia"/>
-        </w:rPr>
-      </w:pPr>
       <w:r>
         <w:rPr>
           <w:rFonts w:hint="eastAsia"/>
@@ -9304,11 +8357,6 @@
     </w:p>
     <w:p/>
     <w:p>
-      <w:pPr>
-        <w:rPr>
-          <w:rFonts w:hint="eastAsia"/>
-        </w:rPr>
-      </w:pPr>
       <w:r>
         <w:rPr>
           <w:rFonts w:hint="eastAsia"/>
@@ -9433,21 +8481,7 @@
         <w:rPr>
           <w:rFonts w:hint="eastAsia"/>
         </w:rPr>
-        <w:t xml:space="preserve">Element Width/Height = </w:t>
-      </w:r>
-      <w:proofErr w:type="spellStart"/>
-      <w:r>
-        <w:rPr>
-          <w:rFonts w:hint="eastAsia"/>
-        </w:rPr>
-        <w:t>border+padding+content</w:t>
-      </w:r>
-      <w:proofErr w:type="spellEnd"/>
-      <w:r>
-        <w:rPr>
-          <w:rFonts w:hint="eastAsia"/>
-        </w:rPr>
-        <w:t xml:space="preserve"> width/height</w:t>
+        <w:t>Element Width/Height = border+padding+content width/height</w:t>
       </w:r>
       <w:r>
         <w:rPr>
@@ -9458,11 +8492,6 @@
     </w:p>
     <w:p/>
     <w:p>
-      <w:pPr>
-        <w:rPr>
-          <w:rFonts w:hint="eastAsia"/>
-        </w:rPr>
-      </w:pPr>
       <w:r>
         <w:rPr>
           <w:rFonts w:hint="eastAsia"/>
@@ -9481,19 +8510,11 @@
         </w:rPr>
         <w:t>border-box:</w:t>
       </w:r>
-      <w:proofErr w:type="gramStart"/>
-      <w:r>
-        <w:rPr>
-          <w:rFonts w:hint="eastAsia"/>
-        </w:rPr>
-        <w:t>此值让元素</w:t>
-      </w:r>
-      <w:proofErr w:type="gramEnd"/>
-      <w:r>
-        <w:rPr>
-          <w:rFonts w:hint="eastAsia"/>
-        </w:rPr>
-        <w:t>维持</w:t>
+      <w:r>
+        <w:rPr>
+          <w:rFonts w:hint="eastAsia"/>
+        </w:rPr>
+        <w:t>此值让元素维持</w:t>
       </w:r>
       <w:r>
         <w:rPr>
@@ -9586,19 +8607,11 @@
         </w:rPr>
         <w:t>包含了元素的</w:t>
       </w:r>
-      <w:proofErr w:type="spellStart"/>
-      <w:r>
-        <w:rPr>
-          <w:rFonts w:hint="eastAsia"/>
-        </w:rPr>
-        <w:t>border,padding</w:t>
-      </w:r>
-      <w:proofErr w:type="spellEnd"/>
-      <w:r>
-        <w:rPr>
-          <w:rFonts w:hint="eastAsia"/>
-        </w:rPr>
-        <w:t>,</w:t>
+      <w:r>
+        <w:rPr>
+          <w:rFonts w:hint="eastAsia"/>
+        </w:rPr>
+        <w:t>border,padding,</w:t>
       </w:r>
       <w:r>
         <w:rPr>
@@ -9650,9 +8663,6 @@
           <w:ilvl w:val="0"/>
           <w:numId w:val="14"/>
         </w:numPr>
-        <w:rPr>
-          <w:rFonts w:hint="eastAsia"/>
-        </w:rPr>
       </w:pPr>
       <w:r>
         <w:rPr>
@@ -9670,9 +8680,6 @@
     <w:p>
       <w:pPr>
         <w:ind w:firstLineChars="200" w:firstLine="480"/>
-        <w:rPr>
-          <w:rFonts w:hint="eastAsia"/>
-        </w:rPr>
       </w:pPr>
       <w:r>
         <w:rPr>
@@ -9701,23 +8708,10 @@
     </w:p>
     <w:p>
       <w:r>
-        <w:t xml:space="preserve">    &lt;a </w:t>
-      </w:r>
-      <w:proofErr w:type="spellStart"/>
-      <w:r>
-        <w:t>href</w:t>
-      </w:r>
-      <w:proofErr w:type="spellEnd"/>
-      <w:r>
-        <w:t>="##"&gt;</w:t>
-      </w:r>
-    </w:p>
-    <w:p>
-      <w:pPr>
-        <w:rPr>
-          <w:rFonts w:hint="eastAsia"/>
-        </w:rPr>
-      </w:pPr>
+        <w:t xml:space="preserve">    &lt;a href="##"&gt;</w:t>
+      </w:r>
+    </w:p>
+    <w:p>
       <w:r>
         <w:rPr>
           <w:rFonts w:hint="eastAsia"/>
@@ -9734,29 +8728,10 @@
         <w:rPr>
           <w:rFonts w:hint="eastAsia"/>
         </w:rPr>
-        <w:t xml:space="preserve">&lt;/a&gt;&lt;a </w:t>
-      </w:r>
-      <w:proofErr w:type="spellStart"/>
-      <w:r>
-        <w:rPr>
-          <w:rFonts w:hint="eastAsia"/>
-        </w:rPr>
-        <w:t>href</w:t>
-      </w:r>
-      <w:proofErr w:type="spellEnd"/>
-      <w:r>
-        <w:rPr>
-          <w:rFonts w:hint="eastAsia"/>
-        </w:rPr>
-        <w:t>="##"&gt;</w:t>
-      </w:r>
-    </w:p>
-    <w:p>
-      <w:pPr>
-        <w:rPr>
-          <w:rFonts w:hint="eastAsia"/>
-        </w:rPr>
-      </w:pPr>
+        <w:t>&lt;/a&gt;&lt;a href="##"&gt;</w:t>
+      </w:r>
+    </w:p>
+    <w:p>
       <w:r>
         <w:rPr>
           <w:rFonts w:hint="eastAsia"/>
@@ -9773,29 +8748,10 @@
         <w:rPr>
           <w:rFonts w:hint="eastAsia"/>
         </w:rPr>
-        <w:t xml:space="preserve">&lt;/a&gt;&lt;a </w:t>
-      </w:r>
-      <w:proofErr w:type="spellStart"/>
-      <w:r>
-        <w:rPr>
-          <w:rFonts w:hint="eastAsia"/>
-        </w:rPr>
-        <w:t>href</w:t>
-      </w:r>
-      <w:proofErr w:type="spellEnd"/>
-      <w:r>
-        <w:rPr>
-          <w:rFonts w:hint="eastAsia"/>
-        </w:rPr>
-        <w:t>="##"&gt;</w:t>
-      </w:r>
-    </w:p>
-    <w:p>
-      <w:pPr>
-        <w:rPr>
-          <w:rFonts w:hint="eastAsia"/>
-        </w:rPr>
-      </w:pPr>
+        <w:t>&lt;/a&gt;&lt;a href="##"&gt;</w:t>
+      </w:r>
+    </w:p>
+    <w:p>
       <w:r>
         <w:rPr>
           <w:rFonts w:hint="eastAsia"/>
@@ -9821,11 +8777,6 @@
       </w:r>
     </w:p>
     <w:p>
-      <w:pPr>
-        <w:rPr>
-          <w:rFonts w:hint="eastAsia"/>
-        </w:rPr>
-      </w:pPr>
       <w:r>
         <w:rPr>
           <w:rFonts w:hint="eastAsia"/>
@@ -9840,30 +8791,11 @@
       </w:r>
     </w:p>
     <w:p>
-      <w:pPr>
-        <w:rPr>
-          <w:rFonts w:hint="eastAsia"/>
-        </w:rPr>
-      </w:pPr>
-      <w:r>
-        <w:rPr>
-          <w:rFonts w:hint="eastAsia"/>
-        </w:rPr>
-        <w:t xml:space="preserve">    &lt;a </w:t>
-      </w:r>
-      <w:proofErr w:type="spellStart"/>
-      <w:r>
-        <w:rPr>
-          <w:rFonts w:hint="eastAsia"/>
-        </w:rPr>
-        <w:t>href</w:t>
-      </w:r>
-      <w:proofErr w:type="spellEnd"/>
-      <w:r>
-        <w:rPr>
-          <w:rFonts w:hint="eastAsia"/>
-        </w:rPr>
-        <w:t>="##"&gt;</w:t>
+      <w:r>
+        <w:rPr>
+          <w:rFonts w:hint="eastAsia"/>
+        </w:rPr>
+        <w:t xml:space="preserve">    &lt;a href="##"&gt;</w:t>
       </w:r>
       <w:r>
         <w:rPr>
@@ -9879,30 +8811,11 @@
       </w:r>
     </w:p>
     <w:p>
-      <w:pPr>
-        <w:rPr>
-          <w:rFonts w:hint="eastAsia"/>
-        </w:rPr>
-      </w:pPr>
-      <w:r>
-        <w:rPr>
-          <w:rFonts w:hint="eastAsia"/>
-        </w:rPr>
-        <w:t xml:space="preserve">    &gt;&lt;a </w:t>
-      </w:r>
-      <w:proofErr w:type="spellStart"/>
-      <w:r>
-        <w:rPr>
-          <w:rFonts w:hint="eastAsia"/>
-        </w:rPr>
-        <w:t>href</w:t>
-      </w:r>
-      <w:proofErr w:type="spellEnd"/>
-      <w:r>
-        <w:rPr>
-          <w:rFonts w:hint="eastAsia"/>
-        </w:rPr>
-        <w:t>="##"&gt;</w:t>
+      <w:r>
+        <w:rPr>
+          <w:rFonts w:hint="eastAsia"/>
+        </w:rPr>
+        <w:t xml:space="preserve">    &gt;&lt;a href="##"&gt;</w:t>
       </w:r>
       <w:r>
         <w:rPr>
@@ -9918,30 +8831,11 @@
       </w:r>
     </w:p>
     <w:p>
-      <w:pPr>
-        <w:rPr>
-          <w:rFonts w:hint="eastAsia"/>
-        </w:rPr>
-      </w:pPr>
-      <w:r>
-        <w:rPr>
-          <w:rFonts w:hint="eastAsia"/>
-        </w:rPr>
-        <w:t xml:space="preserve">    &gt;&lt;a </w:t>
-      </w:r>
-      <w:proofErr w:type="spellStart"/>
-      <w:r>
-        <w:rPr>
-          <w:rFonts w:hint="eastAsia"/>
-        </w:rPr>
-        <w:t>href</w:t>
-      </w:r>
-      <w:proofErr w:type="spellEnd"/>
-      <w:r>
-        <w:rPr>
-          <w:rFonts w:hint="eastAsia"/>
-        </w:rPr>
-        <w:t>="##"&gt;</w:t>
+      <w:r>
+        <w:rPr>
+          <w:rFonts w:hint="eastAsia"/>
+        </w:rPr>
+        <w:t xml:space="preserve">    &gt;&lt;a href="##"&gt;</w:t>
       </w:r>
       <w:r>
         <w:rPr>
@@ -9962,11 +8856,6 @@
       </w:r>
     </w:p>
     <w:p>
-      <w:pPr>
-        <w:rPr>
-          <w:rFonts w:hint="eastAsia"/>
-        </w:rPr>
-      </w:pPr>
       <w:r>
         <w:rPr>
           <w:rFonts w:hint="eastAsia"/>
@@ -9993,30 +8882,11 @@
       </w:r>
     </w:p>
     <w:p>
-      <w:pPr>
-        <w:rPr>
-          <w:rFonts w:hint="eastAsia"/>
-        </w:rPr>
-      </w:pPr>
-      <w:r>
-        <w:rPr>
-          <w:rFonts w:hint="eastAsia"/>
-        </w:rPr>
-        <w:t xml:space="preserve">    &lt;a </w:t>
-      </w:r>
-      <w:proofErr w:type="spellStart"/>
-      <w:r>
-        <w:rPr>
-          <w:rFonts w:hint="eastAsia"/>
-        </w:rPr>
-        <w:t>href</w:t>
-      </w:r>
-      <w:proofErr w:type="spellEnd"/>
-      <w:r>
-        <w:rPr>
-          <w:rFonts w:hint="eastAsia"/>
-        </w:rPr>
-        <w:t>="##"&gt;</w:t>
+      <w:r>
+        <w:rPr>
+          <w:rFonts w:hint="eastAsia"/>
+        </w:rPr>
+        <w:t xml:space="preserve">    &lt;a href="##"&gt;</w:t>
       </w:r>
       <w:r>
         <w:rPr>
@@ -10032,30 +8902,11 @@
       </w:r>
     </w:p>
     <w:p>
-      <w:pPr>
-        <w:rPr>
-          <w:rFonts w:hint="eastAsia"/>
-        </w:rPr>
-      </w:pPr>
-      <w:r>
-        <w:rPr>
-          <w:rFonts w:hint="eastAsia"/>
-        </w:rPr>
-        <w:t xml:space="preserve">    --&gt;&lt;a </w:t>
-      </w:r>
-      <w:proofErr w:type="spellStart"/>
-      <w:r>
-        <w:rPr>
-          <w:rFonts w:hint="eastAsia"/>
-        </w:rPr>
-        <w:t>href</w:t>
-      </w:r>
-      <w:proofErr w:type="spellEnd"/>
-      <w:r>
-        <w:rPr>
-          <w:rFonts w:hint="eastAsia"/>
-        </w:rPr>
-        <w:t>="##"&gt;</w:t>
+      <w:r>
+        <w:rPr>
+          <w:rFonts w:hint="eastAsia"/>
+        </w:rPr>
+        <w:t xml:space="preserve">    --&gt;&lt;a href="##"&gt;</w:t>
       </w:r>
       <w:r>
         <w:rPr>
@@ -10071,30 +8922,11 @@
       </w:r>
     </w:p>
     <w:p>
-      <w:pPr>
-        <w:rPr>
-          <w:rFonts w:hint="eastAsia"/>
-        </w:rPr>
-      </w:pPr>
-      <w:r>
-        <w:rPr>
-          <w:rFonts w:hint="eastAsia"/>
-        </w:rPr>
-        <w:t xml:space="preserve">    --&gt;&lt;a </w:t>
-      </w:r>
-      <w:proofErr w:type="spellStart"/>
-      <w:r>
-        <w:rPr>
-          <w:rFonts w:hint="eastAsia"/>
-        </w:rPr>
-        <w:t>href</w:t>
-      </w:r>
-      <w:proofErr w:type="spellEnd"/>
-      <w:r>
-        <w:rPr>
-          <w:rFonts w:hint="eastAsia"/>
-        </w:rPr>
-        <w:t>="##"&gt;</w:t>
+      <w:r>
+        <w:rPr>
+          <w:rFonts w:hint="eastAsia"/>
+        </w:rPr>
+        <w:t xml:space="preserve">    --&gt;&lt;a href="##"&gt;</w:t>
       </w:r>
       <w:r>
         <w:rPr>
@@ -10110,11 +8942,6 @@
       </w:r>
     </w:p>
     <w:p>
-      <w:pPr>
-        <w:rPr>
-          <w:rFonts w:hint="eastAsia"/>
-        </w:rPr>
-      </w:pPr>
       <w:r>
         <w:t>&lt;/div&gt;</w:t>
       </w:r>
@@ -10124,7 +8951,6 @@
         <w:pStyle w:val="1"/>
         <w:rPr>
           <w:rStyle w:val="1Char"/>
-          <w:rFonts w:hint="eastAsia"/>
           <w:b/>
           <w:bCs/>
         </w:rPr>
@@ -10142,16 +8968,7 @@
           <w:b/>
           <w:bCs/>
         </w:rPr>
-        <w:t>ask</w:t>
-      </w:r>
-      <w:r>
-        <w:rPr>
-          <w:rStyle w:val="1Char"/>
-          <w:rFonts w:hint="eastAsia"/>
-          <w:b/>
-          <w:bCs/>
-        </w:rPr>
-        <w:t>4</w:t>
+        <w:t>ask4</w:t>
       </w:r>
     </w:p>
     <w:p>
@@ -10170,30 +8987,11 @@
       </w:r>
     </w:p>
     <w:p>
-      <w:pPr>
-        <w:rPr>
-          <w:rFonts w:hint="eastAsia"/>
-        </w:rPr>
-      </w:pPr>
-      <w:r>
-        <w:rPr>
-          <w:rFonts w:hint="eastAsia"/>
-        </w:rPr>
-        <w:t>方法</w:t>
-      </w:r>
-      <w:proofErr w:type="gramStart"/>
-      <w:r>
-        <w:rPr>
-          <w:rFonts w:hint="eastAsia"/>
-        </w:rPr>
-        <w:t>一</w:t>
-      </w:r>
-      <w:proofErr w:type="gramEnd"/>
-      <w:r>
-        <w:rPr>
-          <w:rFonts w:hint="eastAsia"/>
-        </w:rPr>
-        <w:t>：</w:t>
+      <w:r>
+        <w:rPr>
+          <w:rFonts w:hint="eastAsia"/>
+        </w:rPr>
+        <w:t>方法一：</w:t>
       </w:r>
       <w:r>
         <w:rPr>
@@ -10204,41 +9002,17 @@
     </w:p>
     <w:p>
       <w:r>
-        <w:t xml:space="preserve">  </w:t>
-      </w:r>
-      <w:proofErr w:type="gramStart"/>
-      <w:r>
-        <w:t>position</w:t>
-      </w:r>
-      <w:proofErr w:type="gramEnd"/>
-      <w:r>
-        <w:t>: absolute;</w:t>
-      </w:r>
-    </w:p>
-    <w:p>
-      <w:r>
-        <w:t xml:space="preserve">  </w:t>
-      </w:r>
-      <w:proofErr w:type="gramStart"/>
-      <w:r>
-        <w:t>top</w:t>
-      </w:r>
-      <w:proofErr w:type="gramEnd"/>
-      <w:r>
-        <w:t>: 50%;</w:t>
-      </w:r>
-    </w:p>
-    <w:p>
-      <w:r>
-        <w:t xml:space="preserve">  </w:t>
-      </w:r>
-      <w:proofErr w:type="gramStart"/>
-      <w:r>
-        <w:t>left</w:t>
-      </w:r>
-      <w:proofErr w:type="gramEnd"/>
-      <w:r>
-        <w:t>: 50%;</w:t>
+        <w:t xml:space="preserve">  position: absolute;</w:t>
+      </w:r>
+    </w:p>
+    <w:p>
+      <w:r>
+        <w:t xml:space="preserve">  top: 50%;</w:t>
+      </w:r>
+    </w:p>
+    <w:p>
+      <w:r>
+        <w:t xml:space="preserve">  left: 50%;</w:t>
       </w:r>
     </w:p>
     <w:p>
@@ -10289,31 +9063,18 @@
       </w:r>
     </w:p>
     <w:p>
-      <w:pPr>
-        <w:rPr>
-          <w:rFonts w:hint="eastAsia"/>
-        </w:rPr>
-      </w:pPr>
-      <w:r>
-        <w:rPr>
-          <w:rFonts w:hint="eastAsia"/>
-        </w:rPr>
-        <w:t>方法二</w:t>
-      </w:r>
-      <w:r>
-        <w:rPr>
-          <w:rFonts w:hint="eastAsia"/>
-        </w:rPr>
-        <w:t>：</w:t>
-      </w:r>
-      <w:proofErr w:type="spellStart"/>
+      <w:r>
+        <w:rPr>
+          <w:rFonts w:hint="eastAsia"/>
+        </w:rPr>
+        <w:t>方法二：</w:t>
+      </w:r>
       <w:r>
         <w:rPr>
           <w:rFonts w:hint="eastAsia"/>
         </w:rPr>
         <w:t>margin:auto</w:t>
       </w:r>
-      <w:proofErr w:type="spellEnd"/>
       <w:r>
         <w:rPr>
           <w:rFonts w:hint="eastAsia"/>
@@ -10324,18 +9085,10 @@
     <w:p>
       <w:pPr>
         <w:ind w:firstLineChars="100" w:firstLine="240"/>
-        <w:rPr>
-          <w:rFonts w:hint="eastAsia"/>
-        </w:rPr>
-      </w:pPr>
-      <w:proofErr w:type="gramStart"/>
+      </w:pPr>
       <w:r>
         <w:lastRenderedPageBreak/>
-        <w:t>position</w:t>
-      </w:r>
-      <w:proofErr w:type="gramEnd"/>
-      <w:r>
-        <w:t xml:space="preserve">: absolute; left: 0; top: 0; right: 0; bottom: 0; </w:t>
+        <w:t xml:space="preserve">position: absolute; left: 0; top: 0; right: 0; bottom: 0; </w:t>
       </w:r>
     </w:p>
     <w:p>
@@ -10344,9 +9097,6 @@
           <w:tab w:val="left" w:pos="5175"/>
         </w:tabs>
         <w:ind w:firstLineChars="100" w:firstLine="240"/>
-        <w:rPr>
-          <w:rFonts w:hint="eastAsia"/>
-        </w:rPr>
       </w:pPr>
       <w:r>
         <w:t>margin: auto;</w:t>
@@ -10400,21 +9150,12 @@
           <w:tab w:val="left" w:pos="5175"/>
         </w:tabs>
         <w:ind w:firstLineChars="100" w:firstLine="240"/>
-        <w:rPr>
-          <w:rFonts w:hint="eastAsia"/>
-        </w:rPr>
-      </w:pPr>
-      <w:r>
-        <w:rPr>
-          <w:rFonts w:hint="eastAsia"/>
-        </w:rPr>
-        <w:t>方法三</w:t>
-      </w:r>
-      <w:r>
-        <w:rPr>
-          <w:rFonts w:hint="eastAsia"/>
-        </w:rPr>
-        <w:t>：</w:t>
+      </w:pPr>
+      <w:r>
+        <w:rPr>
+          <w:rFonts w:hint="eastAsia"/>
+        </w:rPr>
+        <w:t>方法三：</w:t>
       </w:r>
       <w:r>
         <w:t>Flex</w:t>
@@ -10427,13 +9168,8 @@
       <w:r>
         <w:t xml:space="preserve">       </w:t>
       </w:r>
-      <w:proofErr w:type="gramStart"/>
-      <w:r>
-        <w:t>width:</w:t>
-      </w:r>
-      <w:proofErr w:type="gramEnd"/>
-      <w:r>
-        <w:t>100%</w:t>
+      <w:r>
+        <w:t>width:100%</w:t>
       </w:r>
       <w:r>
         <w:t>;</w:t>
@@ -10443,13 +9179,8 @@
       <w:r>
         <w:t xml:space="preserve">       </w:t>
       </w:r>
-      <w:proofErr w:type="gramStart"/>
-      <w:r>
-        <w:t>height:</w:t>
-      </w:r>
-      <w:proofErr w:type="gramEnd"/>
-      <w:r>
-        <w:t>100%</w:t>
+      <w:r>
+        <w:t>height:100%</w:t>
       </w:r>
       <w:r>
         <w:t xml:space="preserve">;     </w:t>
@@ -10459,21 +9190,8 @@
       <w:r>
         <w:t xml:space="preserve">       </w:t>
       </w:r>
-      <w:proofErr w:type="gramStart"/>
-      <w:r>
-        <w:t>display</w:t>
-      </w:r>
-      <w:proofErr w:type="gramEnd"/>
-      <w:r>
-        <w:t>: -</w:t>
-      </w:r>
-      <w:proofErr w:type="spellStart"/>
-      <w:r>
-        <w:t>webkit</w:t>
-      </w:r>
-      <w:proofErr w:type="spellEnd"/>
-      <w:r>
-        <w:t>-flex</w:t>
+      <w:r>
+        <w:t>display: -webkit-flex</w:t>
       </w:r>
       <w:r>
         <w:t>;</w:t>
@@ -10483,13 +9201,8 @@
       <w:r>
         <w:t xml:space="preserve">       </w:t>
       </w:r>
-      <w:proofErr w:type="gramStart"/>
-      <w:r>
-        <w:t>display</w:t>
-      </w:r>
-      <w:proofErr w:type="gramEnd"/>
-      <w:r>
-        <w:t>: flex</w:t>
+      <w:r>
+        <w:t>display: flex</w:t>
       </w:r>
       <w:r>
         <w:t>;</w:t>
@@ -10499,26 +9212,14 @@
       <w:r>
         <w:t xml:space="preserve">       </w:t>
       </w:r>
-      <w:proofErr w:type="spellStart"/>
-      <w:proofErr w:type="gramStart"/>
-      <w:r>
-        <w:t>justify-content:</w:t>
-      </w:r>
-      <w:proofErr w:type="gramEnd"/>
-      <w:r>
-        <w:t>center</w:t>
-      </w:r>
-      <w:proofErr w:type="spellEnd"/>
+      <w:r>
+        <w:t>justify-content:center</w:t>
+      </w:r>
       <w:r>
         <w:t>;</w:t>
       </w:r>
     </w:p>
     <w:p>
-      <w:pPr>
-        <w:rPr>
-          <w:rFonts w:hint="eastAsia"/>
-        </w:rPr>
-      </w:pPr>
       <w:r>
         <w:t xml:space="preserve">     </w:t>
       </w:r>
@@ -10528,18 +9229,8 @@
         </w:rPr>
         <w:t xml:space="preserve">  </w:t>
       </w:r>
-      <w:proofErr w:type="spellStart"/>
-      <w:proofErr w:type="gramStart"/>
-      <w:r>
-        <w:t>align-items:</w:t>
-      </w:r>
-      <w:proofErr w:type="gramEnd"/>
-      <w:r>
-        <w:t>center</w:t>
-      </w:r>
-      <w:proofErr w:type="spellEnd"/>
-      <w:r>
-        <w:t>;</w:t>
+      <w:r>
+        <w:t>align-items:center;</w:t>
       </w:r>
     </w:p>
     <w:p>
@@ -10560,48 +9251,50 @@
     <w:p>
       <w:pPr>
         <w:rPr>
+          <w:rFonts w:ascii="微软雅黑" w:eastAsia="微软雅黑" w:hAnsi="微软雅黑"/>
+          <w:color w:val="404040"/>
+          <w:shd w:val="clear" w:color="auto" w:fill="FFFFFF"/>
+        </w:rPr>
+      </w:pPr>
+      <w:r>
+        <w:rPr>
+          <w:rFonts w:hint="eastAsia"/>
+        </w:rPr>
+        <w:t>方法一：</w:t>
+      </w:r>
+      <w:r>
+        <w:rPr>
           <w:rFonts w:ascii="微软雅黑" w:eastAsia="微软雅黑" w:hAnsi="微软雅黑" w:hint="eastAsia"/>
           <w:color w:val="404040"/>
           <w:shd w:val="clear" w:color="auto" w:fill="FFFFFF"/>
         </w:rPr>
-      </w:pPr>
-      <w:r>
-        <w:rPr>
-          <w:rFonts w:hint="eastAsia"/>
-        </w:rPr>
-        <w:t>方法</w:t>
-      </w:r>
-      <w:proofErr w:type="gramStart"/>
-      <w:r>
-        <w:rPr>
-          <w:rFonts w:hint="eastAsia"/>
-        </w:rPr>
-        <w:t>一</w:t>
-      </w:r>
-      <w:proofErr w:type="gramEnd"/>
-      <w:r>
-        <w:rPr>
-          <w:rFonts w:hint="eastAsia"/>
-        </w:rPr>
-        <w:t>：</w:t>
-      </w:r>
-      <w:proofErr w:type="spellStart"/>
+        <w:t>overflow:hidden;</w:t>
+      </w:r>
       <w:r>
         <w:rPr>
           <w:rFonts w:ascii="微软雅黑" w:eastAsia="微软雅黑" w:hAnsi="微软雅黑" w:hint="eastAsia"/>
           <w:color w:val="404040"/>
           <w:shd w:val="clear" w:color="auto" w:fill="FFFFFF"/>
         </w:rPr>
-        <w:t>overflow:hidden</w:t>
-      </w:r>
-      <w:proofErr w:type="spellEnd"/>
+        <w:t>（或者auto，hidden更好）</w:t>
+      </w:r>
+    </w:p>
+    <w:p>
+      <w:pPr>
+        <w:rPr>
+          <w:rStyle w:val="a6"/>
+          <w:rFonts w:ascii="微软雅黑" w:eastAsia="微软雅黑" w:hAnsi="微软雅黑"/>
+          <w:color w:val="404040"/>
+          <w:shd w:val="clear" w:color="auto" w:fill="FFFFFF"/>
+        </w:rPr>
+      </w:pPr>
       <w:r>
         <w:rPr>
           <w:rFonts w:ascii="微软雅黑" w:eastAsia="微软雅黑" w:hAnsi="微软雅黑" w:hint="eastAsia"/>
           <w:color w:val="404040"/>
           <w:shd w:val="clear" w:color="auto" w:fill="FFFFFF"/>
         </w:rPr>
-        <w:t>;</w:t>
+        <w:t>方法二：</w:t>
       </w:r>
       <w:r>
         <w:rPr>
@@ -10609,233 +9302,148 @@
           <w:color w:val="404040"/>
           <w:shd w:val="clear" w:color="auto" w:fill="FFFFFF"/>
         </w:rPr>
-        <w:t>（或者auto，hidden更好）</w:t>
-      </w:r>
-    </w:p>
-    <w:p>
-      <w:pPr>
+        <w:t>清除浮动更好的方法是</w:t>
+      </w:r>
+      <w:r>
         <w:rPr>
           <w:rStyle w:val="a6"/>
           <w:rFonts w:ascii="微软雅黑" w:eastAsia="微软雅黑" w:hAnsi="微软雅黑" w:hint="eastAsia"/>
           <w:color w:val="404040"/>
           <w:shd w:val="clear" w:color="auto" w:fill="FFFFFF"/>
         </w:rPr>
-      </w:pPr>
-      <w:r>
-        <w:rPr>
-          <w:rFonts w:ascii="微软雅黑" w:eastAsia="微软雅黑" w:hAnsi="微软雅黑" w:hint="eastAsia"/>
-          <w:color w:val="404040"/>
-          <w:shd w:val="clear" w:color="auto" w:fill="FFFFFF"/>
-        </w:rPr>
-        <w:t>方法二：</w:t>
-      </w:r>
-      <w:r>
-        <w:rPr>
-          <w:rFonts w:ascii="微软雅黑" w:eastAsia="微软雅黑" w:hAnsi="微软雅黑" w:hint="eastAsia"/>
-          <w:color w:val="404040"/>
-          <w:shd w:val="clear" w:color="auto" w:fill="FFFFFF"/>
-        </w:rPr>
-        <w:t>清除浮动更好的方法是</w:t>
-      </w:r>
-      <w:proofErr w:type="spellStart"/>
-      <w:r>
-        <w:rPr>
-          <w:rStyle w:val="a6"/>
-          <w:rFonts w:ascii="微软雅黑" w:eastAsia="微软雅黑" w:hAnsi="微软雅黑" w:hint="eastAsia"/>
-          <w:color w:val="404040"/>
-          <w:shd w:val="clear" w:color="auto" w:fill="FFFFFF"/>
+        <w:t>clearfix技巧</w:t>
+      </w:r>
+    </w:p>
+    <w:p>
+      <w:r>
+        <w:rPr>
+          <w:rFonts w:hint="eastAsia"/>
+        </w:rPr>
+        <w:t>“</w:t>
+      </w:r>
+      <w:r>
+        <w:rPr>
+          <w:rFonts w:hint="eastAsia"/>
         </w:rPr>
         <w:t>clearfix</w:t>
       </w:r>
-      <w:proofErr w:type="spellEnd"/>
-      <w:r>
-        <w:rPr>
-          <w:rStyle w:val="a6"/>
-          <w:rFonts w:ascii="微软雅黑" w:eastAsia="微软雅黑" w:hAnsi="微软雅黑" w:hint="eastAsia"/>
-          <w:color w:val="404040"/>
-          <w:shd w:val="clear" w:color="auto" w:fill="FFFFFF"/>
-        </w:rPr>
-        <w:t>技巧</w:t>
-      </w:r>
-    </w:p>
-    <w:p>
-      <w:pPr>
-        <w:rPr>
-          <w:rFonts w:hint="eastAsia"/>
-        </w:rPr>
-      </w:pPr>
-      <w:r>
-        <w:rPr>
-          <w:rFonts w:hint="eastAsia"/>
-        </w:rPr>
-        <w:t>“</w:t>
-      </w:r>
-      <w:proofErr w:type="spellStart"/>
+      <w:r>
+        <w:rPr>
+          <w:rFonts w:hint="eastAsia"/>
+        </w:rPr>
+        <w:t>”技巧是基于在父元素上使用“</w:t>
+      </w:r>
+      <w:r>
+        <w:rPr>
+          <w:rFonts w:hint="eastAsia"/>
+        </w:rPr>
+        <w:t>:before</w:t>
+      </w:r>
+      <w:r>
+        <w:rPr>
+          <w:rFonts w:hint="eastAsia"/>
+        </w:rPr>
+        <w:t>”和“</w:t>
+      </w:r>
+      <w:r>
+        <w:rPr>
+          <w:rFonts w:hint="eastAsia"/>
+        </w:rPr>
+        <w:t>:after</w:t>
+      </w:r>
+      <w:r>
+        <w:rPr>
+          <w:rFonts w:hint="eastAsia"/>
+        </w:rPr>
+        <w:t>”两个伪类。使用这些伪类，我们可以在浮动元素的父容器前面和后面创建隐藏元素。“</w:t>
+      </w:r>
+      <w:r>
+        <w:rPr>
+          <w:rFonts w:hint="eastAsia"/>
+        </w:rPr>
+        <w:t>:before</w:t>
+      </w:r>
+      <w:r>
+        <w:rPr>
+          <w:rFonts w:hint="eastAsia"/>
+        </w:rPr>
+        <w:t>”伪类是用来防止子元素顶部的外边距塌陷，使用“</w:t>
+      </w:r>
+      <w:r>
+        <w:rPr>
+          <w:rFonts w:hint="eastAsia"/>
+        </w:rPr>
+        <w:t>display: table</w:t>
+      </w:r>
+      <w:r>
+        <w:rPr>
+          <w:rFonts w:hint="eastAsia"/>
+        </w:rPr>
+        <w:t>”创建一个匿名的“</w:t>
+      </w:r>
+      <w:r>
+        <w:rPr>
+          <w:rFonts w:hint="eastAsia"/>
+        </w:rPr>
+        <w:t>table-cell</w:t>
+      </w:r>
+      <w:r>
+        <w:rPr>
+          <w:rFonts w:hint="eastAsia"/>
+        </w:rPr>
+        <w:t>”元素。这也确保在</w:t>
+      </w:r>
+      <w:r>
+        <w:rPr>
+          <w:rFonts w:hint="eastAsia"/>
+        </w:rPr>
+        <w:t>IE6</w:t>
+      </w:r>
+      <w:r>
+        <w:rPr>
+          <w:rFonts w:hint="eastAsia"/>
+        </w:rPr>
+        <w:t>和</w:t>
+      </w:r>
+      <w:r>
+        <w:rPr>
+          <w:rFonts w:hint="eastAsia"/>
+        </w:rPr>
+        <w:t>IE7</w:t>
+      </w:r>
+      <w:r>
+        <w:rPr>
+          <w:rFonts w:hint="eastAsia"/>
+        </w:rPr>
+        <w:t>下具有一致性。“</w:t>
+      </w:r>
+      <w:r>
+        <w:rPr>
+          <w:rFonts w:hint="eastAsia"/>
+        </w:rPr>
+        <w:t>:after</w:t>
+      </w:r>
+      <w:r>
+        <w:rPr>
+          <w:rFonts w:hint="eastAsia"/>
+        </w:rPr>
+        <w:t>”伪类是用来防止子元素的底部的外边距塌陷，以及用来清除元素的浮动。</w:t>
+      </w:r>
+    </w:p>
+    <w:p/>
+    <w:p>
+      <w:r>
+        <w:rPr>
+          <w:rFonts w:hint="eastAsia"/>
+        </w:rPr>
+        <w:t>一个常见的方法是将定义一个类名，把这个类名加到需要清除浮动的容器上。例如使用“</w:t>
+      </w:r>
       <w:r>
         <w:rPr>
           <w:rFonts w:hint="eastAsia"/>
         </w:rPr>
         <w:t>clearfix</w:t>
       </w:r>
-      <w:proofErr w:type="spellEnd"/>
-      <w:r>
-        <w:rPr>
-          <w:rFonts w:hint="eastAsia"/>
-        </w:rPr>
-        <w:t>”技巧是基于在父元素上使用“</w:t>
-      </w:r>
-      <w:r>
-        <w:rPr>
-          <w:rFonts w:hint="eastAsia"/>
-        </w:rPr>
-        <w:t>:before</w:t>
-      </w:r>
-      <w:r>
-        <w:rPr>
-          <w:rFonts w:hint="eastAsia"/>
-        </w:rPr>
-        <w:t>”和“</w:t>
-      </w:r>
-      <w:r>
-        <w:rPr>
-          <w:rFonts w:hint="eastAsia"/>
-        </w:rPr>
-        <w:t>:after</w:t>
-      </w:r>
-      <w:r>
-        <w:rPr>
-          <w:rFonts w:hint="eastAsia"/>
-        </w:rPr>
-        <w:t>”两个伪类。使用这些伪类，我们可以在浮动元素的父容器前面和后面创建隐藏元素。</w:t>
-      </w:r>
-      <w:proofErr w:type="gramStart"/>
-      <w:r>
-        <w:rPr>
-          <w:rFonts w:hint="eastAsia"/>
-        </w:rPr>
-        <w:t>“</w:t>
-      </w:r>
-      <w:r>
-        <w:rPr>
-          <w:rFonts w:hint="eastAsia"/>
-        </w:rPr>
-        <w:t>:before</w:t>
-      </w:r>
-      <w:r>
-        <w:rPr>
-          <w:rFonts w:hint="eastAsia"/>
-        </w:rPr>
-        <w:t>”伪类是</w:t>
-      </w:r>
-      <w:proofErr w:type="gramEnd"/>
-      <w:r>
-        <w:rPr>
-          <w:rFonts w:hint="eastAsia"/>
-        </w:rPr>
-        <w:t>用来防止子元素顶部的外边距塌陷，使用“</w:t>
-      </w:r>
-      <w:r>
-        <w:rPr>
-          <w:rFonts w:hint="eastAsia"/>
-        </w:rPr>
-        <w:t>display: table</w:t>
-      </w:r>
-      <w:r>
-        <w:rPr>
-          <w:rFonts w:hint="eastAsia"/>
-        </w:rPr>
-        <w:t>”创建一个匿名的“</w:t>
-      </w:r>
-      <w:r>
-        <w:rPr>
-          <w:rFonts w:hint="eastAsia"/>
-        </w:rPr>
-        <w:t>table-cell</w:t>
-      </w:r>
-      <w:r>
-        <w:rPr>
-          <w:rFonts w:hint="eastAsia"/>
-        </w:rPr>
-        <w:t>”元素。这也确保在</w:t>
-      </w:r>
-      <w:r>
-        <w:rPr>
-          <w:rFonts w:hint="eastAsia"/>
-        </w:rPr>
-        <w:t>IE6</w:t>
-      </w:r>
-      <w:r>
-        <w:rPr>
-          <w:rFonts w:hint="eastAsia"/>
-        </w:rPr>
-        <w:t>和</w:t>
-      </w:r>
-      <w:r>
-        <w:rPr>
-          <w:rFonts w:hint="eastAsia"/>
-        </w:rPr>
-        <w:t>IE7</w:t>
-      </w:r>
-      <w:r>
-        <w:rPr>
-          <w:rFonts w:hint="eastAsia"/>
-        </w:rPr>
-        <w:t>下具有一致性。</w:t>
-      </w:r>
-      <w:proofErr w:type="gramStart"/>
-      <w:r>
-        <w:rPr>
-          <w:rFonts w:hint="eastAsia"/>
-        </w:rPr>
-        <w:t>“</w:t>
-      </w:r>
-      <w:r>
-        <w:rPr>
-          <w:rFonts w:hint="eastAsia"/>
-        </w:rPr>
-        <w:t>:after</w:t>
-      </w:r>
-      <w:r>
-        <w:rPr>
-          <w:rFonts w:hint="eastAsia"/>
-        </w:rPr>
-        <w:t>”伪类是</w:t>
-      </w:r>
-      <w:proofErr w:type="gramEnd"/>
-      <w:r>
-        <w:rPr>
-          <w:rFonts w:hint="eastAsia"/>
-        </w:rPr>
-        <w:t>用来防止子元素的底部的外边距塌陷，以及用来清除元素的浮动。</w:t>
-      </w:r>
-    </w:p>
-    <w:p>
-      <w:pPr>
-        <w:rPr>
-          <w:rFonts w:hint="eastAsia"/>
-        </w:rPr>
-      </w:pPr>
-    </w:p>
-    <w:p>
-      <w:pPr>
-        <w:rPr>
-          <w:rFonts w:hint="eastAsia"/>
-        </w:rPr>
-      </w:pPr>
-      <w:r>
-        <w:rPr>
-          <w:rFonts w:hint="eastAsia"/>
-        </w:rPr>
-        <w:t>一个常见的方法是将定义一个类名，把这个类名加到需要清除浮动的容器上。例如使用“</w:t>
-      </w:r>
-      <w:proofErr w:type="spellStart"/>
-      <w:r>
-        <w:rPr>
-          <w:rFonts w:hint="eastAsia"/>
-        </w:rPr>
-        <w:t>clearfix</w:t>
-      </w:r>
-      <w:proofErr w:type="spellEnd"/>
       <w:r>
         <w:rPr>
           <w:rFonts w:hint="eastAsia"/>
@@ -10846,16 +9454,8 @@
         <w:rPr>
           <w:rFonts w:hint="eastAsia"/>
         </w:rPr>
-        <w:t xml:space="preserve">Dan </w:t>
-      </w:r>
-      <w:proofErr w:type="spellStart"/>
-      <w:r>
-        <w:rPr>
-          <w:rFonts w:hint="eastAsia"/>
-        </w:rPr>
-        <w:t>Cederholm</w:t>
-      </w:r>
-      <w:proofErr w:type="spellEnd"/>
+        <w:t>Dan Cederholm</w:t>
+      </w:r>
       <w:r>
         <w:rPr>
           <w:rFonts w:hint="eastAsia"/>
@@ -10887,73 +9487,25 @@
         <w:t>”。</w:t>
       </w:r>
     </w:p>
-    <w:p>
-      <w:pPr>
-        <w:rPr>
-          <w:rFonts w:hint="eastAsia"/>
-        </w:rPr>
-      </w:pPr>
-    </w:p>
-    <w:p>
-      <w:r>
-        <w:t>.</w:t>
-      </w:r>
-      <w:proofErr w:type="spellStart"/>
-      <w:r>
-        <w:t>group</w:t>
-      </w:r>
-      <w:proofErr w:type="gramStart"/>
-      <w:r>
-        <w:t>:before</w:t>
-      </w:r>
-      <w:proofErr w:type="spellEnd"/>
-      <w:proofErr w:type="gramEnd"/>
-      <w:r>
-        <w:t>,</w:t>
-      </w:r>
-    </w:p>
-    <w:p>
-      <w:r>
-        <w:t>.</w:t>
-      </w:r>
-      <w:proofErr w:type="spellStart"/>
-      <w:r>
-        <w:t>group</w:t>
-      </w:r>
-      <w:proofErr w:type="gramStart"/>
-      <w:r>
-        <w:t>:after</w:t>
-      </w:r>
-      <w:proofErr w:type="spellEnd"/>
-      <w:proofErr w:type="gramEnd"/>
-      <w:r>
-        <w:t xml:space="preserve"> {</w:t>
-      </w:r>
-    </w:p>
-    <w:p>
-      <w:r>
-        <w:t xml:space="preserve">  </w:t>
-      </w:r>
-      <w:proofErr w:type="gramStart"/>
-      <w:r>
-        <w:t>content</w:t>
-      </w:r>
-      <w:proofErr w:type="gramEnd"/>
-      <w:r>
-        <w:t>: "";</w:t>
-      </w:r>
-    </w:p>
-    <w:p>
-      <w:r>
-        <w:t xml:space="preserve">  </w:t>
-      </w:r>
-      <w:proofErr w:type="gramStart"/>
-      <w:r>
-        <w:t>display</w:t>
-      </w:r>
-      <w:proofErr w:type="gramEnd"/>
-      <w:r>
-        <w:t>: table;</w:t>
+    <w:p/>
+    <w:p>
+      <w:r>
+        <w:t>.group:before,</w:t>
+      </w:r>
+    </w:p>
+    <w:p>
+      <w:r>
+        <w:t>.group:after {</w:t>
+      </w:r>
+    </w:p>
+    <w:p>
+      <w:r>
+        <w:t xml:space="preserve">  content: "";</w:t>
+      </w:r>
+    </w:p>
+    <w:p>
+      <w:r>
+        <w:t xml:space="preserve">  display: table;</w:t>
       </w:r>
     </w:p>
     <w:p>
@@ -10963,33 +9515,12 @@
     </w:p>
     <w:p>
       <w:r>
-        <w:t>.</w:t>
-      </w:r>
-      <w:proofErr w:type="spellStart"/>
-      <w:r>
-        <w:t>group</w:t>
-      </w:r>
-      <w:proofErr w:type="gramStart"/>
-      <w:r>
-        <w:t>:after</w:t>
-      </w:r>
-      <w:proofErr w:type="spellEnd"/>
-      <w:proofErr w:type="gramEnd"/>
-      <w:r>
-        <w:t xml:space="preserve"> {</w:t>
-      </w:r>
-    </w:p>
-    <w:p>
-      <w:r>
-        <w:t xml:space="preserve">  </w:t>
-      </w:r>
-      <w:proofErr w:type="gramStart"/>
-      <w:r>
-        <w:t>clear</w:t>
-      </w:r>
-      <w:proofErr w:type="gramEnd"/>
-      <w:r>
-        <w:t>: both;</w:t>
+        <w:t>.group:after {</w:t>
+      </w:r>
+    </w:p>
+    <w:p>
+      <w:r>
+        <w:t xml:space="preserve">  clear: both;</w:t>
       </w:r>
     </w:p>
     <w:p>
@@ -11008,11 +9539,6 @@
       </w:r>
     </w:p>
     <w:p>
-      <w:pPr>
-        <w:rPr>
-          <w:rFonts w:hint="eastAsia"/>
-        </w:rPr>
-      </w:pPr>
       <w:r>
         <w:t>}</w:t>
       </w:r>
@@ -11020,13 +9546,7 @@
         <w:tab/>
       </w:r>
     </w:p>
-    <w:p>
-      <w:pPr>
-        <w:rPr>
-          <w:rFonts w:hint="eastAsia"/>
-        </w:rPr>
-      </w:pPr>
-    </w:p>
+    <w:p/>
     <w:p>
       <w:pPr>
         <w:pStyle w:val="2"/>
@@ -11052,11 +9572,9 @@
       <w:r>
         <w:t>在文档流中，定义为</w:t>
       </w:r>
-      <w:proofErr w:type="spellStart"/>
       <w:r>
         <w:t>position:absolute</w:t>
       </w:r>
-      <w:proofErr w:type="spellEnd"/>
       <w:r>
         <w:t>的元素已经被删除了。</w:t>
       </w:r>
@@ -11069,15 +9587,7 @@
         <w:t>body</w:t>
       </w:r>
       <w:r>
-        <w:t>，</w:t>
-      </w:r>
-      <w:proofErr w:type="gramStart"/>
-      <w:r>
-        <w:t>还是父级元素</w:t>
-      </w:r>
-      <w:proofErr w:type="gramEnd"/>
-      <w:r>
-        <w:t>呢？</w:t>
+        <w:t>，还是父级元素呢？</w:t>
       </w:r>
     </w:p>
     <w:p>
@@ -11087,19 +9597,15 @@
       </w:r>
     </w:p>
     <w:p>
-      <w:proofErr w:type="spellStart"/>
       <w:r>
         <w:t>position:absolute</w:t>
       </w:r>
-      <w:proofErr w:type="spellEnd"/>
       <w:r>
         <w:t>是相对于他的包含块中第一个有</w:t>
       </w:r>
-      <w:proofErr w:type="spellStart"/>
       <w:r>
         <w:t>position:absolute</w:t>
       </w:r>
-      <w:proofErr w:type="spellEnd"/>
       <w:r>
         <w:t>或</w:t>
       </w:r>
@@ -11134,15 +9640,7 @@
         <w:t>fixed</w:t>
       </w:r>
       <w:r>
-        <w:t>属性</w:t>
-      </w:r>
-      <w:proofErr w:type="gramStart"/>
-      <w:r>
-        <w:t>的父级元素</w:t>
-      </w:r>
-      <w:proofErr w:type="gramEnd"/>
-      <w:r>
-        <w:t>，如果都没有，就是相对于</w:t>
+        <w:t>属性的父级元素，如果都没有，就是相对于</w:t>
       </w:r>
       <w:r>
         <w:t>body</w:t>
@@ -11170,11 +9668,6 @@
       </w:r>
     </w:p>
     <w:p>
-      <w:pPr>
-        <w:rPr>
-          <w:rFonts w:hint="eastAsia"/>
-        </w:rPr>
-      </w:pPr>
       <w:r>
         <w:rPr>
           <w:rFonts w:hint="eastAsia"/>
@@ -11189,11 +9682,6 @@
       </w:r>
     </w:p>
     <w:p>
-      <w:pPr>
-        <w:rPr>
-          <w:rFonts w:hint="eastAsia"/>
-        </w:rPr>
-      </w:pPr>
       <w:r>
         <w:rPr>
           <w:rFonts w:hint="eastAsia"/>
@@ -11214,11 +9702,6 @@
       </w:r>
     </w:p>
     <w:p>
-      <w:pPr>
-        <w:rPr>
-          <w:rFonts w:hint="eastAsia"/>
-        </w:rPr>
-      </w:pPr>
       <w:r>
         <w:rPr>
           <w:rFonts w:hint="eastAsia"/>
@@ -11239,11 +9722,6 @@
       </w:r>
     </w:p>
     <w:p>
-      <w:pPr>
-        <w:rPr>
-          <w:rFonts w:hint="eastAsia"/>
-        </w:rPr>
-      </w:pPr>
       <w:r>
         <w:rPr>
           <w:rFonts w:hint="eastAsia"/>
@@ -11264,11 +9742,6 @@
       </w:r>
     </w:p>
     <w:p>
-      <w:pPr>
-        <w:rPr>
-          <w:rFonts w:hint="eastAsia"/>
-        </w:rPr>
-      </w:pPr>
       <w:r>
         <w:rPr>
           <w:rFonts w:hint="eastAsia"/>
@@ -11289,11 +9762,6 @@
       </w:r>
     </w:p>
     <w:p>
-      <w:pPr>
-        <w:rPr>
-          <w:rFonts w:hint="eastAsia"/>
-        </w:rPr>
-      </w:pPr>
       <w:r>
         <w:rPr>
           <w:rFonts w:hint="eastAsia"/>
@@ -11308,11 +9776,6 @@
       </w:r>
     </w:p>
     <w:p>
-      <w:pPr>
-        <w:rPr>
-          <w:rFonts w:hint="eastAsia"/>
-        </w:rPr>
-      </w:pPr>
       <w:r>
         <w:rPr>
           <w:rFonts w:hint="eastAsia"/>
@@ -11330,21 +9793,11 @@
       <w:pPr>
         <w:ind w:firstLineChars="200" w:firstLine="480"/>
       </w:pPr>
-      <w:proofErr w:type="gramStart"/>
-      <w:r>
-        <w:t>width:</w:t>
-      </w:r>
-      <w:proofErr w:type="gramEnd"/>
-      <w:r>
-        <w:t>100px;</w:t>
-      </w:r>
-    </w:p>
-    <w:p>
-      <w:pPr>
-        <w:rPr>
-          <w:rFonts w:hint="eastAsia"/>
-        </w:rPr>
-      </w:pPr>
+      <w:r>
+        <w:t>width:100px;</w:t>
+      </w:r>
+    </w:p>
+    <w:p>
       <w:r>
         <w:rPr>
           <w:rFonts w:hint="eastAsia"/>
@@ -11360,23 +9813,12 @@
     </w:p>
     <w:p>
       <w:r>
-        <w:t xml:space="preserve">    </w:t>
-      </w:r>
-      <w:proofErr w:type="gramStart"/>
-      <w:r>
-        <w:t>background-color</w:t>
-      </w:r>
-      <w:proofErr w:type="gramEnd"/>
-      <w:r>
-        <w:t>:#000;</w:t>
+        <w:t xml:space="preserve">    background-color:#000;</w:t>
       </w:r>
     </w:p>
     <w:p>
       <w:pPr>
         <w:ind w:firstLine="480"/>
-        <w:rPr>
-          <w:rFonts w:hint="eastAsia"/>
-        </w:rPr>
       </w:pPr>
       <w:r>
         <w:rPr>
@@ -11405,15 +9847,6 @@
     </w:p>
     <w:p>
       <w:pPr>
-        <w:rPr>
-          <w:rFonts w:ascii="Verdana" w:hAnsi="Verdana" w:hint="eastAsia"/>
-          <w:color w:val="000000"/>
-          <w:sz w:val="21"/>
-          <w:szCs w:val="21"/>
-          <w:shd w:val="clear" w:color="auto" w:fill="FAF7EF"/>
-        </w:rPr>
-      </w:pPr>
-      <w:r>
         <w:rPr>
           <w:rFonts w:ascii="Verdana" w:hAnsi="Verdana"/>
           <w:color w:val="000000"/>
@@ -11421,6 +9854,15 @@
           <w:szCs w:val="21"/>
           <w:shd w:val="clear" w:color="auto" w:fill="FAF7EF"/>
         </w:rPr>
+      </w:pPr>
+      <w:r>
+        <w:rPr>
+          <w:rFonts w:ascii="Verdana" w:hAnsi="Verdana"/>
+          <w:color w:val="000000"/>
+          <w:sz w:val="21"/>
+          <w:szCs w:val="21"/>
+          <w:shd w:val="clear" w:color="auto" w:fill="FAF7EF"/>
+        </w:rPr>
         <w:t>画实心圆</w:t>
       </w:r>
     </w:p>
@@ -11428,13 +9870,8 @@
       <w:pPr>
         <w:ind w:firstLineChars="200" w:firstLine="480"/>
       </w:pPr>
-      <w:proofErr w:type="gramStart"/>
-      <w:r>
-        <w:t>width:</w:t>
-      </w:r>
-      <w:proofErr w:type="gramEnd"/>
-      <w:r>
-        <w:t>100px;</w:t>
+      <w:r>
+        <w:t>width:100px;</w:t>
       </w:r>
     </w:p>
     <w:p>
@@ -11447,13 +9884,8 @@
         </w:rPr>
         <w:t xml:space="preserve">  </w:t>
       </w:r>
-      <w:proofErr w:type="gramStart"/>
-      <w:r>
-        <w:t>height:</w:t>
-      </w:r>
-      <w:proofErr w:type="gramEnd"/>
-      <w:r>
-        <w:t>100px;</w:t>
+      <w:r>
+        <w:t>height:100px;</w:t>
       </w:r>
     </w:p>
     <w:p>
@@ -11461,42 +9893,24 @@
         <w:ind w:firstLineChars="100" w:firstLine="240"/>
       </w:pPr>
       <w:r>
+        <w:t>    background-color:#cb18f8;</w:t>
+      </w:r>
+    </w:p>
+    <w:p>
+      <w:r>
         <w:t>    </w:t>
       </w:r>
-      <w:proofErr w:type="gramStart"/>
-      <w:r>
-        <w:t>background-color</w:t>
-      </w:r>
-      <w:proofErr w:type="gramEnd"/>
-      <w:r>
-        <w:t>:#cb18f8;</w:t>
-      </w:r>
-    </w:p>
-    <w:p>
-      <w:r>
-        <w:t>    </w:t>
-      </w:r>
       <w:r>
         <w:rPr>
           <w:rFonts w:hint="eastAsia"/>
         </w:rPr>
         <w:t xml:space="preserve">  </w:t>
       </w:r>
-      <w:proofErr w:type="gramStart"/>
-      <w:r>
-        <w:t>border-radius:</w:t>
-      </w:r>
-      <w:proofErr w:type="gramEnd"/>
-      <w:r>
-        <w:t>50px;</w:t>
-      </w:r>
-    </w:p>
-    <w:p>
-      <w:pPr>
-        <w:rPr>
-          <w:rFonts w:hint="eastAsia"/>
-        </w:rPr>
-      </w:pPr>
+      <w:r>
+        <w:t>border-radius:50px;</w:t>
+      </w:r>
+    </w:p>
+    <w:p>
       <w:r>
         <w:rPr>
           <w:rFonts w:hint="eastAsia"/>
@@ -11525,19 +9939,12 @@
         <w:t>）</w:t>
       </w:r>
     </w:p>
-    <w:p>
-      <w:pPr>
-        <w:rPr>
-          <w:rFonts w:hint="eastAsia"/>
-        </w:rPr>
-      </w:pPr>
-    </w:p>
+    <w:p/>
     <w:p>
       <w:pPr>
         <w:pStyle w:val="1"/>
         <w:rPr>
           <w:rStyle w:val="1Char"/>
-          <w:rFonts w:hint="eastAsia"/>
           <w:b/>
           <w:bCs/>
         </w:rPr>
@@ -11555,16 +9962,7 @@
           <w:b/>
           <w:bCs/>
         </w:rPr>
-        <w:t>ask</w:t>
-      </w:r>
-      <w:r>
-        <w:rPr>
-          <w:rStyle w:val="1Char"/>
-          <w:rFonts w:hint="eastAsia"/>
-          <w:b/>
-          <w:bCs/>
-        </w:rPr>
-        <w:t>5</w:t>
+        <w:t>ask5</w:t>
       </w:r>
     </w:p>
     <w:p>
@@ -11579,8 +9977,315 @@
         <w:rPr>
           <w:rFonts w:hint="eastAsia"/>
         </w:rPr>
-        <w:t>水平及上下居中</w:t>
-      </w:r>
+        <w:t>两栏布局（左边自适应，右边固定）</w:t>
+      </w:r>
+    </w:p>
+    <w:p>
+      <w:r>
+        <w:t>#parent {</w:t>
+      </w:r>
+    </w:p>
+    <w:p>
+      <w:r>
+        <w:t xml:space="preserve">    position: relative;</w:t>
+      </w:r>
+    </w:p>
+    <w:p>
+      <w:r>
+        <w:t>}</w:t>
+      </w:r>
+    </w:p>
+    <w:p>
+      <w:r>
+        <w:t>#left {</w:t>
+      </w:r>
+    </w:p>
+    <w:p>
+      <w:r>
+        <w:t xml:space="preserve">    margin-right:220px; </w:t>
+      </w:r>
+    </w:p>
+    <w:p>
+      <w:r>
+        <w:t>}</w:t>
+      </w:r>
+    </w:p>
+    <w:p>
+      <w:r>
+        <w:t>#right {</w:t>
+      </w:r>
+    </w:p>
+    <w:p>
+      <w:r>
+        <w:t xml:space="preserve">    position: absolute; </w:t>
+      </w:r>
+    </w:p>
+    <w:p>
+      <w:r>
+        <w:t xml:space="preserve">    right:0; </w:t>
+      </w:r>
+    </w:p>
+    <w:p>
+      <w:r>
+        <w:t xml:space="preserve">    top:0;</w:t>
+      </w:r>
+    </w:p>
+    <w:p>
+      <w:r>
+        <w:t xml:space="preserve">    width: 200px;</w:t>
+      </w:r>
+    </w:p>
+    <w:p>
+      <w:pPr>
+        <w:rPr>
+          <w:rFonts w:hint="eastAsia"/>
+        </w:rPr>
+      </w:pPr>
+      <w:r>
+        <w:t>}</w:t>
+      </w:r>
+    </w:p>
+    <w:p>
+      <w:pPr>
+        <w:pStyle w:val="2"/>
+        <w:numPr>
+          <w:ilvl w:val="0"/>
+          <w:numId w:val="17"/>
+        </w:numPr>
+        <w:rPr>
+          <w:rFonts w:hint="eastAsia"/>
+        </w:rPr>
+      </w:pPr>
+      <w:r>
+        <w:rPr>
+          <w:rFonts w:hint="eastAsia"/>
+        </w:rPr>
+        <w:lastRenderedPageBreak/>
+        <w:t>出现水平滚动条</w:t>
+      </w:r>
+    </w:p>
+    <w:p>
+      <w:r>
+        <w:rPr>
+          <w:rFonts w:hint="eastAsia"/>
+        </w:rPr>
+        <w:t>p</w:t>
+      </w:r>
+      <w:r>
+        <w:rPr>
+          <w:rFonts w:hint="eastAsia"/>
+        </w:rPr>
+        <w:t>标签是块状元素，默认是父容器宽度的</w:t>
+      </w:r>
+      <w:r>
+        <w:rPr>
+          <w:rFonts w:hint="eastAsia"/>
+        </w:rPr>
+        <w:t>100%</w:t>
+      </w:r>
+      <w:r>
+        <w:rPr>
+          <w:rFonts w:hint="eastAsia"/>
+        </w:rPr>
+        <w:t>，所以是定宽块状元素</w:t>
+      </w:r>
+    </w:p>
+    <w:p>
+      <w:pPr>
+        <w:rPr>
+          <w:rFonts w:hint="eastAsia"/>
+        </w:rPr>
+      </w:pPr>
+      <w:r>
+        <w:rPr>
+          <w:rFonts w:hint="eastAsia"/>
+        </w:rPr>
+        <w:t>右边固定盒子内部</w:t>
+      </w:r>
+      <w:r>
+        <w:rPr>
+          <w:rFonts w:hint="eastAsia"/>
+        </w:rPr>
+        <w:t>&lt;p&gt;</w:t>
+      </w:r>
+      <w:r>
+        <w:rPr>
+          <w:rFonts w:hint="eastAsia"/>
+        </w:rPr>
+        <w:t>元素，宽度为父元素宽度，右移</w:t>
+      </w:r>
+      <w:r>
+        <w:rPr>
+          <w:rFonts w:hint="eastAsia"/>
+        </w:rPr>
+        <w:t>40%</w:t>
+      </w:r>
+      <w:r>
+        <w:rPr>
+          <w:rFonts w:hint="eastAsia"/>
+        </w:rPr>
+        <w:t>后，在右边外面了</w:t>
+      </w:r>
+      <w:r>
+        <w:rPr>
+          <w:rFonts w:hint="eastAsia"/>
+        </w:rPr>
+        <w:t>。</w:t>
+      </w:r>
+    </w:p>
+    <w:p>
+      <w:pPr>
+        <w:rPr>
+          <w:rFonts w:hint="eastAsia"/>
+        </w:rPr>
+      </w:pPr>
+      <w:r>
+        <w:rPr>
+          <w:rFonts w:hint="eastAsia"/>
+        </w:rPr>
+        <w:t>解决：</w:t>
+      </w:r>
+      <w:r>
+        <w:rPr>
+          <w:rFonts w:hint="eastAsia"/>
+        </w:rPr>
+        <w:t>1.</w:t>
+      </w:r>
+      <w:r>
+        <w:rPr>
+          <w:rFonts w:hint="eastAsia"/>
+        </w:rPr>
+        <w:t>修改</w:t>
+      </w:r>
+      <w:r>
+        <w:rPr>
+          <w:rFonts w:hint="eastAsia"/>
+        </w:rPr>
+        <w:t>&lt;p&gt;</w:t>
+      </w:r>
+      <w:r>
+        <w:rPr>
+          <w:rFonts w:hint="eastAsia"/>
+        </w:rPr>
+        <w:t>标签</w:t>
+      </w:r>
+    </w:p>
+    <w:p>
+      <w:pPr>
+        <w:rPr>
+          <w:rFonts w:hint="eastAsia"/>
+        </w:rPr>
+      </w:pPr>
+      <w:r>
+        <w:rPr>
+          <w:rFonts w:hint="eastAsia"/>
+        </w:rPr>
+        <w:t xml:space="preserve">      2.</w:t>
+      </w:r>
+      <w:r>
+        <w:rPr>
+          <w:rFonts w:hint="eastAsia"/>
+        </w:rPr>
+        <w:t>在</w:t>
+      </w:r>
+      <w:r>
+        <w:rPr>
+          <w:rFonts w:hint="eastAsia"/>
+        </w:rPr>
+        <w:t>p</w:t>
+      </w:r>
+      <w:r>
+        <w:rPr>
+          <w:rFonts w:hint="eastAsia"/>
+        </w:rPr>
+        <w:t>中添加</w:t>
+      </w:r>
+      <w:r>
+        <w:t>margin-right: 40%;</w:t>
+      </w:r>
+      <w:r>
+        <w:rPr>
+          <w:rFonts w:hint="eastAsia"/>
+        </w:rPr>
+        <w:t>将宽度减小</w:t>
+      </w:r>
+    </w:p>
+    <w:p>
+      <w:pPr>
+        <w:rPr>
+          <w:rFonts w:hint="eastAsia"/>
+        </w:rPr>
+      </w:pPr>
+      <w:r>
+        <w:rPr>
+          <w:rFonts w:hint="eastAsia"/>
+        </w:rPr>
+        <w:t xml:space="preserve">      3</w:t>
+      </w:r>
+      <w:r>
+        <w:rPr>
+          <w:rFonts w:hint="eastAsia"/>
+        </w:rPr>
+        <w:t>.</w:t>
+      </w:r>
+      <w:r>
+        <w:rPr>
+          <w:rFonts w:hint="eastAsia"/>
+        </w:rPr>
+        <w:t>在</w:t>
+      </w:r>
+      <w:r>
+        <w:rPr>
+          <w:rFonts w:hint="eastAsia"/>
+        </w:rPr>
+        <w:t>body</w:t>
+      </w:r>
+      <w:r>
+        <w:rPr>
+          <w:rFonts w:hint="eastAsia"/>
+        </w:rPr>
+        <w:t>添加</w:t>
+      </w:r>
+      <w:r>
+        <w:t>overflow-x:hidden;</w:t>
+      </w:r>
+    </w:p>
+    <w:p>
+      <w:pPr>
+        <w:pStyle w:val="1"/>
+        <w:rPr>
+          <w:rStyle w:val="1Char"/>
+          <w:b/>
+          <w:bCs/>
+        </w:rPr>
+      </w:pPr>
+      <w:r>
+        <w:rPr>
+          <w:rFonts w:hint="eastAsia"/>
+        </w:rPr>
+        <w:t>T</w:t>
+      </w:r>
+      <w:r>
+        <w:rPr>
+          <w:rStyle w:val="1Char"/>
+          <w:rFonts w:hint="eastAsia"/>
+          <w:b/>
+          <w:bCs/>
+        </w:rPr>
+        <w:t>ask6</w:t>
+      </w:r>
+    </w:p>
+    <w:p>
+      <w:pPr>
+        <w:pStyle w:val="2"/>
+        <w:numPr>
+          <w:ilvl w:val="0"/>
+          <w:numId w:val="18"/>
+        </w:numPr>
+        <w:rPr>
+          <w:rFonts w:hint="eastAsia"/>
+        </w:rPr>
+      </w:pPr>
       <w:bookmarkStart w:id="0" w:name="_GoBack"/>
       <w:bookmarkEnd w:id="0"/>
     </w:p>
@@ -12423,6 +11128,12 @@
     </w:lvlOverride>
   </w:num>
   <w:num w:numId="17">
+    <w:abstractNumId w:val="5"/>
+    <w:lvlOverride w:ilvl="0">
+      <w:startOverride w:val="1"/>
+    </w:lvlOverride>
+  </w:num>
+  <w:num w:numId="18">
     <w:abstractNumId w:val="5"/>
     <w:lvlOverride w:ilvl="0">
       <w:startOverride w:val="1"/>

--- a/1HTML_CSS/总结.docx
+++ b/1HTML_CSS/总结.docx
@@ -330,6 +330,7 @@
           <w:szCs w:val="18"/>
         </w:rPr>
       </w:pPr>
+      <w:proofErr w:type="spellStart"/>
       <w:r>
         <w:rPr>
           <w:rFonts w:ascii="Helvetica" w:eastAsia="宋体" w:hAnsi="Helvetica" w:cs="Helvetica"/>
@@ -338,7 +339,18 @@
           <w:sz w:val="18"/>
           <w:szCs w:val="18"/>
         </w:rPr>
-        <w:t xml:space="preserve">nav </w:t>
+        <w:t>nav</w:t>
+      </w:r>
+      <w:proofErr w:type="spellEnd"/>
+      <w:r>
+        <w:rPr>
+          <w:rFonts w:ascii="Helvetica" w:eastAsia="宋体" w:hAnsi="Helvetica" w:cs="Helvetica"/>
+          <w:color w:val="323232"/>
+          <w:kern w:val="0"/>
+          <w:sz w:val="18"/>
+          <w:szCs w:val="18"/>
+        </w:rPr>
+        <w:t xml:space="preserve"> </w:t>
       </w:r>
       <w:r>
         <w:rPr>
@@ -496,7 +508,29 @@
           <w:sz w:val="18"/>
           <w:szCs w:val="18"/>
         </w:rPr>
-        <w:t>时，里外层的内容应该是相关的，比如一篇微博和它的评论）</w:t>
+        <w:t>时，里外层的内容应该是相关的，比如</w:t>
+      </w:r>
+      <w:proofErr w:type="gramStart"/>
+      <w:r>
+        <w:rPr>
+          <w:rFonts w:ascii="Helvetica" w:eastAsia="宋体" w:hAnsi="Helvetica" w:cs="Helvetica"/>
+          <w:color w:val="323232"/>
+          <w:kern w:val="0"/>
+          <w:sz w:val="18"/>
+          <w:szCs w:val="18"/>
+        </w:rPr>
+        <w:t>一篇微博和</w:t>
+      </w:r>
+      <w:proofErr w:type="gramEnd"/>
+      <w:r>
+        <w:rPr>
+          <w:rFonts w:ascii="Helvetica" w:eastAsia="宋体" w:hAnsi="Helvetica" w:cs="Helvetica"/>
+          <w:color w:val="323232"/>
+          <w:kern w:val="0"/>
+          <w:sz w:val="18"/>
+          <w:szCs w:val="18"/>
+        </w:rPr>
+        <w:t>它的评论）</w:t>
       </w:r>
     </w:p>
     <w:p>
@@ -604,7 +638,29 @@
           <w:sz w:val="18"/>
           <w:szCs w:val="18"/>
         </w:rPr>
-        <w:t>（侧边栏或者嵌入内容，通常认为是独立拆分出来而不受整体影响的一部分，作为主要内容的附属信息，如索引，词条列表，或者页面及站点的附属信息，如广告，作者资料介绍等）</w:t>
+        <w:t>（侧</w:t>
+      </w:r>
+      <w:proofErr w:type="gramStart"/>
+      <w:r>
+        <w:rPr>
+          <w:rFonts w:ascii="Helvetica" w:eastAsia="宋体" w:hAnsi="Helvetica" w:cs="Helvetica"/>
+          <w:color w:val="323232"/>
+          <w:kern w:val="0"/>
+          <w:sz w:val="18"/>
+          <w:szCs w:val="18"/>
+        </w:rPr>
+        <w:t>边栏或者</w:t>
+      </w:r>
+      <w:proofErr w:type="gramEnd"/>
+      <w:r>
+        <w:rPr>
+          <w:rFonts w:ascii="Helvetica" w:eastAsia="宋体" w:hAnsi="Helvetica" w:cs="Helvetica"/>
+          <w:color w:val="323232"/>
+          <w:kern w:val="0"/>
+          <w:sz w:val="18"/>
+          <w:szCs w:val="18"/>
+        </w:rPr>
+        <w:t>嵌入内容，通常认为是独立拆分出来而不受整体影响的一部分，作为主要内容的附属信息，如索引，词条列表，或者页面及站点的附属信息，如广告，作者资料介绍等）</w:t>
       </w:r>
     </w:p>
     <w:p>
@@ -690,8 +746,8 @@
           <w:szCs w:val="24"/>
         </w:rPr>
         <w:br/>
-        <w:t>nav 任何有导航性质的标签都可以用到，比如页面中的导航，可以有多个</w:t>
-      </w:r>
+      </w:r>
+      <w:proofErr w:type="spellStart"/>
       <w:r>
         <w:rPr>
           <w:rFonts w:asciiTheme="minorEastAsia" w:hAnsiTheme="minorEastAsia" w:cs="Helvetica"/>
@@ -699,6 +755,25 @@
           <w:kern w:val="0"/>
           <w:szCs w:val="24"/>
         </w:rPr>
+        <w:t>nav</w:t>
+      </w:r>
+      <w:proofErr w:type="spellEnd"/>
+      <w:r>
+        <w:rPr>
+          <w:rFonts w:asciiTheme="minorEastAsia" w:hAnsiTheme="minorEastAsia" w:cs="Helvetica"/>
+          <w:color w:val="323232"/>
+          <w:kern w:val="0"/>
+          <w:szCs w:val="24"/>
+        </w:rPr>
+        <w:t xml:space="preserve"> 任何有导航性质的标签都可以用到，比如页面中的导航，可以有多个</w:t>
+      </w:r>
+      <w:r>
+        <w:rPr>
+          <w:rFonts w:asciiTheme="minorEastAsia" w:hAnsiTheme="minorEastAsia" w:cs="Helvetica"/>
+          <w:color w:val="323232"/>
+          <w:kern w:val="0"/>
+          <w:szCs w:val="24"/>
+        </w:rPr>
         <w:br/>
         <w:t>aside 和主要内容不相关的内容，工具内容／广告什么的</w:t>
       </w:r>
@@ -710,8 +785,9 @@
           <w:szCs w:val="24"/>
         </w:rPr>
         <w:br/>
-        <w:t>article 表示独立的可重复的结构：论坛的帖子／博客的评论</w:t>
-      </w:r>
+        <w:t>article 表示独立的可重复的结构：论坛的帖子／</w:t>
+      </w:r>
+      <w:proofErr w:type="gramStart"/>
       <w:r>
         <w:rPr>
           <w:rFonts w:asciiTheme="minorEastAsia" w:hAnsiTheme="minorEastAsia" w:cs="Helvetica"/>
@@ -719,6 +795,25 @@
           <w:kern w:val="0"/>
           <w:szCs w:val="24"/>
         </w:rPr>
+        <w:t>博客的</w:t>
+      </w:r>
+      <w:proofErr w:type="gramEnd"/>
+      <w:r>
+        <w:rPr>
+          <w:rFonts w:asciiTheme="minorEastAsia" w:hAnsiTheme="minorEastAsia" w:cs="Helvetica"/>
+          <w:color w:val="323232"/>
+          <w:kern w:val="0"/>
+          <w:szCs w:val="24"/>
+        </w:rPr>
+        <w:t>评论</w:t>
+      </w:r>
+      <w:r>
+        <w:rPr>
+          <w:rFonts w:asciiTheme="minorEastAsia" w:hAnsiTheme="minorEastAsia" w:cs="Helvetica"/>
+          <w:color w:val="323232"/>
+          <w:kern w:val="0"/>
+          <w:szCs w:val="24"/>
+        </w:rPr>
         <w:br/>
         <w:t>section 表示文档中的一个区域：一般会带一个标题　相临的section之间是有相关性的，article则不相关，是独立的</w:t>
       </w:r>
@@ -754,7 +849,21 @@
         <w:rPr>
           <w:shd w:val="clear" w:color="auto" w:fill="FFFFFF"/>
         </w:rPr>
-        <w:t>&lt;a href="</w:t>
+        <w:t xml:space="preserve">&lt;a </w:t>
+      </w:r>
+      <w:proofErr w:type="spellStart"/>
+      <w:r>
+        <w:rPr>
+          <w:shd w:val="clear" w:color="auto" w:fill="FFFFFF"/>
+        </w:rPr>
+        <w:t>href</w:t>
+      </w:r>
+      <w:proofErr w:type="spellEnd"/>
+      <w:r>
+        <w:rPr>
+          <w:shd w:val="clear" w:color="auto" w:fill="FFFFFF"/>
+        </w:rPr>
+        <w:t>="</w:t>
       </w:r>
       <w:hyperlink r:id="rId6" w:tgtFrame="_blank" w:history="1">
         <w:r>
@@ -904,8 +1013,17 @@
           <w:color w:val="C00000"/>
           <w:shd w:val="clear" w:color="auto" w:fill="FFFFFF"/>
         </w:rPr>
-        <w:t>&amp;nbsp</w:t>
-      </w:r>
+        <w:t>&amp;</w:t>
+      </w:r>
+      <w:proofErr w:type="spellStart"/>
+      <w:r>
+        <w:rPr>
+          <w:color w:val="C00000"/>
+          <w:shd w:val="clear" w:color="auto" w:fill="FFFFFF"/>
+        </w:rPr>
+        <w:t>nbsp</w:t>
+      </w:r>
+      <w:proofErr w:type="spellEnd"/>
       <w:r>
         <w:rPr>
           <w:shd w:val="clear" w:color="auto" w:fill="FFFFFF"/>
@@ -970,24 +1088,50 @@
         </w:rPr>
         <w:t>表格的跨行和跨列：</w:t>
       </w:r>
-      <w:r>
-        <w:rPr>
-          <w:shd w:val="clear" w:color="auto" w:fill="FFFFFF"/>
-        </w:rPr>
-        <w:t>colspan  rowspan</w:t>
-      </w:r>
-    </w:p>
-    <w:p>
-      <w:pPr>
-        <w:rPr>
-          <w:shd w:val="clear" w:color="auto" w:fill="FFFFFF"/>
-        </w:rPr>
-      </w:pPr>
-      <w:r>
-        <w:rPr>
-          <w:shd w:val="clear" w:color="auto" w:fill="FFFFFF"/>
-        </w:rPr>
-        <w:t xml:space="preserve">colspan </w:t>
+      <w:proofErr w:type="spellStart"/>
+      <w:proofErr w:type="gramStart"/>
+      <w:r>
+        <w:rPr>
+          <w:shd w:val="clear" w:color="auto" w:fill="FFFFFF"/>
+        </w:rPr>
+        <w:t>colspan</w:t>
+      </w:r>
+      <w:proofErr w:type="spellEnd"/>
+      <w:r>
+        <w:rPr>
+          <w:shd w:val="clear" w:color="auto" w:fill="FFFFFF"/>
+        </w:rPr>
+        <w:t xml:space="preserve">  </w:t>
+      </w:r>
+      <w:proofErr w:type="spellStart"/>
+      <w:r>
+        <w:rPr>
+          <w:shd w:val="clear" w:color="auto" w:fill="FFFFFF"/>
+        </w:rPr>
+        <w:t>rowspan</w:t>
+      </w:r>
+      <w:proofErr w:type="spellEnd"/>
+      <w:proofErr w:type="gramEnd"/>
+    </w:p>
+    <w:p>
+      <w:pPr>
+        <w:rPr>
+          <w:shd w:val="clear" w:color="auto" w:fill="FFFFFF"/>
+        </w:rPr>
+      </w:pPr>
+      <w:proofErr w:type="spellStart"/>
+      <w:r>
+        <w:rPr>
+          <w:shd w:val="clear" w:color="auto" w:fill="FFFFFF"/>
+        </w:rPr>
+        <w:t>colspan</w:t>
+      </w:r>
+      <w:proofErr w:type="spellEnd"/>
+      <w:r>
+        <w:rPr>
+          <w:shd w:val="clear" w:color="auto" w:fill="FFFFFF"/>
+        </w:rPr>
+        <w:t xml:space="preserve"> </w:t>
       </w:r>
       <w:r>
         <w:rPr>
@@ -1677,40 +1821,81 @@
           <w:shd w:val="clear" w:color="auto" w:fill="FFFFFF"/>
         </w:rPr>
       </w:pPr>
-      <w:r>
-        <w:rPr>
-          <w:rFonts w:hint="eastAsia"/>
-          <w:shd w:val="clear" w:color="auto" w:fill="FFFFFF"/>
-        </w:rPr>
-        <w:t>&lt;!DOCTYPE html&gt;</w:t>
-      </w:r>
-    </w:p>
-    <w:p>
-      <w:pPr>
-        <w:rPr>
-          <w:shd w:val="clear" w:color="auto" w:fill="FFFFFF"/>
-        </w:rPr>
-      </w:pPr>
-      <w:r>
-        <w:rPr>
-          <w:rFonts w:hint="eastAsia"/>
-          <w:shd w:val="clear" w:color="auto" w:fill="FFFFFF"/>
-        </w:rPr>
-        <w:t>&lt;html&gt;</w:t>
-      </w:r>
-    </w:p>
-    <w:p>
-      <w:pPr>
-        <w:rPr>
-          <w:shd w:val="clear" w:color="auto" w:fill="FFFFFF"/>
-        </w:rPr>
-      </w:pPr>
-      <w:r>
-        <w:rPr>
-          <w:rFonts w:hint="eastAsia"/>
-          <w:shd w:val="clear" w:color="auto" w:fill="FFFFFF"/>
-        </w:rPr>
-        <w:t>&lt;head&gt;</w:t>
+      <w:proofErr w:type="gramStart"/>
+      <w:r>
+        <w:rPr>
+          <w:rFonts w:hint="eastAsia"/>
+          <w:shd w:val="clear" w:color="auto" w:fill="FFFFFF"/>
+        </w:rPr>
+        <w:t>&lt;!DOCTYPE</w:t>
+      </w:r>
+      <w:proofErr w:type="gramEnd"/>
+      <w:r>
+        <w:rPr>
+          <w:rFonts w:hint="eastAsia"/>
+          <w:shd w:val="clear" w:color="auto" w:fill="FFFFFF"/>
+        </w:rPr>
+        <w:t xml:space="preserve"> html&gt;</w:t>
+      </w:r>
+    </w:p>
+    <w:p>
+      <w:pPr>
+        <w:rPr>
+          <w:shd w:val="clear" w:color="auto" w:fill="FFFFFF"/>
+        </w:rPr>
+      </w:pPr>
+      <w:r>
+        <w:rPr>
+          <w:rFonts w:hint="eastAsia"/>
+          <w:shd w:val="clear" w:color="auto" w:fill="FFFFFF"/>
+        </w:rPr>
+        <w:t>&lt;</w:t>
+      </w:r>
+      <w:proofErr w:type="gramStart"/>
+      <w:r>
+        <w:rPr>
+          <w:rFonts w:hint="eastAsia"/>
+          <w:shd w:val="clear" w:color="auto" w:fill="FFFFFF"/>
+        </w:rPr>
+        <w:t>html</w:t>
+      </w:r>
+      <w:proofErr w:type="gramEnd"/>
+      <w:r>
+        <w:rPr>
+          <w:rFonts w:hint="eastAsia"/>
+          <w:shd w:val="clear" w:color="auto" w:fill="FFFFFF"/>
+        </w:rPr>
+        <w:t>&gt;</w:t>
+      </w:r>
+    </w:p>
+    <w:p>
+      <w:pPr>
+        <w:rPr>
+          <w:shd w:val="clear" w:color="auto" w:fill="FFFFFF"/>
+        </w:rPr>
+      </w:pPr>
+      <w:r>
+        <w:rPr>
+          <w:rFonts w:hint="eastAsia"/>
+          <w:shd w:val="clear" w:color="auto" w:fill="FFFFFF"/>
+        </w:rPr>
+        <w:t>&lt;</w:t>
+      </w:r>
+      <w:proofErr w:type="gramStart"/>
+      <w:r>
+        <w:rPr>
+          <w:rFonts w:hint="eastAsia"/>
+          <w:shd w:val="clear" w:color="auto" w:fill="FFFFFF"/>
+        </w:rPr>
+        <w:t>head</w:t>
+      </w:r>
+      <w:proofErr w:type="gramEnd"/>
+      <w:r>
+        <w:rPr>
+          <w:rFonts w:hint="eastAsia"/>
+          <w:shd w:val="clear" w:color="auto" w:fill="FFFFFF"/>
+        </w:rPr>
+        <w:t>&gt;</w:t>
       </w:r>
     </w:p>
     <w:p>
@@ -1744,8 +1929,17 @@
           <w:rFonts w:hint="eastAsia"/>
           <w:shd w:val="clear" w:color="auto" w:fill="FFFFFF"/>
         </w:rPr>
-        <w:t xml:space="preserve">  &lt;meta</w:t>
-      </w:r>
+        <w:t xml:space="preserve">  &lt;</w:t>
+      </w:r>
+      <w:proofErr w:type="gramStart"/>
+      <w:r>
+        <w:rPr>
+          <w:rFonts w:hint="eastAsia"/>
+          <w:shd w:val="clear" w:color="auto" w:fill="FFFFFF"/>
+        </w:rPr>
+        <w:t>meta</w:t>
+      </w:r>
+      <w:proofErr w:type="gramEnd"/>
       <w:r>
         <w:rPr>
           <w:rFonts w:hint="eastAsia"/>
@@ -1805,7 +1999,23 @@
           <w:rFonts w:hint="eastAsia"/>
           <w:shd w:val="clear" w:color="auto" w:fill="FFFFFF"/>
         </w:rPr>
-        <w:t>&lt;meta name=</w:t>
+        <w:t>&lt;</w:t>
+      </w:r>
+      <w:proofErr w:type="gramStart"/>
+      <w:r>
+        <w:rPr>
+          <w:rFonts w:hint="eastAsia"/>
+          <w:shd w:val="clear" w:color="auto" w:fill="FFFFFF"/>
+        </w:rPr>
+        <w:t>meta</w:t>
+      </w:r>
+      <w:proofErr w:type="gramEnd"/>
+      <w:r>
+        <w:rPr>
+          <w:rFonts w:hint="eastAsia"/>
+          <w:shd w:val="clear" w:color="auto" w:fill="FFFFFF"/>
+        </w:rPr>
+        <w:t xml:space="preserve"> name=</w:t>
       </w:r>
       <w:r>
         <w:rPr>
@@ -1859,7 +2069,23 @@
           <w:rFonts w:hint="eastAsia"/>
           <w:shd w:val="clear" w:color="auto" w:fill="FFFFFF"/>
         </w:rPr>
-        <w:t>&lt;meta name=</w:t>
+        <w:t>&lt;</w:t>
+      </w:r>
+      <w:proofErr w:type="gramStart"/>
+      <w:r>
+        <w:rPr>
+          <w:rFonts w:hint="eastAsia"/>
+          <w:shd w:val="clear" w:color="auto" w:fill="FFFFFF"/>
+        </w:rPr>
+        <w:t>meta</w:t>
+      </w:r>
+      <w:proofErr w:type="gramEnd"/>
+      <w:r>
+        <w:rPr>
+          <w:rFonts w:hint="eastAsia"/>
+          <w:shd w:val="clear" w:color="auto" w:fill="FFFFFF"/>
+        </w:rPr>
+        <w:t xml:space="preserve"> name=</w:t>
       </w:r>
       <w:r>
         <w:rPr>
@@ -1926,7 +2152,23 @@
           <w:rFonts w:hint="eastAsia"/>
           <w:shd w:val="clear" w:color="auto" w:fill="FFFFFF"/>
         </w:rPr>
-        <w:t>&lt;body&gt;</w:t>
+        <w:t>&lt;</w:t>
+      </w:r>
+      <w:proofErr w:type="gramStart"/>
+      <w:r>
+        <w:rPr>
+          <w:rFonts w:hint="eastAsia"/>
+          <w:shd w:val="clear" w:color="auto" w:fill="FFFFFF"/>
+        </w:rPr>
+        <w:t>body</w:t>
+      </w:r>
+      <w:proofErr w:type="gramEnd"/>
+      <w:r>
+        <w:rPr>
+          <w:rFonts w:hint="eastAsia"/>
+          <w:shd w:val="clear" w:color="auto" w:fill="FFFFFF"/>
+        </w:rPr>
+        <w:t>&gt;</w:t>
       </w:r>
     </w:p>
     <w:p>
@@ -1947,7 +2189,23 @@
           <w:rFonts w:hint="eastAsia"/>
           <w:shd w:val="clear" w:color="auto" w:fill="FFFFFF"/>
         </w:rPr>
-        <w:t>&lt;div&gt;</w:t>
+        <w:t>&lt;</w:t>
+      </w:r>
+      <w:proofErr w:type="gramStart"/>
+      <w:r>
+        <w:rPr>
+          <w:rFonts w:hint="eastAsia"/>
+          <w:shd w:val="clear" w:color="auto" w:fill="FFFFFF"/>
+        </w:rPr>
+        <w:t>div</w:t>
+      </w:r>
+      <w:proofErr w:type="gramEnd"/>
+      <w:r>
+        <w:rPr>
+          <w:rFonts w:hint="eastAsia"/>
+          <w:shd w:val="clear" w:color="auto" w:fill="FFFFFF"/>
+        </w:rPr>
+        <w:t>&gt;</w:t>
       </w:r>
     </w:p>
     <w:p>
@@ -1962,14 +2220,62 @@
           <w:rFonts w:hint="eastAsia"/>
           <w:shd w:val="clear" w:color="auto" w:fill="FFFFFF"/>
         </w:rPr>
-        <w:t>&lt;header&gt;</w:t>
-      </w:r>
-      <w:r>
-        <w:rPr>
-          <w:rFonts w:hint="eastAsia"/>
-          <w:shd w:val="clear" w:color="auto" w:fill="FFFFFF"/>
-        </w:rPr>
-        <w:t>&lt;nav&gt;&lt;/nav&gt;</w:t>
+        <w:t>&lt;</w:t>
+      </w:r>
+      <w:proofErr w:type="gramStart"/>
+      <w:r>
+        <w:rPr>
+          <w:rFonts w:hint="eastAsia"/>
+          <w:shd w:val="clear" w:color="auto" w:fill="FFFFFF"/>
+        </w:rPr>
+        <w:t>header</w:t>
+      </w:r>
+      <w:proofErr w:type="gramEnd"/>
+      <w:r>
+        <w:rPr>
+          <w:rFonts w:hint="eastAsia"/>
+          <w:shd w:val="clear" w:color="auto" w:fill="FFFFFF"/>
+        </w:rPr>
+        <w:t>&gt;</w:t>
+      </w:r>
+      <w:r>
+        <w:rPr>
+          <w:rFonts w:hint="eastAsia"/>
+          <w:shd w:val="clear" w:color="auto" w:fill="FFFFFF"/>
+        </w:rPr>
+        <w:t>&lt;</w:t>
+      </w:r>
+      <w:proofErr w:type="spellStart"/>
+      <w:r>
+        <w:rPr>
+          <w:rFonts w:hint="eastAsia"/>
+          <w:shd w:val="clear" w:color="auto" w:fill="FFFFFF"/>
+        </w:rPr>
+        <w:t>nav</w:t>
+      </w:r>
+      <w:proofErr w:type="spellEnd"/>
+      <w:r>
+        <w:rPr>
+          <w:rFonts w:hint="eastAsia"/>
+          <w:shd w:val="clear" w:color="auto" w:fill="FFFFFF"/>
+        </w:rPr>
+        <w:t>&gt;&lt;/</w:t>
+      </w:r>
+      <w:proofErr w:type="spellStart"/>
+      <w:r>
+        <w:rPr>
+          <w:rFonts w:hint="eastAsia"/>
+          <w:shd w:val="clear" w:color="auto" w:fill="FFFFFF"/>
+        </w:rPr>
+        <w:t>nav</w:t>
+      </w:r>
+      <w:proofErr w:type="spellEnd"/>
+      <w:r>
+        <w:rPr>
+          <w:rFonts w:hint="eastAsia"/>
+          <w:shd w:val="clear" w:color="auto" w:fill="FFFFFF"/>
+        </w:rPr>
+        <w:t>&gt;</w:t>
       </w:r>
       <w:r>
         <w:rPr>
@@ -1992,7 +2298,23 @@
           <w:shd w:val="clear" w:color="auto" w:fill="FFFFFF"/>
         </w:rPr>
         <w:lastRenderedPageBreak/>
-        <w:t>&lt;main&gt;&lt;div&gt;&lt;/div&gt;&lt;/main&gt;</w:t>
+        <w:t>&lt;</w:t>
+      </w:r>
+      <w:proofErr w:type="gramStart"/>
+      <w:r>
+        <w:rPr>
+          <w:rFonts w:hint="eastAsia"/>
+          <w:shd w:val="clear" w:color="auto" w:fill="FFFFFF"/>
+        </w:rPr>
+        <w:t>main</w:t>
+      </w:r>
+      <w:proofErr w:type="gramEnd"/>
+      <w:r>
+        <w:rPr>
+          <w:rFonts w:hint="eastAsia"/>
+          <w:shd w:val="clear" w:color="auto" w:fill="FFFFFF"/>
+        </w:rPr>
+        <w:t>&gt;&lt;div&gt;&lt;/div&gt;&lt;/main&gt;</w:t>
       </w:r>
     </w:p>
     <w:p>
@@ -2007,7 +2329,23 @@
           <w:rFonts w:hint="eastAsia"/>
           <w:shd w:val="clear" w:color="auto" w:fill="FFFFFF"/>
         </w:rPr>
-        <w:t>&lt;footer&gt;&lt;/footer&gt;</w:t>
+        <w:t>&lt;</w:t>
+      </w:r>
+      <w:proofErr w:type="gramStart"/>
+      <w:r>
+        <w:rPr>
+          <w:rFonts w:hint="eastAsia"/>
+          <w:shd w:val="clear" w:color="auto" w:fill="FFFFFF"/>
+        </w:rPr>
+        <w:t>footer</w:t>
+      </w:r>
+      <w:proofErr w:type="gramEnd"/>
+      <w:r>
+        <w:rPr>
+          <w:rFonts w:hint="eastAsia"/>
+          <w:shd w:val="clear" w:color="auto" w:fill="FFFFFF"/>
+        </w:rPr>
+        <w:t>&gt;&lt;/footer&gt;</w:t>
       </w:r>
     </w:p>
     <w:p>
@@ -2168,8 +2506,13 @@
       <w:r>
         <w:t>不为</w:t>
       </w:r>
-      <w:r>
-        <w:t xml:space="preserve">visiable </w:t>
+      <w:proofErr w:type="spellStart"/>
+      <w:r>
+        <w:t>visiable</w:t>
+      </w:r>
+      <w:proofErr w:type="spellEnd"/>
+      <w:r>
+        <w:t xml:space="preserve"> </w:t>
       </w:r>
       <w:r>
         <w:t>的属性</w:t>
@@ -2262,26 +2605,50 @@
         </w:rPr>
         <w:t xml:space="preserve"> </w:t>
       </w:r>
-      <w:r>
-        <w:rPr>
-          <w:rFonts w:hint="eastAsia"/>
-        </w:rPr>
-        <w:t>SideBar&gt;h1;</w:t>
-      </w:r>
-      <w:r>
-        <w:rPr>
-          <w:rFonts w:hint="eastAsia"/>
-        </w:rPr>
-        <w:t>子选择器</w:t>
-      </w:r>
-    </w:p>
-    <w:p>
-      <w:r>
-        <w:rPr>
-          <w:rFonts w:hint="eastAsia"/>
-        </w:rPr>
-        <w:t xml:space="preserve">  .Gallery img</w:t>
-      </w:r>
+      <w:proofErr w:type="spellStart"/>
+      <w:r>
+        <w:rPr>
+          <w:rFonts w:hint="eastAsia"/>
+        </w:rPr>
+        <w:t>SideBar</w:t>
+      </w:r>
+      <w:proofErr w:type="spellEnd"/>
+      <w:r>
+        <w:rPr>
+          <w:rFonts w:hint="eastAsia"/>
+        </w:rPr>
+        <w:t>&gt;h1;</w:t>
+      </w:r>
+      <w:proofErr w:type="gramStart"/>
+      <w:r>
+        <w:rPr>
+          <w:rFonts w:hint="eastAsia"/>
+        </w:rPr>
+        <w:t>子选择</w:t>
+      </w:r>
+      <w:proofErr w:type="gramEnd"/>
+      <w:r>
+        <w:rPr>
+          <w:rFonts w:hint="eastAsia"/>
+        </w:rPr>
+        <w:t>器</w:t>
+      </w:r>
+    </w:p>
+    <w:p>
+      <w:r>
+        <w:rPr>
+          <w:rFonts w:hint="eastAsia"/>
+        </w:rPr>
+        <w:t xml:space="preserve">  .Gallery </w:t>
+      </w:r>
+      <w:proofErr w:type="spellStart"/>
+      <w:r>
+        <w:rPr>
+          <w:rFonts w:hint="eastAsia"/>
+        </w:rPr>
+        <w:t>img</w:t>
+      </w:r>
+      <w:proofErr w:type="spellEnd"/>
       <w:r>
         <w:rPr>
           <w:rFonts w:hint="eastAsia"/>
@@ -2815,7 +3182,29 @@
           <w:szCs w:val="21"/>
           <w:shd w:val="clear" w:color="auto" w:fill="FDFCF8"/>
         </w:rPr>
-        <w:t>选择器匹配属于其父元素的最后一个子元素的每个元素。</w:t>
+        <w:t>选择器匹配属于其父元素的最后</w:t>
+      </w:r>
+      <w:proofErr w:type="gramStart"/>
+      <w:r>
+        <w:rPr>
+          <w:rFonts w:ascii="Verdana" w:hAnsi="Verdana"/>
+          <w:color w:val="000000"/>
+          <w:sz w:val="21"/>
+          <w:szCs w:val="21"/>
+          <w:shd w:val="clear" w:color="auto" w:fill="FDFCF8"/>
+        </w:rPr>
+        <w:t>一</w:t>
+      </w:r>
+      <w:proofErr w:type="gramEnd"/>
+      <w:r>
+        <w:rPr>
+          <w:rFonts w:ascii="Verdana" w:hAnsi="Verdana"/>
+          <w:color w:val="000000"/>
+          <w:sz w:val="21"/>
+          <w:szCs w:val="21"/>
+          <w:shd w:val="clear" w:color="auto" w:fill="FDFCF8"/>
+        </w:rPr>
+        <w:t>个子元素的每个元素。</w:t>
       </w:r>
     </w:p>
     <w:p>
@@ -2871,11 +3260,19 @@
         <w:tab/>
         <w:t xml:space="preserve">/* </w:t>
       </w:r>
-      <w:r>
-        <w:rPr>
-          <w:rFonts w:hint="eastAsia"/>
-        </w:rPr>
-        <w:t>未访问的链接</w:t>
+      <w:proofErr w:type="gramStart"/>
+      <w:r>
+        <w:rPr>
+          <w:rFonts w:hint="eastAsia"/>
+        </w:rPr>
+        <w:t>未访问</w:t>
+      </w:r>
+      <w:proofErr w:type="gramEnd"/>
+      <w:r>
+        <w:rPr>
+          <w:rFonts w:hint="eastAsia"/>
+        </w:rPr>
+        <w:t>的链接</w:t>
       </w:r>
       <w:r>
         <w:rPr>
@@ -2988,8 +3385,13 @@
       </w:r>
     </w:p>
     <w:p>
-      <w:r>
-        <w:t>box-shadow: h-shadow v-shadow blur spread color inset;</w:t>
+      <w:proofErr w:type="gramStart"/>
+      <w:r>
+        <w:t>box-shadow</w:t>
+      </w:r>
+      <w:proofErr w:type="gramEnd"/>
+      <w:r>
+        <w:t>: h-shadow v-shadow blur spread color inset;</w:t>
       </w:r>
     </w:p>
     <w:p/>
@@ -3102,7 +3504,21 @@
         <w:rPr>
           <w:rFonts w:hint="eastAsia"/>
         </w:rPr>
-        <w:t>颜色值寻找颜色值的完整列表</w:t>
+        <w:t>颜色</w:t>
+      </w:r>
+      <w:proofErr w:type="gramStart"/>
+      <w:r>
+        <w:rPr>
+          <w:rFonts w:hint="eastAsia"/>
+        </w:rPr>
+        <w:t>值寻找</w:t>
+      </w:r>
+      <w:proofErr w:type="gramEnd"/>
+      <w:r>
+        <w:rPr>
+          <w:rFonts w:hint="eastAsia"/>
+        </w:rPr>
+        <w:t>颜色值的完整列表</w:t>
       </w:r>
     </w:p>
     <w:p>
@@ -3468,7 +3884,21 @@
         <w:rPr>
           <w:rFonts w:hint="eastAsia"/>
         </w:rPr>
-        <w:t>方法一：</w:t>
+        <w:t>方法</w:t>
+      </w:r>
+      <w:proofErr w:type="gramStart"/>
+      <w:r>
+        <w:rPr>
+          <w:rFonts w:hint="eastAsia"/>
+        </w:rPr>
+        <w:t>一</w:t>
+      </w:r>
+      <w:proofErr w:type="gramEnd"/>
+      <w:r>
+        <w:rPr>
+          <w:rFonts w:hint="eastAsia"/>
+        </w:rPr>
+        <w:t>：</w:t>
       </w:r>
       <w:r>
         <w:rPr>
@@ -3484,12 +3914,14 @@
       </w:r>
     </w:p>
     <w:p>
+      <w:proofErr w:type="spellStart"/>
       <w:r>
         <w:rPr>
           <w:rFonts w:hint="eastAsia"/>
         </w:rPr>
         <w:t>left,center,right</w:t>
       </w:r>
+      <w:proofErr w:type="spellEnd"/>
       <w:r>
         <w:rPr>
           <w:rFonts w:hint="eastAsia"/>
@@ -3546,19 +3978,35 @@
       </w:r>
     </w:p>
     <w:p>
-      <w:r>
-        <w:rPr>
-          <w:rFonts w:hint="eastAsia"/>
-        </w:rPr>
-        <w:t>left{width:200px}</w:t>
-      </w:r>
-    </w:p>
-    <w:p>
-      <w:r>
-        <w:rPr>
-          <w:rFonts w:hint="eastAsia"/>
-        </w:rPr>
-        <w:t>right{width:120px}</w:t>
+      <w:proofErr w:type="gramStart"/>
+      <w:r>
+        <w:rPr>
+          <w:rFonts w:hint="eastAsia"/>
+        </w:rPr>
+        <w:t>left{</w:t>
+      </w:r>
+      <w:proofErr w:type="gramEnd"/>
+      <w:r>
+        <w:rPr>
+          <w:rFonts w:hint="eastAsia"/>
+        </w:rPr>
+        <w:t>width:200px}</w:t>
+      </w:r>
+    </w:p>
+    <w:p>
+      <w:proofErr w:type="gramStart"/>
+      <w:r>
+        <w:rPr>
+          <w:rFonts w:hint="eastAsia"/>
+        </w:rPr>
+        <w:t>right{</w:t>
+      </w:r>
+      <w:proofErr w:type="gramEnd"/>
+      <w:r>
+        <w:rPr>
+          <w:rFonts w:hint="eastAsia"/>
+        </w:rPr>
+        <w:t>width:120px}</w:t>
       </w:r>
     </w:p>
     <w:p>
@@ -3574,7 +4022,21 @@
         <w:rPr>
           <w:rFonts w:hint="eastAsia"/>
         </w:rPr>
-        <w:t>center{width:calc(100%-200px-120px-40px</w:t>
+        <w:t>center{</w:t>
+      </w:r>
+      <w:proofErr w:type="spellStart"/>
+      <w:r>
+        <w:rPr>
+          <w:rFonts w:hint="eastAsia"/>
+        </w:rPr>
+        <w:t>width:calc</w:t>
+      </w:r>
+      <w:proofErr w:type="spellEnd"/>
+      <w:r>
+        <w:rPr>
+          <w:rFonts w:hint="eastAsia"/>
+        </w:rPr>
+        <w:t>(100%-200px-120px-40px</w:t>
       </w:r>
       <w:r>
         <w:rPr>
@@ -3719,16 +4181,46 @@
         <w:rPr>
           <w:rFonts w:hint="eastAsia"/>
         </w:rPr>
-        <w:t>.left{float:left}</w:t>
-      </w:r>
-    </w:p>
-    <w:p>
-      <w:r>
-        <w:rPr>
-          <w:rFonts w:hint="eastAsia"/>
-        </w:rPr>
-        <w:t>.center{</w:t>
-      </w:r>
+        <w:t>.</w:t>
+      </w:r>
+      <w:proofErr w:type="gramStart"/>
+      <w:r>
+        <w:rPr>
+          <w:rFonts w:hint="eastAsia"/>
+        </w:rPr>
+        <w:t>left{</w:t>
+      </w:r>
+      <w:proofErr w:type="spellStart"/>
+      <w:proofErr w:type="gramEnd"/>
+      <w:r>
+        <w:rPr>
+          <w:rFonts w:hint="eastAsia"/>
+        </w:rPr>
+        <w:t>float:left</w:t>
+      </w:r>
+      <w:proofErr w:type="spellEnd"/>
+      <w:r>
+        <w:rPr>
+          <w:rFonts w:hint="eastAsia"/>
+        </w:rPr>
+        <w:t>}</w:t>
+      </w:r>
+    </w:p>
+    <w:p>
+      <w:r>
+        <w:rPr>
+          <w:rFonts w:hint="eastAsia"/>
+        </w:rPr>
+        <w:t>.</w:t>
+      </w:r>
+      <w:proofErr w:type="gramStart"/>
+      <w:r>
+        <w:rPr>
+          <w:rFonts w:hint="eastAsia"/>
+        </w:rPr>
+        <w:t>center{</w:t>
+      </w:r>
+      <w:proofErr w:type="gramEnd"/>
       <w:r>
         <w:t xml:space="preserve"> </w:t>
       </w:r>
@@ -3750,7 +4242,15 @@
     </w:p>
     <w:p>
       <w:r>
-        <w:t>.right{float: right;</w:t>
+        <w:t>.</w:t>
+      </w:r>
+      <w:proofErr w:type="gramStart"/>
+      <w:r>
+        <w:t>right{</w:t>
+      </w:r>
+      <w:proofErr w:type="gramEnd"/>
+      <w:r>
+        <w:t>float: right;</w:t>
       </w:r>
       <w:r>
         <w:rPr>
@@ -3804,27 +4304,72 @@
     <w:p/>
     <w:p>
       <w:r>
-        <w:t>.middle{display: flex;}</w:t>
-      </w:r>
-    </w:p>
-    <w:p>
-      <w:r>
-        <w:t>.left,.right{width: 100px;}</w:t>
-      </w:r>
-    </w:p>
-    <w:p>
-      <w:r>
-        <w:t>.right{order: 2;}</w:t>
-      </w:r>
-    </w:p>
-    <w:p>
-      <w:r>
-        <w:t>.main{</w:t>
-      </w:r>
-    </w:p>
-    <w:p>
-      <w:r>
-        <w:t xml:space="preserve">    order: 1;</w:t>
+        <w:t>.</w:t>
+      </w:r>
+      <w:proofErr w:type="gramStart"/>
+      <w:r>
+        <w:t>middle{</w:t>
+      </w:r>
+      <w:proofErr w:type="gramEnd"/>
+      <w:r>
+        <w:t>display: flex;}</w:t>
+      </w:r>
+    </w:p>
+    <w:p>
+      <w:r>
+        <w:t>.</w:t>
+      </w:r>
+      <w:proofErr w:type="spellStart"/>
+      <w:r>
+        <w:t>left</w:t>
+      </w:r>
+      <w:proofErr w:type="gramStart"/>
+      <w:r>
+        <w:t>,.</w:t>
+      </w:r>
+      <w:proofErr w:type="gramEnd"/>
+      <w:r>
+        <w:t>right</w:t>
+      </w:r>
+      <w:proofErr w:type="spellEnd"/>
+      <w:r>
+        <w:t>{width: 100px;}</w:t>
+      </w:r>
+    </w:p>
+    <w:p>
+      <w:r>
+        <w:t>.</w:t>
+      </w:r>
+      <w:proofErr w:type="gramStart"/>
+      <w:r>
+        <w:t>right{</w:t>
+      </w:r>
+      <w:proofErr w:type="gramEnd"/>
+      <w:r>
+        <w:t>order: 2;}</w:t>
+      </w:r>
+    </w:p>
+    <w:p>
+      <w:r>
+        <w:t>.</w:t>
+      </w:r>
+      <w:proofErr w:type="gramStart"/>
+      <w:r>
+        <w:t>main{</w:t>
+      </w:r>
+      <w:proofErr w:type="gramEnd"/>
+    </w:p>
+    <w:p>
+      <w:r>
+        <w:t xml:space="preserve">    </w:t>
+      </w:r>
+      <w:proofErr w:type="gramStart"/>
+      <w:r>
+        <w:t>order</w:t>
+      </w:r>
+      <w:proofErr w:type="gramEnd"/>
+      <w:r>
+        <w:t>: 1;</w:t>
       </w:r>
     </w:p>
     <w:p>
@@ -3870,7 +4415,15 @@
     </w:p>
     <w:p>
       <w:r>
-        <w:t xml:space="preserve">    margin: 0 20px;</w:t>
+        <w:t xml:space="preserve">    </w:t>
+      </w:r>
+      <w:proofErr w:type="gramStart"/>
+      <w:r>
+        <w:t>margin</w:t>
+      </w:r>
+      <w:proofErr w:type="gramEnd"/>
+      <w:r>
+        <w:t>: 0 20px;</w:t>
       </w:r>
     </w:p>
     <w:p>
@@ -3900,7 +4453,15 @@
         <w:t>：</w:t>
       </w:r>
       <w:r>
-        <w:t>圣杯和双飞翼布局</w:t>
+        <w:t>圣杯和双飞</w:t>
+      </w:r>
+      <w:proofErr w:type="gramStart"/>
+      <w:r>
+        <w:t>翼</w:t>
+      </w:r>
+      <w:proofErr w:type="gramEnd"/>
+      <w:r>
+        <w:t>布局</w:t>
       </w:r>
       <w:r>
         <w:rPr>
@@ -3963,8 +4524,21 @@
         <w:t>2.</w:t>
       </w:r>
       <w:r>
-        <w:t>两种布局的主要区别在于：圣杯布局采用一个父层包含中间、左右三个子层，设置父层的</w:t>
-      </w:r>
+        <w:t>两种布局的主要区别在于：圣杯布局采用</w:t>
+      </w:r>
+      <w:proofErr w:type="gramStart"/>
+      <w:r>
+        <w:t>一个父层包含</w:t>
+      </w:r>
+      <w:proofErr w:type="gramEnd"/>
+      <w:r>
+        <w:t>中间、左右三个子层，</w:t>
+      </w:r>
+      <w:proofErr w:type="gramStart"/>
+      <w:r>
+        <w:t>设置父层的</w:t>
+      </w:r>
+      <w:proofErr w:type="gramEnd"/>
       <w:r>
         <w:t>padding</w:t>
       </w:r>
@@ -3993,7 +4567,15 @@
         <w:t>right</w:t>
       </w:r>
       <w:r>
-        <w:t>值调整位置；双飞翼采用中间、左右三层并列，再在中间层里设置一个子</w:t>
+        <w:t>值调整位置；双飞</w:t>
+      </w:r>
+      <w:proofErr w:type="gramStart"/>
+      <w:r>
+        <w:t>翼</w:t>
+      </w:r>
+      <w:proofErr w:type="gramEnd"/>
+      <w:r>
+        <w:t>采用中间、左右三层并列，再在中间层里设置一个子</w:t>
       </w:r>
       <w:r>
         <w:lastRenderedPageBreak/>
@@ -4676,6 +5258,7 @@
         </w:rPr>
         <w:t xml:space="preserve">　　圣杯</w:t>
       </w:r>
+      <w:proofErr w:type="spellStart"/>
       <w:r>
         <w:rPr>
           <w:rFonts w:ascii="Helvetica" w:eastAsia="宋体" w:hAnsi="Helvetica" w:cs="Helvetica"/>
@@ -4686,6 +5269,7 @@
         </w:rPr>
         <w:t>css</w:t>
       </w:r>
+      <w:proofErr w:type="spellEnd"/>
       <w:r>
         <w:rPr>
           <w:rFonts w:ascii="Helvetica" w:eastAsia="宋体" w:hAnsi="Helvetica" w:cs="Helvetica"/>
@@ -4746,7 +5330,20 @@
           <w:sz w:val="18"/>
           <w:szCs w:val="18"/>
         </w:rPr>
-        <w:t>#container</w:t>
+        <w:t>#</w:t>
+      </w:r>
+      <w:proofErr w:type="gramStart"/>
+      <w:r>
+        <w:rPr>
+          <w:rFonts w:ascii="Consolas" w:eastAsia="宋体" w:hAnsi="Consolas" w:cs="Consolas"/>
+          <w:b/>
+          <w:bCs/>
+          <w:color w:val="990000"/>
+          <w:kern w:val="0"/>
+          <w:sz w:val="18"/>
+          <w:szCs w:val="18"/>
+        </w:rPr>
+        <w:t>container</w:t>
       </w:r>
       <w:r>
         <w:rPr>
@@ -4758,6 +5355,7 @@
         </w:rPr>
         <w:t>{</w:t>
       </w:r>
+      <w:proofErr w:type="gramEnd"/>
     </w:p>
     <w:p>
       <w:pPr>
@@ -5044,7 +5642,20 @@
           <w:sz w:val="18"/>
           <w:szCs w:val="18"/>
         </w:rPr>
-        <w:t>#main</w:t>
+        <w:t>#</w:t>
+      </w:r>
+      <w:proofErr w:type="gramStart"/>
+      <w:r>
+        <w:rPr>
+          <w:rFonts w:ascii="Consolas" w:eastAsia="宋体" w:hAnsi="Consolas" w:cs="Consolas"/>
+          <w:b/>
+          <w:bCs/>
+          <w:color w:val="990000"/>
+          <w:kern w:val="0"/>
+          <w:sz w:val="18"/>
+          <w:szCs w:val="18"/>
+        </w:rPr>
+        <w:t>main</w:t>
       </w:r>
       <w:r>
         <w:rPr>
@@ -5056,6 +5667,7 @@
         </w:rPr>
         <w:t>{</w:t>
       </w:r>
+      <w:proofErr w:type="gramEnd"/>
     </w:p>
     <w:p>
       <w:pPr>
@@ -5106,6 +5718,7 @@
         </w:rPr>
         <w:t xml:space="preserve">    </w:t>
       </w:r>
+      <w:proofErr w:type="gramStart"/>
       <w:r>
         <w:rPr>
           <w:rFonts w:ascii="Consolas" w:eastAsia="宋体" w:hAnsi="Consolas" w:cs="Consolas"/>
@@ -5116,6 +5729,7 @@
         </w:rPr>
         <w:t>width</w:t>
       </w:r>
+      <w:proofErr w:type="gramEnd"/>
       <w:r>
         <w:rPr>
           <w:rFonts w:ascii="Consolas" w:eastAsia="宋体" w:hAnsi="Consolas" w:cs="Consolas"/>
@@ -5196,6 +5810,7 @@
         </w:rPr>
         <w:t xml:space="preserve">    </w:t>
       </w:r>
+      <w:proofErr w:type="gramStart"/>
       <w:r>
         <w:rPr>
           <w:rFonts w:ascii="Consolas" w:eastAsia="宋体" w:hAnsi="Consolas" w:cs="Consolas"/>
@@ -5206,6 +5821,7 @@
         </w:rPr>
         <w:t>position</w:t>
       </w:r>
+      <w:proofErr w:type="gramEnd"/>
       <w:r>
         <w:rPr>
           <w:rFonts w:ascii="Consolas" w:eastAsia="宋体" w:hAnsi="Consolas" w:cs="Consolas"/>
@@ -5316,7 +5932,20 @@
           <w:sz w:val="18"/>
           <w:szCs w:val="18"/>
         </w:rPr>
-        <w:t>#left</w:t>
+        <w:t>#</w:t>
+      </w:r>
+      <w:proofErr w:type="gramStart"/>
+      <w:r>
+        <w:rPr>
+          <w:rFonts w:ascii="Consolas" w:eastAsia="宋体" w:hAnsi="Consolas" w:cs="Consolas"/>
+          <w:b/>
+          <w:bCs/>
+          <w:color w:val="990000"/>
+          <w:kern w:val="0"/>
+          <w:sz w:val="18"/>
+          <w:szCs w:val="18"/>
+        </w:rPr>
+        <w:t>left</w:t>
       </w:r>
       <w:r>
         <w:rPr>
@@ -5328,6 +5957,7 @@
         </w:rPr>
         <w:t>{</w:t>
       </w:r>
+      <w:proofErr w:type="gramEnd"/>
     </w:p>
     <w:p>
       <w:pPr>
@@ -5378,6 +6008,7 @@
         </w:rPr>
         <w:t xml:space="preserve">    </w:t>
       </w:r>
+      <w:proofErr w:type="gramStart"/>
       <w:r>
         <w:rPr>
           <w:rFonts w:ascii="Consolas" w:eastAsia="宋体" w:hAnsi="Consolas" w:cs="Consolas"/>
@@ -5388,6 +6019,7 @@
         </w:rPr>
         <w:t>width</w:t>
       </w:r>
+      <w:proofErr w:type="gramEnd"/>
       <w:r>
         <w:rPr>
           <w:rFonts w:ascii="Consolas" w:eastAsia="宋体" w:hAnsi="Consolas" w:cs="Consolas"/>
@@ -5568,6 +6200,7 @@
         </w:rPr>
         <w:t>main</w:t>
       </w:r>
+      <w:proofErr w:type="gramStart"/>
       <w:r>
         <w:rPr>
           <w:rFonts w:ascii="Consolas" w:eastAsia="宋体" w:hAnsi="Consolas" w:cs="Consolas"/>
@@ -5578,7 +6211,20 @@
           <w:sz w:val="18"/>
           <w:szCs w:val="18"/>
         </w:rPr>
-        <w:t>层所在高度区域</w:t>
+        <w:t>层所在</w:t>
+      </w:r>
+      <w:proofErr w:type="gramEnd"/>
+      <w:r>
+        <w:rPr>
+          <w:rFonts w:ascii="Consolas" w:eastAsia="宋体" w:hAnsi="Consolas" w:cs="Consolas"/>
+          <w:i/>
+          <w:iCs/>
+          <w:color w:val="999988"/>
+          <w:kern w:val="0"/>
+          <w:sz w:val="18"/>
+          <w:szCs w:val="18"/>
+        </w:rPr>
+        <w:t>高度区域</w:t>
       </w:r>
       <w:r>
         <w:rPr>
@@ -5768,6 +6414,7 @@
         </w:rPr>
         <w:t xml:space="preserve">    </w:t>
       </w:r>
+      <w:proofErr w:type="gramStart"/>
       <w:r>
         <w:rPr>
           <w:rFonts w:ascii="Consolas" w:eastAsia="宋体" w:hAnsi="Consolas" w:cs="Consolas"/>
@@ -5778,6 +6425,7 @@
         </w:rPr>
         <w:t>position</w:t>
       </w:r>
+      <w:proofErr w:type="gramEnd"/>
       <w:r>
         <w:rPr>
           <w:rFonts w:ascii="Consolas" w:eastAsia="宋体" w:hAnsi="Consolas" w:cs="Consolas"/>
@@ -5888,7 +6536,20 @@
           <w:sz w:val="18"/>
           <w:szCs w:val="18"/>
         </w:rPr>
-        <w:t>#right</w:t>
+        <w:t>#</w:t>
+      </w:r>
+      <w:proofErr w:type="gramStart"/>
+      <w:r>
+        <w:rPr>
+          <w:rFonts w:ascii="Consolas" w:eastAsia="宋体" w:hAnsi="Consolas" w:cs="Consolas"/>
+          <w:b/>
+          <w:bCs/>
+          <w:color w:val="990000"/>
+          <w:kern w:val="0"/>
+          <w:sz w:val="18"/>
+          <w:szCs w:val="18"/>
+        </w:rPr>
+        <w:t>right</w:t>
       </w:r>
       <w:r>
         <w:rPr>
@@ -5900,6 +6561,7 @@
         </w:rPr>
         <w:t>{</w:t>
       </w:r>
+      <w:proofErr w:type="gramEnd"/>
     </w:p>
     <w:p>
       <w:pPr>
@@ -5950,6 +6612,7 @@
         </w:rPr>
         <w:t xml:space="preserve">    </w:t>
       </w:r>
+      <w:proofErr w:type="gramStart"/>
       <w:r>
         <w:rPr>
           <w:rFonts w:ascii="Consolas" w:eastAsia="宋体" w:hAnsi="Consolas" w:cs="Consolas"/>
@@ -5960,6 +6623,7 @@
         </w:rPr>
         <w:t>width</w:t>
       </w:r>
+      <w:proofErr w:type="gramEnd"/>
       <w:r>
         <w:rPr>
           <w:rFonts w:ascii="Consolas" w:eastAsia="宋体" w:hAnsi="Consolas" w:cs="Consolas"/>
@@ -6140,6 +6804,7 @@
         </w:rPr>
         <w:t>main</w:t>
       </w:r>
+      <w:proofErr w:type="gramStart"/>
       <w:r>
         <w:rPr>
           <w:rFonts w:ascii="Consolas" w:eastAsia="宋体" w:hAnsi="Consolas" w:cs="Consolas"/>
@@ -6150,7 +6815,20 @@
           <w:sz w:val="18"/>
           <w:szCs w:val="18"/>
         </w:rPr>
-        <w:t>层所在高度区域</w:t>
+        <w:t>层所在</w:t>
+      </w:r>
+      <w:proofErr w:type="gramEnd"/>
+      <w:r>
+        <w:rPr>
+          <w:rFonts w:ascii="Consolas" w:eastAsia="宋体" w:hAnsi="Consolas" w:cs="Consolas"/>
+          <w:i/>
+          <w:iCs/>
+          <w:color w:val="999988"/>
+          <w:kern w:val="0"/>
+          <w:sz w:val="18"/>
+          <w:szCs w:val="18"/>
+        </w:rPr>
+        <w:t>高度区域</w:t>
       </w:r>
       <w:r>
         <w:rPr>
@@ -6340,6 +7018,7 @@
         </w:rPr>
         <w:t xml:space="preserve">    </w:t>
       </w:r>
+      <w:proofErr w:type="gramStart"/>
       <w:r>
         <w:rPr>
           <w:rFonts w:ascii="Consolas" w:eastAsia="宋体" w:hAnsi="Consolas" w:cs="Consolas"/>
@@ -6350,6 +7029,7 @@
         </w:rPr>
         <w:t>position</w:t>
       </w:r>
+      <w:proofErr w:type="gramEnd"/>
       <w:r>
         <w:rPr>
           <w:rFonts w:ascii="Consolas" w:eastAsia="宋体" w:hAnsi="Consolas" w:cs="Consolas"/>
@@ -6434,8 +7114,20 @@
           <w:sz w:val="18"/>
           <w:szCs w:val="18"/>
         </w:rPr>
-        <w:t xml:space="preserve">　　双飞翼</w:t>
-      </w:r>
+        <w:t xml:space="preserve">　　双飞</w:t>
+      </w:r>
+      <w:proofErr w:type="gramStart"/>
+      <w:r>
+        <w:rPr>
+          <w:rFonts w:ascii="Helvetica" w:eastAsia="宋体" w:hAnsi="Helvetica" w:cs="Helvetica"/>
+          <w:color w:val="323232"/>
+          <w:kern w:val="0"/>
+          <w:sz w:val="18"/>
+          <w:szCs w:val="18"/>
+        </w:rPr>
+        <w:t>翼</w:t>
+      </w:r>
+      <w:proofErr w:type="gramEnd"/>
       <w:r>
         <w:rPr>
           <w:rFonts w:ascii="Helvetica" w:eastAsia="宋体" w:hAnsi="Helvetica" w:cs="Helvetica"/>
@@ -7067,8 +7759,9 @@
           <w:sz w:val="18"/>
           <w:szCs w:val="18"/>
         </w:rPr>
-        <w:t xml:space="preserve">　　双飞翼</w:t>
-      </w:r>
+        <w:t xml:space="preserve">　　双飞</w:t>
+      </w:r>
+      <w:proofErr w:type="gramStart"/>
       <w:r>
         <w:rPr>
           <w:rFonts w:ascii="Helvetica" w:eastAsia="宋体" w:hAnsi="Helvetica" w:cs="Helvetica"/>
@@ -7077,8 +7770,21 @@
           <w:sz w:val="18"/>
           <w:szCs w:val="18"/>
         </w:rPr>
+        <w:t>翼</w:t>
+      </w:r>
+      <w:proofErr w:type="spellStart"/>
+      <w:proofErr w:type="gramEnd"/>
+      <w:r>
+        <w:rPr>
+          <w:rFonts w:ascii="Helvetica" w:eastAsia="宋体" w:hAnsi="Helvetica" w:cs="Helvetica"/>
+          <w:color w:val="323232"/>
+          <w:kern w:val="0"/>
+          <w:sz w:val="18"/>
+          <w:szCs w:val="18"/>
+        </w:rPr>
         <w:t>css</w:t>
       </w:r>
+      <w:proofErr w:type="spellEnd"/>
       <w:r>
         <w:rPr>
           <w:rFonts w:ascii="Helvetica" w:eastAsia="宋体" w:hAnsi="Helvetica" w:cs="Helvetica"/>
@@ -7139,7 +7845,20 @@
           <w:sz w:val="18"/>
           <w:szCs w:val="18"/>
         </w:rPr>
-        <w:t>#main</w:t>
+        <w:t>#</w:t>
+      </w:r>
+      <w:proofErr w:type="gramStart"/>
+      <w:r>
+        <w:rPr>
+          <w:rFonts w:ascii="Consolas" w:eastAsia="宋体" w:hAnsi="Consolas" w:cs="Consolas"/>
+          <w:b/>
+          <w:bCs/>
+          <w:color w:val="990000"/>
+          <w:kern w:val="0"/>
+          <w:sz w:val="18"/>
+          <w:szCs w:val="18"/>
+        </w:rPr>
+        <w:t>main</w:t>
       </w:r>
       <w:r>
         <w:rPr>
@@ -7151,6 +7870,7 @@
         </w:rPr>
         <w:t>{</w:t>
       </w:r>
+      <w:proofErr w:type="gramEnd"/>
     </w:p>
     <w:p>
       <w:pPr>
@@ -7201,6 +7921,7 @@
         </w:rPr>
         <w:t xml:space="preserve">    </w:t>
       </w:r>
+      <w:proofErr w:type="gramStart"/>
       <w:r>
         <w:rPr>
           <w:rFonts w:ascii="Consolas" w:eastAsia="宋体" w:hAnsi="Consolas" w:cs="Consolas"/>
@@ -7211,6 +7932,7 @@
         </w:rPr>
         <w:t>width</w:t>
       </w:r>
+      <w:proofErr w:type="gramEnd"/>
       <w:r>
         <w:rPr>
           <w:rFonts w:ascii="Consolas" w:eastAsia="宋体" w:hAnsi="Consolas" w:cs="Consolas"/>
@@ -7291,6 +8013,7 @@
         </w:rPr>
         <w:t xml:space="preserve">    </w:t>
       </w:r>
+      <w:proofErr w:type="gramStart"/>
       <w:r>
         <w:rPr>
           <w:rFonts w:ascii="Consolas" w:eastAsia="宋体" w:hAnsi="Consolas" w:cs="Consolas"/>
@@ -7301,6 +8024,7 @@
         </w:rPr>
         <w:t>position</w:t>
       </w:r>
+      <w:proofErr w:type="gramEnd"/>
       <w:r>
         <w:rPr>
           <w:rFonts w:ascii="Consolas" w:eastAsia="宋体" w:hAnsi="Consolas" w:cs="Consolas"/>
@@ -7411,7 +8135,20 @@
           <w:sz w:val="18"/>
           <w:szCs w:val="18"/>
         </w:rPr>
-        <w:t>#main-inner</w:t>
+        <w:t>#main-</w:t>
+      </w:r>
+      <w:proofErr w:type="gramStart"/>
+      <w:r>
+        <w:rPr>
+          <w:rFonts w:ascii="Consolas" w:eastAsia="宋体" w:hAnsi="Consolas" w:cs="Consolas"/>
+          <w:b/>
+          <w:bCs/>
+          <w:color w:val="990000"/>
+          <w:kern w:val="0"/>
+          <w:sz w:val="18"/>
+          <w:szCs w:val="18"/>
+        </w:rPr>
+        <w:t>inner</w:t>
       </w:r>
       <w:r>
         <w:rPr>
@@ -7423,6 +8160,7 @@
         </w:rPr>
         <w:t>{</w:t>
       </w:r>
+      <w:proofErr w:type="gramEnd"/>
     </w:p>
     <w:p>
       <w:pPr>
@@ -7623,7 +8361,20 @@
           <w:sz w:val="18"/>
           <w:szCs w:val="18"/>
         </w:rPr>
-        <w:t>#left</w:t>
+        <w:t>#</w:t>
+      </w:r>
+      <w:proofErr w:type="gramStart"/>
+      <w:r>
+        <w:rPr>
+          <w:rFonts w:ascii="Consolas" w:eastAsia="宋体" w:hAnsi="Consolas" w:cs="Consolas"/>
+          <w:b/>
+          <w:bCs/>
+          <w:color w:val="990000"/>
+          <w:kern w:val="0"/>
+          <w:sz w:val="18"/>
+          <w:szCs w:val="18"/>
+        </w:rPr>
+        <w:t>left</w:t>
       </w:r>
       <w:r>
         <w:rPr>
@@ -7635,6 +8386,7 @@
         </w:rPr>
         <w:t>{</w:t>
       </w:r>
+      <w:proofErr w:type="gramEnd"/>
     </w:p>
     <w:p>
       <w:pPr>
@@ -7685,6 +8437,7 @@
         </w:rPr>
         <w:t xml:space="preserve">    </w:t>
       </w:r>
+      <w:proofErr w:type="gramStart"/>
       <w:r>
         <w:rPr>
           <w:rFonts w:ascii="Consolas" w:eastAsia="宋体" w:hAnsi="Consolas" w:cs="Consolas"/>
@@ -7695,6 +8448,7 @@
         </w:rPr>
         <w:t>width</w:t>
       </w:r>
+      <w:proofErr w:type="gramEnd"/>
       <w:r>
         <w:rPr>
           <w:rFonts w:ascii="Consolas" w:eastAsia="宋体" w:hAnsi="Consolas" w:cs="Consolas"/>
@@ -7875,6 +8629,7 @@
         </w:rPr>
         <w:t>main</w:t>
       </w:r>
+      <w:proofErr w:type="gramStart"/>
       <w:r>
         <w:rPr>
           <w:rFonts w:ascii="Consolas" w:eastAsia="宋体" w:hAnsi="Consolas" w:cs="Consolas"/>
@@ -7885,7 +8640,20 @@
           <w:sz w:val="18"/>
           <w:szCs w:val="18"/>
         </w:rPr>
-        <w:t>层所在高度区域</w:t>
+        <w:t>层所在</w:t>
+      </w:r>
+      <w:proofErr w:type="gramEnd"/>
+      <w:r>
+        <w:rPr>
+          <w:rFonts w:ascii="Consolas" w:eastAsia="宋体" w:hAnsi="Consolas" w:cs="Consolas"/>
+          <w:i/>
+          <w:iCs/>
+          <w:color w:val="999988"/>
+          <w:kern w:val="0"/>
+          <w:sz w:val="18"/>
+          <w:szCs w:val="18"/>
+        </w:rPr>
+        <w:t>高度区域</w:t>
       </w:r>
       <w:r>
         <w:rPr>
@@ -7999,7 +8767,20 @@
           <w:sz w:val="18"/>
           <w:szCs w:val="18"/>
         </w:rPr>
-        <w:t>#right</w:t>
+        <w:t>#</w:t>
+      </w:r>
+      <w:proofErr w:type="gramStart"/>
+      <w:r>
+        <w:rPr>
+          <w:rFonts w:ascii="Consolas" w:eastAsia="宋体" w:hAnsi="Consolas" w:cs="Consolas"/>
+          <w:b/>
+          <w:bCs/>
+          <w:color w:val="990000"/>
+          <w:kern w:val="0"/>
+          <w:sz w:val="18"/>
+          <w:szCs w:val="18"/>
+        </w:rPr>
+        <w:t>right</w:t>
       </w:r>
       <w:r>
         <w:rPr>
@@ -8011,6 +8792,7 @@
         </w:rPr>
         <w:t>{</w:t>
       </w:r>
+      <w:proofErr w:type="gramEnd"/>
     </w:p>
     <w:p>
       <w:pPr>
@@ -8061,6 +8843,7 @@
         </w:rPr>
         <w:t xml:space="preserve">    </w:t>
       </w:r>
+      <w:proofErr w:type="gramStart"/>
       <w:r>
         <w:rPr>
           <w:rFonts w:ascii="Consolas" w:eastAsia="宋体" w:hAnsi="Consolas" w:cs="Consolas"/>
@@ -8071,6 +8854,7 @@
         </w:rPr>
         <w:t>width</w:t>
       </w:r>
+      <w:proofErr w:type="gramEnd"/>
       <w:r>
         <w:rPr>
           <w:rFonts w:ascii="Consolas" w:eastAsia="宋体" w:hAnsi="Consolas" w:cs="Consolas"/>
@@ -8251,6 +9035,7 @@
         </w:rPr>
         <w:t>main</w:t>
       </w:r>
+      <w:proofErr w:type="gramStart"/>
       <w:r>
         <w:rPr>
           <w:rFonts w:ascii="Consolas" w:eastAsia="宋体" w:hAnsi="Consolas" w:cs="Consolas"/>
@@ -8261,7 +9046,20 @@
           <w:sz w:val="18"/>
           <w:szCs w:val="18"/>
         </w:rPr>
-        <w:t>层所在高度区域</w:t>
+        <w:t>层所在</w:t>
+      </w:r>
+      <w:proofErr w:type="gramEnd"/>
+      <w:r>
+        <w:rPr>
+          <w:rFonts w:ascii="Consolas" w:eastAsia="宋体" w:hAnsi="Consolas" w:cs="Consolas"/>
+          <w:i/>
+          <w:iCs/>
+          <w:color w:val="999988"/>
+          <w:kern w:val="0"/>
+          <w:sz w:val="18"/>
+          <w:szCs w:val="18"/>
+        </w:rPr>
+        <w:t>高度区域</w:t>
       </w:r>
       <w:r>
         <w:rPr>
@@ -8481,7 +9279,21 @@
         <w:rPr>
           <w:rFonts w:hint="eastAsia"/>
         </w:rPr>
-        <w:t>Element Width/Height = border+padding+content width/height</w:t>
+        <w:t xml:space="preserve">Element Width/Height = </w:t>
+      </w:r>
+      <w:proofErr w:type="spellStart"/>
+      <w:r>
+        <w:rPr>
+          <w:rFonts w:hint="eastAsia"/>
+        </w:rPr>
+        <w:t>border+padding+content</w:t>
+      </w:r>
+      <w:proofErr w:type="spellEnd"/>
+      <w:r>
+        <w:rPr>
+          <w:rFonts w:hint="eastAsia"/>
+        </w:rPr>
+        <w:t xml:space="preserve"> width/height</w:t>
       </w:r>
       <w:r>
         <w:rPr>
@@ -8510,11 +9322,19 @@
         </w:rPr>
         <w:t>border-box:</w:t>
       </w:r>
-      <w:r>
-        <w:rPr>
-          <w:rFonts w:hint="eastAsia"/>
-        </w:rPr>
-        <w:t>此值让元素维持</w:t>
+      <w:proofErr w:type="gramStart"/>
+      <w:r>
+        <w:rPr>
+          <w:rFonts w:hint="eastAsia"/>
+        </w:rPr>
+        <w:t>此值让元素</w:t>
+      </w:r>
+      <w:proofErr w:type="gramEnd"/>
+      <w:r>
+        <w:rPr>
+          <w:rFonts w:hint="eastAsia"/>
+        </w:rPr>
+        <w:t>维持</w:t>
       </w:r>
       <w:r>
         <w:rPr>
@@ -8607,11 +9427,19 @@
         </w:rPr>
         <w:t>包含了元素的</w:t>
       </w:r>
-      <w:r>
-        <w:rPr>
-          <w:rFonts w:hint="eastAsia"/>
-        </w:rPr>
-        <w:t>border,padding,</w:t>
+      <w:proofErr w:type="spellStart"/>
+      <w:r>
+        <w:rPr>
+          <w:rFonts w:hint="eastAsia"/>
+        </w:rPr>
+        <w:t>border,padding</w:t>
+      </w:r>
+      <w:proofErr w:type="spellEnd"/>
+      <w:r>
+        <w:rPr>
+          <w:rFonts w:hint="eastAsia"/>
+        </w:rPr>
+        <w:t>,</w:t>
       </w:r>
       <w:r>
         <w:rPr>
@@ -8708,7 +9536,15 @@
     </w:p>
     <w:p>
       <w:r>
-        <w:t xml:space="preserve">    &lt;a href="##"&gt;</w:t>
+        <w:t xml:space="preserve">    &lt;a </w:t>
+      </w:r>
+      <w:proofErr w:type="spellStart"/>
+      <w:r>
+        <w:t>href</w:t>
+      </w:r>
+      <w:proofErr w:type="spellEnd"/>
+      <w:r>
+        <w:t>="##"&gt;</w:t>
       </w:r>
     </w:p>
     <w:p>
@@ -8728,7 +9564,21 @@
         <w:rPr>
           <w:rFonts w:hint="eastAsia"/>
         </w:rPr>
-        <w:t>&lt;/a&gt;&lt;a href="##"&gt;</w:t>
+        <w:t xml:space="preserve">&lt;/a&gt;&lt;a </w:t>
+      </w:r>
+      <w:proofErr w:type="spellStart"/>
+      <w:r>
+        <w:rPr>
+          <w:rFonts w:hint="eastAsia"/>
+        </w:rPr>
+        <w:t>href</w:t>
+      </w:r>
+      <w:proofErr w:type="spellEnd"/>
+      <w:r>
+        <w:rPr>
+          <w:rFonts w:hint="eastAsia"/>
+        </w:rPr>
+        <w:t>="##"&gt;</w:t>
       </w:r>
     </w:p>
     <w:p>
@@ -8748,7 +9598,21 @@
         <w:rPr>
           <w:rFonts w:hint="eastAsia"/>
         </w:rPr>
-        <w:t>&lt;/a&gt;&lt;a href="##"&gt;</w:t>
+        <w:t xml:space="preserve">&lt;/a&gt;&lt;a </w:t>
+      </w:r>
+      <w:proofErr w:type="spellStart"/>
+      <w:r>
+        <w:rPr>
+          <w:rFonts w:hint="eastAsia"/>
+        </w:rPr>
+        <w:t>href</w:t>
+      </w:r>
+      <w:proofErr w:type="spellEnd"/>
+      <w:r>
+        <w:rPr>
+          <w:rFonts w:hint="eastAsia"/>
+        </w:rPr>
+        <w:t>="##"&gt;</w:t>
       </w:r>
     </w:p>
     <w:p>
@@ -8795,7 +9659,21 @@
         <w:rPr>
           <w:rFonts w:hint="eastAsia"/>
         </w:rPr>
-        <w:t xml:space="preserve">    &lt;a href="##"&gt;</w:t>
+        <w:t xml:space="preserve">    &lt;a </w:t>
+      </w:r>
+      <w:proofErr w:type="spellStart"/>
+      <w:r>
+        <w:rPr>
+          <w:rFonts w:hint="eastAsia"/>
+        </w:rPr>
+        <w:t>href</w:t>
+      </w:r>
+      <w:proofErr w:type="spellEnd"/>
+      <w:r>
+        <w:rPr>
+          <w:rFonts w:hint="eastAsia"/>
+        </w:rPr>
+        <w:t>="##"&gt;</w:t>
       </w:r>
       <w:r>
         <w:rPr>
@@ -8815,7 +9693,21 @@
         <w:rPr>
           <w:rFonts w:hint="eastAsia"/>
         </w:rPr>
-        <w:t xml:space="preserve">    &gt;&lt;a href="##"&gt;</w:t>
+        <w:t xml:space="preserve">    &gt;&lt;a </w:t>
+      </w:r>
+      <w:proofErr w:type="spellStart"/>
+      <w:r>
+        <w:rPr>
+          <w:rFonts w:hint="eastAsia"/>
+        </w:rPr>
+        <w:t>href</w:t>
+      </w:r>
+      <w:proofErr w:type="spellEnd"/>
+      <w:r>
+        <w:rPr>
+          <w:rFonts w:hint="eastAsia"/>
+        </w:rPr>
+        <w:t>="##"&gt;</w:t>
       </w:r>
       <w:r>
         <w:rPr>
@@ -8835,7 +9727,21 @@
         <w:rPr>
           <w:rFonts w:hint="eastAsia"/>
         </w:rPr>
-        <w:t xml:space="preserve">    &gt;&lt;a href="##"&gt;</w:t>
+        <w:t xml:space="preserve">    &gt;&lt;a </w:t>
+      </w:r>
+      <w:proofErr w:type="spellStart"/>
+      <w:r>
+        <w:rPr>
+          <w:rFonts w:hint="eastAsia"/>
+        </w:rPr>
+        <w:t>href</w:t>
+      </w:r>
+      <w:proofErr w:type="spellEnd"/>
+      <w:r>
+        <w:rPr>
+          <w:rFonts w:hint="eastAsia"/>
+        </w:rPr>
+        <w:t>="##"&gt;</w:t>
       </w:r>
       <w:r>
         <w:rPr>
@@ -8886,7 +9792,21 @@
         <w:rPr>
           <w:rFonts w:hint="eastAsia"/>
         </w:rPr>
-        <w:t xml:space="preserve">    &lt;a href="##"&gt;</w:t>
+        <w:t xml:space="preserve">    &lt;a </w:t>
+      </w:r>
+      <w:proofErr w:type="spellStart"/>
+      <w:r>
+        <w:rPr>
+          <w:rFonts w:hint="eastAsia"/>
+        </w:rPr>
+        <w:t>href</w:t>
+      </w:r>
+      <w:proofErr w:type="spellEnd"/>
+      <w:r>
+        <w:rPr>
+          <w:rFonts w:hint="eastAsia"/>
+        </w:rPr>
+        <w:t>="##"&gt;</w:t>
       </w:r>
       <w:r>
         <w:rPr>
@@ -8906,7 +9826,21 @@
         <w:rPr>
           <w:rFonts w:hint="eastAsia"/>
         </w:rPr>
-        <w:t xml:space="preserve">    --&gt;&lt;a href="##"&gt;</w:t>
+        <w:t xml:space="preserve">    --&gt;&lt;a </w:t>
+      </w:r>
+      <w:proofErr w:type="spellStart"/>
+      <w:r>
+        <w:rPr>
+          <w:rFonts w:hint="eastAsia"/>
+        </w:rPr>
+        <w:t>href</w:t>
+      </w:r>
+      <w:proofErr w:type="spellEnd"/>
+      <w:r>
+        <w:rPr>
+          <w:rFonts w:hint="eastAsia"/>
+        </w:rPr>
+        <w:t>="##"&gt;</w:t>
       </w:r>
       <w:r>
         <w:rPr>
@@ -8926,7 +9860,21 @@
         <w:rPr>
           <w:rFonts w:hint="eastAsia"/>
         </w:rPr>
-        <w:t xml:space="preserve">    --&gt;&lt;a href="##"&gt;</w:t>
+        <w:t xml:space="preserve">    --&gt;&lt;a </w:t>
+      </w:r>
+      <w:proofErr w:type="spellStart"/>
+      <w:r>
+        <w:rPr>
+          <w:rFonts w:hint="eastAsia"/>
+        </w:rPr>
+        <w:t>href</w:t>
+      </w:r>
+      <w:proofErr w:type="spellEnd"/>
+      <w:r>
+        <w:rPr>
+          <w:rFonts w:hint="eastAsia"/>
+        </w:rPr>
+        <w:t>="##"&gt;</w:t>
       </w:r>
       <w:r>
         <w:rPr>
@@ -8991,7 +9939,21 @@
         <w:rPr>
           <w:rFonts w:hint="eastAsia"/>
         </w:rPr>
-        <w:t>方法一：</w:t>
+        <w:t>方法</w:t>
+      </w:r>
+      <w:proofErr w:type="gramStart"/>
+      <w:r>
+        <w:rPr>
+          <w:rFonts w:hint="eastAsia"/>
+        </w:rPr>
+        <w:t>一</w:t>
+      </w:r>
+      <w:proofErr w:type="gramEnd"/>
+      <w:r>
+        <w:rPr>
+          <w:rFonts w:hint="eastAsia"/>
+        </w:rPr>
+        <w:t>：</w:t>
       </w:r>
       <w:r>
         <w:rPr>
@@ -9002,17 +9964,41 @@
     </w:p>
     <w:p>
       <w:r>
-        <w:t xml:space="preserve">  position: absolute;</w:t>
-      </w:r>
-    </w:p>
-    <w:p>
-      <w:r>
-        <w:t xml:space="preserve">  top: 50%;</w:t>
-      </w:r>
-    </w:p>
-    <w:p>
-      <w:r>
-        <w:t xml:space="preserve">  left: 50%;</w:t>
+        <w:t xml:space="preserve">  </w:t>
+      </w:r>
+      <w:proofErr w:type="gramStart"/>
+      <w:r>
+        <w:t>position</w:t>
+      </w:r>
+      <w:proofErr w:type="gramEnd"/>
+      <w:r>
+        <w:t>: absolute;</w:t>
+      </w:r>
+    </w:p>
+    <w:p>
+      <w:r>
+        <w:t xml:space="preserve">  </w:t>
+      </w:r>
+      <w:proofErr w:type="gramStart"/>
+      <w:r>
+        <w:t>top</w:t>
+      </w:r>
+      <w:proofErr w:type="gramEnd"/>
+      <w:r>
+        <w:t>: 50%;</w:t>
+      </w:r>
+    </w:p>
+    <w:p>
+      <w:r>
+        <w:t xml:space="preserve">  </w:t>
+      </w:r>
+      <w:proofErr w:type="gramStart"/>
+      <w:r>
+        <w:t>left</w:t>
+      </w:r>
+      <w:proofErr w:type="gramEnd"/>
+      <w:r>
+        <w:t>: 50%;</w:t>
       </w:r>
     </w:p>
     <w:p>
@@ -9069,12 +10055,14 @@
         </w:rPr>
         <w:t>方法二：</w:t>
       </w:r>
+      <w:proofErr w:type="spellStart"/>
       <w:r>
         <w:rPr>
           <w:rFonts w:hint="eastAsia"/>
         </w:rPr>
         <w:t>margin:auto</w:t>
       </w:r>
+      <w:proofErr w:type="spellEnd"/>
       <w:r>
         <w:rPr>
           <w:rFonts w:hint="eastAsia"/>
@@ -9086,9 +10074,14 @@
       <w:pPr>
         <w:ind w:firstLineChars="100" w:firstLine="240"/>
       </w:pPr>
+      <w:proofErr w:type="gramStart"/>
       <w:r>
         <w:lastRenderedPageBreak/>
-        <w:t xml:space="preserve">position: absolute; left: 0; top: 0; right: 0; bottom: 0; </w:t>
+        <w:t>position</w:t>
+      </w:r>
+      <w:proofErr w:type="gramEnd"/>
+      <w:r>
+        <w:t xml:space="preserve">: absolute; left: 0; top: 0; right: 0; bottom: 0; </w:t>
       </w:r>
     </w:p>
     <w:p>
@@ -9168,8 +10161,13 @@
       <w:r>
         <w:t xml:space="preserve">       </w:t>
       </w:r>
-      <w:r>
-        <w:t>width:100%</w:t>
+      <w:proofErr w:type="gramStart"/>
+      <w:r>
+        <w:t>width:</w:t>
+      </w:r>
+      <w:proofErr w:type="gramEnd"/>
+      <w:r>
+        <w:t>100%</w:t>
       </w:r>
       <w:r>
         <w:t>;</w:t>
@@ -9179,8 +10177,13 @@
       <w:r>
         <w:t xml:space="preserve">       </w:t>
       </w:r>
-      <w:r>
-        <w:t>height:100%</w:t>
+      <w:proofErr w:type="gramStart"/>
+      <w:r>
+        <w:t>height:</w:t>
+      </w:r>
+      <w:proofErr w:type="gramEnd"/>
+      <w:r>
+        <w:t>100%</w:t>
       </w:r>
       <w:r>
         <w:t xml:space="preserve">;     </w:t>
@@ -9190,8 +10193,21 @@
       <w:r>
         <w:t xml:space="preserve">       </w:t>
       </w:r>
-      <w:r>
-        <w:t>display: -webkit-flex</w:t>
+      <w:proofErr w:type="gramStart"/>
+      <w:r>
+        <w:t>display</w:t>
+      </w:r>
+      <w:proofErr w:type="gramEnd"/>
+      <w:r>
+        <w:t>: -</w:t>
+      </w:r>
+      <w:proofErr w:type="spellStart"/>
+      <w:r>
+        <w:t>webkit</w:t>
+      </w:r>
+      <w:proofErr w:type="spellEnd"/>
+      <w:r>
+        <w:t>-flex</w:t>
       </w:r>
       <w:r>
         <w:t>;</w:t>
@@ -9201,8 +10217,13 @@
       <w:r>
         <w:t xml:space="preserve">       </w:t>
       </w:r>
-      <w:r>
-        <w:t>display: flex</w:t>
+      <w:proofErr w:type="gramStart"/>
+      <w:r>
+        <w:t>display</w:t>
+      </w:r>
+      <w:proofErr w:type="gramEnd"/>
+      <w:r>
+        <w:t>: flex</w:t>
       </w:r>
       <w:r>
         <w:t>;</w:t>
@@ -9212,9 +10233,16 @@
       <w:r>
         <w:t xml:space="preserve">       </w:t>
       </w:r>
-      <w:r>
-        <w:t>justify-content:center</w:t>
-      </w:r>
+      <w:proofErr w:type="spellStart"/>
+      <w:proofErr w:type="gramStart"/>
+      <w:r>
+        <w:t>justify-content:</w:t>
+      </w:r>
+      <w:proofErr w:type="gramEnd"/>
+      <w:r>
+        <w:t>center</w:t>
+      </w:r>
+      <w:proofErr w:type="spellEnd"/>
       <w:r>
         <w:t>;</w:t>
       </w:r>
@@ -9229,8 +10257,18 @@
         </w:rPr>
         <w:t xml:space="preserve">  </w:t>
       </w:r>
-      <w:r>
-        <w:t>align-items:center;</w:t>
+      <w:proofErr w:type="spellStart"/>
+      <w:proofErr w:type="gramStart"/>
+      <w:r>
+        <w:t>align-items:</w:t>
+      </w:r>
+      <w:proofErr w:type="gramEnd"/>
+      <w:r>
+        <w:t>center</w:t>
+      </w:r>
+      <w:proofErr w:type="spellEnd"/>
+      <w:r>
+        <w:t>;</w:t>
       </w:r>
     </w:p>
     <w:p>
@@ -9260,15 +10298,39 @@
         <w:rPr>
           <w:rFonts w:hint="eastAsia"/>
         </w:rPr>
-        <w:t>方法一：</w:t>
-      </w:r>
+        <w:t>方法</w:t>
+      </w:r>
+      <w:proofErr w:type="gramStart"/>
+      <w:r>
+        <w:rPr>
+          <w:rFonts w:hint="eastAsia"/>
+        </w:rPr>
+        <w:t>一</w:t>
+      </w:r>
+      <w:proofErr w:type="gramEnd"/>
+      <w:r>
+        <w:rPr>
+          <w:rFonts w:hint="eastAsia"/>
+        </w:rPr>
+        <w:t>：</w:t>
+      </w:r>
+      <w:proofErr w:type="spellStart"/>
       <w:r>
         <w:rPr>
           <w:rFonts w:ascii="微软雅黑" w:eastAsia="微软雅黑" w:hAnsi="微软雅黑" w:hint="eastAsia"/>
           <w:color w:val="404040"/>
           <w:shd w:val="clear" w:color="auto" w:fill="FFFFFF"/>
         </w:rPr>
-        <w:t>overflow:hidden;</w:t>
+        <w:t>overflow:hidden</w:t>
+      </w:r>
+      <w:proofErr w:type="spellEnd"/>
+      <w:r>
+        <w:rPr>
+          <w:rFonts w:ascii="微软雅黑" w:eastAsia="微软雅黑" w:hAnsi="微软雅黑" w:hint="eastAsia"/>
+          <w:color w:val="404040"/>
+          <w:shd w:val="clear" w:color="auto" w:fill="FFFFFF"/>
+        </w:rPr>
+        <w:t>;</w:t>
       </w:r>
       <w:r>
         <w:rPr>
@@ -9304,6 +10366,7 @@
         </w:rPr>
         <w:t>清除浮动更好的方法是</w:t>
       </w:r>
+      <w:proofErr w:type="spellStart"/>
       <w:r>
         <w:rPr>
           <w:rStyle w:val="a6"/>
@@ -9311,7 +10374,17 @@
           <w:color w:val="404040"/>
           <w:shd w:val="clear" w:color="auto" w:fill="FFFFFF"/>
         </w:rPr>
-        <w:t>clearfix技巧</w:t>
+        <w:t>clearfix</w:t>
+      </w:r>
+      <w:proofErr w:type="spellEnd"/>
+      <w:r>
+        <w:rPr>
+          <w:rStyle w:val="a6"/>
+          <w:rFonts w:ascii="微软雅黑" w:eastAsia="微软雅黑" w:hAnsi="微软雅黑" w:hint="eastAsia"/>
+          <w:color w:val="404040"/>
+          <w:shd w:val="clear" w:color="auto" w:fill="FFFFFF"/>
+        </w:rPr>
+        <w:t>技巧</w:t>
       </w:r>
     </w:p>
     <w:p>
@@ -9321,12 +10394,14 @@
         </w:rPr>
         <w:t>“</w:t>
       </w:r>
+      <w:proofErr w:type="spellStart"/>
       <w:r>
         <w:rPr>
           <w:rFonts w:hint="eastAsia"/>
         </w:rPr>
         <w:t>clearfix</w:t>
       </w:r>
+      <w:proofErr w:type="spellEnd"/>
       <w:r>
         <w:rPr>
           <w:rFonts w:hint="eastAsia"/>
@@ -9355,7 +10430,14 @@
         <w:rPr>
           <w:rFonts w:hint="eastAsia"/>
         </w:rPr>
-        <w:t>”两个伪类。使用这些伪类，我们可以在浮动元素的父容器前面和后面创建隐藏元素。“</w:t>
+        <w:t>”两个伪类。使用这些伪类，我们可以在浮动元素的父容器前面和后面创建隐藏元素。</w:t>
+      </w:r>
+      <w:proofErr w:type="gramStart"/>
+      <w:r>
+        <w:rPr>
+          <w:rFonts w:hint="eastAsia"/>
+        </w:rPr>
+        <w:t>“</w:t>
       </w:r>
       <w:r>
         <w:rPr>
@@ -9367,7 +10449,14 @@
         <w:rPr>
           <w:rFonts w:hint="eastAsia"/>
         </w:rPr>
-        <w:t>”伪类是用来防止子元素顶部的外边距塌陷，使用“</w:t>
+        <w:t>”伪类是</w:t>
+      </w:r>
+      <w:proofErr w:type="gramEnd"/>
+      <w:r>
+        <w:rPr>
+          <w:rFonts w:hint="eastAsia"/>
+        </w:rPr>
+        <w:t>用来防止子元素顶部的外边距塌陷，使用“</w:t>
       </w:r>
       <w:r>
         <w:rPr>
@@ -9415,7 +10504,14 @@
         <w:rPr>
           <w:rFonts w:hint="eastAsia"/>
         </w:rPr>
-        <w:t>下具有一致性。“</w:t>
+        <w:t>下具有一致性。</w:t>
+      </w:r>
+      <w:proofErr w:type="gramStart"/>
+      <w:r>
+        <w:rPr>
+          <w:rFonts w:hint="eastAsia"/>
+        </w:rPr>
+        <w:t>“</w:t>
       </w:r>
       <w:r>
         <w:rPr>
@@ -9427,7 +10523,14 @@
         <w:rPr>
           <w:rFonts w:hint="eastAsia"/>
         </w:rPr>
-        <w:t>”伪类是用来防止子元素的底部的外边距塌陷，以及用来清除元素的浮动。</w:t>
+        <w:t>”伪类是</w:t>
+      </w:r>
+      <w:proofErr w:type="gramEnd"/>
+      <w:r>
+        <w:rPr>
+          <w:rFonts w:hint="eastAsia"/>
+        </w:rPr>
+        <w:t>用来防止子元素的底部的外边距塌陷，以及用来清除元素的浮动。</w:t>
       </w:r>
     </w:p>
     <w:p/>
@@ -9438,12 +10541,14 @@
         </w:rPr>
         <w:t>一个常见的方法是将定义一个类名，把这个类名加到需要清除浮动的容器上。例如使用“</w:t>
       </w:r>
+      <w:proofErr w:type="spellStart"/>
       <w:r>
         <w:rPr>
           <w:rFonts w:hint="eastAsia"/>
         </w:rPr>
         <w:t>clearfix</w:t>
       </w:r>
+      <w:proofErr w:type="spellEnd"/>
       <w:r>
         <w:rPr>
           <w:rFonts w:hint="eastAsia"/>
@@ -9454,8 +10559,16 @@
         <w:rPr>
           <w:rFonts w:hint="eastAsia"/>
         </w:rPr>
-        <w:t>Dan Cederholm</w:t>
-      </w:r>
+        <w:t xml:space="preserve">Dan </w:t>
+      </w:r>
+      <w:proofErr w:type="spellStart"/>
+      <w:r>
+        <w:rPr>
+          <w:rFonts w:hint="eastAsia"/>
+        </w:rPr>
+        <w:t>Cederholm</w:t>
+      </w:r>
+      <w:proofErr w:type="spellEnd"/>
       <w:r>
         <w:rPr>
           <w:rFonts w:hint="eastAsia"/>
@@ -9490,22 +10603,64 @@
     <w:p/>
     <w:p>
       <w:r>
-        <w:t>.group:before,</w:t>
-      </w:r>
-    </w:p>
-    <w:p>
-      <w:r>
-        <w:t>.group:after {</w:t>
-      </w:r>
-    </w:p>
-    <w:p>
-      <w:r>
-        <w:t xml:space="preserve">  content: "";</w:t>
-      </w:r>
-    </w:p>
-    <w:p>
-      <w:r>
-        <w:t xml:space="preserve">  display: table;</w:t>
+        <w:t>.</w:t>
+      </w:r>
+      <w:proofErr w:type="spellStart"/>
+      <w:r>
+        <w:t>group</w:t>
+      </w:r>
+      <w:proofErr w:type="gramStart"/>
+      <w:r>
+        <w:t>:before</w:t>
+      </w:r>
+      <w:proofErr w:type="spellEnd"/>
+      <w:proofErr w:type="gramEnd"/>
+      <w:r>
+        <w:t>,</w:t>
+      </w:r>
+    </w:p>
+    <w:p>
+      <w:r>
+        <w:t>.</w:t>
+      </w:r>
+      <w:proofErr w:type="spellStart"/>
+      <w:r>
+        <w:t>group</w:t>
+      </w:r>
+      <w:proofErr w:type="gramStart"/>
+      <w:r>
+        <w:t>:after</w:t>
+      </w:r>
+      <w:proofErr w:type="spellEnd"/>
+      <w:proofErr w:type="gramEnd"/>
+      <w:r>
+        <w:t xml:space="preserve"> {</w:t>
+      </w:r>
+    </w:p>
+    <w:p>
+      <w:r>
+        <w:t xml:space="preserve">  </w:t>
+      </w:r>
+      <w:proofErr w:type="gramStart"/>
+      <w:r>
+        <w:t>content</w:t>
+      </w:r>
+      <w:proofErr w:type="gramEnd"/>
+      <w:r>
+        <w:t>: "";</w:t>
+      </w:r>
+    </w:p>
+    <w:p>
+      <w:r>
+        <w:t xml:space="preserve">  </w:t>
+      </w:r>
+      <w:proofErr w:type="gramStart"/>
+      <w:r>
+        <w:t>display</w:t>
+      </w:r>
+      <w:proofErr w:type="gramEnd"/>
+      <w:r>
+        <w:t>: table;</w:t>
       </w:r>
     </w:p>
     <w:p>
@@ -9515,12 +10670,33 @@
     </w:p>
     <w:p>
       <w:r>
-        <w:t>.group:after {</w:t>
-      </w:r>
-    </w:p>
-    <w:p>
-      <w:r>
-        <w:t xml:space="preserve">  clear: both;</w:t>
+        <w:t>.</w:t>
+      </w:r>
+      <w:proofErr w:type="spellStart"/>
+      <w:r>
+        <w:t>group</w:t>
+      </w:r>
+      <w:proofErr w:type="gramStart"/>
+      <w:r>
+        <w:t>:after</w:t>
+      </w:r>
+      <w:proofErr w:type="spellEnd"/>
+      <w:proofErr w:type="gramEnd"/>
+      <w:r>
+        <w:t xml:space="preserve"> {</w:t>
+      </w:r>
+    </w:p>
+    <w:p>
+      <w:r>
+        <w:t xml:space="preserve">  </w:t>
+      </w:r>
+      <w:proofErr w:type="gramStart"/>
+      <w:r>
+        <w:t>clear</w:t>
+      </w:r>
+      <w:proofErr w:type="gramEnd"/>
+      <w:r>
+        <w:t>: both;</w:t>
       </w:r>
     </w:p>
     <w:p>
@@ -9572,9 +10748,11 @@
       <w:r>
         <w:t>在文档流中，定义为</w:t>
       </w:r>
+      <w:proofErr w:type="spellStart"/>
       <w:r>
         <w:t>position:absolute</w:t>
       </w:r>
+      <w:proofErr w:type="spellEnd"/>
       <w:r>
         <w:t>的元素已经被删除了。</w:t>
       </w:r>
@@ -9587,7 +10765,15 @@
         <w:t>body</w:t>
       </w:r>
       <w:r>
-        <w:t>，还是父级元素呢？</w:t>
+        <w:t>，</w:t>
+      </w:r>
+      <w:proofErr w:type="gramStart"/>
+      <w:r>
+        <w:t>还是父级元素</w:t>
+      </w:r>
+      <w:proofErr w:type="gramEnd"/>
+      <w:r>
+        <w:t>呢？</w:t>
       </w:r>
     </w:p>
     <w:p>
@@ -9597,15 +10783,19 @@
       </w:r>
     </w:p>
     <w:p>
+      <w:proofErr w:type="spellStart"/>
       <w:r>
         <w:t>position:absolute</w:t>
       </w:r>
+      <w:proofErr w:type="spellEnd"/>
       <w:r>
         <w:t>是相对于他的包含块中第一个有</w:t>
       </w:r>
+      <w:proofErr w:type="spellStart"/>
       <w:r>
         <w:t>position:absolute</w:t>
       </w:r>
+      <w:proofErr w:type="spellEnd"/>
       <w:r>
         <w:t>或</w:t>
       </w:r>
@@ -9640,7 +10830,15 @@
         <w:t>fixed</w:t>
       </w:r>
       <w:r>
-        <w:t>属性的父级元素，如果都没有，就是相对于</w:t>
+        <w:t>属性</w:t>
+      </w:r>
+      <w:proofErr w:type="gramStart"/>
+      <w:r>
+        <w:t>的父级元素</w:t>
+      </w:r>
+      <w:proofErr w:type="gramEnd"/>
+      <w:r>
+        <w:t>，如果都没有，就是相对于</w:t>
       </w:r>
       <w:r>
         <w:t>body</w:t>
@@ -9793,8 +10991,13 @@
       <w:pPr>
         <w:ind w:firstLineChars="200" w:firstLine="480"/>
       </w:pPr>
-      <w:r>
-        <w:t>width:100px;</w:t>
+      <w:proofErr w:type="gramStart"/>
+      <w:r>
+        <w:t>width:</w:t>
+      </w:r>
+      <w:proofErr w:type="gramEnd"/>
+      <w:r>
+        <w:t>100px;</w:t>
       </w:r>
     </w:p>
     <w:p>
@@ -9813,7 +11016,15 @@
     </w:p>
     <w:p>
       <w:r>
-        <w:t xml:space="preserve">    background-color:#000;</w:t>
+        <w:t xml:space="preserve">    </w:t>
+      </w:r>
+      <w:proofErr w:type="gramStart"/>
+      <w:r>
+        <w:t>background-color</w:t>
+      </w:r>
+      <w:proofErr w:type="gramEnd"/>
+      <w:r>
+        <w:t>:#000;</w:t>
       </w:r>
     </w:p>
     <w:p>
@@ -9870,8 +11081,13 @@
       <w:pPr>
         <w:ind w:firstLineChars="200" w:firstLine="480"/>
       </w:pPr>
-      <w:r>
-        <w:t>width:100px;</w:t>
+      <w:proofErr w:type="gramStart"/>
+      <w:r>
+        <w:t>width:</w:t>
+      </w:r>
+      <w:proofErr w:type="gramEnd"/>
+      <w:r>
+        <w:t>100px;</w:t>
       </w:r>
     </w:p>
     <w:p>
@@ -9884,8 +11100,13 @@
         </w:rPr>
         <w:t xml:space="preserve">  </w:t>
       </w:r>
-      <w:r>
-        <w:t>height:100px;</w:t>
+      <w:proofErr w:type="gramStart"/>
+      <w:r>
+        <w:t>height:</w:t>
+      </w:r>
+      <w:proofErr w:type="gramEnd"/>
+      <w:r>
+        <w:t>100px;</w:t>
       </w:r>
     </w:p>
     <w:p>
@@ -9893,21 +11114,34 @@
         <w:ind w:firstLineChars="100" w:firstLine="240"/>
       </w:pPr>
       <w:r>
-        <w:t>    background-color:#cb18f8;</w:t>
-      </w:r>
-    </w:p>
-    <w:p>
-      <w:r>
         <w:t>    </w:t>
       </w:r>
+      <w:proofErr w:type="gramStart"/>
+      <w:r>
+        <w:t>background-color</w:t>
+      </w:r>
+      <w:proofErr w:type="gramEnd"/>
+      <w:r>
+        <w:t>:#cb18f8;</w:t>
+      </w:r>
+    </w:p>
+    <w:p>
+      <w:r>
+        <w:t>    </w:t>
+      </w:r>
       <w:r>
         <w:rPr>
           <w:rFonts w:hint="eastAsia"/>
         </w:rPr>
         <w:t xml:space="preserve">  </w:t>
       </w:r>
-      <w:r>
-        <w:t>border-radius:50px;</w:t>
+      <w:proofErr w:type="gramStart"/>
+      <w:r>
+        <w:t>border-radius:</w:t>
+      </w:r>
+      <w:proofErr w:type="gramEnd"/>
+      <w:r>
+        <w:t>50px;</w:t>
       </w:r>
     </w:p>
     <w:p>
@@ -9987,7 +11221,15 @@
     </w:p>
     <w:p>
       <w:r>
-        <w:t xml:space="preserve">    position: relative;</w:t>
+        <w:t xml:space="preserve">    </w:t>
+      </w:r>
+      <w:proofErr w:type="gramStart"/>
+      <w:r>
+        <w:t>position</w:t>
+      </w:r>
+      <w:proofErr w:type="gramEnd"/>
+      <w:r>
+        <w:t>: relative;</w:t>
       </w:r>
     </w:p>
     <w:p>
@@ -10002,7 +11244,15 @@
     </w:p>
     <w:p>
       <w:r>
-        <w:t xml:space="preserve">    margin-right:220px; </w:t>
+        <w:t xml:space="preserve">    </w:t>
+      </w:r>
+      <w:proofErr w:type="gramStart"/>
+      <w:r>
+        <w:t>margin-right:</w:t>
+      </w:r>
+      <w:proofErr w:type="gramEnd"/>
+      <w:r>
+        <w:t xml:space="preserve">220px; </w:t>
       </w:r>
     </w:p>
     <w:p>
@@ -10017,30 +11267,57 @@
     </w:p>
     <w:p>
       <w:r>
-        <w:t xml:space="preserve">    position: absolute; </w:t>
-      </w:r>
-    </w:p>
-    <w:p>
-      <w:r>
-        <w:t xml:space="preserve">    right:0; </w:t>
-      </w:r>
-    </w:p>
-    <w:p>
-      <w:r>
-        <w:t xml:space="preserve">    top:0;</w:t>
-      </w:r>
-    </w:p>
-    <w:p>
-      <w:r>
-        <w:t xml:space="preserve">    width: 200px;</w:t>
-      </w:r>
-    </w:p>
-    <w:p>
-      <w:pPr>
-        <w:rPr>
-          <w:rFonts w:hint="eastAsia"/>
-        </w:rPr>
-      </w:pPr>
+        <w:t xml:space="preserve">    </w:t>
+      </w:r>
+      <w:proofErr w:type="gramStart"/>
+      <w:r>
+        <w:t>position</w:t>
+      </w:r>
+      <w:proofErr w:type="gramEnd"/>
+      <w:r>
+        <w:t xml:space="preserve">: absolute; </w:t>
+      </w:r>
+    </w:p>
+    <w:p>
+      <w:r>
+        <w:t xml:space="preserve">    </w:t>
+      </w:r>
+      <w:proofErr w:type="gramStart"/>
+      <w:r>
+        <w:t>right:</w:t>
+      </w:r>
+      <w:proofErr w:type="gramEnd"/>
+      <w:r>
+        <w:t xml:space="preserve">0; </w:t>
+      </w:r>
+    </w:p>
+    <w:p>
+      <w:r>
+        <w:t xml:space="preserve">    </w:t>
+      </w:r>
+      <w:proofErr w:type="gramStart"/>
+      <w:r>
+        <w:t>top:</w:t>
+      </w:r>
+      <w:proofErr w:type="gramEnd"/>
+      <w:r>
+        <w:t>0;</w:t>
+      </w:r>
+    </w:p>
+    <w:p>
+      <w:r>
+        <w:t xml:space="preserve">    </w:t>
+      </w:r>
+      <w:proofErr w:type="gramStart"/>
+      <w:r>
+        <w:t>width</w:t>
+      </w:r>
+      <w:proofErr w:type="gramEnd"/>
+      <w:r>
+        <w:t>: 200px;</w:t>
+      </w:r>
+    </w:p>
+    <w:p>
       <w:r>
         <w:t>}</w:t>
       </w:r>
@@ -10052,9 +11329,6 @@
           <w:ilvl w:val="0"/>
           <w:numId w:val="17"/>
         </w:numPr>
-        <w:rPr>
-          <w:rFonts w:hint="eastAsia"/>
-        </w:rPr>
       </w:pPr>
       <w:r>
         <w:rPr>
@@ -10091,11 +11365,6 @@
       </w:r>
     </w:p>
     <w:p>
-      <w:pPr>
-        <w:rPr>
-          <w:rFonts w:hint="eastAsia"/>
-        </w:rPr>
-      </w:pPr>
       <w:r>
         <w:rPr>
           <w:rFonts w:hint="eastAsia"/>
@@ -10134,11 +11403,6 @@
       </w:r>
     </w:p>
     <w:p>
-      <w:pPr>
-        <w:rPr>
-          <w:rFonts w:hint="eastAsia"/>
-        </w:rPr>
-      </w:pPr>
       <w:r>
         <w:rPr>
           <w:rFonts w:hint="eastAsia"/>
@@ -10171,11 +11435,6 @@
       </w:r>
     </w:p>
     <w:p>
-      <w:pPr>
-        <w:rPr>
-          <w:rFonts w:hint="eastAsia"/>
-        </w:rPr>
-      </w:pPr>
       <w:r>
         <w:rPr>
           <w:rFonts w:hint="eastAsia"/>
@@ -10211,11 +11470,6 @@
       </w:r>
     </w:p>
     <w:p>
-      <w:pPr>
-        <w:rPr>
-          <w:rFonts w:hint="eastAsia"/>
-        </w:rPr>
-      </w:pPr>
       <w:r>
         <w:rPr>
           <w:rFonts w:hint="eastAsia"/>
@@ -10246,8 +11500,18 @@
         </w:rPr>
         <w:t>添加</w:t>
       </w:r>
-      <w:r>
-        <w:t>overflow-x:hidden;</w:t>
+      <w:proofErr w:type="spellStart"/>
+      <w:r>
+        <w:t>overflow-x:</w:t>
+      </w:r>
+      <w:proofErr w:type="gramStart"/>
+      <w:r>
+        <w:t>hidden</w:t>
+      </w:r>
+      <w:proofErr w:type="spellEnd"/>
+      <w:proofErr w:type="gramEnd"/>
+      <w:r>
+        <w:t>;</w:t>
       </w:r>
     </w:p>
     <w:p>
@@ -10280,16 +11544,383 @@
         <w:pStyle w:val="2"/>
         <w:numPr>
           <w:ilvl w:val="0"/>
-          <w:numId w:val="18"/>
+          <w:numId w:val="20"/>
         </w:numPr>
-        <w:rPr>
-          <w:rFonts w:hint="eastAsia"/>
-        </w:rPr>
-      </w:pPr>
+      </w:pPr>
+      <w:r>
+        <w:rPr>
+          <w:rFonts w:hint="eastAsia"/>
+        </w:rPr>
+        <w:t>行距、段落间距和首行缩进</w:t>
+      </w:r>
+    </w:p>
+    <w:p>
+      <w:pPr>
+        <w:widowControl/>
+        <w:shd w:val="clear" w:color="auto" w:fill="FFFFFF"/>
+        <w:spacing w:line="390" w:lineRule="atLeast"/>
+        <w:jc w:val="left"/>
+        <w:rPr>
+          <w:rFonts w:ascii="宋体" w:eastAsia="宋体" w:hAnsi="宋体" w:cs="宋体" w:hint="eastAsia"/>
+          <w:color w:val="333333"/>
+          <w:kern w:val="0"/>
+          <w:sz w:val="21"/>
+          <w:szCs w:val="21"/>
+        </w:rPr>
+      </w:pPr>
+      <w:r>
+        <w:rPr>
+          <w:rFonts w:ascii="黑体" w:eastAsia="黑体" w:hAnsi="黑体" w:cs="宋体" w:hint="eastAsia"/>
+          <w:b/>
+          <w:bCs/>
+          <w:color w:val="000000"/>
+          <w:kern w:val="0"/>
+          <w:sz w:val="21"/>
+          <w:szCs w:val="21"/>
+        </w:rPr>
+        <w:t>示例</w:t>
+      </w:r>
+      <w:r>
+        <w:rPr>
+          <w:rFonts w:ascii="宋体" w:eastAsia="宋体" w:hAnsi="宋体" w:cs="宋体" w:hint="eastAsia"/>
+          <w:color w:val="333333"/>
+          <w:kern w:val="0"/>
+          <w:sz w:val="21"/>
+          <w:szCs w:val="21"/>
+        </w:rPr>
+        <w:t>：&lt;p style="line-height:130%;margin:9px;text-indent:2em"&gt;文字内容</w:t>
+      </w:r>
+      <w:r>
+        <w:rPr>
+          <w:rFonts w:ascii="宋体" w:eastAsia="宋体" w:hAnsi="宋体" w:cs="宋体" w:hint="eastAsia"/>
+          <w:color w:val="333333"/>
+          <w:kern w:val="0"/>
+          <w:sz w:val="21"/>
+          <w:szCs w:val="21"/>
+        </w:rPr>
+        <w:t>&lt;/p&gt;</w:t>
+      </w:r>
+      <w:r>
+        <w:rPr>
+          <w:rFonts w:ascii="宋体" w:eastAsia="宋体" w:hAnsi="宋体" w:cs="宋体" w:hint="eastAsia"/>
+          <w:color w:val="333333"/>
+          <w:kern w:val="0"/>
+          <w:sz w:val="21"/>
+          <w:szCs w:val="21"/>
+        </w:rPr>
+        <w:br/>
+      </w:r>
+      <w:r>
+        <w:rPr>
+          <w:rFonts w:ascii="黑体" w:eastAsia="黑体" w:hAnsi="黑体" w:cs="宋体" w:hint="eastAsia"/>
+          <w:b/>
+          <w:bCs/>
+          <w:color w:val="000000"/>
+          <w:kern w:val="0"/>
+          <w:sz w:val="21"/>
+          <w:szCs w:val="21"/>
+        </w:rPr>
+        <w:t>说明：</w:t>
+      </w:r>
+    </w:p>
+    <w:p>
+      <w:pPr>
+        <w:widowControl/>
+        <w:shd w:val="clear" w:color="auto" w:fill="FFFFFF"/>
+        <w:spacing w:line="390" w:lineRule="atLeast"/>
+        <w:ind w:firstLine="420"/>
+        <w:jc w:val="left"/>
+        <w:rPr>
+          <w:rFonts w:ascii="宋体" w:eastAsia="宋体" w:hAnsi="宋体" w:cs="宋体" w:hint="eastAsia"/>
+          <w:color w:val="333333"/>
+          <w:kern w:val="0"/>
+          <w:sz w:val="21"/>
+          <w:szCs w:val="21"/>
+        </w:rPr>
+      </w:pPr>
+      <w:r>
+        <w:rPr>
+          <w:rFonts w:ascii="宋体" w:eastAsia="宋体" w:hAnsi="宋体" w:cs="宋体" w:hint="eastAsia"/>
+          <w:color w:val="333333"/>
+          <w:kern w:val="0"/>
+          <w:sz w:val="21"/>
+          <w:szCs w:val="21"/>
+        </w:rPr>
+        <w:t>line-height是行间距属性，margin是段落间距属性；</w:t>
+      </w:r>
+    </w:p>
+    <w:p>
+      <w:pPr>
+        <w:widowControl/>
+        <w:shd w:val="clear" w:color="auto" w:fill="FFFFFF"/>
+        <w:spacing w:line="390" w:lineRule="atLeast"/>
+        <w:ind w:firstLine="420"/>
+        <w:jc w:val="left"/>
+        <w:rPr>
+          <w:rFonts w:ascii="宋体" w:eastAsia="宋体" w:hAnsi="宋体" w:cs="宋体" w:hint="eastAsia"/>
+          <w:color w:val="333333"/>
+          <w:kern w:val="0"/>
+          <w:sz w:val="21"/>
+          <w:szCs w:val="21"/>
+        </w:rPr>
+      </w:pPr>
+      <w:r>
+        <w:rPr>
+          <w:rFonts w:ascii="宋体" w:eastAsia="宋体" w:hAnsi="宋体" w:cs="宋体" w:hint="eastAsia"/>
+          <w:color w:val="333333"/>
+          <w:kern w:val="0"/>
+          <w:sz w:val="21"/>
+          <w:szCs w:val="21"/>
+        </w:rPr>
+        <w:t>text-indent 的作用使得容器内首行缩进一定单位，上面的2em表示首行缩进2个汉字</w:t>
+      </w:r>
+    </w:p>
+    <w:p>
+      <w:pPr>
+        <w:pStyle w:val="2"/>
+        <w:numPr>
+          <w:ilvl w:val="0"/>
+          <w:numId w:val="20"/>
+        </w:numPr>
+        <w:rPr>
+          <w:rFonts w:hint="eastAsia"/>
+        </w:rPr>
+      </w:pPr>
+      <w:r>
+        <w:rPr>
+          <w:rFonts w:hint="eastAsia"/>
+        </w:rPr>
+        <w:t>字体加粗，倾斜</w:t>
+      </w:r>
+    </w:p>
+    <w:p>
+      <w:pPr>
+        <w:rPr>
+          <w:rFonts w:hint="eastAsia"/>
+        </w:rPr>
+      </w:pPr>
+      <w:r>
+        <w:rPr>
+          <w:rFonts w:hint="eastAsia"/>
+        </w:rPr>
+        <w:t>font-style: oblique;  /*</w:t>
+      </w:r>
+      <w:r>
+        <w:rPr>
+          <w:rFonts w:hint="eastAsia"/>
+        </w:rPr>
+        <w:t>倾斜字体</w:t>
+      </w:r>
+      <w:r>
+        <w:rPr>
+          <w:rFonts w:hint="eastAsia"/>
+        </w:rPr>
+        <w:t>*/</w:t>
+      </w:r>
+    </w:p>
+    <w:p>
+      <w:pPr>
+        <w:rPr>
+          <w:rFonts w:asciiTheme="majorHAnsi" w:eastAsiaTheme="majorEastAsia" w:hAnsiTheme="majorHAnsi" w:cstheme="majorBidi" w:hint="eastAsia"/>
+          <w:b/>
+          <w:bCs/>
+          <w:sz w:val="32"/>
+          <w:szCs w:val="32"/>
+        </w:rPr>
+      </w:pPr>
+      <w:r>
+        <w:rPr>
+          <w:rFonts w:asciiTheme="majorHAnsi" w:eastAsiaTheme="majorEastAsia" w:hAnsiTheme="majorHAnsi" w:cstheme="majorBidi" w:hint="eastAsia"/>
+          <w:b/>
+          <w:bCs/>
+          <w:sz w:val="32"/>
+          <w:szCs w:val="32"/>
+        </w:rPr>
+        <w:t>font-weight: bold; /*</w:t>
+      </w:r>
+      <w:r>
+        <w:rPr>
+          <w:rFonts w:asciiTheme="majorHAnsi" w:eastAsiaTheme="majorEastAsia" w:hAnsiTheme="majorHAnsi" w:cstheme="majorBidi" w:hint="eastAsia"/>
+          <w:b/>
+          <w:bCs/>
+          <w:sz w:val="32"/>
+          <w:szCs w:val="32"/>
+        </w:rPr>
+        <w:t>加粗</w:t>
+      </w:r>
+      <w:r>
+        <w:rPr>
+          <w:rFonts w:asciiTheme="majorHAnsi" w:eastAsiaTheme="majorEastAsia" w:hAnsiTheme="majorHAnsi" w:cstheme="majorBidi" w:hint="eastAsia"/>
+          <w:b/>
+          <w:bCs/>
+          <w:sz w:val="32"/>
+          <w:szCs w:val="32"/>
+        </w:rPr>
+        <w:t>*/</w:t>
+      </w:r>
+    </w:p>
+    <w:p>
+      <w:pPr>
+        <w:rPr>
+          <w:rFonts w:hint="eastAsia"/>
+        </w:rPr>
+      </w:pPr>
+      <w:r>
+        <w:rPr>
+          <w:rStyle w:val="apple-converted-space"/>
+          <w:rFonts w:ascii="Verdana" w:hAnsi="Verdana"/>
+          <w:color w:val="000000"/>
+          <w:sz w:val="21"/>
+          <w:szCs w:val="21"/>
+          <w:shd w:val="clear" w:color="auto" w:fill="FFFFFF"/>
+        </w:rPr>
+        <w:t> </w:t>
+      </w:r>
+      <w:r>
+        <w:rPr>
+          <w:rFonts w:ascii="Verdana" w:hAnsi="Verdana"/>
+          <w:color w:val="000000"/>
+          <w:sz w:val="21"/>
+          <w:szCs w:val="21"/>
+          <w:shd w:val="clear" w:color="auto" w:fill="FFFFFF"/>
+        </w:rPr>
+        <w:t>text-align</w:t>
+      </w:r>
+      <w:r>
+        <w:rPr>
+          <w:rFonts w:ascii="Verdana" w:hAnsi="Verdana" w:hint="eastAsia"/>
+          <w:color w:val="000000"/>
+          <w:sz w:val="21"/>
+          <w:szCs w:val="21"/>
+          <w:shd w:val="clear" w:color="auto" w:fill="FFFFFF"/>
+        </w:rPr>
+        <w:t>：</w:t>
+      </w:r>
+      <w:r>
+        <w:rPr>
+          <w:rFonts w:ascii="Verdana" w:hAnsi="Verdana"/>
+          <w:color w:val="000000"/>
+          <w:sz w:val="21"/>
+          <w:szCs w:val="21"/>
+          <w:shd w:val="clear" w:color="auto" w:fill="F5F5F5"/>
+        </w:rPr>
+        <w:t>justify</w:t>
+      </w:r>
+      <w:r>
+        <w:rPr>
+          <w:rFonts w:ascii="Verdana" w:hAnsi="Verdana" w:hint="eastAsia"/>
+          <w:color w:val="000000"/>
+          <w:sz w:val="21"/>
+          <w:szCs w:val="21"/>
+          <w:shd w:val="clear" w:color="auto" w:fill="F5F5F5"/>
+        </w:rPr>
+        <w:t xml:space="preserve">  </w:t>
+      </w:r>
+      <w:r>
+        <w:rPr>
+          <w:rFonts w:hint="eastAsia"/>
+        </w:rPr>
+        <w:t>/*</w:t>
+      </w:r>
+      <w:r>
+        <w:rPr>
+          <w:rFonts w:ascii="Verdana" w:hAnsi="Verdana"/>
+          <w:color w:val="000000"/>
+          <w:sz w:val="21"/>
+          <w:szCs w:val="21"/>
+          <w:shd w:val="clear" w:color="auto" w:fill="F5F5F5"/>
+        </w:rPr>
+        <w:t>实现两端对齐文本效果</w:t>
+      </w:r>
+      <w:r>
+        <w:rPr>
+          <w:rFonts w:hint="eastAsia"/>
+        </w:rPr>
+        <w:t>*/</w:t>
+      </w:r>
+    </w:p>
+    <w:p>
+      <w:pPr>
+        <w:rPr>
+          <w:rFonts w:hint="eastAsia"/>
+        </w:rPr>
+      </w:pPr>
+      <w:r>
+        <w:rPr>
+          <w:rFonts w:hint="eastAsia"/>
+        </w:rPr>
+        <w:t>text-decoration: underline; /*</w:t>
+      </w:r>
+      <w:r>
+        <w:rPr>
+          <w:rFonts w:hint="eastAsia"/>
+        </w:rPr>
+        <w:t>下划线</w:t>
+      </w:r>
+      <w:r>
+        <w:rPr>
+          <w:rFonts w:hint="eastAsia"/>
+        </w:rPr>
+        <w:t>*/</w:t>
+      </w:r>
       <w:bookmarkStart w:id="0" w:name="_GoBack"/>
       <w:bookmarkEnd w:id="0"/>
     </w:p>
-    <w:p/>
+    <w:p>
+      <w:r>
+        <w:rPr>
+          <w:noProof/>
+        </w:rPr>
+        <w:drawing>
+          <wp:inline distT="0" distB="0" distL="0" distR="0">
+            <wp:extent cx="5274310" cy="1093242"/>
+            <wp:effectExtent l="0" t="0" r="2540" b="0"/>
+            <wp:docPr id="1" name="图片 1" descr="http://images2015.cnblogs.com/blog/571091/201607/571091-20160708145131296-106586888.png"/>
+            <wp:cNvGraphicFramePr>
+              <a:graphicFrameLocks xmlns:a="http://schemas.openxmlformats.org/drawingml/2006/main" noChangeAspect="1"/>
+            </wp:cNvGraphicFramePr>
+            <a:graphic xmlns:a="http://schemas.openxmlformats.org/drawingml/2006/main">
+              <a:graphicData uri="http://schemas.openxmlformats.org/drawingml/2006/picture">
+                <pic:pic xmlns:pic="http://schemas.openxmlformats.org/drawingml/2006/picture">
+                  <pic:nvPicPr>
+                    <pic:cNvPr id="0" name="Picture 1" descr="http://images2015.cnblogs.com/blog/571091/201607/571091-20160708145131296-106586888.png"/>
+                    <pic:cNvPicPr>
+                      <a:picLocks noChangeAspect="1" noChangeArrowheads="1"/>
+                    </pic:cNvPicPr>
+                  </pic:nvPicPr>
+                  <pic:blipFill>
+                    <a:blip r:embed="rId8">
+                      <a:extLst>
+                        <a:ext uri="{28A0092B-C50C-407E-A947-70E740481C1C}">
+                          <a14:useLocalDpi xmlns:a14="http://schemas.microsoft.com/office/drawing/2010/main" val="0"/>
+                        </a:ext>
+                      </a:extLst>
+                    </a:blip>
+                    <a:srcRect/>
+                    <a:stretch>
+                      <a:fillRect/>
+                    </a:stretch>
+                  </pic:blipFill>
+                  <pic:spPr bwMode="auto">
+                    <a:xfrm>
+                      <a:off x="0" y="0"/>
+                      <a:ext cx="5274310" cy="1093242"/>
+                    </a:xfrm>
+                    <a:prstGeom prst="rect">
+                      <a:avLst/>
+                    </a:prstGeom>
+                    <a:noFill/>
+                    <a:ln>
+                      <a:noFill/>
+                    </a:ln>
+                  </pic:spPr>
+                </pic:pic>
+              </a:graphicData>
+            </a:graphic>
+          </wp:inline>
+        </w:drawing>
+      </w:r>
+    </w:p>
     <w:sectPr>
       <w:pgSz w:w="11906" w:h="16838"/>
       <w:pgMar w:top="1440" w:right="1800" w:bottom="1440" w:left="1800" w:header="851" w:footer="992" w:gutter="0"/>
@@ -11134,6 +12765,15 @@
     </w:lvlOverride>
   </w:num>
   <w:num w:numId="18">
+    <w:abstractNumId w:val="5"/>
+    <w:lvlOverride w:ilvl="0">
+      <w:startOverride w:val="1"/>
+    </w:lvlOverride>
+  </w:num>
+  <w:num w:numId="19">
+    <w:abstractNumId w:val="5"/>
+  </w:num>
+  <w:num w:numId="20">
     <w:abstractNumId w:val="5"/>
     <w:lvlOverride w:ilvl="0">
       <w:startOverride w:val="1"/>
@@ -11585,6 +13225,31 @@
     <w:basedOn w:val="a0"/>
     <w:rsid w:val="0031663C"/>
   </w:style>
+  <w:style w:type="paragraph" w:styleId="a7">
+    <w:name w:val="Balloon Text"/>
+    <w:basedOn w:val="a"/>
+    <w:link w:val="Char"/>
+    <w:uiPriority w:val="99"/>
+    <w:semiHidden/>
+    <w:unhideWhenUsed/>
+    <w:rsid w:val="008F678D"/>
+    <w:rPr>
+      <w:sz w:val="18"/>
+      <w:szCs w:val="18"/>
+    </w:rPr>
+  </w:style>
+  <w:style w:type="character" w:customStyle="1" w:styleId="Char">
+    <w:name w:val="批注框文本 Char"/>
+    <w:basedOn w:val="a0"/>
+    <w:link w:val="a7"/>
+    <w:uiPriority w:val="99"/>
+    <w:semiHidden/>
+    <w:rsid w:val="008F678D"/>
+    <w:rPr>
+      <w:sz w:val="18"/>
+      <w:szCs w:val="18"/>
+    </w:rPr>
+  </w:style>
 </w:styles>
 </file>
 
@@ -12031,6 +13696,31 @@
     <w:basedOn w:val="a0"/>
     <w:rsid w:val="0031663C"/>
   </w:style>
+  <w:style w:type="paragraph" w:styleId="a7">
+    <w:name w:val="Balloon Text"/>
+    <w:basedOn w:val="a"/>
+    <w:link w:val="Char"/>
+    <w:uiPriority w:val="99"/>
+    <w:semiHidden/>
+    <w:unhideWhenUsed/>
+    <w:rsid w:val="008F678D"/>
+    <w:rPr>
+      <w:sz w:val="18"/>
+      <w:szCs w:val="18"/>
+    </w:rPr>
+  </w:style>
+  <w:style w:type="character" w:customStyle="1" w:styleId="Char">
+    <w:name w:val="批注框文本 Char"/>
+    <w:basedOn w:val="a0"/>
+    <w:link w:val="a7"/>
+    <w:uiPriority w:val="99"/>
+    <w:semiHidden/>
+    <w:rsid w:val="008F678D"/>
+    <w:rPr>
+      <w:sz w:val="18"/>
+      <w:szCs w:val="18"/>
+    </w:rPr>
+  </w:style>
 </w:styles>
 </file>
 

--- a/1HTML_CSS/总结.docx
+++ b/1HTML_CSS/总结.docx
@@ -11561,7 +11561,7 @@
         <w:spacing w:line="390" w:lineRule="atLeast"/>
         <w:jc w:val="left"/>
         <w:rPr>
-          <w:rFonts w:ascii="宋体" w:eastAsia="宋体" w:hAnsi="宋体" w:cs="宋体" w:hint="eastAsia"/>
+          <w:rFonts w:ascii="宋体" w:eastAsia="宋体" w:hAnsi="宋体" w:cs="宋体"/>
           <w:color w:val="333333"/>
           <w:kern w:val="0"/>
           <w:sz w:val="21"/>
@@ -11631,7 +11631,7 @@
         <w:ind w:firstLine="420"/>
         <w:jc w:val="left"/>
         <w:rPr>
-          <w:rFonts w:ascii="宋体" w:eastAsia="宋体" w:hAnsi="宋体" w:cs="宋体" w:hint="eastAsia"/>
+          <w:rFonts w:ascii="宋体" w:eastAsia="宋体" w:hAnsi="宋体" w:cs="宋体"/>
           <w:color w:val="333333"/>
           <w:kern w:val="0"/>
           <w:sz w:val="21"/>
@@ -11657,7 +11657,7 @@
         <w:ind w:firstLine="420"/>
         <w:jc w:val="left"/>
         <w:rPr>
-          <w:rFonts w:ascii="宋体" w:eastAsia="宋体" w:hAnsi="宋体" w:cs="宋体" w:hint="eastAsia"/>
+          <w:rFonts w:ascii="宋体" w:eastAsia="宋体" w:hAnsi="宋体" w:cs="宋体"/>
           <w:color w:val="333333"/>
           <w:kern w:val="0"/>
           <w:sz w:val="21"/>
@@ -11682,9 +11682,6 @@
           <w:ilvl w:val="0"/>
           <w:numId w:val="20"/>
         </w:numPr>
-        <w:rPr>
-          <w:rFonts w:hint="eastAsia"/>
-        </w:rPr>
       </w:pPr>
       <w:r>
         <w:rPr>
@@ -11694,11 +11691,6 @@
       </w:r>
     </w:p>
     <w:p>
-      <w:pPr>
-        <w:rPr>
-          <w:rFonts w:hint="eastAsia"/>
-        </w:rPr>
-      </w:pPr>
       <w:r>
         <w:rPr>
           <w:rFonts w:hint="eastAsia"/>
@@ -11719,100 +11711,41 @@
       </w:r>
     </w:p>
     <w:p>
-      <w:pPr>
-        <w:rPr>
-          <w:rFonts w:asciiTheme="majorHAnsi" w:eastAsiaTheme="majorEastAsia" w:hAnsiTheme="majorHAnsi" w:cstheme="majorBidi" w:hint="eastAsia"/>
-          <w:b/>
-          <w:bCs/>
-          <w:sz w:val="32"/>
-          <w:szCs w:val="32"/>
-        </w:rPr>
-      </w:pPr>
-      <w:r>
-        <w:rPr>
-          <w:rFonts w:asciiTheme="majorHAnsi" w:eastAsiaTheme="majorEastAsia" w:hAnsiTheme="majorHAnsi" w:cstheme="majorBidi" w:hint="eastAsia"/>
-          <w:b/>
-          <w:bCs/>
-          <w:sz w:val="32"/>
-          <w:szCs w:val="32"/>
+      <w:r>
+        <w:rPr>
+          <w:rFonts w:hint="eastAsia"/>
         </w:rPr>
         <w:t>font-weight: bold; /*</w:t>
       </w:r>
       <w:r>
         <w:rPr>
-          <w:rFonts w:asciiTheme="majorHAnsi" w:eastAsiaTheme="majorEastAsia" w:hAnsiTheme="majorHAnsi" w:cstheme="majorBidi" w:hint="eastAsia"/>
-          <w:b/>
-          <w:bCs/>
-          <w:sz w:val="32"/>
-          <w:szCs w:val="32"/>
+          <w:rFonts w:hint="eastAsia"/>
         </w:rPr>
         <w:t>加粗</w:t>
       </w:r>
       <w:r>
         <w:rPr>
-          <w:rFonts w:asciiTheme="majorHAnsi" w:eastAsiaTheme="majorEastAsia" w:hAnsiTheme="majorHAnsi" w:cstheme="majorBidi" w:hint="eastAsia"/>
-          <w:b/>
-          <w:bCs/>
-          <w:sz w:val="32"/>
-          <w:szCs w:val="32"/>
+          <w:rFonts w:hint="eastAsia"/>
         </w:rPr>
         <w:t>*/</w:t>
       </w:r>
     </w:p>
     <w:p>
-      <w:pPr>
-        <w:rPr>
-          <w:rFonts w:hint="eastAsia"/>
-        </w:rPr>
-      </w:pPr>
-      <w:r>
-        <w:rPr>
-          <w:rStyle w:val="apple-converted-space"/>
-          <w:rFonts w:ascii="Verdana" w:hAnsi="Verdana"/>
-          <w:color w:val="000000"/>
-          <w:sz w:val="21"/>
-          <w:szCs w:val="21"/>
-          <w:shd w:val="clear" w:color="auto" w:fill="FFFFFF"/>
-        </w:rPr>
-        <w:t> </w:t>
-      </w:r>
-      <w:r>
-        <w:rPr>
-          <w:rFonts w:ascii="Verdana" w:hAnsi="Verdana"/>
-          <w:color w:val="000000"/>
-          <w:sz w:val="21"/>
-          <w:szCs w:val="21"/>
-          <w:shd w:val="clear" w:color="auto" w:fill="FFFFFF"/>
-        </w:rPr>
+      <w:r>
         <w:t>text-align</w:t>
       </w:r>
       <w:r>
         <w:rPr>
-          <w:rFonts w:ascii="Verdana" w:hAnsi="Verdana" w:hint="eastAsia"/>
-          <w:color w:val="000000"/>
-          <w:sz w:val="21"/>
-          <w:szCs w:val="21"/>
-          <w:shd w:val="clear" w:color="auto" w:fill="FFFFFF"/>
+          <w:rFonts w:hint="eastAsia"/>
         </w:rPr>
         <w:t>：</w:t>
       </w:r>
       <w:r>
-        <w:rPr>
-          <w:rFonts w:ascii="Verdana" w:hAnsi="Verdana"/>
-          <w:color w:val="000000"/>
-          <w:sz w:val="21"/>
-          <w:szCs w:val="21"/>
-          <w:shd w:val="clear" w:color="auto" w:fill="F5F5F5"/>
-        </w:rPr>
         <w:t>justify</w:t>
       </w:r>
       <w:r>
         <w:rPr>
-          <w:rFonts w:ascii="Verdana" w:hAnsi="Verdana" w:hint="eastAsia"/>
-          <w:color w:val="000000"/>
-          <w:sz w:val="21"/>
-          <w:szCs w:val="21"/>
-          <w:shd w:val="clear" w:color="auto" w:fill="F5F5F5"/>
+          <w:rFonts w:hint="eastAsia"/>
         </w:rPr>
         <w:t xml:space="preserve">  </w:t>
       </w:r>
@@ -11823,13 +11756,6 @@
         <w:t>/*</w:t>
       </w:r>
       <w:r>
-        <w:rPr>
-          <w:rFonts w:ascii="Verdana" w:hAnsi="Verdana"/>
-          <w:color w:val="000000"/>
-          <w:sz w:val="21"/>
-          <w:szCs w:val="21"/>
-          <w:shd w:val="clear" w:color="auto" w:fill="F5F5F5"/>
-        </w:rPr>
         <w:t>实现两端对齐文本效果</w:t>
       </w:r>
       <w:r>
@@ -11845,28 +11771,6 @@
           <w:rFonts w:hint="eastAsia"/>
         </w:rPr>
       </w:pPr>
-      <w:r>
-        <w:rPr>
-          <w:rFonts w:hint="eastAsia"/>
-        </w:rPr>
-        <w:t>text-decoration: underline; /*</w:t>
-      </w:r>
-      <w:r>
-        <w:rPr>
-          <w:rFonts w:hint="eastAsia"/>
-        </w:rPr>
-        <w:t>下划线</w:t>
-      </w:r>
-      <w:r>
-        <w:rPr>
-          <w:rFonts w:hint="eastAsia"/>
-        </w:rPr>
-        <w:t>*/</w:t>
-      </w:r>
-      <w:bookmarkStart w:id="0" w:name="_GoBack"/>
-      <w:bookmarkEnd w:id="0"/>
-    </w:p>
-    <w:p>
       <w:r>
         <w:rPr>
           <w:noProof/>
@@ -11920,6 +11824,668 @@
           </wp:inline>
         </w:drawing>
       </w:r>
+    </w:p>
+    <w:p>
+      <w:pPr>
+        <w:pStyle w:val="HTML"/>
+        <w:shd w:val="clear" w:color="auto" w:fill="FFFFFF"/>
+        <w:spacing w:before="150" w:after="150" w:line="435" w:lineRule="atLeast"/>
+        <w:rPr>
+          <w:rFonts w:ascii="微软雅黑" w:eastAsia="微软雅黑" w:hAnsi="微软雅黑"/>
+          <w:color w:val="333333"/>
+        </w:rPr>
+      </w:pPr>
+      <w:r>
+        <w:rPr>
+          <w:rFonts w:asciiTheme="minorHAnsi" w:eastAsiaTheme="minorEastAsia" w:hAnsiTheme="minorHAnsi" w:hint="eastAsia"/>
+          <w:szCs w:val="22"/>
+        </w:rPr>
+        <w:t>font-size:12px/24px</w:t>
+      </w:r>
+      <w:r>
+        <w:rPr>
+          <w:rFonts w:hint="eastAsia"/>
+        </w:rPr>
+        <w:t xml:space="preserve"> /*</w:t>
+      </w:r>
+      <w:r>
+        <w:rPr>
+          <w:rFonts w:ascii="微软雅黑" w:eastAsia="微软雅黑" w:hAnsi="微软雅黑" w:hint="eastAsia"/>
+          <w:color w:val="333333"/>
+        </w:rPr>
+        <w:t>12px/24px指的是字体的宽度高度单位是像素</w:t>
+      </w:r>
+      <w:r>
+        <w:rPr>
+          <w:rFonts w:hint="eastAsia"/>
+        </w:rPr>
+        <w:t>*/</w:t>
+      </w:r>
+    </w:p>
+    <w:p>
+      <w:r>
+        <w:rPr>
+          <w:rFonts w:hint="eastAsia"/>
+        </w:rPr>
+        <w:t>text-decoration: underline; /*</w:t>
+      </w:r>
+      <w:r>
+        <w:rPr>
+          <w:rFonts w:hint="eastAsia"/>
+        </w:rPr>
+        <w:t>下划线</w:t>
+      </w:r>
+      <w:r>
+        <w:rPr>
+          <w:rFonts w:hint="eastAsia"/>
+        </w:rPr>
+        <w:t>*/</w:t>
+      </w:r>
+    </w:p>
+    <w:p/>
+    <w:p>
+      <w:pPr>
+        <w:pStyle w:val="2"/>
+        <w:numPr>
+          <w:ilvl w:val="0"/>
+          <w:numId w:val="20"/>
+        </w:numPr>
+      </w:pPr>
+      <w:r>
+        <w:rPr>
+          <w:rFonts w:hint="eastAsia"/>
+        </w:rPr>
+        <w:t>CSS</w:t>
+      </w:r>
+      <w:r>
+        <w:rPr>
+          <w:rFonts w:hint="eastAsia"/>
+        </w:rPr>
+        <w:t>实现三角形图标</w:t>
+      </w:r>
+    </w:p>
+    <w:p>
+      <w:pPr>
+        <w:pStyle w:val="a4"/>
+        <w:shd w:val="clear" w:color="auto" w:fill="FEFEFE"/>
+        <w:spacing w:before="0" w:beforeAutospacing="0" w:after="180" w:afterAutospacing="0" w:line="408" w:lineRule="atLeast"/>
+        <w:ind w:firstLine="240"/>
+        <w:rPr>
+          <w:rFonts w:ascii="Helvetica" w:hAnsi="Helvetica" w:cs="Helvetica"/>
+          <w:color w:val="333333"/>
+        </w:rPr>
+      </w:pPr>
+      <w:r>
+        <w:rPr>
+          <w:rFonts w:ascii="Helvetica" w:hAnsi="Helvetica" w:cs="Helvetica"/>
+          <w:color w:val="333333"/>
+          <w:shd w:val="clear" w:color="auto" w:fill="FEFEFE"/>
+        </w:rPr>
+        <w:t>如果我们要做倒立三角形、向右的、或者向左的三角形，只需要为三角形底部设置边框，两腰边框透明即可。</w:t>
+      </w:r>
+      <w:r>
+        <w:rPr>
+          <w:rFonts w:ascii="Helvetica" w:hAnsi="Helvetica" w:cs="Helvetica"/>
+          <w:color w:val="333333"/>
+        </w:rPr>
+        <w:t>例如：</w:t>
+      </w:r>
+    </w:p>
+    <w:p>
+      <w:pPr>
+        <w:widowControl/>
+        <w:shd w:val="clear" w:color="auto" w:fill="F6F6F6"/>
+        <w:tabs>
+          <w:tab w:val="left" w:pos="916"/>
+          <w:tab w:val="left" w:pos="1832"/>
+          <w:tab w:val="left" w:pos="2748"/>
+          <w:tab w:val="left" w:pos="3664"/>
+          <w:tab w:val="left" w:pos="4580"/>
+          <w:tab w:val="left" w:pos="5496"/>
+          <w:tab w:val="left" w:pos="6412"/>
+          <w:tab w:val="left" w:pos="7328"/>
+          <w:tab w:val="left" w:pos="8244"/>
+          <w:tab w:val="left" w:pos="9160"/>
+          <w:tab w:val="left" w:pos="10076"/>
+          <w:tab w:val="left" w:pos="10992"/>
+          <w:tab w:val="left" w:pos="11908"/>
+          <w:tab w:val="left" w:pos="12824"/>
+          <w:tab w:val="left" w:pos="13740"/>
+          <w:tab w:val="left" w:pos="14656"/>
+        </w:tabs>
+        <w:wordWrap w:val="0"/>
+        <w:spacing w:after="360" w:line="360" w:lineRule="atLeast"/>
+        <w:jc w:val="left"/>
+        <w:rPr>
+          <w:rFonts w:ascii="Consolas" w:eastAsia="宋体" w:hAnsi="Consolas" w:cs="Consolas"/>
+          <w:color w:val="444444"/>
+          <w:kern w:val="0"/>
+          <w:sz w:val="21"/>
+          <w:szCs w:val="21"/>
+        </w:rPr>
+      </w:pPr>
+      <w:r>
+        <w:rPr>
+          <w:rFonts w:ascii="Consolas" w:eastAsia="宋体" w:hAnsi="Consolas" w:cs="Consolas"/>
+          <w:color w:val="444444"/>
+          <w:kern w:val="0"/>
+          <w:sz w:val="21"/>
+          <w:szCs w:val="21"/>
+        </w:rPr>
+        <w:lastRenderedPageBreak/>
+        <w:t>{</w:t>
+      </w:r>
+    </w:p>
+    <w:p>
+      <w:pPr>
+        <w:widowControl/>
+        <w:shd w:val="clear" w:color="auto" w:fill="F6F6F6"/>
+        <w:tabs>
+          <w:tab w:val="left" w:pos="916"/>
+          <w:tab w:val="left" w:pos="1832"/>
+          <w:tab w:val="left" w:pos="2748"/>
+          <w:tab w:val="left" w:pos="3664"/>
+          <w:tab w:val="left" w:pos="4580"/>
+          <w:tab w:val="left" w:pos="5496"/>
+          <w:tab w:val="left" w:pos="6412"/>
+          <w:tab w:val="left" w:pos="7328"/>
+          <w:tab w:val="left" w:pos="8244"/>
+          <w:tab w:val="left" w:pos="9160"/>
+          <w:tab w:val="left" w:pos="10076"/>
+          <w:tab w:val="left" w:pos="10992"/>
+          <w:tab w:val="left" w:pos="11908"/>
+          <w:tab w:val="left" w:pos="12824"/>
+          <w:tab w:val="left" w:pos="13740"/>
+          <w:tab w:val="left" w:pos="14656"/>
+        </w:tabs>
+        <w:wordWrap w:val="0"/>
+        <w:spacing w:after="360" w:line="360" w:lineRule="atLeast"/>
+        <w:jc w:val="left"/>
+        <w:rPr>
+          <w:rFonts w:ascii="Consolas" w:eastAsia="宋体" w:hAnsi="Consolas" w:cs="Consolas"/>
+          <w:color w:val="444444"/>
+          <w:kern w:val="0"/>
+          <w:sz w:val="21"/>
+          <w:szCs w:val="21"/>
+        </w:rPr>
+      </w:pPr>
+      <w:proofErr w:type="gramStart"/>
+      <w:r>
+        <w:rPr>
+          <w:rFonts w:ascii="Consolas" w:eastAsia="宋体" w:hAnsi="Consolas" w:cs="Consolas"/>
+          <w:b/>
+          <w:bCs/>
+          <w:color w:val="333333"/>
+          <w:kern w:val="0"/>
+          <w:sz w:val="21"/>
+          <w:szCs w:val="21"/>
+        </w:rPr>
+        <w:t>width</w:t>
+      </w:r>
+      <w:proofErr w:type="gramEnd"/>
+      <w:r>
+        <w:rPr>
+          <w:rFonts w:ascii="Consolas" w:eastAsia="宋体" w:hAnsi="Consolas" w:cs="Consolas"/>
+          <w:color w:val="444444"/>
+          <w:kern w:val="0"/>
+          <w:sz w:val="21"/>
+          <w:szCs w:val="21"/>
+        </w:rPr>
+        <w:t xml:space="preserve">: </w:t>
+      </w:r>
+      <w:r>
+        <w:rPr>
+          <w:rFonts w:ascii="Consolas" w:eastAsia="宋体" w:hAnsi="Consolas" w:cs="Consolas"/>
+          <w:color w:val="880000"/>
+          <w:kern w:val="0"/>
+          <w:sz w:val="21"/>
+          <w:szCs w:val="21"/>
+        </w:rPr>
+        <w:t>0</w:t>
+      </w:r>
+      <w:r>
+        <w:rPr>
+          <w:rFonts w:ascii="Consolas" w:eastAsia="宋体" w:hAnsi="Consolas" w:cs="Consolas"/>
+          <w:color w:val="444444"/>
+          <w:kern w:val="0"/>
+          <w:sz w:val="21"/>
+          <w:szCs w:val="21"/>
+        </w:rPr>
+        <w:t>;</w:t>
+      </w:r>
+    </w:p>
+    <w:p>
+      <w:pPr>
+        <w:widowControl/>
+        <w:shd w:val="clear" w:color="auto" w:fill="F6F6F6"/>
+        <w:tabs>
+          <w:tab w:val="left" w:pos="916"/>
+          <w:tab w:val="left" w:pos="1832"/>
+          <w:tab w:val="left" w:pos="2748"/>
+          <w:tab w:val="left" w:pos="3664"/>
+          <w:tab w:val="left" w:pos="4580"/>
+          <w:tab w:val="left" w:pos="5496"/>
+          <w:tab w:val="left" w:pos="6412"/>
+          <w:tab w:val="left" w:pos="7328"/>
+          <w:tab w:val="left" w:pos="8244"/>
+          <w:tab w:val="left" w:pos="9160"/>
+          <w:tab w:val="left" w:pos="10076"/>
+          <w:tab w:val="left" w:pos="10992"/>
+          <w:tab w:val="left" w:pos="11908"/>
+          <w:tab w:val="left" w:pos="12824"/>
+          <w:tab w:val="left" w:pos="13740"/>
+          <w:tab w:val="left" w:pos="14656"/>
+        </w:tabs>
+        <w:wordWrap w:val="0"/>
+        <w:spacing w:after="360" w:line="360" w:lineRule="atLeast"/>
+        <w:jc w:val="left"/>
+        <w:rPr>
+          <w:rFonts w:ascii="Consolas" w:eastAsia="宋体" w:hAnsi="Consolas" w:cs="Consolas"/>
+          <w:color w:val="444444"/>
+          <w:kern w:val="0"/>
+          <w:sz w:val="21"/>
+          <w:szCs w:val="21"/>
+        </w:rPr>
+      </w:pPr>
+      <w:proofErr w:type="gramStart"/>
+      <w:r>
+        <w:rPr>
+          <w:rFonts w:ascii="Consolas" w:eastAsia="宋体" w:hAnsi="Consolas" w:cs="Consolas"/>
+          <w:b/>
+          <w:bCs/>
+          <w:color w:val="333333"/>
+          <w:kern w:val="0"/>
+          <w:sz w:val="21"/>
+          <w:szCs w:val="21"/>
+        </w:rPr>
+        <w:t>height</w:t>
+      </w:r>
+      <w:proofErr w:type="gramEnd"/>
+      <w:r>
+        <w:rPr>
+          <w:rFonts w:ascii="Consolas" w:eastAsia="宋体" w:hAnsi="Consolas" w:cs="Consolas"/>
+          <w:color w:val="444444"/>
+          <w:kern w:val="0"/>
+          <w:sz w:val="21"/>
+          <w:szCs w:val="21"/>
+        </w:rPr>
+        <w:t xml:space="preserve">: </w:t>
+      </w:r>
+      <w:r>
+        <w:rPr>
+          <w:rFonts w:ascii="Consolas" w:eastAsia="宋体" w:hAnsi="Consolas" w:cs="Consolas"/>
+          <w:color w:val="880000"/>
+          <w:kern w:val="0"/>
+          <w:sz w:val="21"/>
+          <w:szCs w:val="21"/>
+        </w:rPr>
+        <w:t>0</w:t>
+      </w:r>
+      <w:r>
+        <w:rPr>
+          <w:rFonts w:ascii="Consolas" w:eastAsia="宋体" w:hAnsi="Consolas" w:cs="Consolas"/>
+          <w:color w:val="444444"/>
+          <w:kern w:val="0"/>
+          <w:sz w:val="21"/>
+          <w:szCs w:val="21"/>
+        </w:rPr>
+        <w:t>;</w:t>
+      </w:r>
+    </w:p>
+    <w:p>
+      <w:pPr>
+        <w:widowControl/>
+        <w:shd w:val="clear" w:color="auto" w:fill="F6F6F6"/>
+        <w:tabs>
+          <w:tab w:val="left" w:pos="916"/>
+          <w:tab w:val="left" w:pos="1832"/>
+          <w:tab w:val="left" w:pos="2748"/>
+          <w:tab w:val="left" w:pos="3664"/>
+          <w:tab w:val="left" w:pos="4580"/>
+          <w:tab w:val="left" w:pos="5496"/>
+          <w:tab w:val="left" w:pos="6412"/>
+          <w:tab w:val="left" w:pos="7328"/>
+          <w:tab w:val="left" w:pos="8244"/>
+          <w:tab w:val="left" w:pos="9160"/>
+          <w:tab w:val="left" w:pos="10076"/>
+          <w:tab w:val="left" w:pos="10992"/>
+          <w:tab w:val="left" w:pos="11908"/>
+          <w:tab w:val="left" w:pos="12824"/>
+          <w:tab w:val="left" w:pos="13740"/>
+          <w:tab w:val="left" w:pos="14656"/>
+        </w:tabs>
+        <w:wordWrap w:val="0"/>
+        <w:spacing w:after="360" w:line="360" w:lineRule="atLeast"/>
+        <w:jc w:val="left"/>
+        <w:rPr>
+          <w:rFonts w:ascii="Consolas" w:eastAsia="宋体" w:hAnsi="Consolas" w:cs="Consolas"/>
+          <w:color w:val="444444"/>
+          <w:kern w:val="0"/>
+          <w:sz w:val="21"/>
+          <w:szCs w:val="21"/>
+        </w:rPr>
+      </w:pPr>
+      <w:proofErr w:type="gramStart"/>
+      <w:r>
+        <w:rPr>
+          <w:rFonts w:ascii="Consolas" w:eastAsia="宋体" w:hAnsi="Consolas" w:cs="Consolas"/>
+          <w:b/>
+          <w:bCs/>
+          <w:color w:val="333333"/>
+          <w:kern w:val="0"/>
+          <w:sz w:val="21"/>
+          <w:szCs w:val="21"/>
+        </w:rPr>
+        <w:t>border-top</w:t>
+      </w:r>
+      <w:proofErr w:type="gramEnd"/>
+      <w:r>
+        <w:rPr>
+          <w:rFonts w:ascii="Consolas" w:eastAsia="宋体" w:hAnsi="Consolas" w:cs="Consolas"/>
+          <w:color w:val="444444"/>
+          <w:kern w:val="0"/>
+          <w:sz w:val="21"/>
+          <w:szCs w:val="21"/>
+        </w:rPr>
+        <w:t xml:space="preserve">: </w:t>
+      </w:r>
+      <w:r>
+        <w:rPr>
+          <w:rFonts w:ascii="Consolas" w:eastAsia="宋体" w:hAnsi="Consolas" w:cs="Consolas"/>
+          <w:color w:val="880000"/>
+          <w:kern w:val="0"/>
+          <w:sz w:val="21"/>
+          <w:szCs w:val="21"/>
+        </w:rPr>
+        <w:t>40px</w:t>
+      </w:r>
+      <w:r>
+        <w:rPr>
+          <w:rFonts w:ascii="Consolas" w:eastAsia="宋体" w:hAnsi="Consolas" w:cs="Consolas"/>
+          <w:color w:val="444444"/>
+          <w:kern w:val="0"/>
+          <w:sz w:val="21"/>
+          <w:szCs w:val="21"/>
+        </w:rPr>
+        <w:t xml:space="preserve"> solid transparent;</w:t>
+      </w:r>
+    </w:p>
+    <w:p>
+      <w:pPr>
+        <w:widowControl/>
+        <w:shd w:val="clear" w:color="auto" w:fill="F6F6F6"/>
+        <w:tabs>
+          <w:tab w:val="left" w:pos="916"/>
+          <w:tab w:val="left" w:pos="1832"/>
+          <w:tab w:val="left" w:pos="2748"/>
+          <w:tab w:val="left" w:pos="3664"/>
+          <w:tab w:val="left" w:pos="4580"/>
+          <w:tab w:val="left" w:pos="5496"/>
+          <w:tab w:val="left" w:pos="6412"/>
+          <w:tab w:val="left" w:pos="7328"/>
+          <w:tab w:val="left" w:pos="8244"/>
+          <w:tab w:val="left" w:pos="9160"/>
+          <w:tab w:val="left" w:pos="10076"/>
+          <w:tab w:val="left" w:pos="10992"/>
+          <w:tab w:val="left" w:pos="11908"/>
+          <w:tab w:val="left" w:pos="12824"/>
+          <w:tab w:val="left" w:pos="13740"/>
+          <w:tab w:val="left" w:pos="14656"/>
+        </w:tabs>
+        <w:wordWrap w:val="0"/>
+        <w:spacing w:after="360" w:line="360" w:lineRule="atLeast"/>
+        <w:jc w:val="left"/>
+        <w:rPr>
+          <w:rFonts w:ascii="Consolas" w:eastAsia="宋体" w:hAnsi="Consolas" w:cs="Consolas"/>
+          <w:color w:val="444444"/>
+          <w:kern w:val="0"/>
+          <w:sz w:val="21"/>
+          <w:szCs w:val="21"/>
+        </w:rPr>
+      </w:pPr>
+      <w:proofErr w:type="gramStart"/>
+      <w:r>
+        <w:rPr>
+          <w:rFonts w:ascii="Consolas" w:eastAsia="宋体" w:hAnsi="Consolas" w:cs="Consolas"/>
+          <w:b/>
+          <w:bCs/>
+          <w:color w:val="333333"/>
+          <w:kern w:val="0"/>
+          <w:sz w:val="21"/>
+          <w:szCs w:val="21"/>
+        </w:rPr>
+        <w:t>border-left</w:t>
+      </w:r>
+      <w:proofErr w:type="gramEnd"/>
+      <w:r>
+        <w:rPr>
+          <w:rFonts w:ascii="Consolas" w:eastAsia="宋体" w:hAnsi="Consolas" w:cs="Consolas"/>
+          <w:color w:val="444444"/>
+          <w:kern w:val="0"/>
+          <w:sz w:val="21"/>
+          <w:szCs w:val="21"/>
+        </w:rPr>
+        <w:t xml:space="preserve">: </w:t>
+      </w:r>
+      <w:r>
+        <w:rPr>
+          <w:rFonts w:ascii="Consolas" w:eastAsia="宋体" w:hAnsi="Consolas" w:cs="Consolas"/>
+          <w:color w:val="880000"/>
+          <w:kern w:val="0"/>
+          <w:sz w:val="21"/>
+          <w:szCs w:val="21"/>
+        </w:rPr>
+        <w:t>40px</w:t>
+      </w:r>
+      <w:r>
+        <w:rPr>
+          <w:rFonts w:ascii="Consolas" w:eastAsia="宋体" w:hAnsi="Consolas" w:cs="Consolas"/>
+          <w:color w:val="444444"/>
+          <w:kern w:val="0"/>
+          <w:sz w:val="21"/>
+          <w:szCs w:val="21"/>
+        </w:rPr>
+        <w:t xml:space="preserve"> solid </w:t>
+      </w:r>
+      <w:r>
+        <w:rPr>
+          <w:rFonts w:ascii="Consolas" w:eastAsia="宋体" w:hAnsi="Consolas" w:cs="Consolas"/>
+          <w:color w:val="880000"/>
+          <w:kern w:val="0"/>
+          <w:sz w:val="21"/>
+          <w:szCs w:val="21"/>
+        </w:rPr>
+        <w:t>#ff0000</w:t>
+      </w:r>
+      <w:r>
+        <w:rPr>
+          <w:rFonts w:ascii="Consolas" w:eastAsia="宋体" w:hAnsi="Consolas" w:cs="Consolas"/>
+          <w:color w:val="444444"/>
+          <w:kern w:val="0"/>
+          <w:sz w:val="21"/>
+          <w:szCs w:val="21"/>
+        </w:rPr>
+        <w:t>;</w:t>
+      </w:r>
+    </w:p>
+    <w:p>
+      <w:pPr>
+        <w:widowControl/>
+        <w:shd w:val="clear" w:color="auto" w:fill="F6F6F6"/>
+        <w:tabs>
+          <w:tab w:val="left" w:pos="916"/>
+          <w:tab w:val="left" w:pos="1832"/>
+          <w:tab w:val="left" w:pos="2748"/>
+          <w:tab w:val="left" w:pos="3664"/>
+          <w:tab w:val="left" w:pos="4580"/>
+          <w:tab w:val="left" w:pos="5496"/>
+          <w:tab w:val="left" w:pos="6412"/>
+          <w:tab w:val="left" w:pos="7328"/>
+          <w:tab w:val="left" w:pos="8244"/>
+          <w:tab w:val="left" w:pos="9160"/>
+          <w:tab w:val="left" w:pos="10076"/>
+          <w:tab w:val="left" w:pos="10992"/>
+          <w:tab w:val="left" w:pos="11908"/>
+          <w:tab w:val="left" w:pos="12824"/>
+          <w:tab w:val="left" w:pos="13740"/>
+          <w:tab w:val="left" w:pos="14656"/>
+        </w:tabs>
+        <w:wordWrap w:val="0"/>
+        <w:spacing w:after="360" w:line="360" w:lineRule="atLeast"/>
+        <w:jc w:val="left"/>
+        <w:rPr>
+          <w:rFonts w:ascii="Consolas" w:eastAsia="宋体" w:hAnsi="Consolas" w:cs="Consolas"/>
+          <w:color w:val="444444"/>
+          <w:kern w:val="0"/>
+          <w:sz w:val="21"/>
+          <w:szCs w:val="21"/>
+        </w:rPr>
+      </w:pPr>
+      <w:proofErr w:type="gramStart"/>
+      <w:r>
+        <w:rPr>
+          <w:rFonts w:ascii="Consolas" w:eastAsia="宋体" w:hAnsi="Consolas" w:cs="Consolas"/>
+          <w:b/>
+          <w:bCs/>
+          <w:color w:val="333333"/>
+          <w:kern w:val="0"/>
+          <w:sz w:val="21"/>
+          <w:szCs w:val="21"/>
+        </w:rPr>
+        <w:t>border-bottom</w:t>
+      </w:r>
+      <w:proofErr w:type="gramEnd"/>
+      <w:r>
+        <w:rPr>
+          <w:rFonts w:ascii="Consolas" w:eastAsia="宋体" w:hAnsi="Consolas" w:cs="Consolas"/>
+          <w:color w:val="444444"/>
+          <w:kern w:val="0"/>
+          <w:sz w:val="21"/>
+          <w:szCs w:val="21"/>
+        </w:rPr>
+        <w:t xml:space="preserve">: </w:t>
+      </w:r>
+      <w:r>
+        <w:rPr>
+          <w:rFonts w:ascii="Consolas" w:eastAsia="宋体" w:hAnsi="Consolas" w:cs="Consolas"/>
+          <w:color w:val="880000"/>
+          <w:kern w:val="0"/>
+          <w:sz w:val="21"/>
+          <w:szCs w:val="21"/>
+        </w:rPr>
+        <w:t>40px</w:t>
+      </w:r>
+      <w:r>
+        <w:rPr>
+          <w:rFonts w:ascii="Consolas" w:eastAsia="宋体" w:hAnsi="Consolas" w:cs="Consolas"/>
+          <w:color w:val="444444"/>
+          <w:kern w:val="0"/>
+          <w:sz w:val="21"/>
+          <w:szCs w:val="21"/>
+        </w:rPr>
+        <w:t xml:space="preserve"> solid transparent;</w:t>
+      </w:r>
+    </w:p>
+    <w:p>
+      <w:pPr>
+        <w:widowControl/>
+        <w:shd w:val="clear" w:color="auto" w:fill="F6F6F6"/>
+        <w:tabs>
+          <w:tab w:val="left" w:pos="916"/>
+          <w:tab w:val="left" w:pos="1832"/>
+          <w:tab w:val="left" w:pos="2748"/>
+          <w:tab w:val="left" w:pos="3664"/>
+          <w:tab w:val="left" w:pos="4580"/>
+          <w:tab w:val="left" w:pos="5496"/>
+          <w:tab w:val="left" w:pos="6412"/>
+          <w:tab w:val="left" w:pos="7328"/>
+          <w:tab w:val="left" w:pos="8244"/>
+          <w:tab w:val="left" w:pos="9160"/>
+          <w:tab w:val="left" w:pos="10076"/>
+          <w:tab w:val="left" w:pos="10992"/>
+          <w:tab w:val="left" w:pos="11908"/>
+          <w:tab w:val="left" w:pos="12824"/>
+          <w:tab w:val="left" w:pos="13740"/>
+          <w:tab w:val="left" w:pos="14656"/>
+        </w:tabs>
+        <w:wordWrap w:val="0"/>
+        <w:spacing w:after="360" w:line="360" w:lineRule="atLeast"/>
+        <w:jc w:val="left"/>
+        <w:rPr>
+          <w:rFonts w:ascii="Consolas" w:eastAsia="宋体" w:hAnsi="Consolas" w:cs="Consolas"/>
+          <w:color w:val="444444"/>
+          <w:kern w:val="0"/>
+          <w:sz w:val="21"/>
+          <w:szCs w:val="21"/>
+        </w:rPr>
+      </w:pPr>
+      <w:r>
+        <w:rPr>
+          <w:rFonts w:ascii="Consolas" w:eastAsia="宋体" w:hAnsi="Consolas" w:cs="Consolas"/>
+          <w:color w:val="444444"/>
+          <w:kern w:val="0"/>
+          <w:sz w:val="21"/>
+          <w:szCs w:val="21"/>
+        </w:rPr>
+        <w:t>}</w:t>
+      </w:r>
+    </w:p>
+    <w:p>
+      <w:r>
+        <w:rPr>
+          <w:noProof/>
+        </w:rPr>
+        <w:drawing>
+          <wp:inline distT="0" distB="0" distL="0" distR="0">
+            <wp:extent cx="904875" cy="952500"/>
+            <wp:effectExtent l="0" t="0" r="9525" b="0"/>
+            <wp:docPr id="2" name="图片 2" descr="http://img0.tuicool.com/memE7z.png!web"/>
+            <wp:cNvGraphicFramePr>
+              <a:graphicFrameLocks xmlns:a="http://schemas.openxmlformats.org/drawingml/2006/main" noChangeAspect="1"/>
+            </wp:cNvGraphicFramePr>
+            <a:graphic xmlns:a="http://schemas.openxmlformats.org/drawingml/2006/main">
+              <a:graphicData uri="http://schemas.openxmlformats.org/drawingml/2006/picture">
+                <pic:pic xmlns:pic="http://schemas.openxmlformats.org/drawingml/2006/picture">
+                  <pic:nvPicPr>
+                    <pic:cNvPr id="0" name="Picture 1" descr="http://img0.tuicool.com/memE7z.png!web"/>
+                    <pic:cNvPicPr>
+                      <a:picLocks noChangeAspect="1" noChangeArrowheads="1"/>
+                    </pic:cNvPicPr>
+                  </pic:nvPicPr>
+                  <pic:blipFill>
+                    <a:blip r:embed="rId9">
+                      <a:extLst>
+                        <a:ext uri="{28A0092B-C50C-407E-A947-70E740481C1C}">
+                          <a14:useLocalDpi xmlns:a14="http://schemas.microsoft.com/office/drawing/2010/main" val="0"/>
+                        </a:ext>
+                      </a:extLst>
+                    </a:blip>
+                    <a:srcRect/>
+                    <a:stretch>
+                      <a:fillRect/>
+                    </a:stretch>
+                  </pic:blipFill>
+                  <pic:spPr bwMode="auto">
+                    <a:xfrm>
+                      <a:off x="0" y="0"/>
+                      <a:ext cx="904875" cy="952500"/>
+                    </a:xfrm>
+                    <a:prstGeom prst="rect">
+                      <a:avLst/>
+                    </a:prstGeom>
+                    <a:noFill/>
+                    <a:ln>
+                      <a:noFill/>
+                    </a:ln>
+                  </pic:spPr>
+                </pic:pic>
+              </a:graphicData>
+            </a:graphic>
+          </wp:inline>
+        </w:drawing>
+      </w:r>
+      <w:bookmarkStart w:id="0" w:name="_GoBack"/>
+      <w:bookmarkEnd w:id="0"/>
     </w:p>
     <w:sectPr>
       <w:pgSz w:w="11906" w:h="16838"/>
@@ -13096,7 +13662,6 @@
     <w:basedOn w:val="a"/>
     <w:link w:val="HTMLChar"/>
     <w:uiPriority w:val="99"/>
-    <w:semiHidden/>
     <w:unhideWhenUsed/>
     <w:rsid w:val="00C71042"/>
     <w:pPr>
@@ -13132,7 +13697,6 @@
     <w:basedOn w:val="a0"/>
     <w:link w:val="HTML"/>
     <w:uiPriority w:val="99"/>
-    <w:semiHidden/>
     <w:rsid w:val="00C71042"/>
     <w:rPr>
       <w:rFonts w:ascii="宋体" w:eastAsia="宋体" w:hAnsi="宋体" w:cs="宋体"/>
@@ -13249,6 +13813,11 @@
       <w:sz w:val="18"/>
       <w:szCs w:val="18"/>
     </w:rPr>
+  </w:style>
+  <w:style w:type="character" w:customStyle="1" w:styleId="ask-title">
+    <w:name w:val="ask-title"/>
+    <w:basedOn w:val="a0"/>
+    <w:rsid w:val="00BF2845"/>
   </w:style>
 </w:styles>
 </file>
@@ -13567,7 +14136,6 @@
     <w:basedOn w:val="a"/>
     <w:link w:val="HTMLChar"/>
     <w:uiPriority w:val="99"/>
-    <w:semiHidden/>
     <w:unhideWhenUsed/>
     <w:rsid w:val="00C71042"/>
     <w:pPr>
@@ -13603,7 +14171,6 @@
     <w:basedOn w:val="a0"/>
     <w:link w:val="HTML"/>
     <w:uiPriority w:val="99"/>
-    <w:semiHidden/>
     <w:rsid w:val="00C71042"/>
     <w:rPr>
       <w:rFonts w:ascii="宋体" w:eastAsia="宋体" w:hAnsi="宋体" w:cs="宋体"/>
@@ -13720,6 +14287,11 @@
       <w:sz w:val="18"/>
       <w:szCs w:val="18"/>
     </w:rPr>
+  </w:style>
+  <w:style w:type="character" w:customStyle="1" w:styleId="ask-title">
+    <w:name w:val="ask-title"/>
+    <w:basedOn w:val="a0"/>
+    <w:rsid w:val="00BF2845"/>
   </w:style>
 </w:styles>
 </file>

--- a/1HTML_CSS/总结.docx
+++ b/1HTML_CSS/总结.docx
@@ -17,6 +17,30 @@
           <w:rFonts w:hint="eastAsia"/>
         </w:rPr>
         <w:t>ask1</w:t>
+      </w:r>
+      <w:r>
+        <w:rPr>
+          <w:rFonts w:hint="eastAsia"/>
+        </w:rPr>
+        <w:t>:</w:t>
+      </w:r>
+      <w:r>
+        <w:rPr>
+          <w:rFonts w:hint="eastAsia"/>
+        </w:rPr>
+        <w:t>零基础</w:t>
+      </w:r>
+      <w:r>
+        <w:rPr>
+          <w:rFonts w:hint="eastAsia"/>
+        </w:rPr>
+        <w:t>HTML</w:t>
+      </w:r>
+      <w:r>
+        <w:rPr>
+          <w:rFonts w:hint="eastAsia"/>
+        </w:rPr>
+        <w:t>编码</w:t>
       </w:r>
     </w:p>
     <w:p>
@@ -330,7 +354,6 @@
           <w:szCs w:val="18"/>
         </w:rPr>
       </w:pPr>
-      <w:proofErr w:type="spellStart"/>
       <w:r>
         <w:rPr>
           <w:rFonts w:ascii="Helvetica" w:eastAsia="宋体" w:hAnsi="Helvetica" w:cs="Helvetica"/>
@@ -339,18 +362,7 @@
           <w:sz w:val="18"/>
           <w:szCs w:val="18"/>
         </w:rPr>
-        <w:t>nav</w:t>
-      </w:r>
-      <w:proofErr w:type="spellEnd"/>
-      <w:r>
-        <w:rPr>
-          <w:rFonts w:ascii="Helvetica" w:eastAsia="宋体" w:hAnsi="Helvetica" w:cs="Helvetica"/>
-          <w:color w:val="323232"/>
-          <w:kern w:val="0"/>
-          <w:sz w:val="18"/>
-          <w:szCs w:val="18"/>
-        </w:rPr>
-        <w:t xml:space="preserve"> </w:t>
+        <w:t xml:space="preserve">nav </w:t>
       </w:r>
       <w:r>
         <w:rPr>
@@ -508,29 +520,7 @@
           <w:sz w:val="18"/>
           <w:szCs w:val="18"/>
         </w:rPr>
-        <w:t>时，里外层的内容应该是相关的，比如</w:t>
-      </w:r>
-      <w:proofErr w:type="gramStart"/>
-      <w:r>
-        <w:rPr>
-          <w:rFonts w:ascii="Helvetica" w:eastAsia="宋体" w:hAnsi="Helvetica" w:cs="Helvetica"/>
-          <w:color w:val="323232"/>
-          <w:kern w:val="0"/>
-          <w:sz w:val="18"/>
-          <w:szCs w:val="18"/>
-        </w:rPr>
-        <w:t>一篇微博和</w:t>
-      </w:r>
-      <w:proofErr w:type="gramEnd"/>
-      <w:r>
-        <w:rPr>
-          <w:rFonts w:ascii="Helvetica" w:eastAsia="宋体" w:hAnsi="Helvetica" w:cs="Helvetica"/>
-          <w:color w:val="323232"/>
-          <w:kern w:val="0"/>
-          <w:sz w:val="18"/>
-          <w:szCs w:val="18"/>
-        </w:rPr>
-        <w:t>它的评论）</w:t>
+        <w:t>时，里外层的内容应该是相关的，比如一篇微博和它的评论）</w:t>
       </w:r>
     </w:p>
     <w:p>
@@ -638,29 +628,7 @@
           <w:sz w:val="18"/>
           <w:szCs w:val="18"/>
         </w:rPr>
-        <w:t>（侧</w:t>
-      </w:r>
-      <w:proofErr w:type="gramStart"/>
-      <w:r>
-        <w:rPr>
-          <w:rFonts w:ascii="Helvetica" w:eastAsia="宋体" w:hAnsi="Helvetica" w:cs="Helvetica"/>
-          <w:color w:val="323232"/>
-          <w:kern w:val="0"/>
-          <w:sz w:val="18"/>
-          <w:szCs w:val="18"/>
-        </w:rPr>
-        <w:t>边栏或者</w:t>
-      </w:r>
-      <w:proofErr w:type="gramEnd"/>
-      <w:r>
-        <w:rPr>
-          <w:rFonts w:ascii="Helvetica" w:eastAsia="宋体" w:hAnsi="Helvetica" w:cs="Helvetica"/>
-          <w:color w:val="323232"/>
-          <w:kern w:val="0"/>
-          <w:sz w:val="18"/>
-          <w:szCs w:val="18"/>
-        </w:rPr>
-        <w:t>嵌入内容，通常认为是独立拆分出来而不受整体影响的一部分，作为主要内容的附属信息，如索引，词条列表，或者页面及站点的附属信息，如广告，作者资料介绍等）</w:t>
+        <w:t>（侧边栏或者嵌入内容，通常认为是独立拆分出来而不受整体影响的一部分，作为主要内容的附属信息，如索引，词条列表，或者页面及站点的附属信息，如广告，作者资料介绍等）</w:t>
       </w:r>
     </w:p>
     <w:p>
@@ -746,8 +714,8 @@
           <w:szCs w:val="24"/>
         </w:rPr>
         <w:br/>
-      </w:r>
-      <w:proofErr w:type="spellStart"/>
+        <w:t>nav 任何有导航性质的标签都可以用到，比如页面中的导航，可以有多个</w:t>
+      </w:r>
       <w:r>
         <w:rPr>
           <w:rFonts w:asciiTheme="minorEastAsia" w:hAnsiTheme="minorEastAsia" w:cs="Helvetica"/>
@@ -755,9 +723,9 @@
           <w:kern w:val="0"/>
           <w:szCs w:val="24"/>
         </w:rPr>
-        <w:t>nav</w:t>
-      </w:r>
-      <w:proofErr w:type="spellEnd"/>
+        <w:br/>
+        <w:t>aside 和主要内容不相关的内容，工具内容／广告什么的</w:t>
+      </w:r>
       <w:r>
         <w:rPr>
           <w:rFonts w:asciiTheme="minorEastAsia" w:hAnsiTheme="minorEastAsia" w:cs="Helvetica"/>
@@ -765,7 +733,8 @@
           <w:kern w:val="0"/>
           <w:szCs w:val="24"/>
         </w:rPr>
-        <w:t xml:space="preserve"> 任何有导航性质的标签都可以用到，比如页面中的导航，可以有多个</w:t>
+        <w:br/>
+        <w:t>article 表示独立的可重复的结构：论坛的帖子／博客的评论</w:t>
       </w:r>
       <w:r>
         <w:rPr>
@@ -775,7 +744,7 @@
           <w:szCs w:val="24"/>
         </w:rPr>
         <w:br/>
-        <w:t>aside 和主要内容不相关的内容，工具内容／广告什么的</w:t>
+        <w:t>section 表示文档中的一个区域：一般会带一个标题　相临的section之间是有相关性的，article则不相关，是独立的</w:t>
       </w:r>
       <w:r>
         <w:rPr>
@@ -785,46 +754,6 @@
           <w:szCs w:val="24"/>
         </w:rPr>
         <w:br/>
-        <w:t>article 表示独立的可重复的结构：论坛的帖子／</w:t>
-      </w:r>
-      <w:proofErr w:type="gramStart"/>
-      <w:r>
-        <w:rPr>
-          <w:rFonts w:asciiTheme="minorEastAsia" w:hAnsiTheme="minorEastAsia" w:cs="Helvetica"/>
-          <w:color w:val="323232"/>
-          <w:kern w:val="0"/>
-          <w:szCs w:val="24"/>
-        </w:rPr>
-        <w:t>博客的</w:t>
-      </w:r>
-      <w:proofErr w:type="gramEnd"/>
-      <w:r>
-        <w:rPr>
-          <w:rFonts w:asciiTheme="minorEastAsia" w:hAnsiTheme="minorEastAsia" w:cs="Helvetica"/>
-          <w:color w:val="323232"/>
-          <w:kern w:val="0"/>
-          <w:szCs w:val="24"/>
-        </w:rPr>
-        <w:t>评论</w:t>
-      </w:r>
-      <w:r>
-        <w:rPr>
-          <w:rFonts w:asciiTheme="minorEastAsia" w:hAnsiTheme="minorEastAsia" w:cs="Helvetica"/>
-          <w:color w:val="323232"/>
-          <w:kern w:val="0"/>
-          <w:szCs w:val="24"/>
-        </w:rPr>
-        <w:br/>
-        <w:t>section 表示文档中的一个区域：一般会带一个标题　相临的section之间是有相关性的，article则不相关，是独立的</w:t>
-      </w:r>
-      <w:r>
-        <w:rPr>
-          <w:rFonts w:asciiTheme="minorEastAsia" w:hAnsiTheme="minorEastAsia" w:cs="Helvetica"/>
-          <w:color w:val="323232"/>
-          <w:kern w:val="0"/>
-          <w:szCs w:val="24"/>
-        </w:rPr>
-        <w:br/>
         <w:t>footer 章节的尾部：版权信息／相关文档／一些独立内容的尾部也可以用到</w:t>
       </w:r>
     </w:p>
@@ -849,21 +778,7 @@
         <w:rPr>
           <w:shd w:val="clear" w:color="auto" w:fill="FFFFFF"/>
         </w:rPr>
-        <w:t xml:space="preserve">&lt;a </w:t>
-      </w:r>
-      <w:proofErr w:type="spellStart"/>
-      <w:r>
-        <w:rPr>
-          <w:shd w:val="clear" w:color="auto" w:fill="FFFFFF"/>
-        </w:rPr>
-        <w:t>href</w:t>
-      </w:r>
-      <w:proofErr w:type="spellEnd"/>
-      <w:r>
-        <w:rPr>
-          <w:shd w:val="clear" w:color="auto" w:fill="FFFFFF"/>
-        </w:rPr>
-        <w:t>="</w:t>
+        <w:t>&lt;a href="</w:t>
       </w:r>
       <w:hyperlink r:id="rId6" w:tgtFrame="_blank" w:history="1">
         <w:r>
@@ -1013,125 +928,90 @@
           <w:color w:val="C00000"/>
           <w:shd w:val="clear" w:color="auto" w:fill="FFFFFF"/>
         </w:rPr>
-        <w:t>&amp;</w:t>
-      </w:r>
-      <w:proofErr w:type="spellStart"/>
-      <w:r>
-        <w:rPr>
-          <w:color w:val="C00000"/>
+        <w:t>&amp;nbsp</w:t>
+      </w:r>
+      <w:r>
+        <w:rPr>
           <w:shd w:val="clear" w:color="auto" w:fill="FFFFFF"/>
         </w:rPr>
-        <w:t>nbsp</w:t>
-      </w:r>
-      <w:proofErr w:type="spellEnd"/>
-      <w:r>
+        <w:t>这个代码</w:t>
+      </w:r>
+    </w:p>
+    <w:p>
+      <w:pPr>
+        <w:pStyle w:val="2"/>
+      </w:pPr>
+      <w:r>
+        <w:rPr>
+          <w:rFonts w:hint="eastAsia"/>
+        </w:rPr>
+        <w:t>表格</w:t>
+      </w:r>
+      <w:r>
+        <w:rPr>
+          <w:rFonts w:hint="eastAsia"/>
+        </w:rPr>
+        <w:t>：</w:t>
+      </w:r>
+    </w:p>
+    <w:p>
+      <w:pPr>
         <w:rPr>
           <w:shd w:val="clear" w:color="auto" w:fill="FFFFFF"/>
         </w:rPr>
-        <w:t>这个代码</w:t>
-      </w:r>
-    </w:p>
-    <w:p>
-      <w:pPr>
-        <w:pStyle w:val="2"/>
-      </w:pPr>
-      <w:r>
-        <w:rPr>
-          <w:rFonts w:hint="eastAsia"/>
-        </w:rPr>
-        <w:t>表格</w:t>
-      </w:r>
-      <w:r>
-        <w:rPr>
-          <w:rFonts w:hint="eastAsia"/>
-        </w:rPr>
-        <w:t>：</w:t>
-      </w:r>
-    </w:p>
-    <w:p>
-      <w:pPr>
+      </w:pPr>
+      <w:r>
         <w:rPr>
           <w:shd w:val="clear" w:color="auto" w:fill="FFFFFF"/>
         </w:rPr>
-      </w:pPr>
+        <w:t>加边框</w:t>
+      </w:r>
       <w:r>
         <w:rPr>
           <w:shd w:val="clear" w:color="auto" w:fill="FFFFFF"/>
         </w:rPr>
-        <w:t>加边框</w:t>
+        <w:t>&lt;table border="1"&gt;</w:t>
+      </w:r>
+      <w:r>
+        <w:t xml:space="preserve"> </w:t>
       </w:r>
       <w:r>
         <w:rPr>
           <w:shd w:val="clear" w:color="auto" w:fill="FFFFFF"/>
         </w:rPr>
-        <w:t>&lt;table border="1"&gt;</w:t>
-      </w:r>
-      <w:r>
-        <w:t xml:space="preserve"> </w:t>
-      </w:r>
-      <w:r>
+        <w:t>&lt;/table&gt;</w:t>
+      </w:r>
+    </w:p>
+    <w:p>
+      <w:pPr>
         <w:rPr>
           <w:shd w:val="clear" w:color="auto" w:fill="FFFFFF"/>
         </w:rPr>
-        <w:t>&lt;/table&gt;</w:t>
-      </w:r>
-    </w:p>
-    <w:p>
-      <w:pPr>
+      </w:pPr>
+      <w:r>
         <w:rPr>
           <w:shd w:val="clear" w:color="auto" w:fill="FFFFFF"/>
         </w:rPr>
-      </w:pPr>
+        <w:t>表格的跨行和跨列：</w:t>
+      </w:r>
       <w:r>
         <w:rPr>
           <w:shd w:val="clear" w:color="auto" w:fill="FFFFFF"/>
         </w:rPr>
-        <w:t>表格的跨行和跨列：</w:t>
-      </w:r>
-      <w:proofErr w:type="spellStart"/>
-      <w:proofErr w:type="gramStart"/>
-      <w:r>
+        <w:t>colspan  rowspan</w:t>
+      </w:r>
+    </w:p>
+    <w:p>
+      <w:pPr>
         <w:rPr>
           <w:shd w:val="clear" w:color="auto" w:fill="FFFFFF"/>
         </w:rPr>
-        <w:t>colspan</w:t>
-      </w:r>
-      <w:proofErr w:type="spellEnd"/>
+      </w:pPr>
       <w:r>
         <w:rPr>
           <w:shd w:val="clear" w:color="auto" w:fill="FFFFFF"/>
         </w:rPr>
-        <w:t xml:space="preserve">  </w:t>
-      </w:r>
-      <w:proofErr w:type="spellStart"/>
-      <w:r>
-        <w:rPr>
-          <w:shd w:val="clear" w:color="auto" w:fill="FFFFFF"/>
-        </w:rPr>
-        <w:t>rowspan</w:t>
-      </w:r>
-      <w:proofErr w:type="spellEnd"/>
-      <w:proofErr w:type="gramEnd"/>
-    </w:p>
-    <w:p>
-      <w:pPr>
-        <w:rPr>
-          <w:shd w:val="clear" w:color="auto" w:fill="FFFFFF"/>
-        </w:rPr>
-      </w:pPr>
-      <w:proofErr w:type="spellStart"/>
-      <w:r>
-        <w:rPr>
-          <w:shd w:val="clear" w:color="auto" w:fill="FFFFFF"/>
-        </w:rPr>
-        <w:t>colspan</w:t>
-      </w:r>
-      <w:proofErr w:type="spellEnd"/>
-      <w:r>
-        <w:rPr>
-          <w:shd w:val="clear" w:color="auto" w:fill="FFFFFF"/>
-        </w:rPr>
-        <w:t xml:space="preserve"> </w:t>
+        <w:t xml:space="preserve">colspan </w:t>
       </w:r>
       <w:r>
         <w:rPr>
@@ -1821,55 +1701,125 @@
           <w:shd w:val="clear" w:color="auto" w:fill="FFFFFF"/>
         </w:rPr>
       </w:pPr>
-      <w:proofErr w:type="gramStart"/>
       <w:r>
         <w:rPr>
           <w:rFonts w:hint="eastAsia"/>
           <w:shd w:val="clear" w:color="auto" w:fill="FFFFFF"/>
         </w:rPr>
-        <w:t>&lt;!DOCTYPE</w:t>
-      </w:r>
-      <w:proofErr w:type="gramEnd"/>
-      <w:r>
-        <w:rPr>
-          <w:rFonts w:hint="eastAsia"/>
+        <w:t>&lt;!DOCTYPE html&gt;</w:t>
+      </w:r>
+    </w:p>
+    <w:p>
+      <w:pPr>
+        <w:rPr>
           <w:shd w:val="clear" w:color="auto" w:fill="FFFFFF"/>
         </w:rPr>
-        <w:t xml:space="preserve"> html&gt;</w:t>
-      </w:r>
-    </w:p>
-    <w:p>
-      <w:pPr>
-        <w:rPr>
+      </w:pPr>
+      <w:r>
+        <w:rPr>
+          <w:rFonts w:hint="eastAsia"/>
           <w:shd w:val="clear" w:color="auto" w:fill="FFFFFF"/>
         </w:rPr>
-      </w:pPr>
-      <w:r>
-        <w:rPr>
-          <w:rFonts w:hint="eastAsia"/>
+        <w:t>&lt;html&gt;</w:t>
+      </w:r>
+    </w:p>
+    <w:p>
+      <w:pPr>
+        <w:rPr>
           <w:shd w:val="clear" w:color="auto" w:fill="FFFFFF"/>
         </w:rPr>
-        <w:t>&lt;</w:t>
-      </w:r>
-      <w:proofErr w:type="gramStart"/>
+      </w:pPr>
       <w:r>
         <w:rPr>
           <w:rFonts w:hint="eastAsia"/>
           <w:shd w:val="clear" w:color="auto" w:fill="FFFFFF"/>
         </w:rPr>
-        <w:t>html</w:t>
-      </w:r>
-      <w:proofErr w:type="gramEnd"/>
-      <w:r>
-        <w:rPr>
-          <w:rFonts w:hint="eastAsia"/>
+        <w:t>&lt;head&gt;</w:t>
+      </w:r>
+    </w:p>
+    <w:p>
+      <w:pPr>
+        <w:rPr>
           <w:shd w:val="clear" w:color="auto" w:fill="FFFFFF"/>
         </w:rPr>
+      </w:pPr>
+      <w:r>
+        <w:rPr>
+          <w:rFonts w:hint="eastAsia"/>
+          <w:shd w:val="clear" w:color="auto" w:fill="FFFFFF"/>
+        </w:rPr>
+        <w:t xml:space="preserve">  </w:t>
+      </w:r>
+      <w:r>
+        <w:rPr>
+          <w:shd w:val="clear" w:color="auto" w:fill="FFFFFF"/>
+        </w:rPr>
+        <w:t>…</w:t>
+      </w:r>
+    </w:p>
+    <w:p>
+      <w:pPr>
+        <w:rPr>
+          <w:shd w:val="clear" w:color="auto" w:fill="FFFFFF"/>
+        </w:rPr>
+      </w:pPr>
+      <w:r>
+        <w:rPr>
+          <w:rFonts w:hint="eastAsia"/>
+          <w:shd w:val="clear" w:color="auto" w:fill="FFFFFF"/>
+        </w:rPr>
+        <w:t xml:space="preserve">  &lt;meta</w:t>
+      </w:r>
+      <w:r>
+        <w:rPr>
+          <w:rFonts w:hint="eastAsia"/>
+          <w:shd w:val="clear" w:color="auto" w:fill="FFFFFF"/>
+        </w:rPr>
+        <w:t xml:space="preserve"> name=</w:t>
+      </w:r>
+      <w:r>
+        <w:rPr>
+          <w:shd w:val="clear" w:color="auto" w:fill="FFFFFF"/>
+        </w:rPr>
+        <w:t>”</w:t>
+      </w:r>
+      <w:r>
+        <w:rPr>
+          <w:rFonts w:hint="eastAsia"/>
+          <w:shd w:val="clear" w:color="auto" w:fill="FFFFFF"/>
+        </w:rPr>
+        <w:t>viewport</w:t>
+      </w:r>
+      <w:r>
+        <w:rPr>
+          <w:shd w:val="clear" w:color="auto" w:fill="FFFFFF"/>
+        </w:rPr>
+        <w:t>”</w:t>
+      </w:r>
+      <w:r>
+        <w:rPr>
+          <w:rFonts w:hint="eastAsia"/>
+          <w:shd w:val="clear" w:color="auto" w:fill="FFFFFF"/>
+        </w:rPr>
+        <w:t xml:space="preserve"> content=</w:t>
+      </w:r>
+      <w:r>
+        <w:rPr>
+          <w:shd w:val="clear" w:color="auto" w:fill="FFFFFF"/>
+        </w:rPr>
+        <w:t>””</w:t>
+      </w:r>
+      <w:r>
+        <w:rPr>
+          <w:rFonts w:hint="eastAsia"/>
+          <w:shd w:val="clear" w:color="auto" w:fill="FFFFFF"/>
+        </w:rPr>
         <w:t>&gt;</w:t>
       </w:r>
     </w:p>
     <w:p>
       <w:pPr>
+        <w:ind w:firstLineChars="100" w:firstLine="240"/>
         <w:rPr>
           <w:shd w:val="clear" w:color="auto" w:fill="FFFFFF"/>
         </w:rPr>
@@ -1879,27 +1829,51 @@
           <w:rFonts w:hint="eastAsia"/>
           <w:shd w:val="clear" w:color="auto" w:fill="FFFFFF"/>
         </w:rPr>
-        <w:t>&lt;</w:t>
-      </w:r>
-      <w:proofErr w:type="gramStart"/>
-      <w:r>
-        <w:rPr>
-          <w:rFonts w:hint="eastAsia"/>
+        <w:t>&lt;meta name=</w:t>
+      </w:r>
+      <w:r>
+        <w:rPr>
           <w:shd w:val="clear" w:color="auto" w:fill="FFFFFF"/>
         </w:rPr>
-        <w:t>head</w:t>
-      </w:r>
-      <w:proofErr w:type="gramEnd"/>
+        <w:t>”</w:t>
+      </w:r>
       <w:r>
         <w:rPr>
           <w:rFonts w:hint="eastAsia"/>
           <w:shd w:val="clear" w:color="auto" w:fill="FFFFFF"/>
         </w:rPr>
+        <w:t>keywords</w:t>
+      </w:r>
+      <w:r>
+        <w:rPr>
+          <w:shd w:val="clear" w:color="auto" w:fill="FFFFFF"/>
+        </w:rPr>
+        <w:t>”</w:t>
+      </w:r>
+      <w:r>
+        <w:rPr>
+          <w:rFonts w:hint="eastAsia"/>
+          <w:shd w:val="clear" w:color="auto" w:fill="FFFFFF"/>
+        </w:rPr>
+        <w:t xml:space="preserve"> content=</w:t>
+      </w:r>
+      <w:r>
+        <w:rPr>
+          <w:shd w:val="clear" w:color="auto" w:fill="FFFFFF"/>
+        </w:rPr>
+        <w:t>””</w:t>
+      </w:r>
+      <w:r>
+        <w:rPr>
+          <w:rFonts w:hint="eastAsia"/>
+          <w:shd w:val="clear" w:color="auto" w:fill="FFFFFF"/>
+        </w:rPr>
         <w:t>&gt;</w:t>
       </w:r>
     </w:p>
     <w:p>
       <w:pPr>
+        <w:ind w:firstLineChars="100" w:firstLine="240"/>
         <w:rPr>
           <w:shd w:val="clear" w:color="auto" w:fill="FFFFFF"/>
         </w:rPr>
@@ -1909,17 +1883,100 @@
           <w:rFonts w:hint="eastAsia"/>
           <w:shd w:val="clear" w:color="auto" w:fill="FFFFFF"/>
         </w:rPr>
+        <w:t>&lt;meta name=</w:t>
+      </w:r>
+      <w:r>
+        <w:rPr>
+          <w:shd w:val="clear" w:color="auto" w:fill="FFFFFF"/>
+        </w:rPr>
+        <w:t>”</w:t>
+      </w:r>
+      <w:r>
+        <w:rPr>
+          <w:rFonts w:hint="eastAsia"/>
+          <w:shd w:val="clear" w:color="auto" w:fill="FFFFFF"/>
+        </w:rPr>
+        <w:t>description</w:t>
+      </w:r>
+      <w:r>
+        <w:rPr>
+          <w:shd w:val="clear" w:color="auto" w:fill="FFFFFF"/>
+        </w:rPr>
+        <w:t>”</w:t>
+      </w:r>
+      <w:r>
+        <w:rPr>
+          <w:rFonts w:hint="eastAsia"/>
+          <w:shd w:val="clear" w:color="auto" w:fill="FFFFFF"/>
+        </w:rPr>
+        <w:t xml:space="preserve"> content=</w:t>
+      </w:r>
+      <w:r>
+        <w:rPr>
+          <w:shd w:val="clear" w:color="auto" w:fill="FFFFFF"/>
+        </w:rPr>
+        <w:t>””</w:t>
+      </w:r>
+      <w:r>
+        <w:rPr>
+          <w:rFonts w:hint="eastAsia"/>
+          <w:shd w:val="clear" w:color="auto" w:fill="FFFFFF"/>
+        </w:rPr>
+        <w:t>&gt;</w:t>
+      </w:r>
+    </w:p>
+    <w:p>
+      <w:pPr>
+        <w:rPr>
+          <w:shd w:val="clear" w:color="auto" w:fill="FFFFFF"/>
+        </w:rPr>
+      </w:pPr>
+      <w:r>
+        <w:rPr>
+          <w:rFonts w:hint="eastAsia"/>
+          <w:shd w:val="clear" w:color="auto" w:fill="FFFFFF"/>
+        </w:rPr>
+        <w:t>&lt;/head&gt;</w:t>
+      </w:r>
+    </w:p>
+    <w:p>
+      <w:pPr>
+        <w:rPr>
+          <w:shd w:val="clear" w:color="auto" w:fill="FFFFFF"/>
+        </w:rPr>
+      </w:pPr>
+      <w:r>
+        <w:rPr>
+          <w:rFonts w:hint="eastAsia"/>
+          <w:shd w:val="clear" w:color="auto" w:fill="FFFFFF"/>
+        </w:rPr>
+        <w:t>&lt;body&gt;</w:t>
+      </w:r>
+    </w:p>
+    <w:p>
+      <w:pPr>
+        <w:rPr>
+          <w:shd w:val="clear" w:color="auto" w:fill="FFFFFF"/>
+        </w:rPr>
+      </w:pPr>
+      <w:r>
+        <w:rPr>
+          <w:rFonts w:hint="eastAsia"/>
+          <w:shd w:val="clear" w:color="auto" w:fill="FFFFFF"/>
+        </w:rPr>
         <w:t xml:space="preserve">  </w:t>
       </w:r>
       <w:r>
         <w:rPr>
+          <w:rFonts w:hint="eastAsia"/>
           <w:shd w:val="clear" w:color="auto" w:fill="FFFFFF"/>
         </w:rPr>
-        <w:t>…</w:t>
-      </w:r>
-    </w:p>
-    <w:p>
-      <w:pPr>
+        <w:t>&lt;div&gt;</w:t>
+      </w:r>
+    </w:p>
+    <w:p>
+      <w:pPr>
+        <w:ind w:firstLine="480"/>
         <w:rPr>
           <w:shd w:val="clear" w:color="auto" w:fill="FFFFFF"/>
         </w:rPr>
@@ -1929,423 +1986,52 @@
           <w:rFonts w:hint="eastAsia"/>
           <w:shd w:val="clear" w:color="auto" w:fill="FFFFFF"/>
         </w:rPr>
-        <w:t xml:space="preserve">  &lt;</w:t>
-      </w:r>
-      <w:proofErr w:type="gramStart"/>
+        <w:t>&lt;header&gt;</w:t>
+      </w:r>
       <w:r>
         <w:rPr>
           <w:rFonts w:hint="eastAsia"/>
           <w:shd w:val="clear" w:color="auto" w:fill="FFFFFF"/>
         </w:rPr>
-        <w:t>meta</w:t>
-      </w:r>
-      <w:proofErr w:type="gramEnd"/>
+        <w:t>&lt;nav&gt;&lt;/nav&gt;</w:t>
+      </w:r>
       <w:r>
         <w:rPr>
           <w:rFonts w:hint="eastAsia"/>
           <w:shd w:val="clear" w:color="auto" w:fill="FFFFFF"/>
         </w:rPr>
-        <w:t xml:space="preserve"> name=</w:t>
-      </w:r>
-      <w:r>
+        <w:t>&lt;/header&gt;</w:t>
+      </w:r>
+    </w:p>
+    <w:p>
+      <w:pPr>
+        <w:ind w:firstLine="480"/>
         <w:rPr>
           <w:shd w:val="clear" w:color="auto" w:fill="FFFFFF"/>
         </w:rPr>
-        <w:t>”</w:t>
-      </w:r>
+      </w:pPr>
       <w:r>
         <w:rPr>
           <w:rFonts w:hint="eastAsia"/>
           <w:shd w:val="clear" w:color="auto" w:fill="FFFFFF"/>
         </w:rPr>
-        <w:t>viewport</w:t>
-      </w:r>
-      <w:r>
+        <w:lastRenderedPageBreak/>
+        <w:t>&lt;main&gt;&lt;div&gt;&lt;/div&gt;&lt;/main&gt;</w:t>
+      </w:r>
+    </w:p>
+    <w:p>
+      <w:pPr>
+        <w:ind w:firstLine="480"/>
         <w:rPr>
           <w:shd w:val="clear" w:color="auto" w:fill="FFFFFF"/>
         </w:rPr>
-        <w:t>”</w:t>
-      </w:r>
+      </w:pPr>
       <w:r>
         <w:rPr>
           <w:rFonts w:hint="eastAsia"/>
           <w:shd w:val="clear" w:color="auto" w:fill="FFFFFF"/>
         </w:rPr>
-        <w:t xml:space="preserve"> content=</w:t>
-      </w:r>
-      <w:r>
-        <w:rPr>
-          <w:shd w:val="clear" w:color="auto" w:fill="FFFFFF"/>
-        </w:rPr>
-        <w:t>””</w:t>
-      </w:r>
-      <w:r>
-        <w:rPr>
-          <w:rFonts w:hint="eastAsia"/>
-          <w:shd w:val="clear" w:color="auto" w:fill="FFFFFF"/>
-        </w:rPr>
-        <w:t>&gt;</w:t>
-      </w:r>
-    </w:p>
-    <w:p>
-      <w:pPr>
-        <w:ind w:firstLineChars="100" w:firstLine="240"/>
-        <w:rPr>
-          <w:shd w:val="clear" w:color="auto" w:fill="FFFFFF"/>
-        </w:rPr>
-      </w:pPr>
-      <w:r>
-        <w:rPr>
-          <w:rFonts w:hint="eastAsia"/>
-          <w:shd w:val="clear" w:color="auto" w:fill="FFFFFF"/>
-        </w:rPr>
-        <w:t>&lt;</w:t>
-      </w:r>
-      <w:proofErr w:type="gramStart"/>
-      <w:r>
-        <w:rPr>
-          <w:rFonts w:hint="eastAsia"/>
-          <w:shd w:val="clear" w:color="auto" w:fill="FFFFFF"/>
-        </w:rPr>
-        <w:t>meta</w:t>
-      </w:r>
-      <w:proofErr w:type="gramEnd"/>
-      <w:r>
-        <w:rPr>
-          <w:rFonts w:hint="eastAsia"/>
-          <w:shd w:val="clear" w:color="auto" w:fill="FFFFFF"/>
-        </w:rPr>
-        <w:t xml:space="preserve"> name=</w:t>
-      </w:r>
-      <w:r>
-        <w:rPr>
-          <w:shd w:val="clear" w:color="auto" w:fill="FFFFFF"/>
-        </w:rPr>
-        <w:t>”</w:t>
-      </w:r>
-      <w:r>
-        <w:rPr>
-          <w:rFonts w:hint="eastAsia"/>
-          <w:shd w:val="clear" w:color="auto" w:fill="FFFFFF"/>
-        </w:rPr>
-        <w:t>keywords</w:t>
-      </w:r>
-      <w:r>
-        <w:rPr>
-          <w:shd w:val="clear" w:color="auto" w:fill="FFFFFF"/>
-        </w:rPr>
-        <w:t>”</w:t>
-      </w:r>
-      <w:r>
-        <w:rPr>
-          <w:rFonts w:hint="eastAsia"/>
-          <w:shd w:val="clear" w:color="auto" w:fill="FFFFFF"/>
-        </w:rPr>
-        <w:t xml:space="preserve"> content=</w:t>
-      </w:r>
-      <w:r>
-        <w:rPr>
-          <w:shd w:val="clear" w:color="auto" w:fill="FFFFFF"/>
-        </w:rPr>
-        <w:t>””</w:t>
-      </w:r>
-      <w:r>
-        <w:rPr>
-          <w:rFonts w:hint="eastAsia"/>
-          <w:shd w:val="clear" w:color="auto" w:fill="FFFFFF"/>
-        </w:rPr>
-        <w:t>&gt;</w:t>
-      </w:r>
-    </w:p>
-    <w:p>
-      <w:pPr>
-        <w:ind w:firstLineChars="100" w:firstLine="240"/>
-        <w:rPr>
-          <w:shd w:val="clear" w:color="auto" w:fill="FFFFFF"/>
-        </w:rPr>
-      </w:pPr>
-      <w:r>
-        <w:rPr>
-          <w:rFonts w:hint="eastAsia"/>
-          <w:shd w:val="clear" w:color="auto" w:fill="FFFFFF"/>
-        </w:rPr>
-        <w:t>&lt;</w:t>
-      </w:r>
-      <w:proofErr w:type="gramStart"/>
-      <w:r>
-        <w:rPr>
-          <w:rFonts w:hint="eastAsia"/>
-          <w:shd w:val="clear" w:color="auto" w:fill="FFFFFF"/>
-        </w:rPr>
-        <w:t>meta</w:t>
-      </w:r>
-      <w:proofErr w:type="gramEnd"/>
-      <w:r>
-        <w:rPr>
-          <w:rFonts w:hint="eastAsia"/>
-          <w:shd w:val="clear" w:color="auto" w:fill="FFFFFF"/>
-        </w:rPr>
-        <w:t xml:space="preserve"> name=</w:t>
-      </w:r>
-      <w:r>
-        <w:rPr>
-          <w:shd w:val="clear" w:color="auto" w:fill="FFFFFF"/>
-        </w:rPr>
-        <w:t>”</w:t>
-      </w:r>
-      <w:r>
-        <w:rPr>
-          <w:rFonts w:hint="eastAsia"/>
-          <w:shd w:val="clear" w:color="auto" w:fill="FFFFFF"/>
-        </w:rPr>
-        <w:t>description</w:t>
-      </w:r>
-      <w:r>
-        <w:rPr>
-          <w:shd w:val="clear" w:color="auto" w:fill="FFFFFF"/>
-        </w:rPr>
-        <w:t>”</w:t>
-      </w:r>
-      <w:r>
-        <w:rPr>
-          <w:rFonts w:hint="eastAsia"/>
-          <w:shd w:val="clear" w:color="auto" w:fill="FFFFFF"/>
-        </w:rPr>
-        <w:t xml:space="preserve"> content=</w:t>
-      </w:r>
-      <w:r>
-        <w:rPr>
-          <w:shd w:val="clear" w:color="auto" w:fill="FFFFFF"/>
-        </w:rPr>
-        <w:t>””</w:t>
-      </w:r>
-      <w:r>
-        <w:rPr>
-          <w:rFonts w:hint="eastAsia"/>
-          <w:shd w:val="clear" w:color="auto" w:fill="FFFFFF"/>
-        </w:rPr>
-        <w:t>&gt;</w:t>
-      </w:r>
-    </w:p>
-    <w:p>
-      <w:pPr>
-        <w:rPr>
-          <w:shd w:val="clear" w:color="auto" w:fill="FFFFFF"/>
-        </w:rPr>
-      </w:pPr>
-      <w:r>
-        <w:rPr>
-          <w:rFonts w:hint="eastAsia"/>
-          <w:shd w:val="clear" w:color="auto" w:fill="FFFFFF"/>
-        </w:rPr>
-        <w:t>&lt;/head&gt;</w:t>
-      </w:r>
-    </w:p>
-    <w:p>
-      <w:pPr>
-        <w:rPr>
-          <w:shd w:val="clear" w:color="auto" w:fill="FFFFFF"/>
-        </w:rPr>
-      </w:pPr>
-      <w:r>
-        <w:rPr>
-          <w:rFonts w:hint="eastAsia"/>
-          <w:shd w:val="clear" w:color="auto" w:fill="FFFFFF"/>
-        </w:rPr>
-        <w:t>&lt;</w:t>
-      </w:r>
-      <w:proofErr w:type="gramStart"/>
-      <w:r>
-        <w:rPr>
-          <w:rFonts w:hint="eastAsia"/>
-          <w:shd w:val="clear" w:color="auto" w:fill="FFFFFF"/>
-        </w:rPr>
-        <w:t>body</w:t>
-      </w:r>
-      <w:proofErr w:type="gramEnd"/>
-      <w:r>
-        <w:rPr>
-          <w:rFonts w:hint="eastAsia"/>
-          <w:shd w:val="clear" w:color="auto" w:fill="FFFFFF"/>
-        </w:rPr>
-        <w:t>&gt;</w:t>
-      </w:r>
-    </w:p>
-    <w:p>
-      <w:pPr>
-        <w:rPr>
-          <w:shd w:val="clear" w:color="auto" w:fill="FFFFFF"/>
-        </w:rPr>
-      </w:pPr>
-      <w:r>
-        <w:rPr>
-          <w:rFonts w:hint="eastAsia"/>
-          <w:shd w:val="clear" w:color="auto" w:fill="FFFFFF"/>
-        </w:rPr>
-        <w:t xml:space="preserve">  </w:t>
-      </w:r>
-      <w:r>
-        <w:rPr>
-          <w:rFonts w:hint="eastAsia"/>
-          <w:shd w:val="clear" w:color="auto" w:fill="FFFFFF"/>
-        </w:rPr>
-        <w:t>&lt;</w:t>
-      </w:r>
-      <w:proofErr w:type="gramStart"/>
-      <w:r>
-        <w:rPr>
-          <w:rFonts w:hint="eastAsia"/>
-          <w:shd w:val="clear" w:color="auto" w:fill="FFFFFF"/>
-        </w:rPr>
-        <w:t>div</w:t>
-      </w:r>
-      <w:proofErr w:type="gramEnd"/>
-      <w:r>
-        <w:rPr>
-          <w:rFonts w:hint="eastAsia"/>
-          <w:shd w:val="clear" w:color="auto" w:fill="FFFFFF"/>
-        </w:rPr>
-        <w:t>&gt;</w:t>
-      </w:r>
-    </w:p>
-    <w:p>
-      <w:pPr>
-        <w:ind w:firstLine="480"/>
-        <w:rPr>
-          <w:shd w:val="clear" w:color="auto" w:fill="FFFFFF"/>
-        </w:rPr>
-      </w:pPr>
-      <w:r>
-        <w:rPr>
-          <w:rFonts w:hint="eastAsia"/>
-          <w:shd w:val="clear" w:color="auto" w:fill="FFFFFF"/>
-        </w:rPr>
-        <w:t>&lt;</w:t>
-      </w:r>
-      <w:proofErr w:type="gramStart"/>
-      <w:r>
-        <w:rPr>
-          <w:rFonts w:hint="eastAsia"/>
-          <w:shd w:val="clear" w:color="auto" w:fill="FFFFFF"/>
-        </w:rPr>
-        <w:t>header</w:t>
-      </w:r>
-      <w:proofErr w:type="gramEnd"/>
-      <w:r>
-        <w:rPr>
-          <w:rFonts w:hint="eastAsia"/>
-          <w:shd w:val="clear" w:color="auto" w:fill="FFFFFF"/>
-        </w:rPr>
-        <w:t>&gt;</w:t>
-      </w:r>
-      <w:r>
-        <w:rPr>
-          <w:rFonts w:hint="eastAsia"/>
-          <w:shd w:val="clear" w:color="auto" w:fill="FFFFFF"/>
-        </w:rPr>
-        <w:t>&lt;</w:t>
-      </w:r>
-      <w:proofErr w:type="spellStart"/>
-      <w:r>
-        <w:rPr>
-          <w:rFonts w:hint="eastAsia"/>
-          <w:shd w:val="clear" w:color="auto" w:fill="FFFFFF"/>
-        </w:rPr>
-        <w:t>nav</w:t>
-      </w:r>
-      <w:proofErr w:type="spellEnd"/>
-      <w:r>
-        <w:rPr>
-          <w:rFonts w:hint="eastAsia"/>
-          <w:shd w:val="clear" w:color="auto" w:fill="FFFFFF"/>
-        </w:rPr>
-        <w:t>&gt;&lt;/</w:t>
-      </w:r>
-      <w:proofErr w:type="spellStart"/>
-      <w:r>
-        <w:rPr>
-          <w:rFonts w:hint="eastAsia"/>
-          <w:shd w:val="clear" w:color="auto" w:fill="FFFFFF"/>
-        </w:rPr>
-        <w:t>nav</w:t>
-      </w:r>
-      <w:proofErr w:type="spellEnd"/>
-      <w:r>
-        <w:rPr>
-          <w:rFonts w:hint="eastAsia"/>
-          <w:shd w:val="clear" w:color="auto" w:fill="FFFFFF"/>
-        </w:rPr>
-        <w:t>&gt;</w:t>
-      </w:r>
-      <w:r>
-        <w:rPr>
-          <w:rFonts w:hint="eastAsia"/>
-          <w:shd w:val="clear" w:color="auto" w:fill="FFFFFF"/>
-        </w:rPr>
-        <w:t>&lt;/header&gt;</w:t>
-      </w:r>
-    </w:p>
-    <w:p>
-      <w:pPr>
-        <w:ind w:firstLine="480"/>
-        <w:rPr>
-          <w:shd w:val="clear" w:color="auto" w:fill="FFFFFF"/>
-        </w:rPr>
-      </w:pPr>
-      <w:r>
-        <w:rPr>
-          <w:rFonts w:hint="eastAsia"/>
-          <w:shd w:val="clear" w:color="auto" w:fill="FFFFFF"/>
-        </w:rPr>
-        <w:lastRenderedPageBreak/>
-        <w:t>&lt;</w:t>
-      </w:r>
-      <w:proofErr w:type="gramStart"/>
-      <w:r>
-        <w:rPr>
-          <w:rFonts w:hint="eastAsia"/>
-          <w:shd w:val="clear" w:color="auto" w:fill="FFFFFF"/>
-        </w:rPr>
-        <w:t>main</w:t>
-      </w:r>
-      <w:proofErr w:type="gramEnd"/>
-      <w:r>
-        <w:rPr>
-          <w:rFonts w:hint="eastAsia"/>
-          <w:shd w:val="clear" w:color="auto" w:fill="FFFFFF"/>
-        </w:rPr>
-        <w:t>&gt;&lt;div&gt;&lt;/div&gt;&lt;/main&gt;</w:t>
-      </w:r>
-    </w:p>
-    <w:p>
-      <w:pPr>
-        <w:ind w:firstLine="480"/>
-        <w:rPr>
-          <w:shd w:val="clear" w:color="auto" w:fill="FFFFFF"/>
-        </w:rPr>
-      </w:pPr>
-      <w:r>
-        <w:rPr>
-          <w:rFonts w:hint="eastAsia"/>
-          <w:shd w:val="clear" w:color="auto" w:fill="FFFFFF"/>
-        </w:rPr>
-        <w:t>&lt;</w:t>
-      </w:r>
-      <w:proofErr w:type="gramStart"/>
-      <w:r>
-        <w:rPr>
-          <w:rFonts w:hint="eastAsia"/>
-          <w:shd w:val="clear" w:color="auto" w:fill="FFFFFF"/>
-        </w:rPr>
-        <w:t>footer</w:t>
-      </w:r>
-      <w:proofErr w:type="gramEnd"/>
-      <w:r>
-        <w:rPr>
-          <w:rFonts w:hint="eastAsia"/>
-          <w:shd w:val="clear" w:color="auto" w:fill="FFFFFF"/>
-        </w:rPr>
-        <w:t>&gt;&lt;/footer&gt;</w:t>
+        <w:t>&lt;footer&gt;&lt;/footer&gt;</w:t>
       </w:r>
     </w:p>
     <w:p>
@@ -2408,6 +2094,51 @@
           <w:bCs/>
         </w:rPr>
         <w:t>ask2</w:t>
+      </w:r>
+      <w:r>
+        <w:rPr>
+          <w:rStyle w:val="1Char"/>
+          <w:rFonts w:hint="eastAsia"/>
+          <w:b/>
+          <w:bCs/>
+        </w:rPr>
+        <w:t>：零基础</w:t>
+      </w:r>
+      <w:r>
+        <w:rPr>
+          <w:rStyle w:val="1Char"/>
+          <w:rFonts w:hint="eastAsia"/>
+          <w:b/>
+          <w:bCs/>
+        </w:rPr>
+        <w:t>HTML</w:t>
+      </w:r>
+      <w:r>
+        <w:rPr>
+          <w:rStyle w:val="1Char"/>
+          <w:rFonts w:hint="eastAsia"/>
+          <w:b/>
+          <w:bCs/>
+        </w:rPr>
+        <w:t>及</w:t>
+      </w:r>
+      <w:r>
+        <w:rPr>
+          <w:rStyle w:val="1Char"/>
+          <w:rFonts w:hint="eastAsia"/>
+          <w:b/>
+          <w:bCs/>
+        </w:rPr>
+        <w:t>CSS</w:t>
+      </w:r>
+      <w:r>
+        <w:rPr>
+          <w:rStyle w:val="1Char"/>
+          <w:rFonts w:hint="eastAsia"/>
+          <w:b/>
+          <w:bCs/>
+        </w:rPr>
+        <w:t>编码（一）</w:t>
       </w:r>
     </w:p>
     <w:p>
@@ -2506,13 +2237,8 @@
       <w:r>
         <w:t>不为</w:t>
       </w:r>
-      <w:proofErr w:type="spellStart"/>
-      <w:r>
-        <w:t>visiable</w:t>
-      </w:r>
-      <w:proofErr w:type="spellEnd"/>
-      <w:r>
-        <w:t xml:space="preserve"> </w:t>
+      <w:r>
+        <w:t xml:space="preserve">visiable </w:t>
       </w:r>
       <w:r>
         <w:t>的属性</w:t>
@@ -2605,50 +2331,26 @@
         </w:rPr>
         <w:t xml:space="preserve"> </w:t>
       </w:r>
-      <w:proofErr w:type="spellStart"/>
-      <w:r>
-        <w:rPr>
-          <w:rFonts w:hint="eastAsia"/>
-        </w:rPr>
-        <w:t>SideBar</w:t>
-      </w:r>
-      <w:proofErr w:type="spellEnd"/>
-      <w:r>
-        <w:rPr>
-          <w:rFonts w:hint="eastAsia"/>
-        </w:rPr>
-        <w:t>&gt;h1;</w:t>
-      </w:r>
-      <w:proofErr w:type="gramStart"/>
-      <w:r>
-        <w:rPr>
-          <w:rFonts w:hint="eastAsia"/>
-        </w:rPr>
-        <w:t>子选择</w:t>
-      </w:r>
-      <w:proofErr w:type="gramEnd"/>
-      <w:r>
-        <w:rPr>
-          <w:rFonts w:hint="eastAsia"/>
-        </w:rPr>
-        <w:t>器</w:t>
-      </w:r>
-    </w:p>
-    <w:p>
-      <w:r>
-        <w:rPr>
-          <w:rFonts w:hint="eastAsia"/>
-        </w:rPr>
-        <w:t xml:space="preserve">  .Gallery </w:t>
-      </w:r>
-      <w:proofErr w:type="spellStart"/>
-      <w:r>
-        <w:rPr>
-          <w:rFonts w:hint="eastAsia"/>
-        </w:rPr>
-        <w:t>img</w:t>
-      </w:r>
-      <w:proofErr w:type="spellEnd"/>
+      <w:r>
+        <w:rPr>
+          <w:rFonts w:hint="eastAsia"/>
+        </w:rPr>
+        <w:t>SideBar&gt;h1;</w:t>
+      </w:r>
+      <w:r>
+        <w:rPr>
+          <w:rFonts w:hint="eastAsia"/>
+        </w:rPr>
+        <w:t>子选择器</w:t>
+      </w:r>
+    </w:p>
+    <w:p>
+      <w:r>
+        <w:rPr>
+          <w:rFonts w:hint="eastAsia"/>
+        </w:rPr>
+        <w:t xml:space="preserve">  .Gallery img</w:t>
+      </w:r>
       <w:r>
         <w:rPr>
           <w:rFonts w:hint="eastAsia"/>
@@ -3182,29 +2884,7 @@
           <w:szCs w:val="21"/>
           <w:shd w:val="clear" w:color="auto" w:fill="FDFCF8"/>
         </w:rPr>
-        <w:t>选择器匹配属于其父元素的最后</w:t>
-      </w:r>
-      <w:proofErr w:type="gramStart"/>
-      <w:r>
-        <w:rPr>
-          <w:rFonts w:ascii="Verdana" w:hAnsi="Verdana"/>
-          <w:color w:val="000000"/>
-          <w:sz w:val="21"/>
-          <w:szCs w:val="21"/>
-          <w:shd w:val="clear" w:color="auto" w:fill="FDFCF8"/>
-        </w:rPr>
-        <w:t>一</w:t>
-      </w:r>
-      <w:proofErr w:type="gramEnd"/>
-      <w:r>
-        <w:rPr>
-          <w:rFonts w:ascii="Verdana" w:hAnsi="Verdana"/>
-          <w:color w:val="000000"/>
-          <w:sz w:val="21"/>
-          <w:szCs w:val="21"/>
-          <w:shd w:val="clear" w:color="auto" w:fill="FDFCF8"/>
-        </w:rPr>
-        <w:t>个子元素的每个元素。</w:t>
+        <w:t>选择器匹配属于其父元素的最后一个子元素的每个元素。</w:t>
       </w:r>
     </w:p>
     <w:p>
@@ -3260,19 +2940,11 @@
         <w:tab/>
         <w:t xml:space="preserve">/* </w:t>
       </w:r>
-      <w:proofErr w:type="gramStart"/>
-      <w:r>
-        <w:rPr>
-          <w:rFonts w:hint="eastAsia"/>
-        </w:rPr>
-        <w:t>未访问</w:t>
-      </w:r>
-      <w:proofErr w:type="gramEnd"/>
-      <w:r>
-        <w:rPr>
-          <w:rFonts w:hint="eastAsia"/>
-        </w:rPr>
-        <w:t>的链接</w:t>
+      <w:r>
+        <w:rPr>
+          <w:rFonts w:hint="eastAsia"/>
+        </w:rPr>
+        <w:t>未访问的链接</w:t>
       </w:r>
       <w:r>
         <w:rPr>
@@ -3385,13 +3057,8 @@
       </w:r>
     </w:p>
     <w:p>
-      <w:proofErr w:type="gramStart"/>
-      <w:r>
-        <w:t>box-shadow</w:t>
-      </w:r>
-      <w:proofErr w:type="gramEnd"/>
-      <w:r>
-        <w:t>: h-shadow v-shadow blur spread color inset;</w:t>
+      <w:r>
+        <w:t>box-shadow: h-shadow v-shadow blur spread color inset;</w:t>
       </w:r>
     </w:p>
     <w:p/>
@@ -3504,21 +3171,7 @@
         <w:rPr>
           <w:rFonts w:hint="eastAsia"/>
         </w:rPr>
-        <w:t>颜色</w:t>
-      </w:r>
-      <w:proofErr w:type="gramStart"/>
-      <w:r>
-        <w:rPr>
-          <w:rFonts w:hint="eastAsia"/>
-        </w:rPr>
-        <w:t>值寻找</w:t>
-      </w:r>
-      <w:proofErr w:type="gramEnd"/>
-      <w:r>
-        <w:rPr>
-          <w:rFonts w:hint="eastAsia"/>
-        </w:rPr>
-        <w:t>颜色值的完整列表</w:t>
+        <w:t>颜色值寻找颜色值的完整列表</w:t>
       </w:r>
     </w:p>
     <w:p>
@@ -3860,6 +3513,15 @@
         </w:rPr>
         <w:t>ask3</w:t>
       </w:r>
+      <w:r>
+        <w:rPr>
+          <w:rStyle w:val="1Char"/>
+          <w:rFonts w:hint="eastAsia"/>
+          <w:b/>
+          <w:bCs/>
+        </w:rPr>
+        <w:t>：三栏式布局</w:t>
+      </w:r>
     </w:p>
     <w:p>
       <w:pPr>
@@ -3884,44 +3546,28 @@
         <w:rPr>
           <w:rFonts w:hint="eastAsia"/>
         </w:rPr>
+        <w:t>方法一：</w:t>
+      </w:r>
+      <w:r>
+        <w:rPr>
+          <w:rFonts w:hint="eastAsia"/>
+        </w:rPr>
+        <w:t>inline-block</w:t>
+      </w:r>
+      <w:r>
+        <w:rPr>
+          <w:rFonts w:hint="eastAsia"/>
+        </w:rPr>
         <w:t>方法</w:t>
       </w:r>
-      <w:proofErr w:type="gramStart"/>
-      <w:r>
-        <w:rPr>
-          <w:rFonts w:hint="eastAsia"/>
-        </w:rPr>
-        <w:t>一</w:t>
-      </w:r>
-      <w:proofErr w:type="gramEnd"/>
-      <w:r>
-        <w:rPr>
-          <w:rFonts w:hint="eastAsia"/>
-        </w:rPr>
-        <w:t>：</w:t>
-      </w:r>
-      <w:r>
-        <w:rPr>
-          <w:rFonts w:hint="eastAsia"/>
-        </w:rPr>
-        <w:t>inline-block</w:t>
-      </w:r>
-      <w:r>
-        <w:rPr>
-          <w:rFonts w:hint="eastAsia"/>
-        </w:rPr>
-        <w:t>方法</w:t>
-      </w:r>
-    </w:p>
-    <w:p>
-      <w:proofErr w:type="spellStart"/>
+    </w:p>
+    <w:p>
       <w:r>
         <w:rPr>
           <w:rFonts w:hint="eastAsia"/>
         </w:rPr>
         <w:t>left,center,right</w:t>
       </w:r>
-      <w:proofErr w:type="spellEnd"/>
       <w:r>
         <w:rPr>
           <w:rFonts w:hint="eastAsia"/>
@@ -3978,35 +3624,19 @@
       </w:r>
     </w:p>
     <w:p>
-      <w:proofErr w:type="gramStart"/>
-      <w:r>
-        <w:rPr>
-          <w:rFonts w:hint="eastAsia"/>
-        </w:rPr>
-        <w:t>left{</w:t>
-      </w:r>
-      <w:proofErr w:type="gramEnd"/>
-      <w:r>
-        <w:rPr>
-          <w:rFonts w:hint="eastAsia"/>
-        </w:rPr>
-        <w:t>width:200px}</w:t>
-      </w:r>
-    </w:p>
-    <w:p>
-      <w:proofErr w:type="gramStart"/>
-      <w:r>
-        <w:rPr>
-          <w:rFonts w:hint="eastAsia"/>
-        </w:rPr>
-        <w:t>right{</w:t>
-      </w:r>
-      <w:proofErr w:type="gramEnd"/>
-      <w:r>
-        <w:rPr>
-          <w:rFonts w:hint="eastAsia"/>
-        </w:rPr>
-        <w:t>width:120px}</w:t>
+      <w:r>
+        <w:rPr>
+          <w:rFonts w:hint="eastAsia"/>
+        </w:rPr>
+        <w:t>left{width:200px}</w:t>
+      </w:r>
+    </w:p>
+    <w:p>
+      <w:r>
+        <w:rPr>
+          <w:rFonts w:hint="eastAsia"/>
+        </w:rPr>
+        <w:t>right{width:120px}</w:t>
       </w:r>
     </w:p>
     <w:p>
@@ -4022,21 +3652,7 @@
         <w:rPr>
           <w:rFonts w:hint="eastAsia"/>
         </w:rPr>
-        <w:t>center{</w:t>
-      </w:r>
-      <w:proofErr w:type="spellStart"/>
-      <w:r>
-        <w:rPr>
-          <w:rFonts w:hint="eastAsia"/>
-        </w:rPr>
-        <w:t>width:calc</w:t>
-      </w:r>
-      <w:proofErr w:type="spellEnd"/>
-      <w:r>
-        <w:rPr>
-          <w:rFonts w:hint="eastAsia"/>
-        </w:rPr>
-        <w:t>(100%-200px-120px-40px</w:t>
+        <w:t>center{width:calc(100%-200px-120px-40px</w:t>
       </w:r>
       <w:r>
         <w:rPr>
@@ -4181,24 +3797,28 @@
         <w:rPr>
           <w:rFonts w:hint="eastAsia"/>
         </w:rPr>
-        <w:t>.</w:t>
-      </w:r>
-      <w:proofErr w:type="gramStart"/>
-      <w:r>
-        <w:rPr>
-          <w:rFonts w:hint="eastAsia"/>
-        </w:rPr>
-        <w:t>left{</w:t>
-      </w:r>
-      <w:proofErr w:type="spellStart"/>
-      <w:proofErr w:type="gramEnd"/>
-      <w:r>
-        <w:rPr>
-          <w:rFonts w:hint="eastAsia"/>
-        </w:rPr>
-        <w:t>float:left</w:t>
-      </w:r>
-      <w:proofErr w:type="spellEnd"/>
+        <w:t>.left{float:left}</w:t>
+      </w:r>
+    </w:p>
+    <w:p>
+      <w:r>
+        <w:rPr>
+          <w:rFonts w:hint="eastAsia"/>
+        </w:rPr>
+        <w:t>.center{</w:t>
+      </w:r>
+      <w:r>
+        <w:t xml:space="preserve"> </w:t>
+      </w:r>
+      <w:r>
+        <w:t>margin-left: 220px;</w:t>
+      </w:r>
+      <w:r>
+        <w:t xml:space="preserve"> </w:t>
+      </w:r>
+      <w:r>
+        <w:t xml:space="preserve">margin-right: 140px; </w:t>
+      </w:r>
       <w:r>
         <w:rPr>
           <w:rFonts w:hint="eastAsia"/>
@@ -4208,49 +3828,7 @@
     </w:p>
     <w:p>
       <w:r>
-        <w:rPr>
-          <w:rFonts w:hint="eastAsia"/>
-        </w:rPr>
-        <w:t>.</w:t>
-      </w:r>
-      <w:proofErr w:type="gramStart"/>
-      <w:r>
-        <w:rPr>
-          <w:rFonts w:hint="eastAsia"/>
-        </w:rPr>
-        <w:t>center{</w:t>
-      </w:r>
-      <w:proofErr w:type="gramEnd"/>
-      <w:r>
-        <w:t xml:space="preserve"> </w:t>
-      </w:r>
-      <w:r>
-        <w:t>margin-left: 220px;</w:t>
-      </w:r>
-      <w:r>
-        <w:t xml:space="preserve"> </w:t>
-      </w:r>
-      <w:r>
-        <w:t xml:space="preserve">margin-right: 140px; </w:t>
-      </w:r>
-      <w:r>
-        <w:rPr>
-          <w:rFonts w:hint="eastAsia"/>
-        </w:rPr>
-        <w:t>}</w:t>
-      </w:r>
-    </w:p>
-    <w:p>
-      <w:r>
-        <w:t>.</w:t>
-      </w:r>
-      <w:proofErr w:type="gramStart"/>
-      <w:r>
-        <w:t>right{</w:t>
-      </w:r>
-      <w:proofErr w:type="gramEnd"/>
-      <w:r>
-        <w:t>float: right;</w:t>
+        <w:t>.right{float: right;</w:t>
       </w:r>
       <w:r>
         <w:rPr>
@@ -4304,72 +3882,27 @@
     <w:p/>
     <w:p>
       <w:r>
-        <w:t>.</w:t>
-      </w:r>
-      <w:proofErr w:type="gramStart"/>
-      <w:r>
-        <w:t>middle{</w:t>
-      </w:r>
-      <w:proofErr w:type="gramEnd"/>
-      <w:r>
-        <w:t>display: flex;}</w:t>
-      </w:r>
-    </w:p>
-    <w:p>
-      <w:r>
-        <w:t>.</w:t>
-      </w:r>
-      <w:proofErr w:type="spellStart"/>
-      <w:r>
-        <w:t>left</w:t>
-      </w:r>
-      <w:proofErr w:type="gramStart"/>
-      <w:r>
-        <w:t>,.</w:t>
-      </w:r>
-      <w:proofErr w:type="gramEnd"/>
-      <w:r>
-        <w:t>right</w:t>
-      </w:r>
-      <w:proofErr w:type="spellEnd"/>
-      <w:r>
-        <w:t>{width: 100px;}</w:t>
-      </w:r>
-    </w:p>
-    <w:p>
-      <w:r>
-        <w:t>.</w:t>
-      </w:r>
-      <w:proofErr w:type="gramStart"/>
-      <w:r>
-        <w:t>right{</w:t>
-      </w:r>
-      <w:proofErr w:type="gramEnd"/>
-      <w:r>
-        <w:t>order: 2;}</w:t>
-      </w:r>
-    </w:p>
-    <w:p>
-      <w:r>
-        <w:t>.</w:t>
-      </w:r>
-      <w:proofErr w:type="gramStart"/>
-      <w:r>
-        <w:t>main{</w:t>
-      </w:r>
-      <w:proofErr w:type="gramEnd"/>
-    </w:p>
-    <w:p>
-      <w:r>
-        <w:t xml:space="preserve">    </w:t>
-      </w:r>
-      <w:proofErr w:type="gramStart"/>
-      <w:r>
-        <w:t>order</w:t>
-      </w:r>
-      <w:proofErr w:type="gramEnd"/>
-      <w:r>
-        <w:t>: 1;</w:t>
+        <w:t>.middle{display: flex;}</w:t>
+      </w:r>
+    </w:p>
+    <w:p>
+      <w:r>
+        <w:t>.left,.right{width: 100px;}</w:t>
+      </w:r>
+    </w:p>
+    <w:p>
+      <w:r>
+        <w:t>.right{order: 2;}</w:t>
+      </w:r>
+    </w:p>
+    <w:p>
+      <w:r>
+        <w:t>.main{</w:t>
+      </w:r>
+    </w:p>
+    <w:p>
+      <w:r>
+        <w:t xml:space="preserve">    order: 1;</w:t>
       </w:r>
     </w:p>
     <w:p>
@@ -4415,15 +3948,7 @@
     </w:p>
     <w:p>
       <w:r>
-        <w:t xml:space="preserve">    </w:t>
-      </w:r>
-      <w:proofErr w:type="gramStart"/>
-      <w:r>
-        <w:t>margin</w:t>
-      </w:r>
-      <w:proofErr w:type="gramEnd"/>
-      <w:r>
-        <w:t>: 0 20px;</w:t>
+        <w:t xml:space="preserve">    margin: 0 20px;</w:t>
       </w:r>
     </w:p>
     <w:p>
@@ -4453,15 +3978,7 @@
         <w:t>：</w:t>
       </w:r>
       <w:r>
-        <w:t>圣杯和双飞</w:t>
-      </w:r>
-      <w:proofErr w:type="gramStart"/>
-      <w:r>
-        <w:t>翼</w:t>
-      </w:r>
-      <w:proofErr w:type="gramEnd"/>
-      <w:r>
-        <w:t>布局</w:t>
+        <w:t>圣杯和双飞翼布局</w:t>
       </w:r>
       <w:r>
         <w:rPr>
@@ -4524,21 +4041,8 @@
         <w:t>2.</w:t>
       </w:r>
       <w:r>
-        <w:t>两种布局的主要区别在于：圣杯布局采用</w:t>
-      </w:r>
-      <w:proofErr w:type="gramStart"/>
-      <w:r>
-        <w:t>一个父层包含</w:t>
-      </w:r>
-      <w:proofErr w:type="gramEnd"/>
-      <w:r>
-        <w:t>中间、左右三个子层，</w:t>
-      </w:r>
-      <w:proofErr w:type="gramStart"/>
-      <w:r>
-        <w:t>设置父层的</w:t>
-      </w:r>
-      <w:proofErr w:type="gramEnd"/>
+        <w:t>两种布局的主要区别在于：圣杯布局采用一个父层包含中间、左右三个子层，设置父层的</w:t>
+      </w:r>
       <w:r>
         <w:t>padding</w:t>
       </w:r>
@@ -4567,15 +4071,7 @@
         <w:t>right</w:t>
       </w:r>
       <w:r>
-        <w:t>值调整位置；双飞</w:t>
-      </w:r>
-      <w:proofErr w:type="gramStart"/>
-      <w:r>
-        <w:t>翼</w:t>
-      </w:r>
-      <w:proofErr w:type="gramEnd"/>
-      <w:r>
-        <w:t>采用中间、左右三层并列，再在中间层里设置一个子</w:t>
+        <w:t>值调整位置；双飞翼采用中间、左右三层并列，再在中间层里设置一个子</w:t>
       </w:r>
       <w:r>
         <w:lastRenderedPageBreak/>
@@ -5258,7 +4754,6 @@
         </w:rPr>
         <w:t xml:space="preserve">　　圣杯</w:t>
       </w:r>
-      <w:proofErr w:type="spellStart"/>
       <w:r>
         <w:rPr>
           <w:rFonts w:ascii="Helvetica" w:eastAsia="宋体" w:hAnsi="Helvetica" w:cs="Helvetica"/>
@@ -5269,7 +4764,6 @@
         </w:rPr>
         <w:t>css</w:t>
       </w:r>
-      <w:proofErr w:type="spellEnd"/>
       <w:r>
         <w:rPr>
           <w:rFonts w:ascii="Helvetica" w:eastAsia="宋体" w:hAnsi="Helvetica" w:cs="Helvetica"/>
@@ -5330,20 +4824,7 @@
           <w:sz w:val="18"/>
           <w:szCs w:val="18"/>
         </w:rPr>
-        <w:t>#</w:t>
-      </w:r>
-      <w:proofErr w:type="gramStart"/>
-      <w:r>
-        <w:rPr>
-          <w:rFonts w:ascii="Consolas" w:eastAsia="宋体" w:hAnsi="Consolas" w:cs="Consolas"/>
-          <w:b/>
-          <w:bCs/>
-          <w:color w:val="990000"/>
-          <w:kern w:val="0"/>
-          <w:sz w:val="18"/>
-          <w:szCs w:val="18"/>
-        </w:rPr>
-        <w:t>container</w:t>
+        <w:t>#container</w:t>
       </w:r>
       <w:r>
         <w:rPr>
@@ -5355,7 +4836,6 @@
         </w:rPr>
         <w:t>{</w:t>
       </w:r>
-      <w:proofErr w:type="gramEnd"/>
     </w:p>
     <w:p>
       <w:pPr>
@@ -5642,20 +5122,7 @@
           <w:sz w:val="18"/>
           <w:szCs w:val="18"/>
         </w:rPr>
-        <w:t>#</w:t>
-      </w:r>
-      <w:proofErr w:type="gramStart"/>
-      <w:r>
-        <w:rPr>
-          <w:rFonts w:ascii="Consolas" w:eastAsia="宋体" w:hAnsi="Consolas" w:cs="Consolas"/>
-          <w:b/>
-          <w:bCs/>
-          <w:color w:val="990000"/>
-          <w:kern w:val="0"/>
-          <w:sz w:val="18"/>
-          <w:szCs w:val="18"/>
-        </w:rPr>
-        <w:t>main</w:t>
+        <w:t>#main</w:t>
       </w:r>
       <w:r>
         <w:rPr>
@@ -5667,7 +5134,6 @@
         </w:rPr>
         <w:t>{</w:t>
       </w:r>
-      <w:proofErr w:type="gramEnd"/>
     </w:p>
     <w:p>
       <w:pPr>
@@ -5718,7 +5184,6 @@
         </w:rPr>
         <w:t xml:space="preserve">    </w:t>
       </w:r>
-      <w:proofErr w:type="gramStart"/>
       <w:r>
         <w:rPr>
           <w:rFonts w:ascii="Consolas" w:eastAsia="宋体" w:hAnsi="Consolas" w:cs="Consolas"/>
@@ -5729,7 +5194,6 @@
         </w:rPr>
         <w:t>width</w:t>
       </w:r>
-      <w:proofErr w:type="gramEnd"/>
       <w:r>
         <w:rPr>
           <w:rFonts w:ascii="Consolas" w:eastAsia="宋体" w:hAnsi="Consolas" w:cs="Consolas"/>
@@ -5810,7 +5274,6 @@
         </w:rPr>
         <w:t xml:space="preserve">    </w:t>
       </w:r>
-      <w:proofErr w:type="gramStart"/>
       <w:r>
         <w:rPr>
           <w:rFonts w:ascii="Consolas" w:eastAsia="宋体" w:hAnsi="Consolas" w:cs="Consolas"/>
@@ -5821,7 +5284,6 @@
         </w:rPr>
         <w:t>position</w:t>
       </w:r>
-      <w:proofErr w:type="gramEnd"/>
       <w:r>
         <w:rPr>
           <w:rFonts w:ascii="Consolas" w:eastAsia="宋体" w:hAnsi="Consolas" w:cs="Consolas"/>
@@ -5932,20 +5394,7 @@
           <w:sz w:val="18"/>
           <w:szCs w:val="18"/>
         </w:rPr>
-        <w:t>#</w:t>
-      </w:r>
-      <w:proofErr w:type="gramStart"/>
-      <w:r>
-        <w:rPr>
-          <w:rFonts w:ascii="Consolas" w:eastAsia="宋体" w:hAnsi="Consolas" w:cs="Consolas"/>
-          <w:b/>
-          <w:bCs/>
-          <w:color w:val="990000"/>
-          <w:kern w:val="0"/>
-          <w:sz w:val="18"/>
-          <w:szCs w:val="18"/>
-        </w:rPr>
-        <w:t>left</w:t>
+        <w:t>#left</w:t>
       </w:r>
       <w:r>
         <w:rPr>
@@ -5957,7 +5406,6 @@
         </w:rPr>
         <w:t>{</w:t>
       </w:r>
-      <w:proofErr w:type="gramEnd"/>
     </w:p>
     <w:p>
       <w:pPr>
@@ -6008,7 +5456,6 @@
         </w:rPr>
         <w:t xml:space="preserve">    </w:t>
       </w:r>
-      <w:proofErr w:type="gramStart"/>
       <w:r>
         <w:rPr>
           <w:rFonts w:ascii="Consolas" w:eastAsia="宋体" w:hAnsi="Consolas" w:cs="Consolas"/>
@@ -6019,7 +5466,6 @@
         </w:rPr>
         <w:t>width</w:t>
       </w:r>
-      <w:proofErr w:type="gramEnd"/>
       <w:r>
         <w:rPr>
           <w:rFonts w:ascii="Consolas" w:eastAsia="宋体" w:hAnsi="Consolas" w:cs="Consolas"/>
@@ -6200,7 +5646,6 @@
         </w:rPr>
         <w:t>main</w:t>
       </w:r>
-      <w:proofErr w:type="gramStart"/>
       <w:r>
         <w:rPr>
           <w:rFonts w:ascii="Consolas" w:eastAsia="宋体" w:hAnsi="Consolas" w:cs="Consolas"/>
@@ -6211,20 +5656,7 @@
           <w:sz w:val="18"/>
           <w:szCs w:val="18"/>
         </w:rPr>
-        <w:t>层所在</w:t>
-      </w:r>
-      <w:proofErr w:type="gramEnd"/>
-      <w:r>
-        <w:rPr>
-          <w:rFonts w:ascii="Consolas" w:eastAsia="宋体" w:hAnsi="Consolas" w:cs="Consolas"/>
-          <w:i/>
-          <w:iCs/>
-          <w:color w:val="999988"/>
-          <w:kern w:val="0"/>
-          <w:sz w:val="18"/>
-          <w:szCs w:val="18"/>
-        </w:rPr>
-        <w:t>高度区域</w:t>
+        <w:t>层所在高度区域</w:t>
       </w:r>
       <w:r>
         <w:rPr>
@@ -6414,7 +5846,6 @@
         </w:rPr>
         <w:t xml:space="preserve">    </w:t>
       </w:r>
-      <w:proofErr w:type="gramStart"/>
       <w:r>
         <w:rPr>
           <w:rFonts w:ascii="Consolas" w:eastAsia="宋体" w:hAnsi="Consolas" w:cs="Consolas"/>
@@ -6425,7 +5856,6 @@
         </w:rPr>
         <w:t>position</w:t>
       </w:r>
-      <w:proofErr w:type="gramEnd"/>
       <w:r>
         <w:rPr>
           <w:rFonts w:ascii="Consolas" w:eastAsia="宋体" w:hAnsi="Consolas" w:cs="Consolas"/>
@@ -6536,20 +5966,7 @@
           <w:sz w:val="18"/>
           <w:szCs w:val="18"/>
         </w:rPr>
-        <w:t>#</w:t>
-      </w:r>
-      <w:proofErr w:type="gramStart"/>
-      <w:r>
-        <w:rPr>
-          <w:rFonts w:ascii="Consolas" w:eastAsia="宋体" w:hAnsi="Consolas" w:cs="Consolas"/>
-          <w:b/>
-          <w:bCs/>
-          <w:color w:val="990000"/>
-          <w:kern w:val="0"/>
-          <w:sz w:val="18"/>
-          <w:szCs w:val="18"/>
-        </w:rPr>
-        <w:t>right</w:t>
+        <w:t>#right</w:t>
       </w:r>
       <w:r>
         <w:rPr>
@@ -6561,7 +5978,6 @@
         </w:rPr>
         <w:t>{</w:t>
       </w:r>
-      <w:proofErr w:type="gramEnd"/>
     </w:p>
     <w:p>
       <w:pPr>
@@ -6612,7 +6028,6 @@
         </w:rPr>
         <w:t xml:space="preserve">    </w:t>
       </w:r>
-      <w:proofErr w:type="gramStart"/>
       <w:r>
         <w:rPr>
           <w:rFonts w:ascii="Consolas" w:eastAsia="宋体" w:hAnsi="Consolas" w:cs="Consolas"/>
@@ -6623,7 +6038,6 @@
         </w:rPr>
         <w:t>width</w:t>
       </w:r>
-      <w:proofErr w:type="gramEnd"/>
       <w:r>
         <w:rPr>
           <w:rFonts w:ascii="Consolas" w:eastAsia="宋体" w:hAnsi="Consolas" w:cs="Consolas"/>
@@ -6804,7 +6218,6 @@
         </w:rPr>
         <w:t>main</w:t>
       </w:r>
-      <w:proofErr w:type="gramStart"/>
       <w:r>
         <w:rPr>
           <w:rFonts w:ascii="Consolas" w:eastAsia="宋体" w:hAnsi="Consolas" w:cs="Consolas"/>
@@ -6815,20 +6228,7 @@
           <w:sz w:val="18"/>
           <w:szCs w:val="18"/>
         </w:rPr>
-        <w:t>层所在</w:t>
-      </w:r>
-      <w:proofErr w:type="gramEnd"/>
-      <w:r>
-        <w:rPr>
-          <w:rFonts w:ascii="Consolas" w:eastAsia="宋体" w:hAnsi="Consolas" w:cs="Consolas"/>
-          <w:i/>
-          <w:iCs/>
-          <w:color w:val="999988"/>
-          <w:kern w:val="0"/>
-          <w:sz w:val="18"/>
-          <w:szCs w:val="18"/>
-        </w:rPr>
-        <w:t>高度区域</w:t>
+        <w:t>层所在高度区域</w:t>
       </w:r>
       <w:r>
         <w:rPr>
@@ -7018,7 +6418,6 @@
         </w:rPr>
         <w:t xml:space="preserve">    </w:t>
       </w:r>
-      <w:proofErr w:type="gramStart"/>
       <w:r>
         <w:rPr>
           <w:rFonts w:ascii="Consolas" w:eastAsia="宋体" w:hAnsi="Consolas" w:cs="Consolas"/>
@@ -7029,7 +6428,6 @@
         </w:rPr>
         <w:t>position</w:t>
       </w:r>
-      <w:proofErr w:type="gramEnd"/>
       <w:r>
         <w:rPr>
           <w:rFonts w:ascii="Consolas" w:eastAsia="宋体" w:hAnsi="Consolas" w:cs="Consolas"/>
@@ -7114,20 +6512,8 @@
           <w:sz w:val="18"/>
           <w:szCs w:val="18"/>
         </w:rPr>
-        <w:t xml:space="preserve">　　双飞</w:t>
-      </w:r>
-      <w:proofErr w:type="gramStart"/>
-      <w:r>
-        <w:rPr>
-          <w:rFonts w:ascii="Helvetica" w:eastAsia="宋体" w:hAnsi="Helvetica" w:cs="Helvetica"/>
-          <w:color w:val="323232"/>
-          <w:kern w:val="0"/>
-          <w:sz w:val="18"/>
-          <w:szCs w:val="18"/>
-        </w:rPr>
-        <w:t>翼</w:t>
-      </w:r>
-      <w:proofErr w:type="gramEnd"/>
+        <w:t xml:space="preserve">　　双飞翼</w:t>
+      </w:r>
       <w:r>
         <w:rPr>
           <w:rFonts w:ascii="Helvetica" w:eastAsia="宋体" w:hAnsi="Helvetica" w:cs="Helvetica"/>
@@ -7759,9 +7145,8 @@
           <w:sz w:val="18"/>
           <w:szCs w:val="18"/>
         </w:rPr>
-        <w:t xml:space="preserve">　　双飞</w:t>
-      </w:r>
-      <w:proofErr w:type="gramStart"/>
+        <w:t xml:space="preserve">　　双飞翼</w:t>
+      </w:r>
       <w:r>
         <w:rPr>
           <w:rFonts w:ascii="Helvetica" w:eastAsia="宋体" w:hAnsi="Helvetica" w:cs="Helvetica"/>
@@ -7770,21 +7155,8 @@
           <w:sz w:val="18"/>
           <w:szCs w:val="18"/>
         </w:rPr>
-        <w:t>翼</w:t>
-      </w:r>
-      <w:proofErr w:type="spellStart"/>
-      <w:proofErr w:type="gramEnd"/>
-      <w:r>
-        <w:rPr>
-          <w:rFonts w:ascii="Helvetica" w:eastAsia="宋体" w:hAnsi="Helvetica" w:cs="Helvetica"/>
-          <w:color w:val="323232"/>
-          <w:kern w:val="0"/>
-          <w:sz w:val="18"/>
-          <w:szCs w:val="18"/>
-        </w:rPr>
         <w:t>css</w:t>
       </w:r>
-      <w:proofErr w:type="spellEnd"/>
       <w:r>
         <w:rPr>
           <w:rFonts w:ascii="Helvetica" w:eastAsia="宋体" w:hAnsi="Helvetica" w:cs="Helvetica"/>
@@ -7845,20 +7217,7 @@
           <w:sz w:val="18"/>
           <w:szCs w:val="18"/>
         </w:rPr>
-        <w:t>#</w:t>
-      </w:r>
-      <w:proofErr w:type="gramStart"/>
-      <w:r>
-        <w:rPr>
-          <w:rFonts w:ascii="Consolas" w:eastAsia="宋体" w:hAnsi="Consolas" w:cs="Consolas"/>
-          <w:b/>
-          <w:bCs/>
-          <w:color w:val="990000"/>
-          <w:kern w:val="0"/>
-          <w:sz w:val="18"/>
-          <w:szCs w:val="18"/>
-        </w:rPr>
-        <w:t>main</w:t>
+        <w:t>#main</w:t>
       </w:r>
       <w:r>
         <w:rPr>
@@ -7870,7 +7229,6 @@
         </w:rPr>
         <w:t>{</w:t>
       </w:r>
-      <w:proofErr w:type="gramEnd"/>
     </w:p>
     <w:p>
       <w:pPr>
@@ -7921,7 +7279,6 @@
         </w:rPr>
         <w:t xml:space="preserve">    </w:t>
       </w:r>
-      <w:proofErr w:type="gramStart"/>
       <w:r>
         <w:rPr>
           <w:rFonts w:ascii="Consolas" w:eastAsia="宋体" w:hAnsi="Consolas" w:cs="Consolas"/>
@@ -7932,7 +7289,6 @@
         </w:rPr>
         <w:t>width</w:t>
       </w:r>
-      <w:proofErr w:type="gramEnd"/>
       <w:r>
         <w:rPr>
           <w:rFonts w:ascii="Consolas" w:eastAsia="宋体" w:hAnsi="Consolas" w:cs="Consolas"/>
@@ -8013,7 +7369,6 @@
         </w:rPr>
         <w:t xml:space="preserve">    </w:t>
       </w:r>
-      <w:proofErr w:type="gramStart"/>
       <w:r>
         <w:rPr>
           <w:rFonts w:ascii="Consolas" w:eastAsia="宋体" w:hAnsi="Consolas" w:cs="Consolas"/>
@@ -8024,7 +7379,6 @@
         </w:rPr>
         <w:t>position</w:t>
       </w:r>
-      <w:proofErr w:type="gramEnd"/>
       <w:r>
         <w:rPr>
           <w:rFonts w:ascii="Consolas" w:eastAsia="宋体" w:hAnsi="Consolas" w:cs="Consolas"/>
@@ -8135,20 +7489,7 @@
           <w:sz w:val="18"/>
           <w:szCs w:val="18"/>
         </w:rPr>
-        <w:t>#main-</w:t>
-      </w:r>
-      <w:proofErr w:type="gramStart"/>
-      <w:r>
-        <w:rPr>
-          <w:rFonts w:ascii="Consolas" w:eastAsia="宋体" w:hAnsi="Consolas" w:cs="Consolas"/>
-          <w:b/>
-          <w:bCs/>
-          <w:color w:val="990000"/>
-          <w:kern w:val="0"/>
-          <w:sz w:val="18"/>
-          <w:szCs w:val="18"/>
-        </w:rPr>
-        <w:t>inner</w:t>
+        <w:t>#main-inner</w:t>
       </w:r>
       <w:r>
         <w:rPr>
@@ -8160,7 +7501,6 @@
         </w:rPr>
         <w:t>{</w:t>
       </w:r>
-      <w:proofErr w:type="gramEnd"/>
     </w:p>
     <w:p>
       <w:pPr>
@@ -8361,20 +7701,7 @@
           <w:sz w:val="18"/>
           <w:szCs w:val="18"/>
         </w:rPr>
-        <w:t>#</w:t>
-      </w:r>
-      <w:proofErr w:type="gramStart"/>
-      <w:r>
-        <w:rPr>
-          <w:rFonts w:ascii="Consolas" w:eastAsia="宋体" w:hAnsi="Consolas" w:cs="Consolas"/>
-          <w:b/>
-          <w:bCs/>
-          <w:color w:val="990000"/>
-          <w:kern w:val="0"/>
-          <w:sz w:val="18"/>
-          <w:szCs w:val="18"/>
-        </w:rPr>
-        <w:t>left</w:t>
+        <w:t>#left</w:t>
       </w:r>
       <w:r>
         <w:rPr>
@@ -8386,7 +7713,6 @@
         </w:rPr>
         <w:t>{</w:t>
       </w:r>
-      <w:proofErr w:type="gramEnd"/>
     </w:p>
     <w:p>
       <w:pPr>
@@ -8437,7 +7763,6 @@
         </w:rPr>
         <w:t xml:space="preserve">    </w:t>
       </w:r>
-      <w:proofErr w:type="gramStart"/>
       <w:r>
         <w:rPr>
           <w:rFonts w:ascii="Consolas" w:eastAsia="宋体" w:hAnsi="Consolas" w:cs="Consolas"/>
@@ -8448,7 +7773,6 @@
         </w:rPr>
         <w:t>width</w:t>
       </w:r>
-      <w:proofErr w:type="gramEnd"/>
       <w:r>
         <w:rPr>
           <w:rFonts w:ascii="Consolas" w:eastAsia="宋体" w:hAnsi="Consolas" w:cs="Consolas"/>
@@ -8629,7 +7953,6 @@
         </w:rPr>
         <w:t>main</w:t>
       </w:r>
-      <w:proofErr w:type="gramStart"/>
       <w:r>
         <w:rPr>
           <w:rFonts w:ascii="Consolas" w:eastAsia="宋体" w:hAnsi="Consolas" w:cs="Consolas"/>
@@ -8640,20 +7963,7 @@
           <w:sz w:val="18"/>
           <w:szCs w:val="18"/>
         </w:rPr>
-        <w:t>层所在</w:t>
-      </w:r>
-      <w:proofErr w:type="gramEnd"/>
-      <w:r>
-        <w:rPr>
-          <w:rFonts w:ascii="Consolas" w:eastAsia="宋体" w:hAnsi="Consolas" w:cs="Consolas"/>
-          <w:i/>
-          <w:iCs/>
-          <w:color w:val="999988"/>
-          <w:kern w:val="0"/>
-          <w:sz w:val="18"/>
-          <w:szCs w:val="18"/>
-        </w:rPr>
-        <w:t>高度区域</w:t>
+        <w:t>层所在高度区域</w:t>
       </w:r>
       <w:r>
         <w:rPr>
@@ -8767,20 +8077,7 @@
           <w:sz w:val="18"/>
           <w:szCs w:val="18"/>
         </w:rPr>
-        <w:t>#</w:t>
-      </w:r>
-      <w:proofErr w:type="gramStart"/>
-      <w:r>
-        <w:rPr>
-          <w:rFonts w:ascii="Consolas" w:eastAsia="宋体" w:hAnsi="Consolas" w:cs="Consolas"/>
-          <w:b/>
-          <w:bCs/>
-          <w:color w:val="990000"/>
-          <w:kern w:val="0"/>
-          <w:sz w:val="18"/>
-          <w:szCs w:val="18"/>
-        </w:rPr>
-        <w:t>right</w:t>
+        <w:t>#right</w:t>
       </w:r>
       <w:r>
         <w:rPr>
@@ -8792,7 +8089,6 @@
         </w:rPr>
         <w:t>{</w:t>
       </w:r>
-      <w:proofErr w:type="gramEnd"/>
     </w:p>
     <w:p>
       <w:pPr>
@@ -8843,7 +8139,6 @@
         </w:rPr>
         <w:t xml:space="preserve">    </w:t>
       </w:r>
-      <w:proofErr w:type="gramStart"/>
       <w:r>
         <w:rPr>
           <w:rFonts w:ascii="Consolas" w:eastAsia="宋体" w:hAnsi="Consolas" w:cs="Consolas"/>
@@ -8854,7 +8149,6 @@
         </w:rPr>
         <w:t>width</w:t>
       </w:r>
-      <w:proofErr w:type="gramEnd"/>
       <w:r>
         <w:rPr>
           <w:rFonts w:ascii="Consolas" w:eastAsia="宋体" w:hAnsi="Consolas" w:cs="Consolas"/>
@@ -9035,7 +8329,6 @@
         </w:rPr>
         <w:t>main</w:t>
       </w:r>
-      <w:proofErr w:type="gramStart"/>
       <w:r>
         <w:rPr>
           <w:rFonts w:ascii="Consolas" w:eastAsia="宋体" w:hAnsi="Consolas" w:cs="Consolas"/>
@@ -9046,20 +8339,7 @@
           <w:sz w:val="18"/>
           <w:szCs w:val="18"/>
         </w:rPr>
-        <w:t>层所在</w:t>
-      </w:r>
-      <w:proofErr w:type="gramEnd"/>
-      <w:r>
-        <w:rPr>
-          <w:rFonts w:ascii="Consolas" w:eastAsia="宋体" w:hAnsi="Consolas" w:cs="Consolas"/>
-          <w:i/>
-          <w:iCs/>
-          <w:color w:val="999988"/>
-          <w:kern w:val="0"/>
-          <w:sz w:val="18"/>
-          <w:szCs w:val="18"/>
-        </w:rPr>
-        <w:t>高度区域</w:t>
+        <w:t>层所在高度区域</w:t>
       </w:r>
       <w:r>
         <w:rPr>
@@ -9279,21 +8559,7 @@
         <w:rPr>
           <w:rFonts w:hint="eastAsia"/>
         </w:rPr>
-        <w:t xml:space="preserve">Element Width/Height = </w:t>
-      </w:r>
-      <w:proofErr w:type="spellStart"/>
-      <w:r>
-        <w:rPr>
-          <w:rFonts w:hint="eastAsia"/>
-        </w:rPr>
-        <w:t>border+padding+content</w:t>
-      </w:r>
-      <w:proofErr w:type="spellEnd"/>
-      <w:r>
-        <w:rPr>
-          <w:rFonts w:hint="eastAsia"/>
-        </w:rPr>
-        <w:t xml:space="preserve"> width/height</w:t>
+        <w:t>Element Width/Height = border+padding+content width/height</w:t>
       </w:r>
       <w:r>
         <w:rPr>
@@ -9322,19 +8588,11 @@
         </w:rPr>
         <w:t>border-box:</w:t>
       </w:r>
-      <w:proofErr w:type="gramStart"/>
-      <w:r>
-        <w:rPr>
-          <w:rFonts w:hint="eastAsia"/>
-        </w:rPr>
-        <w:t>此值让元素</w:t>
-      </w:r>
-      <w:proofErr w:type="gramEnd"/>
-      <w:r>
-        <w:rPr>
-          <w:rFonts w:hint="eastAsia"/>
-        </w:rPr>
-        <w:t>维持</w:t>
+      <w:r>
+        <w:rPr>
+          <w:rFonts w:hint="eastAsia"/>
+        </w:rPr>
+        <w:t>此值让元素维持</w:t>
       </w:r>
       <w:r>
         <w:rPr>
@@ -9427,19 +8685,11 @@
         </w:rPr>
         <w:t>包含了元素的</w:t>
       </w:r>
-      <w:proofErr w:type="spellStart"/>
-      <w:r>
-        <w:rPr>
-          <w:rFonts w:hint="eastAsia"/>
-        </w:rPr>
-        <w:t>border,padding</w:t>
-      </w:r>
-      <w:proofErr w:type="spellEnd"/>
-      <w:r>
-        <w:rPr>
-          <w:rFonts w:hint="eastAsia"/>
-        </w:rPr>
-        <w:t>,</w:t>
+      <w:r>
+        <w:rPr>
+          <w:rFonts w:hint="eastAsia"/>
+        </w:rPr>
+        <w:t>border,padding,</w:t>
       </w:r>
       <w:r>
         <w:rPr>
@@ -9536,15 +8786,7 @@
     </w:p>
     <w:p>
       <w:r>
-        <w:t xml:space="preserve">    &lt;a </w:t>
-      </w:r>
-      <w:proofErr w:type="spellStart"/>
-      <w:r>
-        <w:t>href</w:t>
-      </w:r>
-      <w:proofErr w:type="spellEnd"/>
-      <w:r>
-        <w:t>="##"&gt;</w:t>
+        <w:t xml:space="preserve">    &lt;a href="##"&gt;</w:t>
       </w:r>
     </w:p>
     <w:p>
@@ -9564,21 +8806,7 @@
         <w:rPr>
           <w:rFonts w:hint="eastAsia"/>
         </w:rPr>
-        <w:t xml:space="preserve">&lt;/a&gt;&lt;a </w:t>
-      </w:r>
-      <w:proofErr w:type="spellStart"/>
-      <w:r>
-        <w:rPr>
-          <w:rFonts w:hint="eastAsia"/>
-        </w:rPr>
-        <w:t>href</w:t>
-      </w:r>
-      <w:proofErr w:type="spellEnd"/>
-      <w:r>
-        <w:rPr>
-          <w:rFonts w:hint="eastAsia"/>
-        </w:rPr>
-        <w:t>="##"&gt;</w:t>
+        <w:t>&lt;/a&gt;&lt;a href="##"&gt;</w:t>
       </w:r>
     </w:p>
     <w:p>
@@ -9598,21 +8826,7 @@
         <w:rPr>
           <w:rFonts w:hint="eastAsia"/>
         </w:rPr>
-        <w:t xml:space="preserve">&lt;/a&gt;&lt;a </w:t>
-      </w:r>
-      <w:proofErr w:type="spellStart"/>
-      <w:r>
-        <w:rPr>
-          <w:rFonts w:hint="eastAsia"/>
-        </w:rPr>
-        <w:t>href</w:t>
-      </w:r>
-      <w:proofErr w:type="spellEnd"/>
-      <w:r>
-        <w:rPr>
-          <w:rFonts w:hint="eastAsia"/>
-        </w:rPr>
-        <w:t>="##"&gt;</w:t>
+        <w:t>&lt;/a&gt;&lt;a href="##"&gt;</w:t>
       </w:r>
     </w:p>
     <w:p>
@@ -9659,21 +8873,7 @@
         <w:rPr>
           <w:rFonts w:hint="eastAsia"/>
         </w:rPr>
-        <w:t xml:space="preserve">    &lt;a </w:t>
-      </w:r>
-      <w:proofErr w:type="spellStart"/>
-      <w:r>
-        <w:rPr>
-          <w:rFonts w:hint="eastAsia"/>
-        </w:rPr>
-        <w:t>href</w:t>
-      </w:r>
-      <w:proofErr w:type="spellEnd"/>
-      <w:r>
-        <w:rPr>
-          <w:rFonts w:hint="eastAsia"/>
-        </w:rPr>
-        <w:t>="##"&gt;</w:t>
+        <w:t xml:space="preserve">    &lt;a href="##"&gt;</w:t>
       </w:r>
       <w:r>
         <w:rPr>
@@ -9693,21 +8893,7 @@
         <w:rPr>
           <w:rFonts w:hint="eastAsia"/>
         </w:rPr>
-        <w:t xml:space="preserve">    &gt;&lt;a </w:t>
-      </w:r>
-      <w:proofErr w:type="spellStart"/>
-      <w:r>
-        <w:rPr>
-          <w:rFonts w:hint="eastAsia"/>
-        </w:rPr>
-        <w:t>href</w:t>
-      </w:r>
-      <w:proofErr w:type="spellEnd"/>
-      <w:r>
-        <w:rPr>
-          <w:rFonts w:hint="eastAsia"/>
-        </w:rPr>
-        <w:t>="##"&gt;</w:t>
+        <w:t xml:space="preserve">    &gt;&lt;a href="##"&gt;</w:t>
       </w:r>
       <w:r>
         <w:rPr>
@@ -9727,21 +8913,7 @@
         <w:rPr>
           <w:rFonts w:hint="eastAsia"/>
         </w:rPr>
-        <w:t xml:space="preserve">    &gt;&lt;a </w:t>
-      </w:r>
-      <w:proofErr w:type="spellStart"/>
-      <w:r>
-        <w:rPr>
-          <w:rFonts w:hint="eastAsia"/>
-        </w:rPr>
-        <w:t>href</w:t>
-      </w:r>
-      <w:proofErr w:type="spellEnd"/>
-      <w:r>
-        <w:rPr>
-          <w:rFonts w:hint="eastAsia"/>
-        </w:rPr>
-        <w:t>="##"&gt;</w:t>
+        <w:t xml:space="preserve">    &gt;&lt;a href="##"&gt;</w:t>
       </w:r>
       <w:r>
         <w:rPr>
@@ -9792,21 +8964,7 @@
         <w:rPr>
           <w:rFonts w:hint="eastAsia"/>
         </w:rPr>
-        <w:t xml:space="preserve">    &lt;a </w:t>
-      </w:r>
-      <w:proofErr w:type="spellStart"/>
-      <w:r>
-        <w:rPr>
-          <w:rFonts w:hint="eastAsia"/>
-        </w:rPr>
-        <w:t>href</w:t>
-      </w:r>
-      <w:proofErr w:type="spellEnd"/>
-      <w:r>
-        <w:rPr>
-          <w:rFonts w:hint="eastAsia"/>
-        </w:rPr>
-        <w:t>="##"&gt;</w:t>
+        <w:t xml:space="preserve">    &lt;a href="##"&gt;</w:t>
       </w:r>
       <w:r>
         <w:rPr>
@@ -9826,21 +8984,7 @@
         <w:rPr>
           <w:rFonts w:hint="eastAsia"/>
         </w:rPr>
-        <w:t xml:space="preserve">    --&gt;&lt;a </w:t>
-      </w:r>
-      <w:proofErr w:type="spellStart"/>
-      <w:r>
-        <w:rPr>
-          <w:rFonts w:hint="eastAsia"/>
-        </w:rPr>
-        <w:t>href</w:t>
-      </w:r>
-      <w:proofErr w:type="spellEnd"/>
-      <w:r>
-        <w:rPr>
-          <w:rFonts w:hint="eastAsia"/>
-        </w:rPr>
-        <w:t>="##"&gt;</w:t>
+        <w:t xml:space="preserve">    --&gt;&lt;a href="##"&gt;</w:t>
       </w:r>
       <w:r>
         <w:rPr>
@@ -9860,21 +9004,7 @@
         <w:rPr>
           <w:rFonts w:hint="eastAsia"/>
         </w:rPr>
-        <w:t xml:space="preserve">    --&gt;&lt;a </w:t>
-      </w:r>
-      <w:proofErr w:type="spellStart"/>
-      <w:r>
-        <w:rPr>
-          <w:rFonts w:hint="eastAsia"/>
-        </w:rPr>
-        <w:t>href</w:t>
-      </w:r>
-      <w:proofErr w:type="spellEnd"/>
-      <w:r>
-        <w:rPr>
-          <w:rFonts w:hint="eastAsia"/>
-        </w:rPr>
-        <w:t>="##"&gt;</w:t>
+        <w:t xml:space="preserve">    --&gt;&lt;a href="##"&gt;</w:t>
       </w:r>
       <w:r>
         <w:rPr>
@@ -9917,6 +9047,15 @@
           <w:bCs/>
         </w:rPr>
         <w:t>ask4</w:t>
+      </w:r>
+      <w:r>
+        <w:rPr>
+          <w:rStyle w:val="1Char"/>
+          <w:rFonts w:hint="eastAsia"/>
+          <w:b/>
+          <w:bCs/>
+        </w:rPr>
+        <w:t>：定位和居中问题</w:t>
       </w:r>
     </w:p>
     <w:p>
@@ -9939,21 +9078,7 @@
         <w:rPr>
           <w:rFonts w:hint="eastAsia"/>
         </w:rPr>
-        <w:t>方法</w:t>
-      </w:r>
-      <w:proofErr w:type="gramStart"/>
-      <w:r>
-        <w:rPr>
-          <w:rFonts w:hint="eastAsia"/>
-        </w:rPr>
-        <w:t>一</w:t>
-      </w:r>
-      <w:proofErr w:type="gramEnd"/>
-      <w:r>
-        <w:rPr>
-          <w:rFonts w:hint="eastAsia"/>
-        </w:rPr>
-        <w:t>：</w:t>
+        <w:t>方法一：</w:t>
       </w:r>
       <w:r>
         <w:rPr>
@@ -9964,41 +9089,17 @@
     </w:p>
     <w:p>
       <w:r>
-        <w:t xml:space="preserve">  </w:t>
-      </w:r>
-      <w:proofErr w:type="gramStart"/>
-      <w:r>
-        <w:t>position</w:t>
-      </w:r>
-      <w:proofErr w:type="gramEnd"/>
-      <w:r>
-        <w:t>: absolute;</w:t>
-      </w:r>
-    </w:p>
-    <w:p>
-      <w:r>
-        <w:t xml:space="preserve">  </w:t>
-      </w:r>
-      <w:proofErr w:type="gramStart"/>
-      <w:r>
-        <w:t>top</w:t>
-      </w:r>
-      <w:proofErr w:type="gramEnd"/>
-      <w:r>
-        <w:t>: 50%;</w:t>
-      </w:r>
-    </w:p>
-    <w:p>
-      <w:r>
-        <w:t xml:space="preserve">  </w:t>
-      </w:r>
-      <w:proofErr w:type="gramStart"/>
-      <w:r>
-        <w:t>left</w:t>
-      </w:r>
-      <w:proofErr w:type="gramEnd"/>
-      <w:r>
-        <w:t>: 50%;</w:t>
+        <w:t xml:space="preserve">  position: absolute;</w:t>
+      </w:r>
+    </w:p>
+    <w:p>
+      <w:r>
+        <w:t xml:space="preserve">  top: 50%;</w:t>
+      </w:r>
+    </w:p>
+    <w:p>
+      <w:r>
+        <w:t xml:space="preserve">  left: 50%;</w:t>
       </w:r>
     </w:p>
     <w:p>
@@ -10055,14 +9156,12 @@
         </w:rPr>
         <w:t>方法二：</w:t>
       </w:r>
-      <w:proofErr w:type="spellStart"/>
       <w:r>
         <w:rPr>
           <w:rFonts w:hint="eastAsia"/>
         </w:rPr>
         <w:t>margin:auto</w:t>
       </w:r>
-      <w:proofErr w:type="spellEnd"/>
       <w:r>
         <w:rPr>
           <w:rFonts w:hint="eastAsia"/>
@@ -10074,14 +9173,9 @@
       <w:pPr>
         <w:ind w:firstLineChars="100" w:firstLine="240"/>
       </w:pPr>
-      <w:proofErr w:type="gramStart"/>
       <w:r>
         <w:lastRenderedPageBreak/>
-        <w:t>position</w:t>
-      </w:r>
-      <w:proofErr w:type="gramEnd"/>
-      <w:r>
-        <w:t xml:space="preserve">: absolute; left: 0; top: 0; right: 0; bottom: 0; </w:t>
+        <w:t xml:space="preserve">position: absolute; left: 0; top: 0; right: 0; bottom: 0; </w:t>
       </w:r>
     </w:p>
     <w:p>
@@ -10161,13 +9255,8 @@
       <w:r>
         <w:t xml:space="preserve">       </w:t>
       </w:r>
-      <w:proofErr w:type="gramStart"/>
-      <w:r>
-        <w:t>width:</w:t>
-      </w:r>
-      <w:proofErr w:type="gramEnd"/>
-      <w:r>
-        <w:t>100%</w:t>
+      <w:r>
+        <w:t>width:100%</w:t>
       </w:r>
       <w:r>
         <w:t>;</w:t>
@@ -10177,13 +9266,8 @@
       <w:r>
         <w:t xml:space="preserve">       </w:t>
       </w:r>
-      <w:proofErr w:type="gramStart"/>
-      <w:r>
-        <w:t>height:</w:t>
-      </w:r>
-      <w:proofErr w:type="gramEnd"/>
-      <w:r>
-        <w:t>100%</w:t>
+      <w:r>
+        <w:t>height:100%</w:t>
       </w:r>
       <w:r>
         <w:t xml:space="preserve">;     </w:t>
@@ -10193,21 +9277,8 @@
       <w:r>
         <w:t xml:space="preserve">       </w:t>
       </w:r>
-      <w:proofErr w:type="gramStart"/>
-      <w:r>
-        <w:t>display</w:t>
-      </w:r>
-      <w:proofErr w:type="gramEnd"/>
-      <w:r>
-        <w:t>: -</w:t>
-      </w:r>
-      <w:proofErr w:type="spellStart"/>
-      <w:r>
-        <w:t>webkit</w:t>
-      </w:r>
-      <w:proofErr w:type="spellEnd"/>
-      <w:r>
-        <w:t>-flex</w:t>
+      <w:r>
+        <w:t>display: -webkit-flex</w:t>
       </w:r>
       <w:r>
         <w:t>;</w:t>
@@ -10217,13 +9288,8 @@
       <w:r>
         <w:t xml:space="preserve">       </w:t>
       </w:r>
-      <w:proofErr w:type="gramStart"/>
-      <w:r>
-        <w:t>display</w:t>
-      </w:r>
-      <w:proofErr w:type="gramEnd"/>
-      <w:r>
-        <w:t>: flex</w:t>
+      <w:r>
+        <w:t>display: flex</w:t>
       </w:r>
       <w:r>
         <w:t>;</w:t>
@@ -10233,16 +9299,9 @@
       <w:r>
         <w:t xml:space="preserve">       </w:t>
       </w:r>
-      <w:proofErr w:type="spellStart"/>
-      <w:proofErr w:type="gramStart"/>
-      <w:r>
-        <w:t>justify-content:</w:t>
-      </w:r>
-      <w:proofErr w:type="gramEnd"/>
-      <w:r>
-        <w:t>center</w:t>
-      </w:r>
-      <w:proofErr w:type="spellEnd"/>
+      <w:r>
+        <w:t>justify-content:center</w:t>
+      </w:r>
       <w:r>
         <w:t>;</w:t>
       </w:r>
@@ -10257,18 +9316,8 @@
         </w:rPr>
         <w:t xml:space="preserve">  </w:t>
       </w:r>
-      <w:proofErr w:type="spellStart"/>
-      <w:proofErr w:type="gramStart"/>
-      <w:r>
-        <w:t>align-items:</w:t>
-      </w:r>
-      <w:proofErr w:type="gramEnd"/>
-      <w:r>
-        <w:t>center</w:t>
-      </w:r>
-      <w:proofErr w:type="spellEnd"/>
-      <w:r>
-        <w:t>;</w:t>
+      <w:r>
+        <w:t>align-items:center;</w:t>
       </w:r>
     </w:p>
     <w:p>
@@ -10298,39 +9347,15 @@
         <w:rPr>
           <w:rFonts w:hint="eastAsia"/>
         </w:rPr>
-        <w:t>方法</w:t>
-      </w:r>
-      <w:proofErr w:type="gramStart"/>
-      <w:r>
-        <w:rPr>
-          <w:rFonts w:hint="eastAsia"/>
-        </w:rPr>
-        <w:t>一</w:t>
-      </w:r>
-      <w:proofErr w:type="gramEnd"/>
-      <w:r>
-        <w:rPr>
-          <w:rFonts w:hint="eastAsia"/>
-        </w:rPr>
-        <w:t>：</w:t>
-      </w:r>
-      <w:proofErr w:type="spellStart"/>
+        <w:t>方法一：</w:t>
+      </w:r>
       <w:r>
         <w:rPr>
           <w:rFonts w:ascii="微软雅黑" w:eastAsia="微软雅黑" w:hAnsi="微软雅黑" w:hint="eastAsia"/>
           <w:color w:val="404040"/>
           <w:shd w:val="clear" w:color="auto" w:fill="FFFFFF"/>
         </w:rPr>
-        <w:t>overflow:hidden</w:t>
-      </w:r>
-      <w:proofErr w:type="spellEnd"/>
-      <w:r>
-        <w:rPr>
-          <w:rFonts w:ascii="微软雅黑" w:eastAsia="微软雅黑" w:hAnsi="微软雅黑" w:hint="eastAsia"/>
-          <w:color w:val="404040"/>
-          <w:shd w:val="clear" w:color="auto" w:fill="FFFFFF"/>
-        </w:rPr>
-        <w:t>;</w:t>
+        <w:t>overflow:hidden;</w:t>
       </w:r>
       <w:r>
         <w:rPr>
@@ -10366,7 +9391,6 @@
         </w:rPr>
         <w:t>清除浮动更好的方法是</w:t>
       </w:r>
-      <w:proofErr w:type="spellStart"/>
       <w:r>
         <w:rPr>
           <w:rStyle w:val="a6"/>
@@ -10374,293 +9398,201 @@
           <w:color w:val="404040"/>
           <w:shd w:val="clear" w:color="auto" w:fill="FFFFFF"/>
         </w:rPr>
+        <w:t>clearfix技巧</w:t>
+      </w:r>
+    </w:p>
+    <w:p>
+      <w:r>
+        <w:rPr>
+          <w:rFonts w:hint="eastAsia"/>
+        </w:rPr>
+        <w:t>“</w:t>
+      </w:r>
+      <w:r>
+        <w:rPr>
+          <w:rFonts w:hint="eastAsia"/>
+        </w:rPr>
         <w:t>clearfix</w:t>
       </w:r>
-      <w:proofErr w:type="spellEnd"/>
-      <w:r>
-        <w:rPr>
-          <w:rStyle w:val="a6"/>
-          <w:rFonts w:ascii="微软雅黑" w:eastAsia="微软雅黑" w:hAnsi="微软雅黑" w:hint="eastAsia"/>
-          <w:color w:val="404040"/>
-          <w:shd w:val="clear" w:color="auto" w:fill="FFFFFF"/>
-        </w:rPr>
-        <w:t>技巧</w:t>
-      </w:r>
-    </w:p>
-    <w:p>
-      <w:r>
-        <w:rPr>
-          <w:rFonts w:hint="eastAsia"/>
-        </w:rPr>
-        <w:t>“</w:t>
-      </w:r>
-      <w:proofErr w:type="spellStart"/>
+      <w:r>
+        <w:rPr>
+          <w:rFonts w:hint="eastAsia"/>
+        </w:rPr>
+        <w:t>”技巧是基于在父元素上使用“</w:t>
+      </w:r>
+      <w:r>
+        <w:rPr>
+          <w:rFonts w:hint="eastAsia"/>
+        </w:rPr>
+        <w:t>:before</w:t>
+      </w:r>
+      <w:r>
+        <w:rPr>
+          <w:rFonts w:hint="eastAsia"/>
+        </w:rPr>
+        <w:t>”和“</w:t>
+      </w:r>
+      <w:r>
+        <w:rPr>
+          <w:rFonts w:hint="eastAsia"/>
+        </w:rPr>
+        <w:t>:after</w:t>
+      </w:r>
+      <w:r>
+        <w:rPr>
+          <w:rFonts w:hint="eastAsia"/>
+        </w:rPr>
+        <w:t>”两个伪类。使用这些伪类，我们可以在浮动元素的父容器前面和后面创建隐藏元素。“</w:t>
+      </w:r>
+      <w:r>
+        <w:rPr>
+          <w:rFonts w:hint="eastAsia"/>
+        </w:rPr>
+        <w:t>:before</w:t>
+      </w:r>
+      <w:r>
+        <w:rPr>
+          <w:rFonts w:hint="eastAsia"/>
+        </w:rPr>
+        <w:t>”伪类是用来防止子元素顶部的外边距塌陷，使用“</w:t>
+      </w:r>
+      <w:r>
+        <w:rPr>
+          <w:rFonts w:hint="eastAsia"/>
+        </w:rPr>
+        <w:t>display: table</w:t>
+      </w:r>
+      <w:r>
+        <w:rPr>
+          <w:rFonts w:hint="eastAsia"/>
+        </w:rPr>
+        <w:t>”创建一个匿名的“</w:t>
+      </w:r>
+      <w:r>
+        <w:rPr>
+          <w:rFonts w:hint="eastAsia"/>
+        </w:rPr>
+        <w:t>table-cell</w:t>
+      </w:r>
+      <w:r>
+        <w:rPr>
+          <w:rFonts w:hint="eastAsia"/>
+        </w:rPr>
+        <w:t>”元素。这也确保在</w:t>
+      </w:r>
+      <w:r>
+        <w:rPr>
+          <w:rFonts w:hint="eastAsia"/>
+        </w:rPr>
+        <w:t>IE6</w:t>
+      </w:r>
+      <w:r>
+        <w:rPr>
+          <w:rFonts w:hint="eastAsia"/>
+        </w:rPr>
+        <w:t>和</w:t>
+      </w:r>
+      <w:r>
+        <w:rPr>
+          <w:rFonts w:hint="eastAsia"/>
+        </w:rPr>
+        <w:t>IE7</w:t>
+      </w:r>
+      <w:r>
+        <w:rPr>
+          <w:rFonts w:hint="eastAsia"/>
+        </w:rPr>
+        <w:t>下具有一致性。“</w:t>
+      </w:r>
+      <w:r>
+        <w:rPr>
+          <w:rFonts w:hint="eastAsia"/>
+        </w:rPr>
+        <w:t>:after</w:t>
+      </w:r>
+      <w:r>
+        <w:rPr>
+          <w:rFonts w:hint="eastAsia"/>
+        </w:rPr>
+        <w:t>”伪类是用来防止子元素的底部的外边距塌陷，以及用来清除元素的浮动。</w:t>
+      </w:r>
+    </w:p>
+    <w:p/>
+    <w:p>
+      <w:r>
+        <w:rPr>
+          <w:rFonts w:hint="eastAsia"/>
+        </w:rPr>
+        <w:t>一个常见的方法是将定义一个类名，把这个类名加到需要清除浮动的容器上。例如使用“</w:t>
+      </w:r>
       <w:r>
         <w:rPr>
           <w:rFonts w:hint="eastAsia"/>
         </w:rPr>
         <w:t>clearfix</w:t>
       </w:r>
-      <w:proofErr w:type="spellEnd"/>
-      <w:r>
-        <w:rPr>
-          <w:rFonts w:hint="eastAsia"/>
-        </w:rPr>
-        <w:t>”技巧是基于在父元素上使用“</w:t>
-      </w:r>
-      <w:r>
-        <w:rPr>
-          <w:rFonts w:hint="eastAsia"/>
-        </w:rPr>
-        <w:t>:before</w:t>
-      </w:r>
-      <w:r>
-        <w:rPr>
-          <w:rFonts w:hint="eastAsia"/>
-        </w:rPr>
-        <w:t>”和“</w:t>
-      </w:r>
-      <w:r>
-        <w:rPr>
-          <w:rFonts w:hint="eastAsia"/>
-        </w:rPr>
-        <w:t>:after</w:t>
-      </w:r>
-      <w:r>
-        <w:rPr>
-          <w:rFonts w:hint="eastAsia"/>
-        </w:rPr>
-        <w:t>”两个伪类。使用这些伪类，我们可以在浮动元素的父容器前面和后面创建隐藏元素。</w:t>
-      </w:r>
-      <w:proofErr w:type="gramStart"/>
-      <w:r>
-        <w:rPr>
-          <w:rFonts w:hint="eastAsia"/>
-        </w:rPr>
-        <w:t>“</w:t>
-      </w:r>
-      <w:r>
-        <w:rPr>
-          <w:rFonts w:hint="eastAsia"/>
-        </w:rPr>
-        <w:t>:before</w:t>
-      </w:r>
-      <w:r>
-        <w:rPr>
-          <w:rFonts w:hint="eastAsia"/>
-        </w:rPr>
-        <w:t>”伪类是</w:t>
-      </w:r>
-      <w:proofErr w:type="gramEnd"/>
-      <w:r>
-        <w:rPr>
-          <w:rFonts w:hint="eastAsia"/>
-        </w:rPr>
-        <w:t>用来防止子元素顶部的外边距塌陷，使用“</w:t>
-      </w:r>
-      <w:r>
-        <w:rPr>
-          <w:rFonts w:hint="eastAsia"/>
-        </w:rPr>
-        <w:t>display: table</w:t>
-      </w:r>
-      <w:r>
-        <w:rPr>
-          <w:rFonts w:hint="eastAsia"/>
-        </w:rPr>
-        <w:t>”创建一个匿名的“</w:t>
-      </w:r>
-      <w:r>
-        <w:rPr>
-          <w:rFonts w:hint="eastAsia"/>
-        </w:rPr>
-        <w:t>table-cell</w:t>
-      </w:r>
-      <w:r>
-        <w:rPr>
-          <w:rFonts w:hint="eastAsia"/>
-        </w:rPr>
-        <w:t>”元素。这也确保在</w:t>
-      </w:r>
-      <w:r>
-        <w:rPr>
-          <w:rFonts w:hint="eastAsia"/>
-        </w:rPr>
-        <w:t>IE6</w:t>
-      </w:r>
-      <w:r>
-        <w:rPr>
-          <w:rFonts w:hint="eastAsia"/>
-        </w:rPr>
-        <w:t>和</w:t>
-      </w:r>
-      <w:r>
-        <w:rPr>
-          <w:rFonts w:hint="eastAsia"/>
-        </w:rPr>
-        <w:t>IE7</w:t>
-      </w:r>
-      <w:r>
-        <w:rPr>
-          <w:rFonts w:hint="eastAsia"/>
-        </w:rPr>
-        <w:t>下具有一致性。</w:t>
-      </w:r>
-      <w:proofErr w:type="gramStart"/>
-      <w:r>
-        <w:rPr>
-          <w:rFonts w:hint="eastAsia"/>
-        </w:rPr>
-        <w:t>“</w:t>
-      </w:r>
-      <w:r>
-        <w:rPr>
-          <w:rFonts w:hint="eastAsia"/>
-        </w:rPr>
-        <w:t>:after</w:t>
-      </w:r>
-      <w:r>
-        <w:rPr>
-          <w:rFonts w:hint="eastAsia"/>
-        </w:rPr>
-        <w:t>”伪类是</w:t>
-      </w:r>
-      <w:proofErr w:type="gramEnd"/>
-      <w:r>
-        <w:rPr>
-          <w:rFonts w:hint="eastAsia"/>
-        </w:rPr>
-        <w:t>用来防止子元素的底部的外边距塌陷，以及用来清除元素的浮动。</w:t>
+      <w:r>
+        <w:rPr>
+          <w:rFonts w:hint="eastAsia"/>
+        </w:rPr>
+        <w:t>”清除浮动，</w:t>
+      </w:r>
+      <w:r>
+        <w:rPr>
+          <w:rFonts w:hint="eastAsia"/>
+        </w:rPr>
+        <w:t>Dan Cederholm</w:t>
+      </w:r>
+      <w:r>
+        <w:rPr>
+          <w:rFonts w:hint="eastAsia"/>
+        </w:rPr>
+        <w:t>为容器设置了一个类名“</w:t>
+      </w:r>
+      <w:r>
+        <w:rPr>
+          <w:rFonts w:hint="eastAsia"/>
+        </w:rPr>
+        <w:t>group</w:t>
+      </w:r>
+      <w:r>
+        <w:rPr>
+          <w:rFonts w:hint="eastAsia"/>
+        </w:rPr>
+        <w:t>”。在需要清除浮动的容器上添加这个类名“</w:t>
+      </w:r>
+      <w:r>
+        <w:rPr>
+          <w:rFonts w:hint="eastAsia"/>
+        </w:rPr>
+        <w:t>group</w:t>
+      </w:r>
+      <w:r>
+        <w:rPr>
+          <w:rFonts w:hint="eastAsia"/>
+        </w:rPr>
+        <w:t>”。</w:t>
       </w:r>
     </w:p>
     <w:p/>
     <w:p>
       <w:r>
-        <w:rPr>
-          <w:rFonts w:hint="eastAsia"/>
-        </w:rPr>
-        <w:t>一个常见的方法是将定义一个类名，把这个类名加到需要清除浮动的容器上。例如使用“</w:t>
-      </w:r>
-      <w:proofErr w:type="spellStart"/>
-      <w:r>
-        <w:rPr>
-          <w:rFonts w:hint="eastAsia"/>
-        </w:rPr>
-        <w:t>clearfix</w:t>
-      </w:r>
-      <w:proofErr w:type="spellEnd"/>
-      <w:r>
-        <w:rPr>
-          <w:rFonts w:hint="eastAsia"/>
-        </w:rPr>
-        <w:t>”清除浮动，</w:t>
-      </w:r>
-      <w:r>
-        <w:rPr>
-          <w:rFonts w:hint="eastAsia"/>
-        </w:rPr>
-        <w:t xml:space="preserve">Dan </w:t>
-      </w:r>
-      <w:proofErr w:type="spellStart"/>
-      <w:r>
-        <w:rPr>
-          <w:rFonts w:hint="eastAsia"/>
-        </w:rPr>
-        <w:t>Cederholm</w:t>
-      </w:r>
-      <w:proofErr w:type="spellEnd"/>
-      <w:r>
-        <w:rPr>
-          <w:rFonts w:hint="eastAsia"/>
-        </w:rPr>
-        <w:t>为容器设置了一个类名“</w:t>
-      </w:r>
-      <w:r>
-        <w:rPr>
-          <w:rFonts w:hint="eastAsia"/>
-        </w:rPr>
-        <w:t>group</w:t>
-      </w:r>
-      <w:r>
-        <w:rPr>
-          <w:rFonts w:hint="eastAsia"/>
-        </w:rPr>
-        <w:t>”。在需要清除浮动的容器上添加这个类名“</w:t>
-      </w:r>
-      <w:r>
-        <w:rPr>
-          <w:rFonts w:hint="eastAsia"/>
-        </w:rPr>
-        <w:t>group</w:t>
-      </w:r>
-      <w:r>
-        <w:rPr>
-          <w:rFonts w:hint="eastAsia"/>
-        </w:rPr>
-        <w:t>”。</w:t>
-      </w:r>
-    </w:p>
-    <w:p/>
-    <w:p>
-      <w:r>
-        <w:t>.</w:t>
-      </w:r>
-      <w:proofErr w:type="spellStart"/>
-      <w:r>
-        <w:t>group</w:t>
-      </w:r>
-      <w:proofErr w:type="gramStart"/>
-      <w:r>
-        <w:t>:before</w:t>
-      </w:r>
-      <w:proofErr w:type="spellEnd"/>
-      <w:proofErr w:type="gramEnd"/>
-      <w:r>
-        <w:t>,</w:t>
-      </w:r>
-    </w:p>
-    <w:p>
-      <w:r>
-        <w:t>.</w:t>
-      </w:r>
-      <w:proofErr w:type="spellStart"/>
-      <w:r>
-        <w:t>group</w:t>
-      </w:r>
-      <w:proofErr w:type="gramStart"/>
-      <w:r>
-        <w:t>:after</w:t>
-      </w:r>
-      <w:proofErr w:type="spellEnd"/>
-      <w:proofErr w:type="gramEnd"/>
-      <w:r>
-        <w:t xml:space="preserve"> {</w:t>
-      </w:r>
-    </w:p>
-    <w:p>
-      <w:r>
-        <w:t xml:space="preserve">  </w:t>
-      </w:r>
-      <w:proofErr w:type="gramStart"/>
-      <w:r>
-        <w:t>content</w:t>
-      </w:r>
-      <w:proofErr w:type="gramEnd"/>
-      <w:r>
-        <w:t>: "";</w:t>
-      </w:r>
-    </w:p>
-    <w:p>
-      <w:r>
-        <w:t xml:space="preserve">  </w:t>
-      </w:r>
-      <w:proofErr w:type="gramStart"/>
-      <w:r>
-        <w:t>display</w:t>
-      </w:r>
-      <w:proofErr w:type="gramEnd"/>
-      <w:r>
-        <w:t>: table;</w:t>
+        <w:t>.group:before,</w:t>
+      </w:r>
+    </w:p>
+    <w:p>
+      <w:r>
+        <w:t>.group:after {</w:t>
+      </w:r>
+    </w:p>
+    <w:p>
+      <w:r>
+        <w:t xml:space="preserve">  content: "";</w:t>
+      </w:r>
+    </w:p>
+    <w:p>
+      <w:r>
+        <w:t xml:space="preserve">  display: table;</w:t>
       </w:r>
     </w:p>
     <w:p>
@@ -10670,33 +9602,12 @@
     </w:p>
     <w:p>
       <w:r>
-        <w:t>.</w:t>
-      </w:r>
-      <w:proofErr w:type="spellStart"/>
-      <w:r>
-        <w:t>group</w:t>
-      </w:r>
-      <w:proofErr w:type="gramStart"/>
-      <w:r>
-        <w:t>:after</w:t>
-      </w:r>
-      <w:proofErr w:type="spellEnd"/>
-      <w:proofErr w:type="gramEnd"/>
-      <w:r>
-        <w:t xml:space="preserve"> {</w:t>
-      </w:r>
-    </w:p>
-    <w:p>
-      <w:r>
-        <w:t xml:space="preserve">  </w:t>
-      </w:r>
-      <w:proofErr w:type="gramStart"/>
-      <w:r>
-        <w:t>clear</w:t>
-      </w:r>
-      <w:proofErr w:type="gramEnd"/>
-      <w:r>
-        <w:t>: both;</w:t>
+        <w:t>.group:after {</w:t>
+      </w:r>
+    </w:p>
+    <w:p>
+      <w:r>
+        <w:t xml:space="preserve">  clear: both;</w:t>
       </w:r>
     </w:p>
     <w:p>
@@ -10748,11 +9659,9 @@
       <w:r>
         <w:t>在文档流中，定义为</w:t>
       </w:r>
-      <w:proofErr w:type="spellStart"/>
       <w:r>
         <w:t>position:absolute</w:t>
       </w:r>
-      <w:proofErr w:type="spellEnd"/>
       <w:r>
         <w:t>的元素已经被删除了。</w:t>
       </w:r>
@@ -10765,15 +9674,7 @@
         <w:t>body</w:t>
       </w:r>
       <w:r>
-        <w:t>，</w:t>
-      </w:r>
-      <w:proofErr w:type="gramStart"/>
-      <w:r>
-        <w:t>还是父级元素</w:t>
-      </w:r>
-      <w:proofErr w:type="gramEnd"/>
-      <w:r>
-        <w:t>呢？</w:t>
+        <w:t>，还是父级元素呢？</w:t>
       </w:r>
     </w:p>
     <w:p>
@@ -10783,19 +9684,15 @@
       </w:r>
     </w:p>
     <w:p>
-      <w:proofErr w:type="spellStart"/>
       <w:r>
         <w:t>position:absolute</w:t>
       </w:r>
-      <w:proofErr w:type="spellEnd"/>
       <w:r>
         <w:t>是相对于他的包含块中第一个有</w:t>
       </w:r>
-      <w:proofErr w:type="spellStart"/>
       <w:r>
         <w:t>position:absolute</w:t>
       </w:r>
-      <w:proofErr w:type="spellEnd"/>
       <w:r>
         <w:t>或</w:t>
       </w:r>
@@ -10830,15 +9727,7 @@
         <w:t>fixed</w:t>
       </w:r>
       <w:r>
-        <w:t>属性</w:t>
-      </w:r>
-      <w:proofErr w:type="gramStart"/>
-      <w:r>
-        <w:t>的父级元素</w:t>
-      </w:r>
-      <w:proofErr w:type="gramEnd"/>
-      <w:r>
-        <w:t>，如果都没有，就是相对于</w:t>
+        <w:t>属性的父级元素，如果都没有，就是相对于</w:t>
       </w:r>
       <w:r>
         <w:t>body</w:t>
@@ -10991,13 +9880,8 @@
       <w:pPr>
         <w:ind w:firstLineChars="200" w:firstLine="480"/>
       </w:pPr>
-      <w:proofErr w:type="gramStart"/>
-      <w:r>
-        <w:t>width:</w:t>
-      </w:r>
-      <w:proofErr w:type="gramEnd"/>
-      <w:r>
-        <w:t>100px;</w:t>
+      <w:r>
+        <w:t>width:100px;</w:t>
       </w:r>
     </w:p>
     <w:p>
@@ -11016,15 +9900,7 @@
     </w:p>
     <w:p>
       <w:r>
-        <w:t xml:space="preserve">    </w:t>
-      </w:r>
-      <w:proofErr w:type="gramStart"/>
-      <w:r>
-        <w:t>background-color</w:t>
-      </w:r>
-      <w:proofErr w:type="gramEnd"/>
-      <w:r>
-        <w:t>:#000;</w:t>
+        <w:t xml:space="preserve">    background-color:#000;</w:t>
       </w:r>
     </w:p>
     <w:p>
@@ -11081,13 +9957,8 @@
       <w:pPr>
         <w:ind w:firstLineChars="200" w:firstLine="480"/>
       </w:pPr>
-      <w:proofErr w:type="gramStart"/>
-      <w:r>
-        <w:t>width:</w:t>
-      </w:r>
-      <w:proofErr w:type="gramEnd"/>
-      <w:r>
-        <w:t>100px;</w:t>
+      <w:r>
+        <w:t>width:100px;</w:t>
       </w:r>
     </w:p>
     <w:p>
@@ -11100,13 +9971,8 @@
         </w:rPr>
         <w:t xml:space="preserve">  </w:t>
       </w:r>
-      <w:proofErr w:type="gramStart"/>
-      <w:r>
-        <w:t>height:</w:t>
-      </w:r>
-      <w:proofErr w:type="gramEnd"/>
-      <w:r>
-        <w:t>100px;</w:t>
+      <w:r>
+        <w:t>height:100px;</w:t>
       </w:r>
     </w:p>
     <w:p>
@@ -11114,34 +9980,21 @@
         <w:ind w:firstLineChars="100" w:firstLine="240"/>
       </w:pPr>
       <w:r>
+        <w:t>    background-color:#cb18f8;</w:t>
+      </w:r>
+    </w:p>
+    <w:p>
+      <w:r>
         <w:t>    </w:t>
       </w:r>
-      <w:proofErr w:type="gramStart"/>
-      <w:r>
-        <w:t>background-color</w:t>
-      </w:r>
-      <w:proofErr w:type="gramEnd"/>
-      <w:r>
-        <w:t>:#cb18f8;</w:t>
-      </w:r>
-    </w:p>
-    <w:p>
-      <w:r>
-        <w:t>    </w:t>
-      </w:r>
       <w:r>
         <w:rPr>
           <w:rFonts w:hint="eastAsia"/>
         </w:rPr>
         <w:t xml:space="preserve">  </w:t>
       </w:r>
-      <w:proofErr w:type="gramStart"/>
-      <w:r>
-        <w:t>border-radius:</w:t>
-      </w:r>
-      <w:proofErr w:type="gramEnd"/>
-      <w:r>
-        <w:t>50px;</w:t>
+      <w:r>
+        <w:t>border-radius:50px;</w:t>
       </w:r>
     </w:p>
     <w:p>
@@ -11197,6 +10050,51 @@
           <w:bCs/>
         </w:rPr>
         <w:t>ask5</w:t>
+      </w:r>
+      <w:r>
+        <w:rPr>
+          <w:rStyle w:val="1Char"/>
+          <w:rFonts w:hint="eastAsia"/>
+          <w:b/>
+          <w:bCs/>
+        </w:rPr>
+        <w:t>：零基础</w:t>
+      </w:r>
+      <w:r>
+        <w:rPr>
+          <w:rStyle w:val="1Char"/>
+          <w:rFonts w:hint="eastAsia"/>
+          <w:b/>
+          <w:bCs/>
+        </w:rPr>
+        <w:t>HTML</w:t>
+      </w:r>
+      <w:r>
+        <w:rPr>
+          <w:rStyle w:val="1Char"/>
+          <w:rFonts w:hint="eastAsia"/>
+          <w:b/>
+          <w:bCs/>
+        </w:rPr>
+        <w:t>及</w:t>
+      </w:r>
+      <w:r>
+        <w:rPr>
+          <w:rStyle w:val="1Char"/>
+          <w:rFonts w:hint="eastAsia"/>
+          <w:b/>
+          <w:bCs/>
+        </w:rPr>
+        <w:t>CSS</w:t>
+      </w:r>
+      <w:r>
+        <w:rPr>
+          <w:rStyle w:val="1Char"/>
+          <w:rFonts w:hint="eastAsia"/>
+          <w:b/>
+          <w:bCs/>
+        </w:rPr>
+        <w:t>编码（二）</w:t>
       </w:r>
     </w:p>
     <w:p>
@@ -11221,15 +10119,7 @@
     </w:p>
     <w:p>
       <w:r>
-        <w:t xml:space="preserve">    </w:t>
-      </w:r>
-      <w:proofErr w:type="gramStart"/>
-      <w:r>
-        <w:t>position</w:t>
-      </w:r>
-      <w:proofErr w:type="gramEnd"/>
-      <w:r>
-        <w:t>: relative;</w:t>
+        <w:t xml:space="preserve">    position: relative;</w:t>
       </w:r>
     </w:p>
     <w:p>
@@ -11244,15 +10134,7 @@
     </w:p>
     <w:p>
       <w:r>
-        <w:t xml:space="preserve">    </w:t>
-      </w:r>
-      <w:proofErr w:type="gramStart"/>
-      <w:r>
-        <w:t>margin-right:</w:t>
-      </w:r>
-      <w:proofErr w:type="gramEnd"/>
-      <w:r>
-        <w:t xml:space="preserve">220px; </w:t>
+        <w:t xml:space="preserve">    margin-right:220px; </w:t>
       </w:r>
     </w:p>
     <w:p>
@@ -11267,54 +10149,22 @@
     </w:p>
     <w:p>
       <w:r>
-        <w:t xml:space="preserve">    </w:t>
-      </w:r>
-      <w:proofErr w:type="gramStart"/>
-      <w:r>
-        <w:t>position</w:t>
-      </w:r>
-      <w:proofErr w:type="gramEnd"/>
-      <w:r>
-        <w:t xml:space="preserve">: absolute; </w:t>
-      </w:r>
-    </w:p>
-    <w:p>
-      <w:r>
-        <w:t xml:space="preserve">    </w:t>
-      </w:r>
-      <w:proofErr w:type="gramStart"/>
-      <w:r>
-        <w:t>right:</w:t>
-      </w:r>
-      <w:proofErr w:type="gramEnd"/>
-      <w:r>
-        <w:t xml:space="preserve">0; </w:t>
-      </w:r>
-    </w:p>
-    <w:p>
-      <w:r>
-        <w:t xml:space="preserve">    </w:t>
-      </w:r>
-      <w:proofErr w:type="gramStart"/>
-      <w:r>
-        <w:t>top:</w:t>
-      </w:r>
-      <w:proofErr w:type="gramEnd"/>
-      <w:r>
-        <w:t>0;</w:t>
-      </w:r>
-    </w:p>
-    <w:p>
-      <w:r>
-        <w:t xml:space="preserve">    </w:t>
-      </w:r>
-      <w:proofErr w:type="gramStart"/>
-      <w:r>
-        <w:t>width</w:t>
-      </w:r>
-      <w:proofErr w:type="gramEnd"/>
-      <w:r>
-        <w:t>: 200px;</w:t>
+        <w:t xml:space="preserve">    position: absolute; </w:t>
+      </w:r>
+    </w:p>
+    <w:p>
+      <w:r>
+        <w:t xml:space="preserve">    right:0; </w:t>
+      </w:r>
+    </w:p>
+    <w:p>
+      <w:r>
+        <w:t xml:space="preserve">    top:0;</w:t>
+      </w:r>
+    </w:p>
+    <w:p>
+      <w:r>
+        <w:t xml:space="preserve">    width: 200px;</w:t>
       </w:r>
     </w:p>
     <w:p>
@@ -11500,18 +10350,8 @@
         </w:rPr>
         <w:t>添加</w:t>
       </w:r>
-      <w:proofErr w:type="spellStart"/>
-      <w:r>
-        <w:t>overflow-x:</w:t>
-      </w:r>
-      <w:proofErr w:type="gramStart"/>
-      <w:r>
-        <w:t>hidden</w:t>
-      </w:r>
-      <w:proofErr w:type="spellEnd"/>
-      <w:proofErr w:type="gramEnd"/>
-      <w:r>
-        <w:t>;</w:t>
+      <w:r>
+        <w:t>overflow-x:hidden;</w:t>
       </w:r>
     </w:p>
     <w:p>
@@ -11537,6 +10377,51 @@
           <w:bCs/>
         </w:rPr>
         <w:t>ask6</w:t>
+      </w:r>
+      <w:r>
+        <w:rPr>
+          <w:rStyle w:val="1Char"/>
+          <w:rFonts w:hint="eastAsia"/>
+          <w:b/>
+          <w:bCs/>
+        </w:rPr>
+        <w:t>：通过</w:t>
+      </w:r>
+      <w:r>
+        <w:rPr>
+          <w:rStyle w:val="1Char"/>
+          <w:rFonts w:hint="eastAsia"/>
+          <w:b/>
+          <w:bCs/>
+        </w:rPr>
+        <w:t>HTML</w:t>
+      </w:r>
+      <w:r>
+        <w:rPr>
+          <w:rStyle w:val="1Char"/>
+          <w:rFonts w:hint="eastAsia"/>
+          <w:b/>
+          <w:bCs/>
+        </w:rPr>
+        <w:t>及</w:t>
+      </w:r>
+      <w:r>
+        <w:rPr>
+          <w:rStyle w:val="1Char"/>
+          <w:rFonts w:hint="eastAsia"/>
+          <w:b/>
+          <w:bCs/>
+        </w:rPr>
+        <w:t>CSS</w:t>
+      </w:r>
+      <w:r>
+        <w:rPr>
+          <w:rStyle w:val="1Char"/>
+          <w:rFonts w:hint="eastAsia"/>
+          <w:b/>
+          <w:bCs/>
+        </w:rPr>
+        <w:t>模拟报纸排版</w:t>
       </w:r>
     </w:p>
     <w:p>
@@ -11766,11 +10651,6 @@
       </w:r>
     </w:p>
     <w:p>
-      <w:pPr>
-        <w:rPr>
-          <w:rFonts w:hint="eastAsia"/>
-        </w:rPr>
-      </w:pPr>
       <w:r>
         <w:rPr>
           <w:noProof/>
@@ -12009,7 +10889,6 @@
           <w:szCs w:val="21"/>
         </w:rPr>
       </w:pPr>
-      <w:proofErr w:type="gramStart"/>
       <w:r>
         <w:rPr>
           <w:rFonts w:ascii="Consolas" w:eastAsia="宋体" w:hAnsi="Consolas" w:cs="Consolas"/>
@@ -12022,7 +10901,6 @@
         </w:rPr>
         <w:t>width</w:t>
       </w:r>
-      <w:proofErr w:type="gramEnd"/>
       <w:r>
         <w:rPr>
           <w:rFonts w:ascii="Consolas" w:eastAsia="宋体" w:hAnsi="Consolas" w:cs="Consolas"/>
@@ -12087,7 +10965,6 @@
           <w:szCs w:val="21"/>
         </w:rPr>
       </w:pPr>
-      <w:proofErr w:type="gramStart"/>
       <w:r>
         <w:rPr>
           <w:rFonts w:ascii="Consolas" w:eastAsia="宋体" w:hAnsi="Consolas" w:cs="Consolas"/>
@@ -12100,7 +10977,6 @@
         </w:rPr>
         <w:t>height</w:t>
       </w:r>
-      <w:proofErr w:type="gramEnd"/>
       <w:r>
         <w:rPr>
           <w:rFonts w:ascii="Consolas" w:eastAsia="宋体" w:hAnsi="Consolas" w:cs="Consolas"/>
@@ -12165,7 +11041,6 @@
           <w:szCs w:val="21"/>
         </w:rPr>
       </w:pPr>
-      <w:proofErr w:type="gramStart"/>
       <w:r>
         <w:rPr>
           <w:rFonts w:ascii="Consolas" w:eastAsia="宋体" w:hAnsi="Consolas" w:cs="Consolas"/>
@@ -12178,7 +11053,6 @@
         </w:rPr>
         <w:t>border-top</w:t>
       </w:r>
-      <w:proofErr w:type="gramEnd"/>
       <w:r>
         <w:rPr>
           <w:rFonts w:ascii="Consolas" w:eastAsia="宋体" w:hAnsi="Consolas" w:cs="Consolas"/>
@@ -12243,7 +11117,6 @@
           <w:szCs w:val="21"/>
         </w:rPr>
       </w:pPr>
-      <w:proofErr w:type="gramStart"/>
       <w:r>
         <w:rPr>
           <w:rFonts w:ascii="Consolas" w:eastAsia="宋体" w:hAnsi="Consolas" w:cs="Consolas"/>
@@ -12256,7 +11129,6 @@
         </w:rPr>
         <w:t>border-left</w:t>
       </w:r>
-      <w:proofErr w:type="gramEnd"/>
       <w:r>
         <w:rPr>
           <w:rFonts w:ascii="Consolas" w:eastAsia="宋体" w:hAnsi="Consolas" w:cs="Consolas"/>
@@ -12341,7 +11213,6 @@
           <w:szCs w:val="21"/>
         </w:rPr>
       </w:pPr>
-      <w:proofErr w:type="gramStart"/>
       <w:r>
         <w:rPr>
           <w:rFonts w:ascii="Consolas" w:eastAsia="宋体" w:hAnsi="Consolas" w:cs="Consolas"/>
@@ -12354,7 +11225,6 @@
         </w:rPr>
         <w:t>border-bottom</w:t>
       </w:r>
-      <w:proofErr w:type="gramEnd"/>
       <w:r>
         <w:rPr>
           <w:rFonts w:ascii="Consolas" w:eastAsia="宋体" w:hAnsi="Consolas" w:cs="Consolas"/>
@@ -12431,6 +11301,11 @@
       </w:r>
     </w:p>
     <w:p>
+      <w:pPr>
+        <w:rPr>
+          <w:rFonts w:hint="eastAsia"/>
+        </w:rPr>
+      </w:pPr>
       <w:r>
         <w:rPr>
           <w:noProof/>
@@ -12484,9 +11359,281 @@
           </wp:inline>
         </w:drawing>
       </w:r>
+    </w:p>
+    <w:p>
+      <w:pPr>
+        <w:rPr>
+          <w:rFonts w:hint="eastAsia"/>
+        </w:rPr>
+      </w:pPr>
+    </w:p>
+    <w:p>
+      <w:pPr>
+        <w:pStyle w:val="1"/>
+        <w:rPr>
+          <w:rStyle w:val="1Char"/>
+          <w:b/>
+          <w:bCs/>
+        </w:rPr>
+      </w:pPr>
+      <w:r>
+        <w:rPr>
+          <w:rFonts w:hint="eastAsia"/>
+        </w:rPr>
+        <w:t>T</w:t>
+      </w:r>
+      <w:r>
+        <w:rPr>
+          <w:rStyle w:val="1Char"/>
+          <w:rFonts w:hint="eastAsia"/>
+          <w:b/>
+          <w:bCs/>
+        </w:rPr>
+        <w:t>ask7</w:t>
+      </w:r>
+      <w:r>
+        <w:rPr>
+          <w:rStyle w:val="1Char"/>
+          <w:rFonts w:hint="eastAsia"/>
+          <w:b/>
+          <w:bCs/>
+        </w:rPr>
+        <w:t>：实现常见的技术产品官网的页面架构及样式布局</w:t>
+      </w:r>
+    </w:p>
+    <w:p>
+      <w:pPr>
+        <w:pStyle w:val="2"/>
+        <w:numPr>
+          <w:ilvl w:val="0"/>
+          <w:numId w:val="21"/>
+        </w:numPr>
+        <w:rPr>
+          <w:rFonts w:hint="eastAsia"/>
+        </w:rPr>
+      </w:pPr>
+      <w:r>
+        <w:rPr>
+          <w:rFonts w:hint="eastAsia"/>
+        </w:rPr>
+        <w:t>行距、段落间距和首行缩进</w:t>
+      </w:r>
+    </w:p>
+    <w:p/>
+    <w:p>
+      <w:pPr>
+        <w:pStyle w:val="1"/>
+        <w:rPr>
+          <w:rStyle w:val="1Char"/>
+          <w:b/>
+          <w:bCs/>
+        </w:rPr>
+      </w:pPr>
+      <w:r>
+        <w:rPr>
+          <w:rFonts w:hint="eastAsia"/>
+        </w:rPr>
+        <w:lastRenderedPageBreak/>
+        <w:t>T</w:t>
+      </w:r>
+      <w:r>
+        <w:rPr>
+          <w:rStyle w:val="1Char"/>
+          <w:rFonts w:hint="eastAsia"/>
+          <w:b/>
+          <w:bCs/>
+        </w:rPr>
+        <w:t>ask</w:t>
+      </w:r>
+      <w:r>
+        <w:rPr>
+          <w:rStyle w:val="1Char"/>
+          <w:rFonts w:hint="eastAsia"/>
+          <w:b/>
+          <w:bCs/>
+        </w:rPr>
+        <w:t>8</w:t>
+      </w:r>
+      <w:r>
+        <w:rPr>
+          <w:rStyle w:val="1Char"/>
+          <w:rFonts w:hint="eastAsia"/>
+          <w:b/>
+          <w:bCs/>
+        </w:rPr>
+        <w:t>：响应式网格（栅格化）布局</w:t>
+      </w:r>
+    </w:p>
+    <w:p>
+      <w:pPr>
+        <w:pStyle w:val="2"/>
+        <w:numPr>
+          <w:ilvl w:val="0"/>
+          <w:numId w:val="22"/>
+        </w:numPr>
+      </w:pPr>
+      <w:r>
+        <w:rPr>
+          <w:rFonts w:hint="eastAsia"/>
+        </w:rPr>
+        <w:t>行距、段落间距和首行缩进</w:t>
+      </w:r>
+    </w:p>
+    <w:p>
+      <w:pPr>
+        <w:pStyle w:val="1"/>
+        <w:rPr>
+          <w:rStyle w:val="1Char"/>
+          <w:b/>
+          <w:bCs/>
+        </w:rPr>
+      </w:pPr>
+      <w:r>
+        <w:rPr>
+          <w:rFonts w:hint="eastAsia"/>
+        </w:rPr>
+        <w:t>T</w:t>
+      </w:r>
+      <w:r>
+        <w:rPr>
+          <w:rStyle w:val="1Char"/>
+          <w:rFonts w:hint="eastAsia"/>
+          <w:b/>
+          <w:bCs/>
+        </w:rPr>
+        <w:t>ask</w:t>
+      </w:r>
+      <w:r>
+        <w:rPr>
+          <w:rStyle w:val="1Char"/>
+          <w:rFonts w:hint="eastAsia"/>
+          <w:b/>
+          <w:bCs/>
+        </w:rPr>
+        <w:t>9</w:t>
+      </w:r>
+      <w:r>
+        <w:rPr>
+          <w:rStyle w:val="1Char"/>
+          <w:rFonts w:hint="eastAsia"/>
+          <w:b/>
+          <w:bCs/>
+        </w:rPr>
+        <w:t>：使用</w:t>
+      </w:r>
+      <w:r>
+        <w:rPr>
+          <w:rStyle w:val="1Char"/>
+          <w:rFonts w:hint="eastAsia"/>
+          <w:b/>
+          <w:bCs/>
+        </w:rPr>
+        <w:t>HTML/CSS</w:t>
+      </w:r>
+      <w:r>
+        <w:rPr>
+          <w:rStyle w:val="1Char"/>
+          <w:rFonts w:hint="eastAsia"/>
+          <w:b/>
+          <w:bCs/>
+        </w:rPr>
+        <w:t>实现一个复杂页面</w:t>
+      </w:r>
+    </w:p>
+    <w:p>
+      <w:pPr>
+        <w:pStyle w:val="2"/>
+        <w:numPr>
+          <w:ilvl w:val="0"/>
+          <w:numId w:val="22"/>
+        </w:numPr>
+      </w:pPr>
+      <w:r>
+        <w:rPr>
+          <w:rFonts w:hint="eastAsia"/>
+        </w:rPr>
+        <w:t>行距、段落间距和首行缩进</w:t>
+      </w:r>
+    </w:p>
+    <w:p>
+      <w:pPr>
+        <w:pStyle w:val="1"/>
+        <w:rPr>
+          <w:rStyle w:val="1Char"/>
+          <w:b/>
+          <w:bCs/>
+        </w:rPr>
+      </w:pPr>
+      <w:r>
+        <w:rPr>
+          <w:rFonts w:hint="eastAsia"/>
+        </w:rPr>
+        <w:t>T</w:t>
+      </w:r>
+      <w:r>
+        <w:rPr>
+          <w:rStyle w:val="1Char"/>
+          <w:rFonts w:hint="eastAsia"/>
+          <w:b/>
+          <w:bCs/>
+        </w:rPr>
+        <w:t>ask</w:t>
+      </w:r>
+      <w:r>
+        <w:rPr>
+          <w:rStyle w:val="1Char"/>
+          <w:rFonts w:hint="eastAsia"/>
+          <w:b/>
+          <w:bCs/>
+        </w:rPr>
+        <w:t>10</w:t>
+      </w:r>
+      <w:r>
+        <w:rPr>
+          <w:rStyle w:val="1Char"/>
+          <w:rFonts w:hint="eastAsia"/>
+          <w:b/>
+          <w:bCs/>
+        </w:rPr>
+        <w:t>：</w:t>
+      </w:r>
+      <w:r>
+        <w:rPr>
+          <w:rStyle w:val="1Char"/>
+          <w:rFonts w:hint="eastAsia"/>
+          <w:b/>
+          <w:bCs/>
+        </w:rPr>
+        <w:t>Flexbox</w:t>
+      </w:r>
+      <w:r>
+        <w:rPr>
+          <w:rStyle w:val="1Char"/>
+          <w:rFonts w:hint="eastAsia"/>
+          <w:b/>
+          <w:bCs/>
+        </w:rPr>
+        <w:t>布局练习</w:t>
+      </w:r>
       <w:bookmarkStart w:id="0" w:name="_GoBack"/>
       <w:bookmarkEnd w:id="0"/>
     </w:p>
+    <w:p>
+      <w:pPr>
+        <w:pStyle w:val="2"/>
+        <w:numPr>
+          <w:ilvl w:val="0"/>
+          <w:numId w:val="22"/>
+        </w:numPr>
+      </w:pPr>
+      <w:r>
+        <w:rPr>
+          <w:rFonts w:hint="eastAsia"/>
+        </w:rPr>
+        <w:t>行距、段落间距和首行缩进</w:t>
+      </w:r>
+    </w:p>
+    <w:p/>
     <w:sectPr>
       <w:pgSz w:w="11906" w:h="16838"/>
       <w:pgMar w:top="1440" w:right="1800" w:bottom="1440" w:left="1800" w:header="851" w:footer="992" w:gutter="0"/>
@@ -13340,6 +12487,18 @@
     <w:abstractNumId w:val="5"/>
   </w:num>
   <w:num w:numId="20">
+    <w:abstractNumId w:val="5"/>
+    <w:lvlOverride w:ilvl="0">
+      <w:startOverride w:val="1"/>
+    </w:lvlOverride>
+  </w:num>
+  <w:num w:numId="21">
+    <w:abstractNumId w:val="5"/>
+    <w:lvlOverride w:ilvl="0">
+      <w:startOverride w:val="1"/>
+    </w:lvlOverride>
+  </w:num>
+  <w:num w:numId="22">
     <w:abstractNumId w:val="5"/>
     <w:lvlOverride w:ilvl="0">
       <w:startOverride w:val="1"/>
